--- a/요구사항 분석.docx
+++ b/요구사항 분석.docx
@@ -1,6 +1,6 @@
 
 <file path=word/document.xml><?xml version="1.0" encoding="utf-8"?>
-<w:document xmlns:wpc="http://schemas.microsoft.com/office/word/2010/wordprocessingCanvas" xmlns:cx="http://schemas.microsoft.com/office/drawing/2014/chartex" xmlns:cx1="http://schemas.microsoft.com/office/drawing/2015/9/8/chartex" xmlns:cx2="http://schemas.microsoft.com/office/drawing/2015/10/21/chartex" xmlns:cx3="http://schemas.microsoft.com/office/drawing/2016/5/9/chartex" xmlns:cx4="http://schemas.microsoft.com/office/drawing/2016/5/10/chartex" xmlns:cx5="http://schemas.microsoft.com/office/drawing/2016/5/11/chartex" xmlns:cx6="http://schemas.microsoft.com/office/drawing/2016/5/12/chartex" xmlns:cx7="http://schemas.microsoft.com/office/drawing/2016/5/13/chartex" xmlns:cx8="http://schemas.microsoft.com/office/drawing/2016/5/14/chartex" xmlns:mc="http://schemas.openxmlformats.org/markup-compatibility/2006" xmlns:aink="http://schemas.microsoft.com/office/drawing/2016/ink" xmlns:am3d="http://schemas.microsoft.com/office/drawing/2017/model3d" xmlns:o="urn:schemas-microsoft-com:office:office" xmlns:oel="http://schemas.microsoft.com/office/2019/extlst" xmlns:r="http://schemas.openxmlformats.org/officeDocument/2006/relationships" xmlns:m="http://schemas.openxmlformats.org/officeDocument/2006/math" xmlns:v="urn:schemas-microsoft-com:vml" xmlns:wp14="http://schemas.microsoft.com/office/word/2010/wordprocessingDrawing" xmlns:wp="http://schemas.openxmlformats.org/drawingml/2006/wordprocessingDrawing" xmlns:w10="urn:schemas-microsoft-com:office:word" xmlns:w="http://schemas.openxmlformats.org/wordprocessingml/2006/main" xmlns:w14="http://schemas.microsoft.com/office/word/2010/wordml" xmlns:w15="http://schemas.microsoft.com/office/word/2012/wordml" xmlns:w16cex="http://schemas.microsoft.com/office/word/2018/wordml/cex" xmlns:w16cid="http://schemas.microsoft.com/office/word/2016/wordml/cid" xmlns:w16="http://schemas.microsoft.com/office/word/2018/wordml" xmlns:w16sdtdh="http://schemas.microsoft.com/office/word/2020/wordml/sdtdatahash" xmlns:w16se="http://schemas.microsoft.com/office/word/2015/wordml/symex" xmlns:wpg="http://schemas.microsoft.com/office/word/2010/wordprocessingGroup" xmlns:wpi="http://schemas.microsoft.com/office/word/2010/wordprocessingInk" xmlns:wne="http://schemas.microsoft.com/office/word/2006/wordml" xmlns:wps="http://schemas.microsoft.com/office/word/2010/wordprocessingShape" mc:Ignorable="w14 w15 w16se w16cid w16 w16cex w16sdtdh wp14">
+<w:document xmlns:wpc="http://schemas.microsoft.com/office/word/2010/wordprocessingCanvas" xmlns:cx="http://schemas.microsoft.com/office/drawing/2014/chartex" xmlns:cx1="http://schemas.microsoft.com/office/drawing/2015/9/8/chartex" xmlns:cx2="http://schemas.microsoft.com/office/drawing/2015/10/21/chartex" xmlns:cx3="http://schemas.microsoft.com/office/drawing/2016/5/9/chartex" xmlns:cx4="http://schemas.microsoft.com/office/drawing/2016/5/10/chartex" xmlns:cx5="http://schemas.microsoft.com/office/drawing/2016/5/11/chartex" xmlns:cx6="http://schemas.microsoft.com/office/drawing/2016/5/12/chartex" xmlns:cx7="http://schemas.microsoft.com/office/drawing/2016/5/13/chartex" xmlns:cx8="http://schemas.microsoft.com/office/drawing/2016/5/14/chartex" xmlns:mc="http://schemas.openxmlformats.org/markup-compatibility/2006" xmlns:aink="http://schemas.microsoft.com/office/drawing/2016/ink" xmlns:am3d="http://schemas.microsoft.com/office/drawing/2017/model3d" xmlns:o="urn:schemas-microsoft-com:office:office" xmlns:r="http://schemas.openxmlformats.org/officeDocument/2006/relationships" xmlns:m="http://schemas.openxmlformats.org/officeDocument/2006/math" xmlns:v="urn:schemas-microsoft-com:vml" xmlns:wp14="http://schemas.microsoft.com/office/word/2010/wordprocessingDrawing" xmlns:wp="http://schemas.openxmlformats.org/drawingml/2006/wordprocessingDrawing" xmlns:w10="urn:schemas-microsoft-com:office:word" xmlns:w="http://schemas.openxmlformats.org/wordprocessingml/2006/main" xmlns:w14="http://schemas.microsoft.com/office/word/2010/wordml" xmlns:w15="http://schemas.microsoft.com/office/word/2012/wordml" xmlns:w16cid="http://schemas.microsoft.com/office/word/2016/wordml/cid" xmlns:w16se="http://schemas.microsoft.com/office/word/2015/wordml/symex" xmlns:wpg="http://schemas.microsoft.com/office/word/2010/wordprocessingGroup" xmlns:wpi="http://schemas.microsoft.com/office/word/2010/wordprocessingInk" xmlns:wne="http://schemas.microsoft.com/office/word/2006/wordml" xmlns:wps="http://schemas.microsoft.com/office/word/2010/wordprocessingShape" mc:Ignorable="w14 w15 w16se w16cid wp14">
   <w:body>
     <w:p>
       <w:pPr>
@@ -1228,7 +1228,6 @@
       <w:pPr>
         <w:jc w:val="left"/>
         <w:rPr>
-          <w:rFonts w:hint="eastAsia"/>
           <w:color w:val="000000" w:themeColor="text1"/>
           <w:sz w:val="32"/>
           <w:szCs w:val="32"/>
@@ -1504,7 +1503,6 @@
       <w:pPr>
         <w:jc w:val="left"/>
         <w:rPr>
-          <w:rFonts w:hint="eastAsia"/>
           <w:color w:val="000000" w:themeColor="text1"/>
           <w:sz w:val="32"/>
           <w:szCs w:val="32"/>
@@ -2247,6 +2245,901 @@
           <w:lang w:eastAsia="ko-KR"/>
         </w:rPr>
       </w:pPr>
+    </w:p>
+    <w:p>
+      <w:pPr>
+        <w:jc w:val="left"/>
+        <w:rPr>
+          <w:color w:val="000000" w:themeColor="text1"/>
+          <w:sz w:val="32"/>
+          <w:szCs w:val="32"/>
+          <w:lang w:eastAsia="ko-KR"/>
+        </w:rPr>
+      </w:pPr>
+    </w:p>
+    <w:p>
+      <w:pPr>
+        <w:jc w:val="left"/>
+        <w:rPr>
+          <w:color w:val="000000" w:themeColor="text1"/>
+          <w:sz w:val="32"/>
+          <w:szCs w:val="32"/>
+          <w:lang w:eastAsia="ko-KR"/>
+        </w:rPr>
+      </w:pPr>
+    </w:p>
+    <w:p>
+      <w:pPr>
+        <w:jc w:val="left"/>
+        <w:rPr>
+          <w:color w:val="000000" w:themeColor="text1"/>
+          <w:sz w:val="32"/>
+          <w:szCs w:val="32"/>
+          <w:lang w:eastAsia="ko-KR"/>
+        </w:rPr>
+      </w:pPr>
+    </w:p>
+    <w:p>
+      <w:pPr>
+        <w:jc w:val="left"/>
+        <w:rPr>
+          <w:color w:val="000000" w:themeColor="text1"/>
+          <w:sz w:val="32"/>
+          <w:szCs w:val="32"/>
+          <w:lang w:eastAsia="ko-KR"/>
+        </w:rPr>
+      </w:pPr>
+    </w:p>
+    <w:tbl>
+      <w:tblPr>
+        <w:tblStyle w:val="a3"/>
+        <w:tblW w:w="0" w:type="auto"/>
+        <w:tblLook w:val="04A0" w:firstRow="1" w:lastRow="0" w:firstColumn="1" w:lastColumn="0" w:noHBand="0" w:noVBand="1"/>
+      </w:tblPr>
+      <w:tblGrid>
+        <w:gridCol w:w="1803"/>
+        <w:gridCol w:w="2020"/>
+        <w:gridCol w:w="1586"/>
+        <w:gridCol w:w="1803"/>
+        <w:gridCol w:w="1804"/>
+      </w:tblGrid>
+      <w:tr>
+        <w:trPr>
+          <w:trHeight w:val="438"/>
+        </w:trPr>
+        <w:tc>
+          <w:tcPr>
+            <w:tcW w:w="1803" w:type="dxa"/>
+            <w:shd w:val="clear" w:color="auto" w:fill="AEAAAA" w:themeFill="background2" w:themeFillShade="BF"/>
+          </w:tcPr>
+          <w:p>
+            <w:pPr>
+              <w:jc w:val="center"/>
+              <w:rPr>
+                <w:rFonts w:hint="eastAsia"/>
+                <w:color w:val="000000" w:themeColor="text1"/>
+                <w:sz w:val="24"/>
+                <w:lang w:eastAsia="ko-KR"/>
+              </w:rPr>
+            </w:pPr>
+            <w:bookmarkStart w:id="0" w:name="_GoBack" w:colFirst="5" w:colLast="5"/>
+            <w:r>
+              <w:rPr>
+                <w:rFonts w:hint="eastAsia"/>
+                <w:color w:val="000000" w:themeColor="text1"/>
+                <w:sz w:val="24"/>
+                <w:lang w:eastAsia="ko-KR"/>
+              </w:rPr>
+              <w:lastRenderedPageBreak/>
+              <w:t>레이아웃</w:t>
+            </w:r>
+            <w:r>
+              <w:rPr>
+                <w:rFonts w:hint="eastAsia"/>
+                <w:color w:val="000000" w:themeColor="text1"/>
+                <w:sz w:val="24"/>
+                <w:lang w:eastAsia="ko-KR"/>
+              </w:rPr>
+              <w:t xml:space="preserve"> </w:t>
+            </w:r>
+            <w:r>
+              <w:rPr>
+                <w:rFonts w:hint="eastAsia"/>
+                <w:color w:val="000000" w:themeColor="text1"/>
+                <w:sz w:val="24"/>
+                <w:lang w:eastAsia="ko-KR"/>
+              </w:rPr>
+              <w:t>번호</w:t>
+            </w:r>
+          </w:p>
+        </w:tc>
+        <w:tc>
+          <w:tcPr>
+            <w:tcW w:w="2020" w:type="dxa"/>
+            <w:shd w:val="clear" w:color="auto" w:fill="AEAAAA" w:themeFill="background2" w:themeFillShade="BF"/>
+          </w:tcPr>
+          <w:p>
+            <w:pPr>
+              <w:jc w:val="center"/>
+              <w:rPr>
+                <w:rFonts w:hint="eastAsia"/>
+                <w:color w:val="000000" w:themeColor="text1"/>
+                <w:sz w:val="24"/>
+                <w:lang w:eastAsia="ko-KR"/>
+              </w:rPr>
+            </w:pPr>
+            <w:r>
+              <w:rPr>
+                <w:rFonts w:hint="eastAsia"/>
+                <w:color w:val="000000" w:themeColor="text1"/>
+                <w:sz w:val="24"/>
+                <w:lang w:eastAsia="ko-KR"/>
+              </w:rPr>
+              <w:t>레이아웃</w:t>
+            </w:r>
+            <w:r>
+              <w:rPr>
+                <w:rFonts w:hint="eastAsia"/>
+                <w:color w:val="000000" w:themeColor="text1"/>
+                <w:sz w:val="24"/>
+                <w:lang w:eastAsia="ko-KR"/>
+              </w:rPr>
+              <w:t xml:space="preserve"> </w:t>
+            </w:r>
+            <w:r>
+              <w:rPr>
+                <w:rFonts w:hint="eastAsia"/>
+                <w:color w:val="000000" w:themeColor="text1"/>
+                <w:sz w:val="24"/>
+                <w:lang w:eastAsia="ko-KR"/>
+              </w:rPr>
+              <w:t>이름</w:t>
+            </w:r>
+          </w:p>
+        </w:tc>
+        <w:tc>
+          <w:tcPr>
+            <w:tcW w:w="1586" w:type="dxa"/>
+            <w:shd w:val="clear" w:color="auto" w:fill="AEAAAA" w:themeFill="background2" w:themeFillShade="BF"/>
+          </w:tcPr>
+          <w:p>
+            <w:pPr>
+              <w:jc w:val="center"/>
+              <w:rPr>
+                <w:rFonts w:hint="eastAsia"/>
+                <w:color w:val="000000" w:themeColor="text1"/>
+                <w:szCs w:val="20"/>
+                <w:lang w:eastAsia="ko-KR"/>
+              </w:rPr>
+            </w:pPr>
+            <w:r>
+              <w:rPr>
+                <w:rFonts w:hint="eastAsia"/>
+                <w:color w:val="000000" w:themeColor="text1"/>
+                <w:szCs w:val="20"/>
+                <w:lang w:eastAsia="ko-KR"/>
+              </w:rPr>
+              <w:t>설명</w:t>
+            </w:r>
+          </w:p>
+        </w:tc>
+        <w:tc>
+          <w:tcPr>
+            <w:tcW w:w="1803" w:type="dxa"/>
+            <w:shd w:val="clear" w:color="auto" w:fill="AEAAAA" w:themeFill="background2" w:themeFillShade="BF"/>
+          </w:tcPr>
+          <w:p>
+            <w:pPr>
+              <w:jc w:val="center"/>
+              <w:rPr>
+                <w:rFonts w:hint="eastAsia"/>
+                <w:color w:val="000000" w:themeColor="text1"/>
+                <w:sz w:val="24"/>
+                <w:lang w:eastAsia="ko-KR"/>
+              </w:rPr>
+            </w:pPr>
+          </w:p>
+        </w:tc>
+        <w:tc>
+          <w:tcPr>
+            <w:tcW w:w="1804" w:type="dxa"/>
+            <w:shd w:val="clear" w:color="auto" w:fill="AEAAAA" w:themeFill="background2" w:themeFillShade="BF"/>
+          </w:tcPr>
+          <w:p>
+            <w:pPr>
+              <w:jc w:val="center"/>
+              <w:rPr>
+                <w:rFonts w:hint="eastAsia"/>
+                <w:color w:val="000000" w:themeColor="text1"/>
+                <w:sz w:val="24"/>
+                <w:lang w:eastAsia="ko-KR"/>
+              </w:rPr>
+            </w:pPr>
+          </w:p>
+        </w:tc>
+      </w:tr>
+      <w:tr>
+        <w:trPr>
+          <w:trHeight w:val="438"/>
+        </w:trPr>
+        <w:tc>
+          <w:tcPr>
+            <w:tcW w:w="1803" w:type="dxa"/>
+          </w:tcPr>
+          <w:p>
+            <w:pPr>
+              <w:jc w:val="center"/>
+              <w:rPr>
+                <w:rFonts w:hint="eastAsia"/>
+                <w:color w:val="000000" w:themeColor="text1"/>
+                <w:szCs w:val="20"/>
+                <w:lang w:eastAsia="ko-KR"/>
+              </w:rPr>
+            </w:pPr>
+            <w:r>
+              <w:rPr>
+                <w:rFonts w:hint="eastAsia"/>
+                <w:color w:val="000000" w:themeColor="text1"/>
+                <w:szCs w:val="20"/>
+                <w:lang w:eastAsia="ko-KR"/>
+              </w:rPr>
+              <w:t>1</w:t>
+            </w:r>
+          </w:p>
+        </w:tc>
+        <w:tc>
+          <w:tcPr>
+            <w:tcW w:w="2020" w:type="dxa"/>
+          </w:tcPr>
+          <w:p>
+            <w:pPr>
+              <w:jc w:val="center"/>
+              <w:rPr>
+                <w:rFonts w:hint="eastAsia"/>
+                <w:color w:val="000000" w:themeColor="text1"/>
+                <w:szCs w:val="20"/>
+                <w:lang w:eastAsia="ko-KR"/>
+              </w:rPr>
+            </w:pPr>
+            <w:r>
+              <w:rPr>
+                <w:rFonts w:hint="eastAsia"/>
+                <w:color w:val="000000" w:themeColor="text1"/>
+                <w:szCs w:val="20"/>
+                <w:lang w:eastAsia="ko-KR"/>
+              </w:rPr>
+              <w:t>시작</w:t>
+            </w:r>
+            <w:r>
+              <w:rPr>
+                <w:rFonts w:hint="eastAsia"/>
+                <w:color w:val="000000" w:themeColor="text1"/>
+                <w:szCs w:val="20"/>
+                <w:lang w:eastAsia="ko-KR"/>
+              </w:rPr>
+              <w:t xml:space="preserve"> </w:t>
+            </w:r>
+            <w:r>
+              <w:rPr>
+                <w:rFonts w:hint="eastAsia"/>
+                <w:color w:val="000000" w:themeColor="text1"/>
+                <w:szCs w:val="20"/>
+                <w:lang w:eastAsia="ko-KR"/>
+              </w:rPr>
+              <w:t>레이아웃</w:t>
+            </w:r>
+          </w:p>
+        </w:tc>
+        <w:tc>
+          <w:tcPr>
+            <w:tcW w:w="1586" w:type="dxa"/>
+          </w:tcPr>
+          <w:p>
+            <w:pPr>
+              <w:rPr>
+                <w:color w:val="000000" w:themeColor="text1"/>
+                <w:szCs w:val="20"/>
+                <w:lang w:eastAsia="ko-KR"/>
+              </w:rPr>
+            </w:pPr>
+            <w:r>
+              <w:rPr>
+                <w:rFonts w:hint="eastAsia"/>
+                <w:color w:val="000000" w:themeColor="text1"/>
+                <w:szCs w:val="20"/>
+                <w:lang w:eastAsia="ko-KR"/>
+              </w:rPr>
+              <w:t>기본적인</w:t>
+            </w:r>
+            <w:r>
+              <w:rPr>
+                <w:rFonts w:hint="eastAsia"/>
+                <w:color w:val="000000" w:themeColor="text1"/>
+                <w:szCs w:val="20"/>
+                <w:lang w:eastAsia="ko-KR"/>
+              </w:rPr>
+              <w:t xml:space="preserve"> </w:t>
+            </w:r>
+          </w:p>
+          <w:p>
+            <w:pPr>
+              <w:rPr>
+                <w:color w:val="000000" w:themeColor="text1"/>
+                <w:szCs w:val="20"/>
+                <w:lang w:eastAsia="ko-KR"/>
+              </w:rPr>
+            </w:pPr>
+            <w:r>
+              <w:rPr>
+                <w:rFonts w:hint="eastAsia"/>
+                <w:color w:val="000000" w:themeColor="text1"/>
+                <w:szCs w:val="20"/>
+                <w:lang w:eastAsia="ko-KR"/>
+              </w:rPr>
+              <w:t>포털</w:t>
+            </w:r>
+            <w:r>
+              <w:rPr>
+                <w:rFonts w:hint="eastAsia"/>
+                <w:color w:val="000000" w:themeColor="text1"/>
+                <w:szCs w:val="20"/>
+                <w:lang w:eastAsia="ko-KR"/>
+              </w:rPr>
+              <w:t xml:space="preserve"> </w:t>
+            </w:r>
+            <w:r>
+              <w:rPr>
+                <w:rFonts w:hint="eastAsia"/>
+                <w:color w:val="000000" w:themeColor="text1"/>
+                <w:szCs w:val="20"/>
+                <w:lang w:eastAsia="ko-KR"/>
+              </w:rPr>
+              <w:t>로그인</w:t>
+            </w:r>
+            <w:r>
+              <w:rPr>
+                <w:rFonts w:hint="eastAsia"/>
+                <w:color w:val="000000" w:themeColor="text1"/>
+                <w:szCs w:val="20"/>
+                <w:lang w:eastAsia="ko-KR"/>
+              </w:rPr>
+              <w:t xml:space="preserve"> </w:t>
+            </w:r>
+          </w:p>
+          <w:p>
+            <w:pPr>
+              <w:rPr>
+                <w:color w:val="000000" w:themeColor="text1"/>
+                <w:szCs w:val="20"/>
+                <w:lang w:eastAsia="ko-KR"/>
+              </w:rPr>
+            </w:pPr>
+            <w:r>
+              <w:rPr>
+                <w:rFonts w:hint="eastAsia"/>
+                <w:color w:val="000000" w:themeColor="text1"/>
+                <w:szCs w:val="20"/>
+                <w:lang w:eastAsia="ko-KR"/>
+              </w:rPr>
+              <w:t>기능을</w:t>
+            </w:r>
+            <w:r>
+              <w:rPr>
+                <w:rFonts w:hint="eastAsia"/>
+                <w:color w:val="000000" w:themeColor="text1"/>
+                <w:szCs w:val="20"/>
+                <w:lang w:eastAsia="ko-KR"/>
+              </w:rPr>
+              <w:t xml:space="preserve"> </w:t>
+            </w:r>
+            <w:r>
+              <w:rPr>
+                <w:rFonts w:hint="eastAsia"/>
+                <w:color w:val="000000" w:themeColor="text1"/>
+                <w:szCs w:val="20"/>
+                <w:lang w:eastAsia="ko-KR"/>
+              </w:rPr>
+              <w:t>지원하며</w:t>
+            </w:r>
+            <w:r>
+              <w:rPr>
+                <w:rFonts w:hint="eastAsia"/>
+                <w:color w:val="000000" w:themeColor="text1"/>
+                <w:szCs w:val="20"/>
+                <w:lang w:eastAsia="ko-KR"/>
+              </w:rPr>
+              <w:t>,</w:t>
+            </w:r>
+            <w:r>
+              <w:rPr>
+                <w:color w:val="000000" w:themeColor="text1"/>
+                <w:szCs w:val="20"/>
+                <w:lang w:eastAsia="ko-KR"/>
+              </w:rPr>
+              <w:t xml:space="preserve"> </w:t>
+            </w:r>
+            <w:r>
+              <w:rPr>
+                <w:rFonts w:hint="eastAsia"/>
+                <w:color w:val="000000" w:themeColor="text1"/>
+                <w:szCs w:val="20"/>
+                <w:lang w:eastAsia="ko-KR"/>
+              </w:rPr>
+              <w:t>자체적인</w:t>
+            </w:r>
+            <w:r>
+              <w:rPr>
+                <w:rFonts w:hint="eastAsia"/>
+                <w:color w:val="000000" w:themeColor="text1"/>
+                <w:szCs w:val="20"/>
+                <w:lang w:eastAsia="ko-KR"/>
+              </w:rPr>
+              <w:t xml:space="preserve"> </w:t>
+            </w:r>
+          </w:p>
+          <w:p>
+            <w:pPr>
+              <w:rPr>
+                <w:color w:val="000000" w:themeColor="text1"/>
+                <w:szCs w:val="20"/>
+                <w:lang w:eastAsia="ko-KR"/>
+              </w:rPr>
+            </w:pPr>
+            <w:r>
+              <w:rPr>
+                <w:rFonts w:hint="eastAsia"/>
+                <w:color w:val="000000" w:themeColor="text1"/>
+                <w:szCs w:val="20"/>
+                <w:lang w:eastAsia="ko-KR"/>
+              </w:rPr>
+              <w:t>로그인이나</w:t>
+            </w:r>
+            <w:r>
+              <w:rPr>
+                <w:rFonts w:hint="eastAsia"/>
+                <w:color w:val="000000" w:themeColor="text1"/>
+                <w:szCs w:val="20"/>
+                <w:lang w:eastAsia="ko-KR"/>
+              </w:rPr>
+              <w:t xml:space="preserve"> </w:t>
+            </w:r>
+          </w:p>
+          <w:p>
+            <w:pPr>
+              <w:rPr>
+                <w:color w:val="000000" w:themeColor="text1"/>
+                <w:szCs w:val="20"/>
+                <w:lang w:eastAsia="ko-KR"/>
+              </w:rPr>
+            </w:pPr>
+            <w:r>
+              <w:rPr>
+                <w:rFonts w:hint="eastAsia"/>
+                <w:color w:val="000000" w:themeColor="text1"/>
+                <w:szCs w:val="20"/>
+                <w:lang w:eastAsia="ko-KR"/>
+              </w:rPr>
+              <w:t>회원가입을</w:t>
+            </w:r>
+            <w:r>
+              <w:rPr>
+                <w:rFonts w:hint="eastAsia"/>
+                <w:color w:val="000000" w:themeColor="text1"/>
+                <w:szCs w:val="20"/>
+                <w:lang w:eastAsia="ko-KR"/>
+              </w:rPr>
+              <w:t xml:space="preserve"> </w:t>
+            </w:r>
+          </w:p>
+          <w:p>
+            <w:pPr>
+              <w:rPr>
+                <w:color w:val="000000" w:themeColor="text1"/>
+                <w:szCs w:val="20"/>
+                <w:lang w:eastAsia="ko-KR"/>
+              </w:rPr>
+            </w:pPr>
+            <w:r>
+              <w:rPr>
+                <w:rFonts w:hint="eastAsia"/>
+                <w:color w:val="000000" w:themeColor="text1"/>
+                <w:szCs w:val="20"/>
+                <w:lang w:eastAsia="ko-KR"/>
+              </w:rPr>
+              <w:t>할</w:t>
+            </w:r>
+            <w:r>
+              <w:rPr>
+                <w:rFonts w:hint="eastAsia"/>
+                <w:color w:val="000000" w:themeColor="text1"/>
+                <w:szCs w:val="20"/>
+                <w:lang w:eastAsia="ko-KR"/>
+              </w:rPr>
+              <w:t xml:space="preserve"> </w:t>
+            </w:r>
+            <w:r>
+              <w:rPr>
+                <w:rFonts w:hint="eastAsia"/>
+                <w:color w:val="000000" w:themeColor="text1"/>
+                <w:szCs w:val="20"/>
+                <w:lang w:eastAsia="ko-KR"/>
+              </w:rPr>
+              <w:t>수</w:t>
+            </w:r>
+            <w:r>
+              <w:rPr>
+                <w:rFonts w:hint="eastAsia"/>
+                <w:color w:val="000000" w:themeColor="text1"/>
+                <w:szCs w:val="20"/>
+                <w:lang w:eastAsia="ko-KR"/>
+              </w:rPr>
+              <w:t xml:space="preserve"> </w:t>
+            </w:r>
+            <w:r>
+              <w:rPr>
+                <w:rFonts w:hint="eastAsia"/>
+                <w:color w:val="000000" w:themeColor="text1"/>
+                <w:szCs w:val="20"/>
+                <w:lang w:eastAsia="ko-KR"/>
+              </w:rPr>
+              <w:t>있는</w:t>
+            </w:r>
+            <w:r>
+              <w:rPr>
+                <w:rFonts w:hint="eastAsia"/>
+                <w:color w:val="000000" w:themeColor="text1"/>
+                <w:szCs w:val="20"/>
+                <w:lang w:eastAsia="ko-KR"/>
+              </w:rPr>
+              <w:t xml:space="preserve"> </w:t>
+            </w:r>
+          </w:p>
+          <w:p>
+            <w:pPr>
+              <w:rPr>
+                <w:rFonts w:hint="eastAsia"/>
+                <w:color w:val="000000" w:themeColor="text1"/>
+                <w:szCs w:val="20"/>
+                <w:lang w:eastAsia="ko-KR"/>
+              </w:rPr>
+            </w:pPr>
+            <w:r>
+              <w:rPr>
+                <w:rFonts w:hint="eastAsia"/>
+                <w:color w:val="000000" w:themeColor="text1"/>
+                <w:szCs w:val="20"/>
+                <w:lang w:eastAsia="ko-KR"/>
+              </w:rPr>
+              <w:t>레이아웃</w:t>
+            </w:r>
+          </w:p>
+        </w:tc>
+        <w:tc>
+          <w:tcPr>
+            <w:tcW w:w="1803" w:type="dxa"/>
+          </w:tcPr>
+          <w:p>
+            <w:pPr>
+              <w:jc w:val="center"/>
+              <w:rPr>
+                <w:rFonts w:hint="eastAsia"/>
+                <w:color w:val="000000" w:themeColor="text1"/>
+                <w:szCs w:val="20"/>
+                <w:lang w:eastAsia="ko-KR"/>
+              </w:rPr>
+            </w:pPr>
+          </w:p>
+        </w:tc>
+        <w:tc>
+          <w:tcPr>
+            <w:tcW w:w="1804" w:type="dxa"/>
+          </w:tcPr>
+          <w:p>
+            <w:pPr>
+              <w:jc w:val="center"/>
+              <w:rPr>
+                <w:rFonts w:hint="eastAsia"/>
+                <w:color w:val="000000" w:themeColor="text1"/>
+                <w:szCs w:val="20"/>
+                <w:lang w:eastAsia="ko-KR"/>
+              </w:rPr>
+            </w:pPr>
+          </w:p>
+        </w:tc>
+      </w:tr>
+      <w:tr>
+        <w:trPr>
+          <w:trHeight w:val="438"/>
+        </w:trPr>
+        <w:tc>
+          <w:tcPr>
+            <w:tcW w:w="1803" w:type="dxa"/>
+          </w:tcPr>
+          <w:p>
+            <w:pPr>
+              <w:jc w:val="center"/>
+              <w:rPr>
+                <w:rFonts w:hint="eastAsia"/>
+                <w:color w:val="000000" w:themeColor="text1"/>
+                <w:szCs w:val="20"/>
+                <w:lang w:eastAsia="ko-KR"/>
+              </w:rPr>
+            </w:pPr>
+            <w:r>
+              <w:rPr>
+                <w:rFonts w:hint="eastAsia"/>
+                <w:color w:val="000000" w:themeColor="text1"/>
+                <w:szCs w:val="20"/>
+                <w:lang w:eastAsia="ko-KR"/>
+              </w:rPr>
+              <w:t>1</w:t>
+            </w:r>
+            <w:r>
+              <w:rPr>
+                <w:color w:val="000000" w:themeColor="text1"/>
+                <w:szCs w:val="20"/>
+                <w:lang w:eastAsia="ko-KR"/>
+              </w:rPr>
+              <w:t>-1</w:t>
+            </w:r>
+          </w:p>
+        </w:tc>
+        <w:tc>
+          <w:tcPr>
+            <w:tcW w:w="2020" w:type="dxa"/>
+          </w:tcPr>
+          <w:p>
+            <w:pPr>
+              <w:jc w:val="center"/>
+              <w:rPr>
+                <w:rFonts w:hint="eastAsia"/>
+                <w:color w:val="000000" w:themeColor="text1"/>
+                <w:szCs w:val="20"/>
+                <w:lang w:eastAsia="ko-KR"/>
+              </w:rPr>
+            </w:pPr>
+            <w:r>
+              <w:rPr>
+                <w:rFonts w:hint="eastAsia"/>
+                <w:color w:val="000000" w:themeColor="text1"/>
+                <w:szCs w:val="20"/>
+                <w:lang w:eastAsia="ko-KR"/>
+              </w:rPr>
+              <w:t>로그인</w:t>
+            </w:r>
+            <w:r>
+              <w:rPr>
+                <w:rFonts w:hint="eastAsia"/>
+                <w:color w:val="000000" w:themeColor="text1"/>
+                <w:szCs w:val="20"/>
+                <w:lang w:eastAsia="ko-KR"/>
+              </w:rPr>
+              <w:t xml:space="preserve"> </w:t>
+            </w:r>
+            <w:r>
+              <w:rPr>
+                <w:rFonts w:hint="eastAsia"/>
+                <w:color w:val="000000" w:themeColor="text1"/>
+                <w:szCs w:val="20"/>
+                <w:lang w:eastAsia="ko-KR"/>
+              </w:rPr>
+              <w:t>레이아웃</w:t>
+            </w:r>
+          </w:p>
+        </w:tc>
+        <w:tc>
+          <w:tcPr>
+            <w:tcW w:w="1586" w:type="dxa"/>
+          </w:tcPr>
+          <w:p>
+            <w:pPr>
+              <w:jc w:val="center"/>
+              <w:rPr>
+                <w:rFonts w:hint="eastAsia"/>
+                <w:color w:val="000000" w:themeColor="text1"/>
+                <w:szCs w:val="20"/>
+                <w:lang w:eastAsia="ko-KR"/>
+              </w:rPr>
+            </w:pPr>
+          </w:p>
+        </w:tc>
+        <w:tc>
+          <w:tcPr>
+            <w:tcW w:w="1803" w:type="dxa"/>
+          </w:tcPr>
+          <w:p>
+            <w:pPr>
+              <w:jc w:val="center"/>
+              <w:rPr>
+                <w:rFonts w:hint="eastAsia"/>
+                <w:color w:val="000000" w:themeColor="text1"/>
+                <w:szCs w:val="20"/>
+                <w:lang w:eastAsia="ko-KR"/>
+              </w:rPr>
+            </w:pPr>
+          </w:p>
+        </w:tc>
+        <w:tc>
+          <w:tcPr>
+            <w:tcW w:w="1804" w:type="dxa"/>
+          </w:tcPr>
+          <w:p>
+            <w:pPr>
+              <w:jc w:val="center"/>
+              <w:rPr>
+                <w:rFonts w:hint="eastAsia"/>
+                <w:color w:val="000000" w:themeColor="text1"/>
+                <w:szCs w:val="20"/>
+                <w:lang w:eastAsia="ko-KR"/>
+              </w:rPr>
+            </w:pPr>
+          </w:p>
+        </w:tc>
+      </w:tr>
+      <w:tr>
+        <w:trPr>
+          <w:trHeight w:val="438"/>
+        </w:trPr>
+        <w:tc>
+          <w:tcPr>
+            <w:tcW w:w="1803" w:type="dxa"/>
+          </w:tcPr>
+          <w:p>
+            <w:pPr>
+              <w:jc w:val="center"/>
+              <w:rPr>
+                <w:rFonts w:hint="eastAsia"/>
+                <w:color w:val="000000" w:themeColor="text1"/>
+                <w:szCs w:val="20"/>
+                <w:lang w:eastAsia="ko-KR"/>
+              </w:rPr>
+            </w:pPr>
+            <w:r>
+              <w:rPr>
+                <w:rFonts w:hint="eastAsia"/>
+                <w:color w:val="000000" w:themeColor="text1"/>
+                <w:szCs w:val="20"/>
+                <w:lang w:eastAsia="ko-KR"/>
+              </w:rPr>
+              <w:t>1</w:t>
+            </w:r>
+            <w:r>
+              <w:rPr>
+                <w:color w:val="000000" w:themeColor="text1"/>
+                <w:szCs w:val="20"/>
+                <w:lang w:eastAsia="ko-KR"/>
+              </w:rPr>
+              <w:t>-2</w:t>
+            </w:r>
+          </w:p>
+        </w:tc>
+        <w:tc>
+          <w:tcPr>
+            <w:tcW w:w="2020" w:type="dxa"/>
+          </w:tcPr>
+          <w:p>
+            <w:pPr>
+              <w:jc w:val="center"/>
+              <w:rPr>
+                <w:rFonts w:hint="eastAsia"/>
+                <w:color w:val="000000" w:themeColor="text1"/>
+                <w:szCs w:val="20"/>
+                <w:lang w:eastAsia="ko-KR"/>
+              </w:rPr>
+            </w:pPr>
+            <w:r>
+              <w:rPr>
+                <w:rFonts w:hint="eastAsia"/>
+                <w:color w:val="000000" w:themeColor="text1"/>
+                <w:szCs w:val="20"/>
+                <w:lang w:eastAsia="ko-KR"/>
+              </w:rPr>
+              <w:t>회원가입</w:t>
+            </w:r>
+            <w:r>
+              <w:rPr>
+                <w:rFonts w:hint="eastAsia"/>
+                <w:color w:val="000000" w:themeColor="text1"/>
+                <w:szCs w:val="20"/>
+                <w:lang w:eastAsia="ko-KR"/>
+              </w:rPr>
+              <w:t xml:space="preserve"> </w:t>
+            </w:r>
+            <w:r>
+              <w:rPr>
+                <w:rFonts w:hint="eastAsia"/>
+                <w:color w:val="000000" w:themeColor="text1"/>
+                <w:szCs w:val="20"/>
+                <w:lang w:eastAsia="ko-KR"/>
+              </w:rPr>
+              <w:t>레이아웃</w:t>
+            </w:r>
+          </w:p>
+        </w:tc>
+        <w:tc>
+          <w:tcPr>
+            <w:tcW w:w="1586" w:type="dxa"/>
+          </w:tcPr>
+          <w:p>
+            <w:pPr>
+              <w:jc w:val="center"/>
+              <w:rPr>
+                <w:rFonts w:hint="eastAsia"/>
+                <w:color w:val="000000" w:themeColor="text1"/>
+                <w:szCs w:val="20"/>
+                <w:lang w:eastAsia="ko-KR"/>
+              </w:rPr>
+            </w:pPr>
+          </w:p>
+        </w:tc>
+        <w:tc>
+          <w:tcPr>
+            <w:tcW w:w="1803" w:type="dxa"/>
+          </w:tcPr>
+          <w:p>
+            <w:pPr>
+              <w:jc w:val="center"/>
+              <w:rPr>
+                <w:rFonts w:hint="eastAsia"/>
+                <w:color w:val="000000" w:themeColor="text1"/>
+                <w:szCs w:val="20"/>
+                <w:lang w:eastAsia="ko-KR"/>
+              </w:rPr>
+            </w:pPr>
+          </w:p>
+        </w:tc>
+        <w:tc>
+          <w:tcPr>
+            <w:tcW w:w="1804" w:type="dxa"/>
+          </w:tcPr>
+          <w:p>
+            <w:pPr>
+              <w:jc w:val="center"/>
+              <w:rPr>
+                <w:rFonts w:hint="eastAsia"/>
+                <w:color w:val="000000" w:themeColor="text1"/>
+                <w:szCs w:val="20"/>
+                <w:lang w:eastAsia="ko-KR"/>
+              </w:rPr>
+            </w:pPr>
+          </w:p>
+        </w:tc>
+      </w:tr>
+      <w:bookmarkEnd w:id="0"/>
+    </w:tbl>
+    <w:p>
+      <w:pPr>
+        <w:jc w:val="left"/>
+        <w:rPr>
+          <w:rFonts w:hint="eastAsia"/>
+          <w:color w:val="000000" w:themeColor="text1"/>
+          <w:sz w:val="32"/>
+          <w:szCs w:val="32"/>
+          <w:lang w:eastAsia="ko-KR"/>
+        </w:rPr>
+      </w:pPr>
+    </w:p>
+    <w:p>
+      <w:pPr>
+        <w:jc w:val="left"/>
+        <w:rPr>
+          <w:color w:val="000000" w:themeColor="text1"/>
+          <w:sz w:val="32"/>
+          <w:szCs w:val="32"/>
+          <w:lang w:eastAsia="ko-KR"/>
+        </w:rPr>
+      </w:pPr>
+    </w:p>
+    <w:p>
+      <w:pPr>
+        <w:jc w:val="left"/>
+        <w:rPr>
+          <w:color w:val="000000" w:themeColor="text1"/>
+          <w:sz w:val="32"/>
+          <w:szCs w:val="32"/>
+          <w:lang w:eastAsia="ko-KR"/>
+        </w:rPr>
+      </w:pPr>
       <w:r>
         <w:rPr>
           <w:rFonts w:hint="eastAsia"/>
@@ -2505,1274 +3398,1264 @@
           <w:szCs w:val="32"/>
           <w:lang w:eastAsia="ko-KR"/>
         </w:rPr>
+        <w:t>-</w:t>
+      </w:r>
+      <w:r>
+        <w:rPr>
+          <w:rFonts w:hint="eastAsia"/>
+          <w:color w:val="000000" w:themeColor="text1"/>
+          <w:sz w:val="32"/>
+          <w:szCs w:val="32"/>
+          <w:lang w:eastAsia="ko-KR"/>
+        </w:rPr>
+        <w:t>일반적인</w:t>
+      </w:r>
+      <w:r>
+        <w:rPr>
+          <w:rFonts w:hint="eastAsia"/>
+          <w:color w:val="000000" w:themeColor="text1"/>
+          <w:sz w:val="32"/>
+          <w:szCs w:val="32"/>
+          <w:lang w:eastAsia="ko-KR"/>
+        </w:rPr>
+        <w:t xml:space="preserve"> </w:t>
+      </w:r>
+      <w:r>
+        <w:rPr>
+          <w:rFonts w:hint="eastAsia"/>
+          <w:color w:val="000000" w:themeColor="text1"/>
+          <w:sz w:val="32"/>
+          <w:szCs w:val="32"/>
+          <w:lang w:eastAsia="ko-KR"/>
+        </w:rPr>
+        <w:t>동작</w:t>
+      </w:r>
+    </w:p>
+    <w:p>
+      <w:pPr>
+        <w:jc w:val="left"/>
+        <w:rPr>
+          <w:color w:val="000000" w:themeColor="text1"/>
+          <w:sz w:val="32"/>
+          <w:szCs w:val="32"/>
+          <w:lang w:eastAsia="ko-KR"/>
+        </w:rPr>
+      </w:pPr>
+      <w:r>
+        <w:rPr>
+          <w:color w:val="000000" w:themeColor="text1"/>
+          <w:sz w:val="32"/>
+          <w:szCs w:val="32"/>
+          <w:lang w:eastAsia="ko-KR"/>
+        </w:rPr>
+        <w:t>1)</w:t>
+      </w:r>
+      <w:r>
+        <w:rPr>
+          <w:rFonts w:hint="eastAsia"/>
+          <w:color w:val="000000" w:themeColor="text1"/>
+          <w:sz w:val="32"/>
+          <w:szCs w:val="32"/>
+          <w:lang w:eastAsia="ko-KR"/>
+        </w:rPr>
+        <w:t>회원가입</w:t>
+      </w:r>
+      <w:r>
+        <w:rPr>
+          <w:rFonts w:hint="eastAsia"/>
+          <w:color w:val="000000" w:themeColor="text1"/>
+          <w:sz w:val="32"/>
+          <w:szCs w:val="32"/>
+          <w:lang w:eastAsia="ko-KR"/>
+        </w:rPr>
+        <w:t xml:space="preserve"> </w:t>
+      </w:r>
+      <w:r>
+        <w:rPr>
+          <w:rFonts w:hint="eastAsia"/>
+          <w:color w:val="000000" w:themeColor="text1"/>
+          <w:sz w:val="32"/>
+          <w:szCs w:val="32"/>
+          <w:lang w:eastAsia="ko-KR"/>
+        </w:rPr>
+        <w:t>로그인</w:t>
+      </w:r>
+      <w:r>
+        <w:rPr>
+          <w:rFonts w:hint="eastAsia"/>
+          <w:color w:val="000000" w:themeColor="text1"/>
+          <w:sz w:val="32"/>
+          <w:szCs w:val="32"/>
+          <w:lang w:eastAsia="ko-KR"/>
+        </w:rPr>
+        <w:t xml:space="preserve"> </w:t>
+      </w:r>
+      <w:r>
+        <w:rPr>
+          <w:rFonts w:hint="eastAsia"/>
+          <w:color w:val="000000" w:themeColor="text1"/>
+          <w:sz w:val="32"/>
+          <w:szCs w:val="32"/>
+          <w:lang w:eastAsia="ko-KR"/>
+        </w:rPr>
+        <w:t>로그아웃</w:t>
+      </w:r>
+      <w:r>
+        <w:rPr>
+          <w:rFonts w:hint="eastAsia"/>
+          <w:color w:val="000000" w:themeColor="text1"/>
+          <w:sz w:val="32"/>
+          <w:szCs w:val="32"/>
+          <w:lang w:eastAsia="ko-KR"/>
+        </w:rPr>
+        <w:t xml:space="preserve"> </w:t>
+      </w:r>
+      <w:r>
+        <w:rPr>
+          <w:rFonts w:hint="eastAsia"/>
+          <w:color w:val="000000" w:themeColor="text1"/>
+          <w:sz w:val="32"/>
+          <w:szCs w:val="32"/>
+          <w:lang w:eastAsia="ko-KR"/>
+        </w:rPr>
+        <w:t>창이</w:t>
+      </w:r>
+      <w:r>
+        <w:rPr>
+          <w:rFonts w:hint="eastAsia"/>
+          <w:color w:val="000000" w:themeColor="text1"/>
+          <w:sz w:val="32"/>
+          <w:szCs w:val="32"/>
+          <w:lang w:eastAsia="ko-KR"/>
+        </w:rPr>
+        <w:t xml:space="preserve"> </w:t>
+      </w:r>
+      <w:r>
+        <w:rPr>
+          <w:rFonts w:hint="eastAsia"/>
+          <w:color w:val="000000" w:themeColor="text1"/>
+          <w:sz w:val="32"/>
+          <w:szCs w:val="32"/>
+          <w:lang w:eastAsia="ko-KR"/>
+        </w:rPr>
+        <w:t>상단에</w:t>
+      </w:r>
+      <w:r>
+        <w:rPr>
+          <w:rFonts w:hint="eastAsia"/>
+          <w:color w:val="000000" w:themeColor="text1"/>
+          <w:sz w:val="32"/>
+          <w:szCs w:val="32"/>
+          <w:lang w:eastAsia="ko-KR"/>
+        </w:rPr>
+        <w:t xml:space="preserve"> </w:t>
+      </w:r>
+      <w:r>
+        <w:rPr>
+          <w:rFonts w:hint="eastAsia"/>
+          <w:color w:val="000000" w:themeColor="text1"/>
+          <w:sz w:val="32"/>
+          <w:szCs w:val="32"/>
+          <w:lang w:eastAsia="ko-KR"/>
+        </w:rPr>
+        <w:t>표시됨</w:t>
+      </w:r>
+    </w:p>
+    <w:p>
+      <w:pPr>
+        <w:jc w:val="left"/>
+        <w:rPr>
+          <w:color w:val="000000" w:themeColor="text1"/>
+          <w:sz w:val="32"/>
+          <w:szCs w:val="32"/>
+          <w:lang w:eastAsia="ko-KR"/>
+        </w:rPr>
+      </w:pPr>
+      <w:r>
+        <w:rPr>
+          <w:rFonts w:hint="eastAsia"/>
+          <w:color w:val="000000" w:themeColor="text1"/>
+          <w:sz w:val="32"/>
+          <w:szCs w:val="32"/>
+          <w:lang w:eastAsia="ko-KR"/>
+        </w:rPr>
+        <w:t>2</w:t>
+      </w:r>
+      <w:r>
+        <w:rPr>
+          <w:color w:val="000000" w:themeColor="text1"/>
+          <w:sz w:val="32"/>
+          <w:szCs w:val="32"/>
+          <w:lang w:eastAsia="ko-KR"/>
+        </w:rPr>
+        <w:t>)</w:t>
+      </w:r>
+      <w:r>
+        <w:rPr>
+          <w:rFonts w:hint="eastAsia"/>
+          <w:color w:val="000000" w:themeColor="text1"/>
+          <w:sz w:val="32"/>
+          <w:szCs w:val="32"/>
+          <w:lang w:eastAsia="ko-KR"/>
+        </w:rPr>
+        <w:t>개인</w:t>
+      </w:r>
+      <w:r>
+        <w:rPr>
+          <w:rFonts w:hint="eastAsia"/>
+          <w:color w:val="000000" w:themeColor="text1"/>
+          <w:sz w:val="32"/>
+          <w:szCs w:val="32"/>
+          <w:lang w:eastAsia="ko-KR"/>
+        </w:rPr>
+        <w:t xml:space="preserve"> </w:t>
+      </w:r>
+      <w:r>
+        <w:rPr>
+          <w:rFonts w:hint="eastAsia"/>
+          <w:color w:val="000000" w:themeColor="text1"/>
+          <w:sz w:val="32"/>
+          <w:szCs w:val="32"/>
+          <w:lang w:eastAsia="ko-KR"/>
+        </w:rPr>
+        <w:t>자격으로</w:t>
+      </w:r>
+      <w:r>
+        <w:rPr>
+          <w:rFonts w:hint="eastAsia"/>
+          <w:color w:val="000000" w:themeColor="text1"/>
+          <w:sz w:val="32"/>
+          <w:szCs w:val="32"/>
+          <w:lang w:eastAsia="ko-KR"/>
+        </w:rPr>
+        <w:t xml:space="preserve"> </w:t>
+      </w:r>
+      <w:r>
+        <w:rPr>
+          <w:rFonts w:hint="eastAsia"/>
+          <w:color w:val="000000" w:themeColor="text1"/>
+          <w:sz w:val="32"/>
+          <w:szCs w:val="32"/>
+          <w:lang w:eastAsia="ko-KR"/>
+        </w:rPr>
+        <w:t>방을</w:t>
+      </w:r>
+      <w:r>
+        <w:rPr>
+          <w:rFonts w:hint="eastAsia"/>
+          <w:color w:val="000000" w:themeColor="text1"/>
+          <w:sz w:val="32"/>
+          <w:szCs w:val="32"/>
+          <w:lang w:eastAsia="ko-KR"/>
+        </w:rPr>
+        <w:t xml:space="preserve"> </w:t>
+      </w:r>
+      <w:r>
+        <w:rPr>
+          <w:rFonts w:hint="eastAsia"/>
+          <w:color w:val="000000" w:themeColor="text1"/>
+          <w:sz w:val="32"/>
+          <w:szCs w:val="32"/>
+          <w:lang w:eastAsia="ko-KR"/>
+        </w:rPr>
+        <w:t>만들</w:t>
+      </w:r>
+      <w:r>
+        <w:rPr>
+          <w:rFonts w:hint="eastAsia"/>
+          <w:color w:val="000000" w:themeColor="text1"/>
+          <w:sz w:val="32"/>
+          <w:szCs w:val="32"/>
+          <w:lang w:eastAsia="ko-KR"/>
+        </w:rPr>
+        <w:t xml:space="preserve"> </w:t>
+      </w:r>
+      <w:r>
+        <w:rPr>
+          <w:rFonts w:hint="eastAsia"/>
+          <w:color w:val="000000" w:themeColor="text1"/>
+          <w:sz w:val="32"/>
+          <w:szCs w:val="32"/>
+          <w:lang w:eastAsia="ko-KR"/>
+        </w:rPr>
+        <w:t>수</w:t>
+      </w:r>
+      <w:r>
+        <w:rPr>
+          <w:rFonts w:hint="eastAsia"/>
+          <w:color w:val="000000" w:themeColor="text1"/>
+          <w:sz w:val="32"/>
+          <w:szCs w:val="32"/>
+          <w:lang w:eastAsia="ko-KR"/>
+        </w:rPr>
+        <w:t xml:space="preserve"> </w:t>
+      </w:r>
+      <w:r>
+        <w:rPr>
+          <w:rFonts w:hint="eastAsia"/>
+          <w:color w:val="000000" w:themeColor="text1"/>
+          <w:sz w:val="32"/>
+          <w:szCs w:val="32"/>
+          <w:lang w:eastAsia="ko-KR"/>
+        </w:rPr>
+        <w:t>있음</w:t>
+      </w:r>
+    </w:p>
+    <w:p>
+      <w:pPr>
+        <w:jc w:val="left"/>
+        <w:rPr>
+          <w:color w:val="000000" w:themeColor="text1"/>
+          <w:sz w:val="32"/>
+          <w:szCs w:val="32"/>
+          <w:lang w:eastAsia="ko-KR"/>
+        </w:rPr>
+      </w:pPr>
+      <w:r>
+        <w:rPr>
+          <w:rFonts w:hint="eastAsia"/>
+          <w:color w:val="000000" w:themeColor="text1"/>
+          <w:sz w:val="32"/>
+          <w:szCs w:val="32"/>
+          <w:lang w:eastAsia="ko-KR"/>
+        </w:rPr>
+        <w:t>3</w:t>
+      </w:r>
+      <w:r>
+        <w:rPr>
+          <w:color w:val="000000" w:themeColor="text1"/>
+          <w:sz w:val="32"/>
+          <w:szCs w:val="32"/>
+          <w:lang w:eastAsia="ko-KR"/>
+        </w:rPr>
+        <w:t>)</w:t>
+      </w:r>
+      <w:r>
+        <w:rPr>
+          <w:rFonts w:hint="eastAsia"/>
+          <w:color w:val="000000" w:themeColor="text1"/>
+          <w:sz w:val="32"/>
+          <w:szCs w:val="32"/>
+          <w:lang w:eastAsia="ko-KR"/>
+        </w:rPr>
+        <w:t>옆에는</w:t>
+      </w:r>
+      <w:r>
+        <w:rPr>
+          <w:rFonts w:hint="eastAsia"/>
+          <w:color w:val="000000" w:themeColor="text1"/>
+          <w:sz w:val="32"/>
+          <w:szCs w:val="32"/>
+          <w:lang w:eastAsia="ko-KR"/>
+        </w:rPr>
+        <w:t xml:space="preserve"> </w:t>
+      </w:r>
+      <w:r>
+        <w:rPr>
+          <w:rFonts w:hint="eastAsia"/>
+          <w:color w:val="000000" w:themeColor="text1"/>
+          <w:sz w:val="32"/>
+          <w:szCs w:val="32"/>
+          <w:lang w:eastAsia="ko-KR"/>
+        </w:rPr>
+        <w:t>상품</w:t>
+      </w:r>
+      <w:r>
+        <w:rPr>
+          <w:rFonts w:hint="eastAsia"/>
+          <w:color w:val="000000" w:themeColor="text1"/>
+          <w:sz w:val="32"/>
+          <w:szCs w:val="32"/>
+          <w:lang w:eastAsia="ko-KR"/>
+        </w:rPr>
+        <w:t xml:space="preserve"> </w:t>
+      </w:r>
+      <w:r>
+        <w:rPr>
+          <w:rFonts w:hint="eastAsia"/>
+          <w:color w:val="000000" w:themeColor="text1"/>
+          <w:sz w:val="32"/>
+          <w:szCs w:val="32"/>
+          <w:lang w:eastAsia="ko-KR"/>
+        </w:rPr>
+        <w:t>설명과</w:t>
+      </w:r>
+      <w:r>
+        <w:rPr>
+          <w:rFonts w:hint="eastAsia"/>
+          <w:color w:val="000000" w:themeColor="text1"/>
+          <w:sz w:val="32"/>
+          <w:szCs w:val="32"/>
+          <w:lang w:eastAsia="ko-KR"/>
+        </w:rPr>
+        <w:t xml:space="preserve"> </w:t>
+      </w:r>
+      <w:r>
+        <w:rPr>
+          <w:rFonts w:hint="eastAsia"/>
+          <w:color w:val="000000" w:themeColor="text1"/>
+          <w:sz w:val="32"/>
+          <w:szCs w:val="32"/>
+          <w:lang w:eastAsia="ko-KR"/>
+        </w:rPr>
+        <w:t>사진이</w:t>
+      </w:r>
+      <w:r>
+        <w:rPr>
+          <w:rFonts w:hint="eastAsia"/>
+          <w:color w:val="000000" w:themeColor="text1"/>
+          <w:sz w:val="32"/>
+          <w:szCs w:val="32"/>
+          <w:lang w:eastAsia="ko-KR"/>
+        </w:rPr>
+        <w:t xml:space="preserve"> </w:t>
+      </w:r>
+      <w:r>
+        <w:rPr>
+          <w:rFonts w:hint="eastAsia"/>
+          <w:color w:val="000000" w:themeColor="text1"/>
+          <w:sz w:val="32"/>
+          <w:szCs w:val="32"/>
+          <w:lang w:eastAsia="ko-KR"/>
+        </w:rPr>
+        <w:t>있고</w:t>
+      </w:r>
+      <w:r>
+        <w:rPr>
+          <w:rFonts w:hint="eastAsia"/>
+          <w:color w:val="000000" w:themeColor="text1"/>
+          <w:sz w:val="32"/>
+          <w:szCs w:val="32"/>
+          <w:lang w:eastAsia="ko-KR"/>
+        </w:rPr>
+        <w:t xml:space="preserve"> </w:t>
+      </w:r>
+      <w:r>
+        <w:rPr>
+          <w:rFonts w:hint="eastAsia"/>
+          <w:color w:val="000000" w:themeColor="text1"/>
+          <w:sz w:val="32"/>
+          <w:szCs w:val="32"/>
+          <w:lang w:eastAsia="ko-KR"/>
+        </w:rPr>
+        <w:t>좋아요</w:t>
+      </w:r>
+      <w:r>
+        <w:rPr>
+          <w:rFonts w:hint="eastAsia"/>
+          <w:color w:val="000000" w:themeColor="text1"/>
+          <w:sz w:val="32"/>
+          <w:szCs w:val="32"/>
+          <w:lang w:eastAsia="ko-KR"/>
+        </w:rPr>
+        <w:t xml:space="preserve"> </w:t>
+      </w:r>
+      <w:r>
+        <w:rPr>
+          <w:rFonts w:hint="eastAsia"/>
+          <w:color w:val="000000" w:themeColor="text1"/>
+          <w:sz w:val="32"/>
+          <w:szCs w:val="32"/>
+          <w:lang w:eastAsia="ko-KR"/>
+        </w:rPr>
+        <w:t>싫어요</w:t>
+      </w:r>
+      <w:r>
+        <w:rPr>
+          <w:rFonts w:hint="eastAsia"/>
+          <w:color w:val="000000" w:themeColor="text1"/>
+          <w:sz w:val="32"/>
+          <w:szCs w:val="32"/>
+          <w:lang w:eastAsia="ko-KR"/>
+        </w:rPr>
+        <w:t xml:space="preserve"> </w:t>
+      </w:r>
+      <w:r>
+        <w:rPr>
+          <w:rFonts w:hint="eastAsia"/>
+          <w:color w:val="000000" w:themeColor="text1"/>
+          <w:sz w:val="32"/>
+          <w:szCs w:val="32"/>
+          <w:lang w:eastAsia="ko-KR"/>
+        </w:rPr>
+        <w:t>댓글</w:t>
+      </w:r>
+      <w:r>
+        <w:rPr>
+          <w:rFonts w:hint="eastAsia"/>
+          <w:color w:val="000000" w:themeColor="text1"/>
+          <w:sz w:val="32"/>
+          <w:szCs w:val="32"/>
+          <w:lang w:eastAsia="ko-KR"/>
+        </w:rPr>
+        <w:t xml:space="preserve"> </w:t>
+      </w:r>
+      <w:r>
+        <w:rPr>
+          <w:rFonts w:hint="eastAsia"/>
+          <w:color w:val="000000" w:themeColor="text1"/>
+          <w:sz w:val="32"/>
+          <w:szCs w:val="32"/>
+          <w:lang w:eastAsia="ko-KR"/>
+        </w:rPr>
+        <w:t>표시</w:t>
+      </w:r>
+      <w:r>
+        <w:rPr>
+          <w:rFonts w:hint="eastAsia"/>
+          <w:color w:val="000000" w:themeColor="text1"/>
+          <w:sz w:val="32"/>
+          <w:szCs w:val="32"/>
+          <w:lang w:eastAsia="ko-KR"/>
+        </w:rPr>
+        <w:t xml:space="preserve"> </w:t>
+      </w:r>
+      <w:r>
+        <w:rPr>
+          <w:rFonts w:hint="eastAsia"/>
+          <w:color w:val="000000" w:themeColor="text1"/>
+          <w:sz w:val="32"/>
+          <w:szCs w:val="32"/>
+          <w:lang w:eastAsia="ko-KR"/>
+        </w:rPr>
+        <w:t>등이</w:t>
+      </w:r>
+      <w:r>
+        <w:rPr>
+          <w:rFonts w:hint="eastAsia"/>
+          <w:color w:val="000000" w:themeColor="text1"/>
+          <w:sz w:val="32"/>
+          <w:szCs w:val="32"/>
+          <w:lang w:eastAsia="ko-KR"/>
+        </w:rPr>
+        <w:t xml:space="preserve"> </w:t>
+      </w:r>
+      <w:r>
+        <w:rPr>
+          <w:rFonts w:hint="eastAsia"/>
+          <w:color w:val="000000" w:themeColor="text1"/>
+          <w:sz w:val="32"/>
+          <w:szCs w:val="32"/>
+          <w:lang w:eastAsia="ko-KR"/>
+        </w:rPr>
+        <w:t>있음</w:t>
+      </w:r>
+    </w:p>
+    <w:p>
+      <w:pPr>
+        <w:jc w:val="left"/>
+        <w:rPr>
+          <w:color w:val="000000" w:themeColor="text1"/>
+          <w:sz w:val="32"/>
+          <w:szCs w:val="32"/>
+          <w:lang w:eastAsia="ko-KR"/>
+        </w:rPr>
+      </w:pPr>
+      <w:r>
+        <w:rPr>
+          <w:rFonts w:hint="eastAsia"/>
+          <w:color w:val="000000" w:themeColor="text1"/>
+          <w:sz w:val="32"/>
+          <w:szCs w:val="32"/>
+          <w:lang w:eastAsia="ko-KR"/>
+        </w:rPr>
+        <w:t xml:space="preserve"> </w:t>
+      </w:r>
+      <w:r>
+        <w:rPr>
+          <w:color w:val="000000" w:themeColor="text1"/>
+          <w:sz w:val="32"/>
+          <w:szCs w:val="32"/>
+          <w:lang w:eastAsia="ko-KR"/>
+        </w:rPr>
+        <w:t>2</w:t>
+      </w:r>
+      <w:r>
+        <w:rPr>
+          <w:color w:val="000000" w:themeColor="text1"/>
+          <w:sz w:val="32"/>
+          <w:szCs w:val="32"/>
+          <w:lang w:eastAsia="ko-KR"/>
+        </w:rPr>
+        <w:t>)</w:t>
+      </w:r>
+      <w:r>
+        <w:rPr>
+          <w:rFonts w:hint="eastAsia"/>
+          <w:color w:val="000000" w:themeColor="text1"/>
+          <w:sz w:val="32"/>
+          <w:szCs w:val="32"/>
+          <w:lang w:eastAsia="ko-KR"/>
+        </w:rPr>
+        <w:t>여러</w:t>
+      </w:r>
+      <w:r>
+        <w:rPr>
+          <w:rFonts w:hint="eastAsia"/>
+          <w:color w:val="000000" w:themeColor="text1"/>
+          <w:sz w:val="32"/>
+          <w:szCs w:val="32"/>
+          <w:lang w:eastAsia="ko-KR"/>
+        </w:rPr>
+        <w:t xml:space="preserve"> </w:t>
+      </w:r>
+      <w:r>
+        <w:rPr>
+          <w:rFonts w:hint="eastAsia"/>
+          <w:color w:val="000000" w:themeColor="text1"/>
+          <w:sz w:val="32"/>
+          <w:szCs w:val="32"/>
+          <w:lang w:eastAsia="ko-KR"/>
+        </w:rPr>
+        <w:t>상품</w:t>
+      </w:r>
+      <w:r>
+        <w:rPr>
+          <w:rFonts w:hint="eastAsia"/>
+          <w:color w:val="000000" w:themeColor="text1"/>
+          <w:sz w:val="32"/>
+          <w:szCs w:val="32"/>
+          <w:lang w:eastAsia="ko-KR"/>
+        </w:rPr>
+        <w:t xml:space="preserve"> </w:t>
+      </w:r>
+      <w:r>
+        <w:rPr>
+          <w:rFonts w:hint="eastAsia"/>
+          <w:color w:val="000000" w:themeColor="text1"/>
+          <w:sz w:val="32"/>
+          <w:szCs w:val="32"/>
+          <w:lang w:eastAsia="ko-KR"/>
+        </w:rPr>
+        <w:t>홍보</w:t>
+      </w:r>
+      <w:r>
+        <w:rPr>
+          <w:rFonts w:hint="eastAsia"/>
+          <w:color w:val="000000" w:themeColor="text1"/>
+          <w:sz w:val="32"/>
+          <w:szCs w:val="32"/>
+          <w:lang w:eastAsia="ko-KR"/>
+        </w:rPr>
+        <w:t xml:space="preserve"> </w:t>
+      </w:r>
+      <w:r>
+        <w:rPr>
+          <w:rFonts w:hint="eastAsia"/>
+          <w:color w:val="000000" w:themeColor="text1"/>
+          <w:sz w:val="32"/>
+          <w:szCs w:val="32"/>
+          <w:lang w:eastAsia="ko-KR"/>
+        </w:rPr>
+        <w:t>방이</w:t>
+      </w:r>
+      <w:r>
+        <w:rPr>
+          <w:rFonts w:hint="eastAsia"/>
+          <w:color w:val="000000" w:themeColor="text1"/>
+          <w:sz w:val="32"/>
+          <w:szCs w:val="32"/>
+          <w:lang w:eastAsia="ko-KR"/>
+        </w:rPr>
+        <w:t xml:space="preserve"> </w:t>
+      </w:r>
+      <w:r>
+        <w:rPr>
+          <w:rFonts w:hint="eastAsia"/>
+          <w:color w:val="000000" w:themeColor="text1"/>
+          <w:sz w:val="32"/>
+          <w:szCs w:val="32"/>
+          <w:lang w:eastAsia="ko-KR"/>
+        </w:rPr>
+        <w:t>있고</w:t>
+      </w:r>
+      <w:r>
+        <w:rPr>
+          <w:rFonts w:hint="eastAsia"/>
+          <w:color w:val="000000" w:themeColor="text1"/>
+          <w:sz w:val="32"/>
+          <w:szCs w:val="32"/>
+          <w:lang w:eastAsia="ko-KR"/>
+        </w:rPr>
+        <w:t xml:space="preserve"> </w:t>
+      </w:r>
+      <w:r>
+        <w:rPr>
+          <w:rFonts w:hint="eastAsia"/>
+          <w:color w:val="000000" w:themeColor="text1"/>
+          <w:sz w:val="32"/>
+          <w:szCs w:val="32"/>
+          <w:lang w:eastAsia="ko-KR"/>
+        </w:rPr>
+        <w:t>들어가면</w:t>
+      </w:r>
+      <w:r>
+        <w:rPr>
+          <w:rFonts w:hint="eastAsia"/>
+          <w:color w:val="000000" w:themeColor="text1"/>
+          <w:sz w:val="32"/>
+          <w:szCs w:val="32"/>
+          <w:lang w:eastAsia="ko-KR"/>
+        </w:rPr>
+        <w:t xml:space="preserve"> </w:t>
+      </w:r>
+      <w:r>
+        <w:rPr>
+          <w:rFonts w:hint="eastAsia"/>
+          <w:color w:val="000000" w:themeColor="text1"/>
+          <w:sz w:val="32"/>
+          <w:szCs w:val="32"/>
+          <w:lang w:eastAsia="ko-KR"/>
+        </w:rPr>
+        <w:t>정보를</w:t>
+      </w:r>
+      <w:r>
+        <w:rPr>
+          <w:rFonts w:hint="eastAsia"/>
+          <w:color w:val="000000" w:themeColor="text1"/>
+          <w:sz w:val="32"/>
+          <w:szCs w:val="32"/>
+          <w:lang w:eastAsia="ko-KR"/>
+        </w:rPr>
+        <w:t xml:space="preserve"> </w:t>
+      </w:r>
+      <w:r>
+        <w:rPr>
+          <w:rFonts w:hint="eastAsia"/>
+          <w:color w:val="000000" w:themeColor="text1"/>
+          <w:sz w:val="32"/>
+          <w:szCs w:val="32"/>
+          <w:lang w:eastAsia="ko-KR"/>
+        </w:rPr>
+        <w:t>얻거나</w:t>
+      </w:r>
+      <w:r>
+        <w:rPr>
+          <w:rFonts w:hint="eastAsia"/>
+          <w:color w:val="000000" w:themeColor="text1"/>
+          <w:sz w:val="32"/>
+          <w:szCs w:val="32"/>
+          <w:lang w:eastAsia="ko-KR"/>
+        </w:rPr>
+        <w:t xml:space="preserve"> </w:t>
+      </w:r>
+      <w:r>
+        <w:rPr>
+          <w:rFonts w:hint="eastAsia"/>
+          <w:color w:val="000000" w:themeColor="text1"/>
+          <w:sz w:val="32"/>
+          <w:szCs w:val="32"/>
+          <w:lang w:eastAsia="ko-KR"/>
+        </w:rPr>
+        <w:t>의견을</w:t>
+      </w:r>
+      <w:r>
+        <w:rPr>
+          <w:rFonts w:hint="eastAsia"/>
+          <w:color w:val="000000" w:themeColor="text1"/>
+          <w:sz w:val="32"/>
+          <w:szCs w:val="32"/>
+          <w:lang w:eastAsia="ko-KR"/>
+        </w:rPr>
+        <w:t xml:space="preserve"> </w:t>
+      </w:r>
+      <w:r>
+        <w:rPr>
+          <w:rFonts w:hint="eastAsia"/>
+          <w:color w:val="000000" w:themeColor="text1"/>
+          <w:sz w:val="32"/>
+          <w:szCs w:val="32"/>
+          <w:lang w:eastAsia="ko-KR"/>
+        </w:rPr>
+        <w:t>물어볼</w:t>
+      </w:r>
+      <w:r>
+        <w:rPr>
+          <w:rFonts w:hint="eastAsia"/>
+          <w:color w:val="000000" w:themeColor="text1"/>
+          <w:sz w:val="32"/>
+          <w:szCs w:val="32"/>
+          <w:lang w:eastAsia="ko-KR"/>
+        </w:rPr>
+        <w:t xml:space="preserve"> </w:t>
+      </w:r>
+      <w:r>
+        <w:rPr>
+          <w:rFonts w:hint="eastAsia"/>
+          <w:color w:val="000000" w:themeColor="text1"/>
+          <w:sz w:val="32"/>
+          <w:szCs w:val="32"/>
+          <w:lang w:eastAsia="ko-KR"/>
+        </w:rPr>
+        <w:t>수</w:t>
+      </w:r>
+      <w:r>
+        <w:rPr>
+          <w:rFonts w:hint="eastAsia"/>
+          <w:color w:val="000000" w:themeColor="text1"/>
+          <w:sz w:val="32"/>
+          <w:szCs w:val="32"/>
+          <w:lang w:eastAsia="ko-KR"/>
+        </w:rPr>
+        <w:t xml:space="preserve"> </w:t>
+      </w:r>
+      <w:r>
+        <w:rPr>
+          <w:rFonts w:hint="eastAsia"/>
+          <w:color w:val="000000" w:themeColor="text1"/>
+          <w:sz w:val="32"/>
+          <w:szCs w:val="32"/>
+          <w:lang w:eastAsia="ko-KR"/>
+        </w:rPr>
+        <w:t>있음</w:t>
+      </w:r>
+    </w:p>
+    <w:p>
+      <w:pPr>
+        <w:jc w:val="left"/>
+        <w:rPr>
+          <w:color w:val="000000" w:themeColor="text1"/>
+          <w:sz w:val="32"/>
+          <w:szCs w:val="32"/>
+          <w:lang w:eastAsia="ko-KR"/>
+        </w:rPr>
+      </w:pPr>
+      <w:r>
+        <w:rPr>
+          <w:color w:val="000000" w:themeColor="text1"/>
+          <w:sz w:val="32"/>
+          <w:szCs w:val="32"/>
+          <w:lang w:eastAsia="ko-KR"/>
+        </w:rPr>
+        <w:t>3</w:t>
+      </w:r>
+      <w:r>
+        <w:rPr>
+          <w:color w:val="000000" w:themeColor="text1"/>
+          <w:sz w:val="32"/>
+          <w:szCs w:val="32"/>
+          <w:lang w:eastAsia="ko-KR"/>
+        </w:rPr>
+        <w:t>)</w:t>
+      </w:r>
+      <w:r>
+        <w:rPr>
+          <w:rFonts w:hint="eastAsia"/>
+          <w:color w:val="000000" w:themeColor="text1"/>
+          <w:sz w:val="32"/>
+          <w:szCs w:val="32"/>
+          <w:lang w:eastAsia="ko-KR"/>
+        </w:rPr>
+        <w:t>상품</w:t>
+      </w:r>
+      <w:r>
+        <w:rPr>
+          <w:rFonts w:hint="eastAsia"/>
+          <w:color w:val="000000" w:themeColor="text1"/>
+          <w:sz w:val="32"/>
+          <w:szCs w:val="32"/>
+          <w:lang w:eastAsia="ko-KR"/>
+        </w:rPr>
+        <w:t xml:space="preserve"> </w:t>
+      </w:r>
+      <w:r>
+        <w:rPr>
+          <w:rFonts w:hint="eastAsia"/>
+          <w:color w:val="000000" w:themeColor="text1"/>
+          <w:sz w:val="32"/>
+          <w:szCs w:val="32"/>
+          <w:lang w:eastAsia="ko-KR"/>
+        </w:rPr>
+        <w:t>혹은</w:t>
+      </w:r>
+      <w:r>
+        <w:rPr>
+          <w:rFonts w:hint="eastAsia"/>
+          <w:color w:val="000000" w:themeColor="text1"/>
+          <w:sz w:val="32"/>
+          <w:szCs w:val="32"/>
+          <w:lang w:eastAsia="ko-KR"/>
+        </w:rPr>
+        <w:t xml:space="preserve"> </w:t>
+      </w:r>
+      <w:r>
+        <w:rPr>
+          <w:rFonts w:hint="eastAsia"/>
+          <w:color w:val="000000" w:themeColor="text1"/>
+          <w:sz w:val="32"/>
+          <w:szCs w:val="32"/>
+          <w:lang w:eastAsia="ko-KR"/>
+        </w:rPr>
+        <w:t>댓글에</w:t>
+      </w:r>
+      <w:r>
+        <w:rPr>
+          <w:rFonts w:hint="eastAsia"/>
+          <w:color w:val="000000" w:themeColor="text1"/>
+          <w:sz w:val="32"/>
+          <w:szCs w:val="32"/>
+          <w:lang w:eastAsia="ko-KR"/>
+        </w:rPr>
+        <w:t xml:space="preserve"> </w:t>
+      </w:r>
+      <w:r>
+        <w:rPr>
+          <w:rFonts w:hint="eastAsia"/>
+          <w:color w:val="000000" w:themeColor="text1"/>
+          <w:sz w:val="32"/>
+          <w:szCs w:val="32"/>
+          <w:lang w:eastAsia="ko-KR"/>
+        </w:rPr>
+        <w:t>좋아요</w:t>
+      </w:r>
+      <w:r>
+        <w:rPr>
+          <w:rFonts w:hint="eastAsia"/>
+          <w:color w:val="000000" w:themeColor="text1"/>
+          <w:sz w:val="32"/>
+          <w:szCs w:val="32"/>
+          <w:lang w:eastAsia="ko-KR"/>
+        </w:rPr>
+        <w:t xml:space="preserve"> </w:t>
+      </w:r>
+      <w:proofErr w:type="spellStart"/>
+      <w:r>
+        <w:rPr>
+          <w:rFonts w:hint="eastAsia"/>
+          <w:color w:val="000000" w:themeColor="text1"/>
+          <w:sz w:val="32"/>
+          <w:szCs w:val="32"/>
+          <w:lang w:eastAsia="ko-KR"/>
+        </w:rPr>
+        <w:t>싫어요를</w:t>
+      </w:r>
+      <w:proofErr w:type="spellEnd"/>
+      <w:r>
+        <w:rPr>
+          <w:rFonts w:hint="eastAsia"/>
+          <w:color w:val="000000" w:themeColor="text1"/>
+          <w:sz w:val="32"/>
+          <w:szCs w:val="32"/>
+          <w:lang w:eastAsia="ko-KR"/>
+        </w:rPr>
+        <w:t xml:space="preserve"> </w:t>
+      </w:r>
+      <w:r>
+        <w:rPr>
+          <w:rFonts w:hint="eastAsia"/>
+          <w:color w:val="000000" w:themeColor="text1"/>
+          <w:sz w:val="32"/>
+          <w:szCs w:val="32"/>
+          <w:lang w:eastAsia="ko-KR"/>
+        </w:rPr>
+        <w:t>표시할</w:t>
+      </w:r>
+      <w:r>
+        <w:rPr>
+          <w:rFonts w:hint="eastAsia"/>
+          <w:color w:val="000000" w:themeColor="text1"/>
+          <w:sz w:val="32"/>
+          <w:szCs w:val="32"/>
+          <w:lang w:eastAsia="ko-KR"/>
+        </w:rPr>
+        <w:t xml:space="preserve"> </w:t>
+      </w:r>
+      <w:r>
+        <w:rPr>
+          <w:rFonts w:hint="eastAsia"/>
+          <w:color w:val="000000" w:themeColor="text1"/>
+          <w:sz w:val="32"/>
+          <w:szCs w:val="32"/>
+          <w:lang w:eastAsia="ko-KR"/>
+        </w:rPr>
+        <w:t>수</w:t>
+      </w:r>
+      <w:r>
+        <w:rPr>
+          <w:rFonts w:hint="eastAsia"/>
+          <w:color w:val="000000" w:themeColor="text1"/>
+          <w:sz w:val="32"/>
+          <w:szCs w:val="32"/>
+          <w:lang w:eastAsia="ko-KR"/>
+        </w:rPr>
+        <w:t xml:space="preserve"> </w:t>
+      </w:r>
+      <w:r>
+        <w:rPr>
+          <w:rFonts w:hint="eastAsia"/>
+          <w:color w:val="000000" w:themeColor="text1"/>
+          <w:sz w:val="32"/>
+          <w:szCs w:val="32"/>
+          <w:lang w:eastAsia="ko-KR"/>
+        </w:rPr>
+        <w:t>있음</w:t>
+      </w:r>
+      <w:r>
+        <w:rPr>
+          <w:rFonts w:hint="eastAsia"/>
+          <w:color w:val="000000" w:themeColor="text1"/>
+          <w:sz w:val="32"/>
+          <w:szCs w:val="32"/>
+          <w:lang w:eastAsia="ko-KR"/>
+        </w:rPr>
+        <w:t xml:space="preserve"> </w:t>
+      </w:r>
+      <w:r>
+        <w:rPr>
+          <w:rFonts w:hint="eastAsia"/>
+          <w:color w:val="000000" w:themeColor="text1"/>
+          <w:sz w:val="32"/>
+          <w:szCs w:val="32"/>
+          <w:lang w:eastAsia="ko-KR"/>
+        </w:rPr>
+        <w:t>내</w:t>
+      </w:r>
+      <w:r>
+        <w:rPr>
+          <w:rFonts w:hint="eastAsia"/>
+          <w:color w:val="000000" w:themeColor="text1"/>
+          <w:sz w:val="32"/>
+          <w:szCs w:val="32"/>
+          <w:lang w:eastAsia="ko-KR"/>
+        </w:rPr>
+        <w:t xml:space="preserve"> </w:t>
+      </w:r>
+      <w:r>
+        <w:rPr>
+          <w:rFonts w:hint="eastAsia"/>
+          <w:color w:val="000000" w:themeColor="text1"/>
+          <w:sz w:val="32"/>
+          <w:szCs w:val="32"/>
+          <w:lang w:eastAsia="ko-KR"/>
+        </w:rPr>
+        <w:t>댓글이라면</w:t>
+      </w:r>
+      <w:r>
+        <w:rPr>
+          <w:rFonts w:hint="eastAsia"/>
+          <w:color w:val="000000" w:themeColor="text1"/>
+          <w:sz w:val="32"/>
+          <w:szCs w:val="32"/>
+          <w:lang w:eastAsia="ko-KR"/>
+        </w:rPr>
+        <w:t xml:space="preserve"> </w:t>
+      </w:r>
+      <w:proofErr w:type="spellStart"/>
+      <w:r>
+        <w:rPr>
+          <w:rFonts w:hint="eastAsia"/>
+          <w:color w:val="000000" w:themeColor="text1"/>
+          <w:sz w:val="32"/>
+          <w:szCs w:val="32"/>
+          <w:lang w:eastAsia="ko-KR"/>
+        </w:rPr>
+        <w:t>알림이감</w:t>
+      </w:r>
+      <w:proofErr w:type="spellEnd"/>
+    </w:p>
+    <w:p>
+      <w:pPr>
+        <w:jc w:val="left"/>
+        <w:rPr>
+          <w:color w:val="000000" w:themeColor="text1"/>
+          <w:sz w:val="32"/>
+          <w:szCs w:val="32"/>
+          <w:lang w:eastAsia="ko-KR"/>
+        </w:rPr>
+      </w:pPr>
+    </w:p>
+    <w:p>
+      <w:pPr>
+        <w:jc w:val="left"/>
+        <w:rPr>
+          <w:color w:val="000000" w:themeColor="text1"/>
+          <w:sz w:val="32"/>
+          <w:szCs w:val="32"/>
+          <w:lang w:eastAsia="ko-KR"/>
+        </w:rPr>
+      </w:pPr>
+      <w:r>
+        <w:rPr>
+          <w:rFonts w:hint="eastAsia"/>
+          <w:color w:val="000000" w:themeColor="text1"/>
+          <w:sz w:val="32"/>
+          <w:szCs w:val="32"/>
+          <w:lang w:eastAsia="ko-KR"/>
+        </w:rPr>
+        <w:t>-</w:t>
+      </w:r>
+      <w:r>
+        <w:rPr>
+          <w:rFonts w:hint="eastAsia"/>
+          <w:color w:val="000000" w:themeColor="text1"/>
+          <w:sz w:val="32"/>
+          <w:szCs w:val="32"/>
+          <w:lang w:eastAsia="ko-KR"/>
+        </w:rPr>
+        <w:t>잘못되었을</w:t>
+      </w:r>
+      <w:r>
+        <w:rPr>
+          <w:rFonts w:hint="eastAsia"/>
+          <w:color w:val="000000" w:themeColor="text1"/>
+          <w:sz w:val="32"/>
+          <w:szCs w:val="32"/>
+          <w:lang w:eastAsia="ko-KR"/>
+        </w:rPr>
+        <w:t xml:space="preserve"> </w:t>
+      </w:r>
+      <w:r>
+        <w:rPr>
+          <w:rFonts w:hint="eastAsia"/>
+          <w:color w:val="000000" w:themeColor="text1"/>
+          <w:sz w:val="32"/>
+          <w:szCs w:val="32"/>
+          <w:lang w:eastAsia="ko-KR"/>
+        </w:rPr>
+        <w:t>때</w:t>
+      </w:r>
+    </w:p>
+    <w:p>
+      <w:pPr>
+        <w:jc w:val="left"/>
+        <w:rPr>
+          <w:color w:val="000000" w:themeColor="text1"/>
+          <w:sz w:val="32"/>
+          <w:szCs w:val="32"/>
+          <w:lang w:eastAsia="ko-KR"/>
+        </w:rPr>
+      </w:pPr>
+    </w:p>
+    <w:p>
+      <w:pPr>
+        <w:jc w:val="left"/>
+        <w:rPr>
+          <w:color w:val="000000" w:themeColor="text1"/>
+          <w:sz w:val="32"/>
+          <w:szCs w:val="32"/>
+          <w:lang w:eastAsia="ko-KR"/>
+        </w:rPr>
+      </w:pPr>
+      <w:r>
+        <w:rPr>
+          <w:rFonts w:hint="eastAsia"/>
+          <w:color w:val="000000" w:themeColor="text1"/>
+          <w:sz w:val="32"/>
+          <w:szCs w:val="32"/>
+          <w:lang w:eastAsia="ko-KR"/>
+        </w:rPr>
+        <w:t>-</w:t>
+      </w:r>
+      <w:r>
+        <w:rPr>
+          <w:rFonts w:hint="eastAsia"/>
+          <w:color w:val="000000" w:themeColor="text1"/>
+          <w:sz w:val="32"/>
+          <w:szCs w:val="32"/>
+          <w:lang w:eastAsia="ko-KR"/>
+        </w:rPr>
+        <w:t>다른</w:t>
+      </w:r>
+      <w:r>
+        <w:rPr>
+          <w:rFonts w:hint="eastAsia"/>
+          <w:color w:val="000000" w:themeColor="text1"/>
+          <w:sz w:val="32"/>
+          <w:szCs w:val="32"/>
+          <w:lang w:eastAsia="ko-KR"/>
+        </w:rPr>
+        <w:t xml:space="preserve"> </w:t>
+      </w:r>
+      <w:r>
+        <w:rPr>
+          <w:rFonts w:hint="eastAsia"/>
+          <w:color w:val="000000" w:themeColor="text1"/>
+          <w:sz w:val="32"/>
+          <w:szCs w:val="32"/>
+          <w:lang w:eastAsia="ko-KR"/>
+        </w:rPr>
+        <w:t>동작과</w:t>
+      </w:r>
+      <w:r>
+        <w:rPr>
+          <w:rFonts w:hint="eastAsia"/>
+          <w:color w:val="000000" w:themeColor="text1"/>
+          <w:sz w:val="32"/>
+          <w:szCs w:val="32"/>
+          <w:lang w:eastAsia="ko-KR"/>
+        </w:rPr>
+        <w:t xml:space="preserve"> </w:t>
+      </w:r>
+      <w:r>
+        <w:rPr>
+          <w:rFonts w:hint="eastAsia"/>
+          <w:color w:val="000000" w:themeColor="text1"/>
+          <w:sz w:val="32"/>
+          <w:szCs w:val="32"/>
+          <w:lang w:eastAsia="ko-KR"/>
+        </w:rPr>
+        <w:t>같이</w:t>
+      </w:r>
+      <w:r>
+        <w:rPr>
+          <w:rFonts w:hint="eastAsia"/>
+          <w:color w:val="000000" w:themeColor="text1"/>
+          <w:sz w:val="32"/>
+          <w:szCs w:val="32"/>
+          <w:lang w:eastAsia="ko-KR"/>
+        </w:rPr>
+        <w:t xml:space="preserve"> </w:t>
+      </w:r>
+      <w:r>
+        <w:rPr>
+          <w:rFonts w:hint="eastAsia"/>
+          <w:color w:val="000000" w:themeColor="text1"/>
+          <w:sz w:val="32"/>
+          <w:szCs w:val="32"/>
+          <w:lang w:eastAsia="ko-KR"/>
+        </w:rPr>
+        <w:t>될</w:t>
+      </w:r>
+      <w:r>
+        <w:rPr>
+          <w:rFonts w:hint="eastAsia"/>
+          <w:color w:val="000000" w:themeColor="text1"/>
+          <w:sz w:val="32"/>
+          <w:szCs w:val="32"/>
+          <w:lang w:eastAsia="ko-KR"/>
+        </w:rPr>
+        <w:t xml:space="preserve"> </w:t>
+      </w:r>
+      <w:r>
+        <w:rPr>
+          <w:rFonts w:hint="eastAsia"/>
+          <w:color w:val="000000" w:themeColor="text1"/>
+          <w:sz w:val="32"/>
+          <w:szCs w:val="32"/>
+          <w:lang w:eastAsia="ko-KR"/>
+        </w:rPr>
+        <w:t>때</w:t>
+      </w:r>
+    </w:p>
+    <w:p>
+      <w:pPr>
+        <w:jc w:val="left"/>
+        <w:rPr>
+          <w:color w:val="000000" w:themeColor="text1"/>
+          <w:sz w:val="32"/>
+          <w:szCs w:val="32"/>
+          <w:lang w:eastAsia="ko-KR"/>
+        </w:rPr>
+      </w:pPr>
+      <w:r>
+        <w:rPr>
+          <w:rFonts w:hint="eastAsia"/>
+          <w:color w:val="000000" w:themeColor="text1"/>
+          <w:sz w:val="32"/>
+          <w:szCs w:val="32"/>
+          <w:lang w:eastAsia="ko-KR"/>
+        </w:rPr>
         <w:lastRenderedPageBreak/>
-        <w:t>-</w:t>
-      </w:r>
-      <w:r>
-        <w:rPr>
-          <w:rFonts w:hint="eastAsia"/>
-          <w:color w:val="000000" w:themeColor="text1"/>
-          <w:sz w:val="32"/>
-          <w:szCs w:val="32"/>
-          <w:lang w:eastAsia="ko-KR"/>
-        </w:rPr>
-        <w:t>일반적인</w:t>
-      </w:r>
-      <w:r>
-        <w:rPr>
-          <w:rFonts w:hint="eastAsia"/>
-          <w:color w:val="000000" w:themeColor="text1"/>
-          <w:sz w:val="32"/>
-          <w:szCs w:val="32"/>
-          <w:lang w:eastAsia="ko-KR"/>
-        </w:rPr>
-        <w:t xml:space="preserve"> </w:t>
-      </w:r>
-      <w:r>
-        <w:rPr>
-          <w:rFonts w:hint="eastAsia"/>
-          <w:color w:val="000000" w:themeColor="text1"/>
-          <w:sz w:val="32"/>
-          <w:szCs w:val="32"/>
-          <w:lang w:eastAsia="ko-KR"/>
-        </w:rPr>
-        <w:t>동작</w:t>
-      </w:r>
-    </w:p>
-    <w:p>
-      <w:pPr>
-        <w:jc w:val="left"/>
-        <w:rPr>
-          <w:color w:val="000000" w:themeColor="text1"/>
-          <w:sz w:val="32"/>
-          <w:szCs w:val="32"/>
-          <w:lang w:eastAsia="ko-KR"/>
-        </w:rPr>
-      </w:pPr>
-      <w:r>
-        <w:rPr>
-          <w:color w:val="000000" w:themeColor="text1"/>
-          <w:sz w:val="32"/>
-          <w:szCs w:val="32"/>
-          <w:lang w:eastAsia="ko-KR"/>
-        </w:rPr>
-        <w:t>1</w:t>
-      </w:r>
-      <w:r>
-        <w:rPr>
-          <w:color w:val="000000" w:themeColor="text1"/>
-          <w:sz w:val="32"/>
-          <w:szCs w:val="32"/>
-          <w:lang w:eastAsia="ko-KR"/>
-        </w:rPr>
-        <w:t>)</w:t>
-      </w:r>
-      <w:r>
-        <w:rPr>
-          <w:rFonts w:hint="eastAsia"/>
-          <w:color w:val="000000" w:themeColor="text1"/>
-          <w:sz w:val="32"/>
-          <w:szCs w:val="32"/>
-          <w:lang w:eastAsia="ko-KR"/>
-        </w:rPr>
-        <w:t>회원가입</w:t>
-      </w:r>
-      <w:r>
-        <w:rPr>
-          <w:rFonts w:hint="eastAsia"/>
-          <w:color w:val="000000" w:themeColor="text1"/>
-          <w:sz w:val="32"/>
-          <w:szCs w:val="32"/>
-          <w:lang w:eastAsia="ko-KR"/>
-        </w:rPr>
-        <w:t xml:space="preserve"> </w:t>
-      </w:r>
-      <w:r>
-        <w:rPr>
-          <w:rFonts w:hint="eastAsia"/>
-          <w:color w:val="000000" w:themeColor="text1"/>
-          <w:sz w:val="32"/>
-          <w:szCs w:val="32"/>
-          <w:lang w:eastAsia="ko-KR"/>
-        </w:rPr>
-        <w:t>로그인</w:t>
-      </w:r>
-      <w:r>
-        <w:rPr>
-          <w:rFonts w:hint="eastAsia"/>
-          <w:color w:val="000000" w:themeColor="text1"/>
-          <w:sz w:val="32"/>
-          <w:szCs w:val="32"/>
-          <w:lang w:eastAsia="ko-KR"/>
-        </w:rPr>
-        <w:t xml:space="preserve"> </w:t>
-      </w:r>
-      <w:r>
-        <w:rPr>
-          <w:rFonts w:hint="eastAsia"/>
-          <w:color w:val="000000" w:themeColor="text1"/>
-          <w:sz w:val="32"/>
-          <w:szCs w:val="32"/>
-          <w:lang w:eastAsia="ko-KR"/>
-        </w:rPr>
-        <w:t>로그아웃</w:t>
-      </w:r>
-      <w:r>
-        <w:rPr>
-          <w:rFonts w:hint="eastAsia"/>
-          <w:color w:val="000000" w:themeColor="text1"/>
-          <w:sz w:val="32"/>
-          <w:szCs w:val="32"/>
-          <w:lang w:eastAsia="ko-KR"/>
-        </w:rPr>
-        <w:t xml:space="preserve"> </w:t>
-      </w:r>
-      <w:r>
-        <w:rPr>
-          <w:rFonts w:hint="eastAsia"/>
-          <w:color w:val="000000" w:themeColor="text1"/>
-          <w:sz w:val="32"/>
-          <w:szCs w:val="32"/>
-          <w:lang w:eastAsia="ko-KR"/>
-        </w:rPr>
-        <w:t>창이</w:t>
-      </w:r>
-      <w:r>
-        <w:rPr>
-          <w:rFonts w:hint="eastAsia"/>
-          <w:color w:val="000000" w:themeColor="text1"/>
-          <w:sz w:val="32"/>
-          <w:szCs w:val="32"/>
-          <w:lang w:eastAsia="ko-KR"/>
-        </w:rPr>
-        <w:t xml:space="preserve"> </w:t>
-      </w:r>
-      <w:r>
-        <w:rPr>
-          <w:rFonts w:hint="eastAsia"/>
-          <w:color w:val="000000" w:themeColor="text1"/>
-          <w:sz w:val="32"/>
-          <w:szCs w:val="32"/>
-          <w:lang w:eastAsia="ko-KR"/>
-        </w:rPr>
-        <w:t>상단에</w:t>
-      </w:r>
-      <w:r>
-        <w:rPr>
-          <w:rFonts w:hint="eastAsia"/>
-          <w:color w:val="000000" w:themeColor="text1"/>
-          <w:sz w:val="32"/>
-          <w:szCs w:val="32"/>
-          <w:lang w:eastAsia="ko-KR"/>
-        </w:rPr>
-        <w:t xml:space="preserve"> </w:t>
-      </w:r>
-      <w:r>
-        <w:rPr>
-          <w:rFonts w:hint="eastAsia"/>
-          <w:color w:val="000000" w:themeColor="text1"/>
-          <w:sz w:val="32"/>
-          <w:szCs w:val="32"/>
-          <w:lang w:eastAsia="ko-KR"/>
-        </w:rPr>
-        <w:t>표시됨</w:t>
-      </w:r>
-    </w:p>
-    <w:p>
-      <w:pPr>
-        <w:jc w:val="left"/>
-        <w:rPr>
-          <w:color w:val="000000" w:themeColor="text1"/>
-          <w:sz w:val="32"/>
-          <w:szCs w:val="32"/>
-          <w:lang w:eastAsia="ko-KR"/>
-        </w:rPr>
-      </w:pPr>
-      <w:r>
-        <w:rPr>
-          <w:rFonts w:hint="eastAsia"/>
-          <w:color w:val="000000" w:themeColor="text1"/>
-          <w:sz w:val="32"/>
-          <w:szCs w:val="32"/>
-          <w:lang w:eastAsia="ko-KR"/>
-        </w:rPr>
-        <w:t>2</w:t>
-      </w:r>
-      <w:r>
-        <w:rPr>
-          <w:color w:val="000000" w:themeColor="text1"/>
-          <w:sz w:val="32"/>
-          <w:szCs w:val="32"/>
-          <w:lang w:eastAsia="ko-KR"/>
-        </w:rPr>
-        <w:t>)</w:t>
-      </w:r>
-      <w:r>
-        <w:rPr>
-          <w:rFonts w:hint="eastAsia"/>
-          <w:color w:val="000000" w:themeColor="text1"/>
-          <w:sz w:val="32"/>
-          <w:szCs w:val="32"/>
-          <w:lang w:eastAsia="ko-KR"/>
-        </w:rPr>
-        <w:t>개인</w:t>
-      </w:r>
-      <w:r>
-        <w:rPr>
-          <w:rFonts w:hint="eastAsia"/>
-          <w:color w:val="000000" w:themeColor="text1"/>
-          <w:sz w:val="32"/>
-          <w:szCs w:val="32"/>
-          <w:lang w:eastAsia="ko-KR"/>
-        </w:rPr>
-        <w:t xml:space="preserve"> </w:t>
-      </w:r>
-      <w:r>
-        <w:rPr>
-          <w:rFonts w:hint="eastAsia"/>
-          <w:color w:val="000000" w:themeColor="text1"/>
-          <w:sz w:val="32"/>
-          <w:szCs w:val="32"/>
-          <w:lang w:eastAsia="ko-KR"/>
-        </w:rPr>
-        <w:t>자격으로</w:t>
-      </w:r>
-      <w:r>
-        <w:rPr>
-          <w:rFonts w:hint="eastAsia"/>
-          <w:color w:val="000000" w:themeColor="text1"/>
-          <w:sz w:val="32"/>
-          <w:szCs w:val="32"/>
-          <w:lang w:eastAsia="ko-KR"/>
-        </w:rPr>
-        <w:t xml:space="preserve"> </w:t>
-      </w:r>
-      <w:r>
-        <w:rPr>
-          <w:rFonts w:hint="eastAsia"/>
-          <w:color w:val="000000" w:themeColor="text1"/>
-          <w:sz w:val="32"/>
-          <w:szCs w:val="32"/>
-          <w:lang w:eastAsia="ko-KR"/>
-        </w:rPr>
-        <w:t>방을</w:t>
-      </w:r>
-      <w:r>
-        <w:rPr>
-          <w:rFonts w:hint="eastAsia"/>
-          <w:color w:val="000000" w:themeColor="text1"/>
-          <w:sz w:val="32"/>
-          <w:szCs w:val="32"/>
-          <w:lang w:eastAsia="ko-KR"/>
-        </w:rPr>
-        <w:t xml:space="preserve"> </w:t>
-      </w:r>
-      <w:r>
-        <w:rPr>
-          <w:rFonts w:hint="eastAsia"/>
-          <w:color w:val="000000" w:themeColor="text1"/>
-          <w:sz w:val="32"/>
-          <w:szCs w:val="32"/>
-          <w:lang w:eastAsia="ko-KR"/>
-        </w:rPr>
-        <w:t>만들</w:t>
-      </w:r>
-      <w:r>
-        <w:rPr>
-          <w:rFonts w:hint="eastAsia"/>
-          <w:color w:val="000000" w:themeColor="text1"/>
-          <w:sz w:val="32"/>
-          <w:szCs w:val="32"/>
-          <w:lang w:eastAsia="ko-KR"/>
-        </w:rPr>
-        <w:t xml:space="preserve"> </w:t>
-      </w:r>
-      <w:r>
-        <w:rPr>
-          <w:rFonts w:hint="eastAsia"/>
-          <w:color w:val="000000" w:themeColor="text1"/>
-          <w:sz w:val="32"/>
-          <w:szCs w:val="32"/>
-          <w:lang w:eastAsia="ko-KR"/>
-        </w:rPr>
-        <w:t>수</w:t>
-      </w:r>
-      <w:r>
-        <w:rPr>
-          <w:rFonts w:hint="eastAsia"/>
-          <w:color w:val="000000" w:themeColor="text1"/>
-          <w:sz w:val="32"/>
-          <w:szCs w:val="32"/>
-          <w:lang w:eastAsia="ko-KR"/>
-        </w:rPr>
-        <w:t xml:space="preserve"> </w:t>
-      </w:r>
-      <w:r>
-        <w:rPr>
-          <w:rFonts w:hint="eastAsia"/>
-          <w:color w:val="000000" w:themeColor="text1"/>
-          <w:sz w:val="32"/>
-          <w:szCs w:val="32"/>
-          <w:lang w:eastAsia="ko-KR"/>
-        </w:rPr>
-        <w:t>있음</w:t>
-      </w:r>
-    </w:p>
-    <w:p>
-      <w:pPr>
-        <w:jc w:val="left"/>
-        <w:rPr>
-          <w:rFonts w:hint="eastAsia"/>
-          <w:color w:val="000000" w:themeColor="text1"/>
-          <w:sz w:val="32"/>
-          <w:szCs w:val="32"/>
-          <w:lang w:eastAsia="ko-KR"/>
-        </w:rPr>
-      </w:pPr>
-      <w:r>
-        <w:rPr>
-          <w:rFonts w:hint="eastAsia"/>
-          <w:color w:val="000000" w:themeColor="text1"/>
-          <w:sz w:val="32"/>
-          <w:szCs w:val="32"/>
-          <w:lang w:eastAsia="ko-KR"/>
-        </w:rPr>
-        <w:t>3</w:t>
-      </w:r>
-      <w:r>
-        <w:rPr>
-          <w:color w:val="000000" w:themeColor="text1"/>
-          <w:sz w:val="32"/>
-          <w:szCs w:val="32"/>
-          <w:lang w:eastAsia="ko-KR"/>
-        </w:rPr>
-        <w:t>)</w:t>
-      </w:r>
-      <w:r>
-        <w:rPr>
-          <w:rFonts w:hint="eastAsia"/>
-          <w:color w:val="000000" w:themeColor="text1"/>
-          <w:sz w:val="32"/>
-          <w:szCs w:val="32"/>
-          <w:lang w:eastAsia="ko-KR"/>
-        </w:rPr>
-        <w:t>옆에는</w:t>
-      </w:r>
-      <w:r>
-        <w:rPr>
-          <w:rFonts w:hint="eastAsia"/>
-          <w:color w:val="000000" w:themeColor="text1"/>
-          <w:sz w:val="32"/>
-          <w:szCs w:val="32"/>
-          <w:lang w:eastAsia="ko-KR"/>
-        </w:rPr>
-        <w:t xml:space="preserve"> </w:t>
-      </w:r>
-      <w:r>
-        <w:rPr>
-          <w:rFonts w:hint="eastAsia"/>
-          <w:color w:val="000000" w:themeColor="text1"/>
-          <w:sz w:val="32"/>
-          <w:szCs w:val="32"/>
-          <w:lang w:eastAsia="ko-KR"/>
-        </w:rPr>
-        <w:t>상품</w:t>
-      </w:r>
-      <w:r>
-        <w:rPr>
-          <w:rFonts w:hint="eastAsia"/>
-          <w:color w:val="000000" w:themeColor="text1"/>
-          <w:sz w:val="32"/>
-          <w:szCs w:val="32"/>
-          <w:lang w:eastAsia="ko-KR"/>
-        </w:rPr>
-        <w:t xml:space="preserve"> </w:t>
-      </w:r>
-      <w:r>
-        <w:rPr>
-          <w:rFonts w:hint="eastAsia"/>
-          <w:color w:val="000000" w:themeColor="text1"/>
-          <w:sz w:val="32"/>
-          <w:szCs w:val="32"/>
-          <w:lang w:eastAsia="ko-KR"/>
-        </w:rPr>
-        <w:t>설명과</w:t>
-      </w:r>
-      <w:r>
-        <w:rPr>
-          <w:rFonts w:hint="eastAsia"/>
-          <w:color w:val="000000" w:themeColor="text1"/>
-          <w:sz w:val="32"/>
-          <w:szCs w:val="32"/>
-          <w:lang w:eastAsia="ko-KR"/>
-        </w:rPr>
-        <w:t xml:space="preserve"> </w:t>
-      </w:r>
-      <w:r>
-        <w:rPr>
-          <w:rFonts w:hint="eastAsia"/>
-          <w:color w:val="000000" w:themeColor="text1"/>
-          <w:sz w:val="32"/>
-          <w:szCs w:val="32"/>
-          <w:lang w:eastAsia="ko-KR"/>
-        </w:rPr>
-        <w:t>사진이</w:t>
-      </w:r>
-      <w:r>
-        <w:rPr>
-          <w:rFonts w:hint="eastAsia"/>
-          <w:color w:val="000000" w:themeColor="text1"/>
-          <w:sz w:val="32"/>
-          <w:szCs w:val="32"/>
-          <w:lang w:eastAsia="ko-KR"/>
-        </w:rPr>
-        <w:t xml:space="preserve"> </w:t>
-      </w:r>
-      <w:r>
-        <w:rPr>
-          <w:rFonts w:hint="eastAsia"/>
-          <w:color w:val="000000" w:themeColor="text1"/>
-          <w:sz w:val="32"/>
-          <w:szCs w:val="32"/>
-          <w:lang w:eastAsia="ko-KR"/>
-        </w:rPr>
-        <w:t>있고</w:t>
-      </w:r>
-      <w:r>
-        <w:rPr>
-          <w:rFonts w:hint="eastAsia"/>
-          <w:color w:val="000000" w:themeColor="text1"/>
-          <w:sz w:val="32"/>
-          <w:szCs w:val="32"/>
-          <w:lang w:eastAsia="ko-KR"/>
-        </w:rPr>
-        <w:t xml:space="preserve"> </w:t>
-      </w:r>
-      <w:r>
-        <w:rPr>
-          <w:rFonts w:hint="eastAsia"/>
-          <w:color w:val="000000" w:themeColor="text1"/>
-          <w:sz w:val="32"/>
-          <w:szCs w:val="32"/>
-          <w:lang w:eastAsia="ko-KR"/>
-        </w:rPr>
-        <w:t>좋아요</w:t>
-      </w:r>
-      <w:r>
-        <w:rPr>
-          <w:rFonts w:hint="eastAsia"/>
-          <w:color w:val="000000" w:themeColor="text1"/>
-          <w:sz w:val="32"/>
-          <w:szCs w:val="32"/>
-          <w:lang w:eastAsia="ko-KR"/>
-        </w:rPr>
-        <w:t xml:space="preserve"> </w:t>
-      </w:r>
-      <w:r>
-        <w:rPr>
-          <w:rFonts w:hint="eastAsia"/>
-          <w:color w:val="000000" w:themeColor="text1"/>
-          <w:sz w:val="32"/>
-          <w:szCs w:val="32"/>
-          <w:lang w:eastAsia="ko-KR"/>
-        </w:rPr>
-        <w:t>싫어요</w:t>
-      </w:r>
-      <w:r>
-        <w:rPr>
-          <w:rFonts w:hint="eastAsia"/>
-          <w:color w:val="000000" w:themeColor="text1"/>
-          <w:sz w:val="32"/>
-          <w:szCs w:val="32"/>
-          <w:lang w:eastAsia="ko-KR"/>
-        </w:rPr>
-        <w:t xml:space="preserve"> </w:t>
-      </w:r>
-      <w:r>
-        <w:rPr>
-          <w:rFonts w:hint="eastAsia"/>
-          <w:color w:val="000000" w:themeColor="text1"/>
-          <w:sz w:val="32"/>
-          <w:szCs w:val="32"/>
-          <w:lang w:eastAsia="ko-KR"/>
-        </w:rPr>
-        <w:t>댓글</w:t>
-      </w:r>
-      <w:r>
-        <w:rPr>
-          <w:rFonts w:hint="eastAsia"/>
-          <w:color w:val="000000" w:themeColor="text1"/>
-          <w:sz w:val="32"/>
-          <w:szCs w:val="32"/>
-          <w:lang w:eastAsia="ko-KR"/>
-        </w:rPr>
-        <w:t xml:space="preserve"> </w:t>
-      </w:r>
-      <w:r>
-        <w:rPr>
-          <w:rFonts w:hint="eastAsia"/>
-          <w:color w:val="000000" w:themeColor="text1"/>
-          <w:sz w:val="32"/>
-          <w:szCs w:val="32"/>
-          <w:lang w:eastAsia="ko-KR"/>
-        </w:rPr>
-        <w:t>표시</w:t>
-      </w:r>
-      <w:r>
-        <w:rPr>
-          <w:rFonts w:hint="eastAsia"/>
-          <w:color w:val="000000" w:themeColor="text1"/>
-          <w:sz w:val="32"/>
-          <w:szCs w:val="32"/>
-          <w:lang w:eastAsia="ko-KR"/>
-        </w:rPr>
-        <w:t xml:space="preserve"> </w:t>
-      </w:r>
-      <w:r>
-        <w:rPr>
-          <w:rFonts w:hint="eastAsia"/>
-          <w:color w:val="000000" w:themeColor="text1"/>
-          <w:sz w:val="32"/>
-          <w:szCs w:val="32"/>
-          <w:lang w:eastAsia="ko-KR"/>
-        </w:rPr>
-        <w:t>등이</w:t>
-      </w:r>
-      <w:r>
-        <w:rPr>
-          <w:rFonts w:hint="eastAsia"/>
-          <w:color w:val="000000" w:themeColor="text1"/>
-          <w:sz w:val="32"/>
-          <w:szCs w:val="32"/>
-          <w:lang w:eastAsia="ko-KR"/>
-        </w:rPr>
-        <w:t xml:space="preserve"> </w:t>
-      </w:r>
-      <w:r>
-        <w:rPr>
-          <w:rFonts w:hint="eastAsia"/>
-          <w:color w:val="000000" w:themeColor="text1"/>
-          <w:sz w:val="32"/>
-          <w:szCs w:val="32"/>
-          <w:lang w:eastAsia="ko-KR"/>
-        </w:rPr>
-        <w:t>있음</w:t>
-      </w:r>
-    </w:p>
-    <w:p>
-      <w:pPr>
-        <w:jc w:val="left"/>
-        <w:rPr>
-          <w:color w:val="000000" w:themeColor="text1"/>
-          <w:sz w:val="32"/>
-          <w:szCs w:val="32"/>
-          <w:lang w:eastAsia="ko-KR"/>
-        </w:rPr>
-      </w:pPr>
-      <w:r>
-        <w:rPr>
-          <w:rFonts w:hint="eastAsia"/>
-          <w:color w:val="000000" w:themeColor="text1"/>
-          <w:sz w:val="32"/>
-          <w:szCs w:val="32"/>
-          <w:lang w:eastAsia="ko-KR"/>
-        </w:rPr>
-        <w:t xml:space="preserve"> </w:t>
-      </w:r>
-      <w:r>
-        <w:rPr>
-          <w:color w:val="000000" w:themeColor="text1"/>
-          <w:sz w:val="32"/>
-          <w:szCs w:val="32"/>
-          <w:lang w:eastAsia="ko-KR"/>
-        </w:rPr>
-        <w:t>2</w:t>
-      </w:r>
-      <w:r>
-        <w:rPr>
-          <w:color w:val="000000" w:themeColor="text1"/>
-          <w:sz w:val="32"/>
-          <w:szCs w:val="32"/>
-          <w:lang w:eastAsia="ko-KR"/>
-        </w:rPr>
-        <w:t>)</w:t>
-      </w:r>
-      <w:r>
-        <w:rPr>
-          <w:rFonts w:hint="eastAsia"/>
-          <w:color w:val="000000" w:themeColor="text1"/>
-          <w:sz w:val="32"/>
-          <w:szCs w:val="32"/>
-          <w:lang w:eastAsia="ko-KR"/>
-        </w:rPr>
-        <w:t>여러</w:t>
-      </w:r>
-      <w:r>
-        <w:rPr>
-          <w:rFonts w:hint="eastAsia"/>
-          <w:color w:val="000000" w:themeColor="text1"/>
-          <w:sz w:val="32"/>
-          <w:szCs w:val="32"/>
-          <w:lang w:eastAsia="ko-KR"/>
-        </w:rPr>
-        <w:t xml:space="preserve"> </w:t>
-      </w:r>
-      <w:r>
-        <w:rPr>
-          <w:rFonts w:hint="eastAsia"/>
-          <w:color w:val="000000" w:themeColor="text1"/>
-          <w:sz w:val="32"/>
-          <w:szCs w:val="32"/>
-          <w:lang w:eastAsia="ko-KR"/>
-        </w:rPr>
-        <w:t>상품</w:t>
-      </w:r>
-      <w:r>
-        <w:rPr>
-          <w:rFonts w:hint="eastAsia"/>
-          <w:color w:val="000000" w:themeColor="text1"/>
-          <w:sz w:val="32"/>
-          <w:szCs w:val="32"/>
-          <w:lang w:eastAsia="ko-KR"/>
-        </w:rPr>
-        <w:t xml:space="preserve"> </w:t>
-      </w:r>
-      <w:r>
-        <w:rPr>
-          <w:rFonts w:hint="eastAsia"/>
-          <w:color w:val="000000" w:themeColor="text1"/>
-          <w:sz w:val="32"/>
-          <w:szCs w:val="32"/>
-          <w:lang w:eastAsia="ko-KR"/>
-        </w:rPr>
-        <w:t>홍보</w:t>
-      </w:r>
-      <w:r>
-        <w:rPr>
-          <w:rFonts w:hint="eastAsia"/>
-          <w:color w:val="000000" w:themeColor="text1"/>
-          <w:sz w:val="32"/>
-          <w:szCs w:val="32"/>
-          <w:lang w:eastAsia="ko-KR"/>
-        </w:rPr>
-        <w:t xml:space="preserve"> </w:t>
-      </w:r>
-      <w:r>
-        <w:rPr>
-          <w:rFonts w:hint="eastAsia"/>
-          <w:color w:val="000000" w:themeColor="text1"/>
-          <w:sz w:val="32"/>
-          <w:szCs w:val="32"/>
-          <w:lang w:eastAsia="ko-KR"/>
-        </w:rPr>
-        <w:t>방이</w:t>
-      </w:r>
-      <w:r>
-        <w:rPr>
-          <w:rFonts w:hint="eastAsia"/>
-          <w:color w:val="000000" w:themeColor="text1"/>
-          <w:sz w:val="32"/>
-          <w:szCs w:val="32"/>
-          <w:lang w:eastAsia="ko-KR"/>
-        </w:rPr>
-        <w:t xml:space="preserve"> </w:t>
-      </w:r>
-      <w:r>
-        <w:rPr>
-          <w:rFonts w:hint="eastAsia"/>
-          <w:color w:val="000000" w:themeColor="text1"/>
-          <w:sz w:val="32"/>
-          <w:szCs w:val="32"/>
-          <w:lang w:eastAsia="ko-KR"/>
-        </w:rPr>
-        <w:t>있고</w:t>
-      </w:r>
-      <w:r>
-        <w:rPr>
-          <w:rFonts w:hint="eastAsia"/>
-          <w:color w:val="000000" w:themeColor="text1"/>
-          <w:sz w:val="32"/>
-          <w:szCs w:val="32"/>
-          <w:lang w:eastAsia="ko-KR"/>
-        </w:rPr>
-        <w:t xml:space="preserve"> </w:t>
-      </w:r>
-      <w:r>
-        <w:rPr>
-          <w:rFonts w:hint="eastAsia"/>
-          <w:color w:val="000000" w:themeColor="text1"/>
-          <w:sz w:val="32"/>
-          <w:szCs w:val="32"/>
-          <w:lang w:eastAsia="ko-KR"/>
-        </w:rPr>
-        <w:t>들어가면</w:t>
-      </w:r>
-      <w:r>
-        <w:rPr>
-          <w:rFonts w:hint="eastAsia"/>
-          <w:color w:val="000000" w:themeColor="text1"/>
-          <w:sz w:val="32"/>
-          <w:szCs w:val="32"/>
-          <w:lang w:eastAsia="ko-KR"/>
-        </w:rPr>
-        <w:t xml:space="preserve"> </w:t>
-      </w:r>
-      <w:r>
-        <w:rPr>
-          <w:rFonts w:hint="eastAsia"/>
-          <w:color w:val="000000" w:themeColor="text1"/>
-          <w:sz w:val="32"/>
-          <w:szCs w:val="32"/>
-          <w:lang w:eastAsia="ko-KR"/>
-        </w:rPr>
-        <w:t>정보를</w:t>
-      </w:r>
-      <w:r>
-        <w:rPr>
-          <w:rFonts w:hint="eastAsia"/>
-          <w:color w:val="000000" w:themeColor="text1"/>
-          <w:sz w:val="32"/>
-          <w:szCs w:val="32"/>
-          <w:lang w:eastAsia="ko-KR"/>
-        </w:rPr>
-        <w:t xml:space="preserve"> </w:t>
-      </w:r>
-      <w:r>
-        <w:rPr>
-          <w:rFonts w:hint="eastAsia"/>
-          <w:color w:val="000000" w:themeColor="text1"/>
-          <w:sz w:val="32"/>
-          <w:szCs w:val="32"/>
-          <w:lang w:eastAsia="ko-KR"/>
-        </w:rPr>
-        <w:t>얻거나</w:t>
-      </w:r>
-      <w:r>
-        <w:rPr>
-          <w:rFonts w:hint="eastAsia"/>
-          <w:color w:val="000000" w:themeColor="text1"/>
-          <w:sz w:val="32"/>
-          <w:szCs w:val="32"/>
-          <w:lang w:eastAsia="ko-KR"/>
-        </w:rPr>
-        <w:t xml:space="preserve"> </w:t>
-      </w:r>
-      <w:r>
-        <w:rPr>
-          <w:rFonts w:hint="eastAsia"/>
-          <w:color w:val="000000" w:themeColor="text1"/>
-          <w:sz w:val="32"/>
-          <w:szCs w:val="32"/>
-          <w:lang w:eastAsia="ko-KR"/>
-        </w:rPr>
-        <w:t>의견을</w:t>
-      </w:r>
-      <w:r>
-        <w:rPr>
-          <w:rFonts w:hint="eastAsia"/>
-          <w:color w:val="000000" w:themeColor="text1"/>
-          <w:sz w:val="32"/>
-          <w:szCs w:val="32"/>
-          <w:lang w:eastAsia="ko-KR"/>
-        </w:rPr>
-        <w:t xml:space="preserve"> </w:t>
-      </w:r>
-      <w:r>
-        <w:rPr>
-          <w:rFonts w:hint="eastAsia"/>
-          <w:color w:val="000000" w:themeColor="text1"/>
-          <w:sz w:val="32"/>
-          <w:szCs w:val="32"/>
-          <w:lang w:eastAsia="ko-KR"/>
-        </w:rPr>
-        <w:t>물어볼</w:t>
-      </w:r>
-      <w:r>
-        <w:rPr>
-          <w:rFonts w:hint="eastAsia"/>
-          <w:color w:val="000000" w:themeColor="text1"/>
-          <w:sz w:val="32"/>
-          <w:szCs w:val="32"/>
-          <w:lang w:eastAsia="ko-KR"/>
-        </w:rPr>
-        <w:t xml:space="preserve"> </w:t>
-      </w:r>
-      <w:r>
-        <w:rPr>
-          <w:rFonts w:hint="eastAsia"/>
-          <w:color w:val="000000" w:themeColor="text1"/>
-          <w:sz w:val="32"/>
-          <w:szCs w:val="32"/>
-          <w:lang w:eastAsia="ko-KR"/>
-        </w:rPr>
-        <w:t>수</w:t>
-      </w:r>
-      <w:r>
-        <w:rPr>
-          <w:rFonts w:hint="eastAsia"/>
-          <w:color w:val="000000" w:themeColor="text1"/>
-          <w:sz w:val="32"/>
-          <w:szCs w:val="32"/>
-          <w:lang w:eastAsia="ko-KR"/>
-        </w:rPr>
-        <w:t xml:space="preserve"> </w:t>
-      </w:r>
-      <w:r>
-        <w:rPr>
-          <w:rFonts w:hint="eastAsia"/>
-          <w:color w:val="000000" w:themeColor="text1"/>
-          <w:sz w:val="32"/>
-          <w:szCs w:val="32"/>
-          <w:lang w:eastAsia="ko-KR"/>
-        </w:rPr>
-        <w:t>있음</w:t>
-      </w:r>
-    </w:p>
-    <w:p>
-      <w:pPr>
-        <w:jc w:val="left"/>
-        <w:rPr>
-          <w:color w:val="000000" w:themeColor="text1"/>
-          <w:sz w:val="32"/>
-          <w:szCs w:val="32"/>
-          <w:lang w:eastAsia="ko-KR"/>
-        </w:rPr>
-      </w:pPr>
-      <w:r>
-        <w:rPr>
-          <w:color w:val="000000" w:themeColor="text1"/>
-          <w:sz w:val="32"/>
-          <w:szCs w:val="32"/>
-          <w:lang w:eastAsia="ko-KR"/>
-        </w:rPr>
-        <w:t>3</w:t>
-      </w:r>
-      <w:r>
-        <w:rPr>
-          <w:color w:val="000000" w:themeColor="text1"/>
-          <w:sz w:val="32"/>
-          <w:szCs w:val="32"/>
-          <w:lang w:eastAsia="ko-KR"/>
-        </w:rPr>
-        <w:t>)</w:t>
-      </w:r>
-      <w:r>
-        <w:rPr>
-          <w:rFonts w:hint="eastAsia"/>
-          <w:color w:val="000000" w:themeColor="text1"/>
-          <w:sz w:val="32"/>
-          <w:szCs w:val="32"/>
-          <w:lang w:eastAsia="ko-KR"/>
-        </w:rPr>
-        <w:t>상품</w:t>
-      </w:r>
-      <w:r>
-        <w:rPr>
-          <w:rFonts w:hint="eastAsia"/>
-          <w:color w:val="000000" w:themeColor="text1"/>
-          <w:sz w:val="32"/>
-          <w:szCs w:val="32"/>
-          <w:lang w:eastAsia="ko-KR"/>
-        </w:rPr>
-        <w:t xml:space="preserve"> </w:t>
-      </w:r>
-      <w:r>
-        <w:rPr>
-          <w:rFonts w:hint="eastAsia"/>
-          <w:color w:val="000000" w:themeColor="text1"/>
-          <w:sz w:val="32"/>
-          <w:szCs w:val="32"/>
-          <w:lang w:eastAsia="ko-KR"/>
-        </w:rPr>
-        <w:t>혹은</w:t>
-      </w:r>
-      <w:r>
-        <w:rPr>
-          <w:rFonts w:hint="eastAsia"/>
-          <w:color w:val="000000" w:themeColor="text1"/>
-          <w:sz w:val="32"/>
-          <w:szCs w:val="32"/>
-          <w:lang w:eastAsia="ko-KR"/>
-        </w:rPr>
-        <w:t xml:space="preserve"> </w:t>
-      </w:r>
-      <w:r>
-        <w:rPr>
-          <w:rFonts w:hint="eastAsia"/>
-          <w:color w:val="000000" w:themeColor="text1"/>
-          <w:sz w:val="32"/>
-          <w:szCs w:val="32"/>
-          <w:lang w:eastAsia="ko-KR"/>
-        </w:rPr>
-        <w:t>댓글에</w:t>
-      </w:r>
-      <w:r>
-        <w:rPr>
-          <w:rFonts w:hint="eastAsia"/>
-          <w:color w:val="000000" w:themeColor="text1"/>
-          <w:sz w:val="32"/>
-          <w:szCs w:val="32"/>
-          <w:lang w:eastAsia="ko-KR"/>
-        </w:rPr>
-        <w:t xml:space="preserve"> </w:t>
-      </w:r>
-      <w:r>
-        <w:rPr>
-          <w:rFonts w:hint="eastAsia"/>
-          <w:color w:val="000000" w:themeColor="text1"/>
-          <w:sz w:val="32"/>
-          <w:szCs w:val="32"/>
-          <w:lang w:eastAsia="ko-KR"/>
-        </w:rPr>
-        <w:t>좋아요</w:t>
-      </w:r>
-      <w:r>
-        <w:rPr>
-          <w:rFonts w:hint="eastAsia"/>
-          <w:color w:val="000000" w:themeColor="text1"/>
-          <w:sz w:val="32"/>
-          <w:szCs w:val="32"/>
-          <w:lang w:eastAsia="ko-KR"/>
-        </w:rPr>
-        <w:t xml:space="preserve"> </w:t>
-      </w:r>
-      <w:proofErr w:type="spellStart"/>
-      <w:r>
-        <w:rPr>
-          <w:rFonts w:hint="eastAsia"/>
-          <w:color w:val="000000" w:themeColor="text1"/>
-          <w:sz w:val="32"/>
-          <w:szCs w:val="32"/>
-          <w:lang w:eastAsia="ko-KR"/>
-        </w:rPr>
-        <w:t>싫어요를</w:t>
-      </w:r>
-      <w:proofErr w:type="spellEnd"/>
-      <w:r>
-        <w:rPr>
-          <w:rFonts w:hint="eastAsia"/>
-          <w:color w:val="000000" w:themeColor="text1"/>
-          <w:sz w:val="32"/>
-          <w:szCs w:val="32"/>
-          <w:lang w:eastAsia="ko-KR"/>
-        </w:rPr>
-        <w:t xml:space="preserve"> </w:t>
-      </w:r>
-      <w:r>
-        <w:rPr>
-          <w:rFonts w:hint="eastAsia"/>
-          <w:color w:val="000000" w:themeColor="text1"/>
-          <w:sz w:val="32"/>
-          <w:szCs w:val="32"/>
-          <w:lang w:eastAsia="ko-KR"/>
-        </w:rPr>
-        <w:t>표시할</w:t>
-      </w:r>
-      <w:r>
-        <w:rPr>
-          <w:rFonts w:hint="eastAsia"/>
-          <w:color w:val="000000" w:themeColor="text1"/>
-          <w:sz w:val="32"/>
-          <w:szCs w:val="32"/>
-          <w:lang w:eastAsia="ko-KR"/>
-        </w:rPr>
-        <w:t xml:space="preserve"> </w:t>
-      </w:r>
-      <w:r>
-        <w:rPr>
-          <w:rFonts w:hint="eastAsia"/>
-          <w:color w:val="000000" w:themeColor="text1"/>
-          <w:sz w:val="32"/>
-          <w:szCs w:val="32"/>
-          <w:lang w:eastAsia="ko-KR"/>
-        </w:rPr>
-        <w:t>수</w:t>
-      </w:r>
-      <w:r>
-        <w:rPr>
-          <w:rFonts w:hint="eastAsia"/>
-          <w:color w:val="000000" w:themeColor="text1"/>
-          <w:sz w:val="32"/>
-          <w:szCs w:val="32"/>
-          <w:lang w:eastAsia="ko-KR"/>
-        </w:rPr>
-        <w:t xml:space="preserve"> </w:t>
-      </w:r>
-      <w:r>
-        <w:rPr>
-          <w:rFonts w:hint="eastAsia"/>
-          <w:color w:val="000000" w:themeColor="text1"/>
-          <w:sz w:val="32"/>
-          <w:szCs w:val="32"/>
-          <w:lang w:eastAsia="ko-KR"/>
-        </w:rPr>
-        <w:t>있음</w:t>
-      </w:r>
-      <w:r>
-        <w:rPr>
-          <w:rFonts w:hint="eastAsia"/>
-          <w:color w:val="000000" w:themeColor="text1"/>
-          <w:sz w:val="32"/>
-          <w:szCs w:val="32"/>
-          <w:lang w:eastAsia="ko-KR"/>
-        </w:rPr>
-        <w:t xml:space="preserve"> </w:t>
-      </w:r>
-      <w:r>
-        <w:rPr>
-          <w:rFonts w:hint="eastAsia"/>
-          <w:color w:val="000000" w:themeColor="text1"/>
-          <w:sz w:val="32"/>
-          <w:szCs w:val="32"/>
-          <w:lang w:eastAsia="ko-KR"/>
-        </w:rPr>
-        <w:t>내</w:t>
-      </w:r>
-      <w:r>
-        <w:rPr>
-          <w:rFonts w:hint="eastAsia"/>
-          <w:color w:val="000000" w:themeColor="text1"/>
-          <w:sz w:val="32"/>
-          <w:szCs w:val="32"/>
-          <w:lang w:eastAsia="ko-KR"/>
-        </w:rPr>
-        <w:t xml:space="preserve"> </w:t>
-      </w:r>
-      <w:r>
-        <w:rPr>
-          <w:rFonts w:hint="eastAsia"/>
-          <w:color w:val="000000" w:themeColor="text1"/>
-          <w:sz w:val="32"/>
-          <w:szCs w:val="32"/>
-          <w:lang w:eastAsia="ko-KR"/>
-        </w:rPr>
-        <w:t>댓글이라면</w:t>
-      </w:r>
-      <w:r>
-        <w:rPr>
-          <w:rFonts w:hint="eastAsia"/>
-          <w:color w:val="000000" w:themeColor="text1"/>
-          <w:sz w:val="32"/>
-          <w:szCs w:val="32"/>
-          <w:lang w:eastAsia="ko-KR"/>
-        </w:rPr>
-        <w:t xml:space="preserve"> </w:t>
-      </w:r>
-      <w:proofErr w:type="spellStart"/>
-      <w:r>
-        <w:rPr>
-          <w:rFonts w:hint="eastAsia"/>
-          <w:color w:val="000000" w:themeColor="text1"/>
-          <w:sz w:val="32"/>
-          <w:szCs w:val="32"/>
-          <w:lang w:eastAsia="ko-KR"/>
-        </w:rPr>
-        <w:t>알림이감</w:t>
-      </w:r>
-      <w:proofErr w:type="spellEnd"/>
-    </w:p>
-    <w:p>
-      <w:pPr>
-        <w:jc w:val="left"/>
-        <w:rPr>
-          <w:color w:val="000000" w:themeColor="text1"/>
-          <w:sz w:val="32"/>
-          <w:szCs w:val="32"/>
-          <w:lang w:eastAsia="ko-KR"/>
-        </w:rPr>
-      </w:pPr>
-    </w:p>
-    <w:p>
-      <w:pPr>
-        <w:jc w:val="left"/>
-        <w:rPr>
-          <w:color w:val="000000" w:themeColor="text1"/>
-          <w:sz w:val="32"/>
-          <w:szCs w:val="32"/>
-          <w:lang w:eastAsia="ko-KR"/>
-        </w:rPr>
-      </w:pPr>
-      <w:r>
-        <w:rPr>
-          <w:rFonts w:hint="eastAsia"/>
-          <w:color w:val="000000" w:themeColor="text1"/>
-          <w:sz w:val="32"/>
-          <w:szCs w:val="32"/>
-          <w:lang w:eastAsia="ko-KR"/>
-        </w:rPr>
-        <w:t>-</w:t>
-      </w:r>
-      <w:r>
-        <w:rPr>
-          <w:rFonts w:hint="eastAsia"/>
-          <w:color w:val="000000" w:themeColor="text1"/>
-          <w:sz w:val="32"/>
-          <w:szCs w:val="32"/>
-          <w:lang w:eastAsia="ko-KR"/>
-        </w:rPr>
-        <w:t>잘못되었을</w:t>
-      </w:r>
-      <w:r>
-        <w:rPr>
-          <w:rFonts w:hint="eastAsia"/>
-          <w:color w:val="000000" w:themeColor="text1"/>
-          <w:sz w:val="32"/>
-          <w:szCs w:val="32"/>
-          <w:lang w:eastAsia="ko-KR"/>
-        </w:rPr>
-        <w:t xml:space="preserve"> </w:t>
-      </w:r>
-      <w:r>
-        <w:rPr>
-          <w:rFonts w:hint="eastAsia"/>
-          <w:color w:val="000000" w:themeColor="text1"/>
-          <w:sz w:val="32"/>
-          <w:szCs w:val="32"/>
-          <w:lang w:eastAsia="ko-KR"/>
-        </w:rPr>
-        <w:t>때</w:t>
-      </w:r>
-    </w:p>
-    <w:p>
-      <w:pPr>
-        <w:jc w:val="left"/>
-        <w:rPr>
-          <w:color w:val="000000" w:themeColor="text1"/>
-          <w:sz w:val="32"/>
-          <w:szCs w:val="32"/>
-          <w:lang w:eastAsia="ko-KR"/>
-        </w:rPr>
-      </w:pPr>
-    </w:p>
-    <w:p>
-      <w:pPr>
-        <w:jc w:val="left"/>
-        <w:rPr>
-          <w:color w:val="000000" w:themeColor="text1"/>
-          <w:sz w:val="32"/>
-          <w:szCs w:val="32"/>
-          <w:lang w:eastAsia="ko-KR"/>
-        </w:rPr>
-      </w:pPr>
-      <w:r>
-        <w:rPr>
-          <w:rFonts w:hint="eastAsia"/>
-          <w:color w:val="000000" w:themeColor="text1"/>
-          <w:sz w:val="32"/>
-          <w:szCs w:val="32"/>
-          <w:lang w:eastAsia="ko-KR"/>
-        </w:rPr>
-        <w:t>-</w:t>
-      </w:r>
-      <w:r>
-        <w:rPr>
-          <w:rFonts w:hint="eastAsia"/>
-          <w:color w:val="000000" w:themeColor="text1"/>
-          <w:sz w:val="32"/>
-          <w:szCs w:val="32"/>
-          <w:lang w:eastAsia="ko-KR"/>
-        </w:rPr>
-        <w:t>다른</w:t>
-      </w:r>
-      <w:r>
-        <w:rPr>
-          <w:rFonts w:hint="eastAsia"/>
-          <w:color w:val="000000" w:themeColor="text1"/>
-          <w:sz w:val="32"/>
-          <w:szCs w:val="32"/>
-          <w:lang w:eastAsia="ko-KR"/>
-        </w:rPr>
-        <w:t xml:space="preserve"> </w:t>
-      </w:r>
-      <w:r>
-        <w:rPr>
-          <w:rFonts w:hint="eastAsia"/>
-          <w:color w:val="000000" w:themeColor="text1"/>
-          <w:sz w:val="32"/>
-          <w:szCs w:val="32"/>
-          <w:lang w:eastAsia="ko-KR"/>
-        </w:rPr>
-        <w:t>동작과</w:t>
-      </w:r>
-      <w:r>
-        <w:rPr>
-          <w:rFonts w:hint="eastAsia"/>
-          <w:color w:val="000000" w:themeColor="text1"/>
-          <w:sz w:val="32"/>
-          <w:szCs w:val="32"/>
-          <w:lang w:eastAsia="ko-KR"/>
-        </w:rPr>
-        <w:t xml:space="preserve"> </w:t>
-      </w:r>
-      <w:r>
-        <w:rPr>
-          <w:rFonts w:hint="eastAsia"/>
-          <w:color w:val="000000" w:themeColor="text1"/>
-          <w:sz w:val="32"/>
-          <w:szCs w:val="32"/>
-          <w:lang w:eastAsia="ko-KR"/>
-        </w:rPr>
-        <w:t>같이</w:t>
-      </w:r>
-      <w:r>
-        <w:rPr>
-          <w:rFonts w:hint="eastAsia"/>
-          <w:color w:val="000000" w:themeColor="text1"/>
-          <w:sz w:val="32"/>
-          <w:szCs w:val="32"/>
-          <w:lang w:eastAsia="ko-KR"/>
-        </w:rPr>
-        <w:t xml:space="preserve"> </w:t>
-      </w:r>
-      <w:r>
-        <w:rPr>
-          <w:rFonts w:hint="eastAsia"/>
-          <w:color w:val="000000" w:themeColor="text1"/>
-          <w:sz w:val="32"/>
-          <w:szCs w:val="32"/>
-          <w:lang w:eastAsia="ko-KR"/>
-        </w:rPr>
-        <w:t>될</w:t>
-      </w:r>
-      <w:r>
-        <w:rPr>
-          <w:rFonts w:hint="eastAsia"/>
-          <w:color w:val="000000" w:themeColor="text1"/>
-          <w:sz w:val="32"/>
-          <w:szCs w:val="32"/>
-          <w:lang w:eastAsia="ko-KR"/>
-        </w:rPr>
-        <w:t xml:space="preserve"> </w:t>
-      </w:r>
-      <w:r>
-        <w:rPr>
-          <w:rFonts w:hint="eastAsia"/>
-          <w:color w:val="000000" w:themeColor="text1"/>
-          <w:sz w:val="32"/>
-          <w:szCs w:val="32"/>
-          <w:lang w:eastAsia="ko-KR"/>
-        </w:rPr>
-        <w:t>때</w:t>
-      </w:r>
-    </w:p>
-    <w:p>
-      <w:pPr>
-        <w:jc w:val="left"/>
-        <w:rPr>
-          <w:color w:val="000000" w:themeColor="text1"/>
-          <w:sz w:val="32"/>
-          <w:szCs w:val="32"/>
-          <w:lang w:eastAsia="ko-KR"/>
-        </w:rPr>
-      </w:pPr>
-      <w:r>
-        <w:rPr>
-          <w:rFonts w:hint="eastAsia"/>
-          <w:color w:val="000000" w:themeColor="text1"/>
-          <w:sz w:val="32"/>
-          <w:szCs w:val="32"/>
-          <w:lang w:eastAsia="ko-KR"/>
-        </w:rPr>
         <w:t xml:space="preserve"> </w:t>
       </w:r>
     </w:p>
@@ -4708,7 +5591,6 @@
                 <w:szCs w:val="32"/>
                 <w:lang w:eastAsia="ko-KR"/>
               </w:rPr>
-              <w:lastRenderedPageBreak/>
               <w:t>A3</w:t>
             </w:r>
           </w:p>
@@ -4978,7 +5860,6 @@
             <w:pPr>
               <w:jc w:val="center"/>
               <w:rPr>
-                <w:rFonts w:hint="eastAsia"/>
                 <w:color w:val="000000" w:themeColor="text1"/>
                 <w:sz w:val="32"/>
                 <w:szCs w:val="32"/>
@@ -5087,7 +5968,6 @@
             <w:pPr>
               <w:jc w:val="center"/>
               <w:rPr>
-                <w:rFonts w:hint="eastAsia"/>
                 <w:color w:val="000000" w:themeColor="text1"/>
                 <w:sz w:val="32"/>
                 <w:szCs w:val="32"/>
@@ -5134,7 +6014,6 @@
             <w:pPr>
               <w:jc w:val="center"/>
               <w:rPr>
-                <w:rFonts w:hint="eastAsia"/>
                 <w:color w:val="000000" w:themeColor="text1"/>
                 <w:sz w:val="32"/>
                 <w:szCs w:val="32"/>
@@ -5279,7 +6158,6 @@
             <w:pPr>
               <w:jc w:val="center"/>
               <w:rPr>
-                <w:rFonts w:hint="eastAsia"/>
                 <w:color w:val="000000" w:themeColor="text1"/>
                 <w:sz w:val="32"/>
                 <w:szCs w:val="32"/>
@@ -5326,7 +6204,6 @@
             <w:pPr>
               <w:jc w:val="center"/>
               <w:rPr>
-                <w:rFonts w:hint="eastAsia"/>
                 <w:color w:val="000000" w:themeColor="text1"/>
                 <w:sz w:val="32"/>
                 <w:szCs w:val="32"/>
@@ -5373,7 +6250,6 @@
             <w:pPr>
               <w:jc w:val="center"/>
               <w:rPr>
-                <w:rFonts w:hint="eastAsia"/>
                 <w:color w:val="000000" w:themeColor="text1"/>
                 <w:sz w:val="32"/>
                 <w:szCs w:val="32"/>
@@ -5439,7 +6315,6 @@
             <w:pPr>
               <w:jc w:val="center"/>
               <w:rPr>
-                <w:rFonts w:hint="eastAsia"/>
                 <w:color w:val="000000" w:themeColor="text1"/>
                 <w:sz w:val="32"/>
                 <w:szCs w:val="32"/>
@@ -5484,7 +6359,6 @@
             <w:pPr>
               <w:jc w:val="center"/>
               <w:rPr>
-                <w:rFonts w:hint="eastAsia"/>
                 <w:color w:val="000000" w:themeColor="text1"/>
                 <w:sz w:val="32"/>
                 <w:szCs w:val="32"/>
@@ -5594,6 +6468,7 @@
                 <w:szCs w:val="32"/>
                 <w:lang w:eastAsia="ko-KR"/>
               </w:rPr>
+              <w:lastRenderedPageBreak/>
               <w:t>A</w:t>
             </w:r>
             <w:r>
@@ -5631,7 +6506,6 @@
             <w:pPr>
               <w:jc w:val="center"/>
               <w:rPr>
-                <w:rFonts w:hint="eastAsia"/>
                 <w:color w:val="000000" w:themeColor="text1"/>
                 <w:sz w:val="32"/>
                 <w:szCs w:val="32"/>
@@ -5724,14 +6598,14 @@
 </file>
 
 <file path=word/styles.xml><?xml version="1.0" encoding="utf-8"?>
-<w:styles xmlns:mc="http://schemas.openxmlformats.org/markup-compatibility/2006" xmlns:r="http://schemas.openxmlformats.org/officeDocument/2006/relationships" xmlns:w="http://schemas.openxmlformats.org/wordprocessingml/2006/main" xmlns:w14="http://schemas.microsoft.com/office/word/2010/wordml" xmlns:w15="http://schemas.microsoft.com/office/word/2012/wordml" xmlns:w16cex="http://schemas.microsoft.com/office/word/2018/wordml/cex" xmlns:w16cid="http://schemas.microsoft.com/office/word/2016/wordml/cid" xmlns:w16="http://schemas.microsoft.com/office/word/2018/wordml" xmlns:w16sdtdh="http://schemas.microsoft.com/office/word/2020/wordml/sdtdatahash" xmlns:w16se="http://schemas.microsoft.com/office/word/2015/wordml/symex" mc:Ignorable="w14 w15 w16se w16cid w16 w16cex w16sdtdh">
+<w:styles xmlns:mc="http://schemas.openxmlformats.org/markup-compatibility/2006" xmlns:r="http://schemas.openxmlformats.org/officeDocument/2006/relationships" xmlns:w="http://schemas.openxmlformats.org/wordprocessingml/2006/main" xmlns:w14="http://schemas.microsoft.com/office/word/2010/wordml" xmlns:w15="http://schemas.microsoft.com/office/word/2012/wordml" xmlns:w16cid="http://schemas.microsoft.com/office/word/2016/wordml/cid" xmlns:w16se="http://schemas.microsoft.com/office/word/2015/wordml/symex" mc:Ignorable="w14 w15 w16se w16cid">
   <w:docDefaults>
     <w:rPrDefault>
       <w:rPr>
         <w:rFonts w:asciiTheme="minorHAnsi" w:eastAsiaTheme="minorEastAsia" w:hAnsiTheme="minorHAnsi" w:cstheme="minorBidi"/>
         <w:kern w:val="2"/>
         <w:szCs w:val="24"/>
-        <w:lang w:val="en-US" w:eastAsia="ko-Kore-KR" w:bidi="ar-SA"/>
+        <w:lang w:val="en-US" w:bidi="ar-SA"/>
       </w:rPr>
     </w:rPrDefault>
     <w:pPrDefault>
@@ -5740,7 +6614,7 @@
       </w:pPr>
     </w:pPrDefault>
   </w:docDefaults>
-  <w:latentStyles w:defLockedState="0" w:defUIPriority="99" w:defSemiHidden="0" w:defUnhideWhenUsed="0" w:defQFormat="0" w:count="376">
+  <w:latentStyles w:defLockedState="0" w:defUIPriority="99" w:defSemiHidden="0" w:defUnhideWhenUsed="0" w:defQFormat="0" w:count="375">
     <w:lsdException w:name="Normal" w:uiPriority="0" w:qFormat="1"/>
     <w:lsdException w:name="heading 1" w:uiPriority="9" w:qFormat="1"/>
     <w:lsdException w:name="heading 2" w:semiHidden="1" w:uiPriority="9" w:unhideWhenUsed="1" w:qFormat="1"/>
@@ -6116,7 +6990,6 @@
     <w:lsdException w:name="Smart Hyperlink" w:semiHidden="1" w:unhideWhenUsed="1"/>
     <w:lsdException w:name="Hashtag" w:semiHidden="1" w:unhideWhenUsed="1"/>
     <w:lsdException w:name="Unresolved Mention" w:semiHidden="1" w:unhideWhenUsed="1"/>
-    <w:lsdException w:name="Smart Link" w:semiHidden="1" w:unhideWhenUsed="1"/>
   </w:latentStyles>
   <w:style w:type="paragraph" w:default="1" w:styleId="a">
     <w:name w:val="Normal"/>

--- a/요구사항 분석.docx
+++ b/요구사항 분석.docx
@@ -1,6 +1,6 @@
 
 <file path=word/document.xml><?xml version="1.0" encoding="utf-8"?>
-<w:document xmlns:wpc="http://schemas.microsoft.com/office/word/2010/wordprocessingCanvas" xmlns:cx="http://schemas.microsoft.com/office/drawing/2014/chartex" xmlns:cx1="http://schemas.microsoft.com/office/drawing/2015/9/8/chartex" xmlns:cx2="http://schemas.microsoft.com/office/drawing/2015/10/21/chartex" xmlns:cx3="http://schemas.microsoft.com/office/drawing/2016/5/9/chartex" xmlns:cx4="http://schemas.microsoft.com/office/drawing/2016/5/10/chartex" xmlns:cx5="http://schemas.microsoft.com/office/drawing/2016/5/11/chartex" xmlns:cx6="http://schemas.microsoft.com/office/drawing/2016/5/12/chartex" xmlns:cx7="http://schemas.microsoft.com/office/drawing/2016/5/13/chartex" xmlns:cx8="http://schemas.microsoft.com/office/drawing/2016/5/14/chartex" xmlns:mc="http://schemas.openxmlformats.org/markup-compatibility/2006" xmlns:aink="http://schemas.microsoft.com/office/drawing/2016/ink" xmlns:am3d="http://schemas.microsoft.com/office/drawing/2017/model3d" xmlns:o="urn:schemas-microsoft-com:office:office" xmlns:r="http://schemas.openxmlformats.org/officeDocument/2006/relationships" xmlns:m="http://schemas.openxmlformats.org/officeDocument/2006/math" xmlns:v="urn:schemas-microsoft-com:vml" xmlns:wp14="http://schemas.microsoft.com/office/word/2010/wordprocessingDrawing" xmlns:wp="http://schemas.openxmlformats.org/drawingml/2006/wordprocessingDrawing" xmlns:w10="urn:schemas-microsoft-com:office:word" xmlns:w="http://schemas.openxmlformats.org/wordprocessingml/2006/main" xmlns:w14="http://schemas.microsoft.com/office/word/2010/wordml" xmlns:w15="http://schemas.microsoft.com/office/word/2012/wordml" xmlns:w16cid="http://schemas.microsoft.com/office/word/2016/wordml/cid" xmlns:w16se="http://schemas.microsoft.com/office/word/2015/wordml/symex" xmlns:wpg="http://schemas.microsoft.com/office/word/2010/wordprocessingGroup" xmlns:wpi="http://schemas.microsoft.com/office/word/2010/wordprocessingInk" xmlns:wne="http://schemas.microsoft.com/office/word/2006/wordml" xmlns:wps="http://schemas.microsoft.com/office/word/2010/wordprocessingShape" mc:Ignorable="w14 w15 w16se w16cid wp14">
+<w:document xmlns:wpc="http://schemas.microsoft.com/office/word/2010/wordprocessingCanvas" xmlns:cx="http://schemas.microsoft.com/office/drawing/2014/chartex" xmlns:cx1="http://schemas.microsoft.com/office/drawing/2015/9/8/chartex" xmlns:cx2="http://schemas.microsoft.com/office/drawing/2015/10/21/chartex" xmlns:cx3="http://schemas.microsoft.com/office/drawing/2016/5/9/chartex" xmlns:cx4="http://schemas.microsoft.com/office/drawing/2016/5/10/chartex" xmlns:cx5="http://schemas.microsoft.com/office/drawing/2016/5/11/chartex" xmlns:cx6="http://schemas.microsoft.com/office/drawing/2016/5/12/chartex" xmlns:cx7="http://schemas.microsoft.com/office/drawing/2016/5/13/chartex" xmlns:cx8="http://schemas.microsoft.com/office/drawing/2016/5/14/chartex" xmlns:mc="http://schemas.openxmlformats.org/markup-compatibility/2006" xmlns:aink="http://schemas.microsoft.com/office/drawing/2016/ink" xmlns:am3d="http://schemas.microsoft.com/office/drawing/2017/model3d" xmlns:o="urn:schemas-microsoft-com:office:office" xmlns:oel="http://schemas.microsoft.com/office/2019/extlst" xmlns:r="http://schemas.openxmlformats.org/officeDocument/2006/relationships" xmlns:m="http://schemas.openxmlformats.org/officeDocument/2006/math" xmlns:v="urn:schemas-microsoft-com:vml" xmlns:wp14="http://schemas.microsoft.com/office/word/2010/wordprocessingDrawing" xmlns:wp="http://schemas.openxmlformats.org/drawingml/2006/wordprocessingDrawing" xmlns:w10="urn:schemas-microsoft-com:office:word" xmlns:w="http://schemas.openxmlformats.org/wordprocessingml/2006/main" xmlns:w14="http://schemas.microsoft.com/office/word/2010/wordml" xmlns:w15="http://schemas.microsoft.com/office/word/2012/wordml" xmlns:w16cex="http://schemas.microsoft.com/office/word/2018/wordml/cex" xmlns:w16cid="http://schemas.microsoft.com/office/word/2016/wordml/cid" xmlns:w16="http://schemas.microsoft.com/office/word/2018/wordml" xmlns:w16sdtdh="http://schemas.microsoft.com/office/word/2020/wordml/sdtdatahash" xmlns:w16se="http://schemas.microsoft.com/office/word/2015/wordml/symex" xmlns:wpg="http://schemas.microsoft.com/office/word/2010/wordprocessingGroup" xmlns:wpi="http://schemas.microsoft.com/office/word/2010/wordprocessingInk" xmlns:wne="http://schemas.microsoft.com/office/word/2006/wordml" xmlns:wps="http://schemas.microsoft.com/office/word/2010/wordprocessingShape" mc:Ignorable="w14 w15 w16se w16cid w16 w16cex w16sdtdh wp14">
   <w:body>
     <w:p>
       <w:pPr>
@@ -1405,7 +1405,6 @@
       <w:pPr>
         <w:jc w:val="left"/>
         <w:rPr>
-          <w:rFonts w:hint="eastAsia"/>
           <w:color w:val="000000" w:themeColor="text1"/>
           <w:sz w:val="32"/>
           <w:szCs w:val="32"/>
@@ -1940,7 +1939,6 @@
       <w:pPr>
         <w:jc w:val="left"/>
         <w:rPr>
-          <w:rFonts w:hint="eastAsia"/>
           <w:color w:val="000000" w:themeColor="text1"/>
           <w:sz w:val="32"/>
           <w:szCs w:val="32"/>
@@ -3951,7 +3949,6 @@
             <w:pPr>
               <w:jc w:val="center"/>
               <w:rPr>
-                <w:rFonts w:hint="eastAsia"/>
                 <w:color w:val="000000" w:themeColor="text1"/>
                 <w:szCs w:val="20"/>
               </w:rPr>
@@ -3981,7 +3978,6 @@
             <w:pPr>
               <w:jc w:val="center"/>
               <w:rPr>
-                <w:rFonts w:hint="eastAsia"/>
                 <w:color w:val="000000" w:themeColor="text1"/>
                 <w:szCs w:val="20"/>
               </w:rPr>
@@ -4012,7 +4008,6 @@
             <w:pPr>
               <w:jc w:val="center"/>
               <w:rPr>
-                <w:rFonts w:hint="eastAsia"/>
                 <w:color w:val="000000" w:themeColor="text1"/>
                 <w:szCs w:val="20"/>
               </w:rPr>
@@ -4034,7 +4029,6 @@
           <w:p>
             <w:pPr>
               <w:rPr>
-                <w:rFonts w:hint="eastAsia"/>
                 <w:color w:val="000000" w:themeColor="text1"/>
                 <w:szCs w:val="20"/>
               </w:rPr>
@@ -4122,7 +4116,6 @@
             <w:pPr>
               <w:jc w:val="center"/>
               <w:rPr>
-                <w:rFonts w:hint="eastAsia"/>
                 <w:color w:val="000000" w:themeColor="text1"/>
                 <w:szCs w:val="20"/>
               </w:rPr>
@@ -4992,7 +4985,6 @@
             <w:pPr>
               <w:jc w:val="center"/>
               <w:rPr>
-                <w:rFonts w:hint="eastAsia"/>
                 <w:color w:val="000000" w:themeColor="text1"/>
                 <w:szCs w:val="20"/>
               </w:rPr>
@@ -5334,7 +5326,6 @@
             <w:pPr>
               <w:jc w:val="center"/>
               <w:rPr>
-                <w:rFonts w:hint="eastAsia"/>
                 <w:color w:val="000000" w:themeColor="text1"/>
                 <w:szCs w:val="20"/>
               </w:rPr>
@@ -5398,7 +5389,6 @@
             <w:pPr>
               <w:jc w:val="center"/>
               <w:rPr>
-                <w:rFonts w:hint="eastAsia"/>
                 <w:color w:val="000000" w:themeColor="text1"/>
                 <w:szCs w:val="20"/>
               </w:rPr>
@@ -5828,7 +5818,6 @@
             <w:pPr>
               <w:jc w:val="center"/>
               <w:rPr>
-                <w:rFonts w:hint="eastAsia"/>
                 <w:color w:val="000000" w:themeColor="text1"/>
                 <w:szCs w:val="20"/>
               </w:rPr>
@@ -5944,15 +5933,7 @@
                 <w:color w:val="000000" w:themeColor="text1"/>
                 <w:szCs w:val="20"/>
               </w:rPr>
-              <w:t>확인</w:t>
-            </w:r>
-            <w:r>
-              <w:rPr>
-                <w:rFonts w:hint="eastAsia"/>
-                <w:color w:val="000000" w:themeColor="text1"/>
-                <w:szCs w:val="20"/>
-              </w:rPr>
-              <w:t>하는</w:t>
+              <w:t>확인하는</w:t>
             </w:r>
             <w:r>
               <w:rPr>
@@ -6103,7 +6084,6 @@
             <w:pPr>
               <w:jc w:val="center"/>
               <w:rPr>
-                <w:rFonts w:hint="eastAsia"/>
                 <w:color w:val="000000" w:themeColor="text1"/>
                 <w:szCs w:val="20"/>
               </w:rPr>
@@ -6163,7 +6143,6 @@
             <w:pPr>
               <w:jc w:val="center"/>
               <w:rPr>
-                <w:rFonts w:hint="eastAsia"/>
                 <w:color w:val="000000" w:themeColor="text1"/>
                 <w:szCs w:val="20"/>
               </w:rPr>
@@ -6193,7 +6172,6 @@
             <w:pPr>
               <w:jc w:val="center"/>
               <w:rPr>
-                <w:rFonts w:hint="eastAsia"/>
                 <w:color w:val="000000" w:themeColor="text1"/>
                 <w:szCs w:val="20"/>
               </w:rPr>
@@ -6216,7 +6194,6 @@
             <w:pPr>
               <w:jc w:val="center"/>
               <w:rPr>
-                <w:rFonts w:hint="eastAsia"/>
                 <w:color w:val="000000" w:themeColor="text1"/>
                 <w:szCs w:val="20"/>
               </w:rPr>
@@ -6239,7 +6216,6 @@
             <w:pPr>
               <w:jc w:val="center"/>
               <w:rPr>
-                <w:rFonts w:hint="eastAsia"/>
                 <w:color w:val="000000" w:themeColor="text1"/>
                 <w:szCs w:val="20"/>
               </w:rPr>
@@ -6510,7 +6486,6 @@
             <w:pPr>
               <w:jc w:val="center"/>
               <w:rPr>
-                <w:rFonts w:hint="eastAsia"/>
                 <w:color w:val="000000" w:themeColor="text1"/>
                 <w:szCs w:val="20"/>
               </w:rPr>
@@ -6545,7 +6520,6 @@
             <w:pPr>
               <w:jc w:val="center"/>
               <w:rPr>
-                <w:rFonts w:hint="eastAsia"/>
                 <w:color w:val="000000" w:themeColor="text1"/>
                 <w:szCs w:val="20"/>
               </w:rPr>
@@ -6569,7 +6543,6 @@
             <w:pPr>
               <w:jc w:val="center"/>
               <w:rPr>
-                <w:rFonts w:hint="eastAsia"/>
                 <w:color w:val="000000" w:themeColor="text1"/>
                 <w:szCs w:val="20"/>
               </w:rPr>
@@ -6592,7 +6565,6 @@
             <w:pPr>
               <w:jc w:val="center"/>
               <w:rPr>
-                <w:rFonts w:hint="eastAsia"/>
                 <w:color w:val="000000" w:themeColor="text1"/>
                 <w:szCs w:val="20"/>
               </w:rPr>
@@ -6622,7 +6594,6 @@
             <w:pPr>
               <w:jc w:val="center"/>
               <w:rPr>
-                <w:rFonts w:hint="eastAsia"/>
                 <w:color w:val="000000" w:themeColor="text1"/>
                 <w:szCs w:val="20"/>
               </w:rPr>
@@ -6925,7 +6896,6 @@
             <w:pPr>
               <w:jc w:val="center"/>
               <w:rPr>
-                <w:rFonts w:hint="eastAsia"/>
                 <w:color w:val="000000" w:themeColor="text1"/>
                 <w:szCs w:val="20"/>
               </w:rPr>
@@ -6985,7 +6955,6 @@
             <w:pPr>
               <w:jc w:val="center"/>
               <w:rPr>
-                <w:rFonts w:hint="eastAsia"/>
                 <w:color w:val="000000" w:themeColor="text1"/>
                 <w:szCs w:val="20"/>
               </w:rPr>
@@ -7008,7 +6977,6 @@
             <w:pPr>
               <w:jc w:val="center"/>
               <w:rPr>
-                <w:rFonts w:hint="eastAsia"/>
                 <w:color w:val="000000" w:themeColor="text1"/>
                 <w:szCs w:val="20"/>
               </w:rPr>
@@ -7031,7 +6999,6 @@
             <w:pPr>
               <w:jc w:val="center"/>
               <w:rPr>
-                <w:rFonts w:hint="eastAsia"/>
                 <w:color w:val="000000" w:themeColor="text1"/>
                 <w:szCs w:val="20"/>
               </w:rPr>
@@ -7070,7 +7037,6 @@
             <w:pPr>
               <w:jc w:val="center"/>
               <w:rPr>
-                <w:rFonts w:hint="eastAsia"/>
                 <w:color w:val="000000" w:themeColor="text1"/>
                 <w:szCs w:val="20"/>
               </w:rPr>
@@ -7478,7 +7444,6 @@
             <w:pPr>
               <w:jc w:val="center"/>
               <w:rPr>
-                <w:rFonts w:hint="eastAsia"/>
                 <w:color w:val="000000" w:themeColor="text1"/>
                 <w:szCs w:val="20"/>
               </w:rPr>
@@ -7513,7 +7478,6 @@
             <w:pPr>
               <w:jc w:val="center"/>
               <w:rPr>
-                <w:rFonts w:hint="eastAsia"/>
                 <w:color w:val="000000" w:themeColor="text1"/>
                 <w:szCs w:val="20"/>
               </w:rPr>
@@ -7536,7 +7500,6 @@
             <w:pPr>
               <w:jc w:val="center"/>
               <w:rPr>
-                <w:rFonts w:hint="eastAsia"/>
                 <w:color w:val="000000" w:themeColor="text1"/>
                 <w:szCs w:val="20"/>
               </w:rPr>
@@ -7559,7 +7522,6 @@
             <w:pPr>
               <w:jc w:val="center"/>
               <w:rPr>
-                <w:rFonts w:hint="eastAsia"/>
                 <w:color w:val="000000" w:themeColor="text1"/>
                 <w:szCs w:val="20"/>
               </w:rPr>
@@ -7598,7 +7560,6 @@
             <w:pPr>
               <w:jc w:val="center"/>
               <w:rPr>
-                <w:rFonts w:hint="eastAsia"/>
                 <w:color w:val="000000" w:themeColor="text1"/>
                 <w:szCs w:val="20"/>
               </w:rPr>
@@ -7809,17 +7770,7 @@
                 <w:color w:val="000000" w:themeColor="text1"/>
                 <w:szCs w:val="20"/>
               </w:rPr>
-              <w:t>추</w:t>
-            </w:r>
-            <w:bookmarkStart w:id="0" w:name="_GoBack"/>
-            <w:bookmarkEnd w:id="0"/>
-            <w:r>
-              <w:rPr>
-                <w:rFonts w:hint="eastAsia"/>
-                <w:color w:val="000000" w:themeColor="text1"/>
-                <w:szCs w:val="20"/>
-              </w:rPr>
-              <w:t>가</w:t>
+              <w:t>추가</w:t>
             </w:r>
           </w:p>
           <w:p>
@@ -8099,7 +8050,6 @@
             <w:pPr>
               <w:jc w:val="center"/>
               <w:rPr>
-                <w:rFonts w:hint="eastAsia"/>
                 <w:color w:val="000000" w:themeColor="text1"/>
                 <w:szCs w:val="20"/>
               </w:rPr>
@@ -8134,7 +8084,6 @@
             <w:pPr>
               <w:jc w:val="center"/>
               <w:rPr>
-                <w:rFonts w:hint="eastAsia"/>
                 <w:color w:val="000000" w:themeColor="text1"/>
                 <w:szCs w:val="20"/>
               </w:rPr>
@@ -8157,7 +8106,6 @@
             <w:pPr>
               <w:jc w:val="center"/>
               <w:rPr>
-                <w:rFonts w:hint="eastAsia"/>
                 <w:color w:val="000000" w:themeColor="text1"/>
                 <w:szCs w:val="20"/>
               </w:rPr>
@@ -8180,7 +8128,6 @@
             <w:pPr>
               <w:jc w:val="center"/>
               <w:rPr>
-                <w:rFonts w:hint="eastAsia"/>
                 <w:color w:val="000000" w:themeColor="text1"/>
                 <w:szCs w:val="20"/>
               </w:rPr>
@@ -8276,7 +8223,6 @@
             <w:pPr>
               <w:jc w:val="center"/>
               <w:rPr>
-                <w:rFonts w:hint="eastAsia"/>
                 <w:color w:val="000000" w:themeColor="text1"/>
                 <w:szCs w:val="20"/>
               </w:rPr>
@@ -8429,7 +8375,6 @@
             <w:pPr>
               <w:jc w:val="center"/>
               <w:rPr>
-                <w:rFonts w:hint="eastAsia"/>
                 <w:color w:val="000000" w:themeColor="text1"/>
                 <w:szCs w:val="20"/>
               </w:rPr>
@@ -9910,7 +9855,6 @@
       <w:pPr>
         <w:jc w:val="left"/>
         <w:rPr>
-          <w:rFonts w:hint="eastAsia"/>
           <w:color w:val="000000" w:themeColor="text1"/>
           <w:sz w:val="32"/>
           <w:szCs w:val="32"/>
@@ -10024,6 +9968,243 @@
           <w:szCs w:val="32"/>
         </w:rPr>
         <w:t>종료</w:t>
+      </w:r>
+    </w:p>
+    <w:p>
+      <w:pPr>
+        <w:jc w:val="left"/>
+        <w:rPr>
+          <w:color w:val="000000" w:themeColor="text1"/>
+          <w:sz w:val="32"/>
+          <w:szCs w:val="32"/>
+        </w:rPr>
+      </w:pPr>
+    </w:p>
+    <w:p>
+      <w:pPr>
+        <w:jc w:val="left"/>
+        <w:rPr>
+          <w:color w:val="000000" w:themeColor="text1"/>
+          <w:sz w:val="32"/>
+          <w:szCs w:val="32"/>
+        </w:rPr>
+      </w:pPr>
+    </w:p>
+    <w:p>
+      <w:pPr>
+        <w:jc w:val="left"/>
+        <w:rPr>
+          <w:color w:val="000000" w:themeColor="text1"/>
+          <w:sz w:val="32"/>
+          <w:szCs w:val="32"/>
+        </w:rPr>
+      </w:pPr>
+    </w:p>
+    <w:p>
+      <w:pPr>
+        <w:jc w:val="left"/>
+        <w:rPr>
+          <w:color w:val="000000" w:themeColor="text1"/>
+          <w:sz w:val="32"/>
+          <w:szCs w:val="32"/>
+        </w:rPr>
+      </w:pPr>
+    </w:p>
+    <w:p>
+      <w:pPr>
+        <w:jc w:val="left"/>
+        <w:rPr>
+          <w:color w:val="000000" w:themeColor="text1"/>
+          <w:sz w:val="32"/>
+          <w:szCs w:val="32"/>
+        </w:rPr>
+      </w:pPr>
+    </w:p>
+    <w:p>
+      <w:pPr>
+        <w:jc w:val="left"/>
+        <w:rPr>
+          <w:color w:val="000000" w:themeColor="text1"/>
+          <w:sz w:val="32"/>
+          <w:szCs w:val="32"/>
+        </w:rPr>
+      </w:pPr>
+    </w:p>
+    <w:p>
+      <w:pPr>
+        <w:jc w:val="left"/>
+        <w:rPr>
+          <w:color w:val="000000" w:themeColor="text1"/>
+          <w:sz w:val="32"/>
+          <w:szCs w:val="32"/>
+        </w:rPr>
+      </w:pPr>
+    </w:p>
+    <w:p>
+      <w:pPr>
+        <w:jc w:val="left"/>
+        <w:rPr>
+          <w:color w:val="000000" w:themeColor="text1"/>
+          <w:sz w:val="32"/>
+          <w:szCs w:val="32"/>
+        </w:rPr>
+      </w:pPr>
+    </w:p>
+    <w:p>
+      <w:pPr>
+        <w:jc w:val="left"/>
+        <w:rPr>
+          <w:color w:val="000000" w:themeColor="text1"/>
+          <w:sz w:val="32"/>
+          <w:szCs w:val="32"/>
+        </w:rPr>
+      </w:pPr>
+    </w:p>
+    <w:p>
+      <w:pPr>
+        <w:jc w:val="left"/>
+        <w:rPr>
+          <w:color w:val="000000" w:themeColor="text1"/>
+          <w:sz w:val="32"/>
+          <w:szCs w:val="32"/>
+        </w:rPr>
+      </w:pPr>
+    </w:p>
+    <w:p>
+      <w:pPr>
+        <w:jc w:val="left"/>
+        <w:rPr>
+          <w:color w:val="000000" w:themeColor="text1"/>
+          <w:sz w:val="32"/>
+          <w:szCs w:val="32"/>
+        </w:rPr>
+      </w:pPr>
+    </w:p>
+    <w:p>
+      <w:pPr>
+        <w:jc w:val="left"/>
+        <w:rPr>
+          <w:rFonts w:hint="eastAsia"/>
+          <w:color w:val="000000" w:themeColor="text1"/>
+          <w:sz w:val="32"/>
+          <w:szCs w:val="32"/>
+        </w:rPr>
+      </w:pPr>
+      <w:r>
+        <w:rPr>
+          <w:rFonts w:hint="eastAsia"/>
+          <w:color w:val="000000" w:themeColor="text1"/>
+          <w:sz w:val="32"/>
+          <w:szCs w:val="32"/>
+        </w:rPr>
+        <w:t>3</w:t>
+      </w:r>
+      <w:r>
+        <w:rPr>
+          <w:color w:val="000000" w:themeColor="text1"/>
+          <w:sz w:val="32"/>
+          <w:szCs w:val="32"/>
+        </w:rPr>
+        <w:t>.</w:t>
+      </w:r>
+      <w:r>
+        <w:rPr>
+          <w:rFonts w:hint="eastAsia"/>
+          <w:color w:val="000000" w:themeColor="text1"/>
+          <w:sz w:val="32"/>
+          <w:szCs w:val="32"/>
+        </w:rPr>
+        <w:t>정보</w:t>
+      </w:r>
+      <w:r>
+        <w:rPr>
+          <w:rFonts w:hint="eastAsia"/>
+          <w:color w:val="000000" w:themeColor="text1"/>
+          <w:sz w:val="32"/>
+          <w:szCs w:val="32"/>
+        </w:rPr>
+        <w:t xml:space="preserve"> </w:t>
+      </w:r>
+      <w:r>
+        <w:rPr>
+          <w:rFonts w:hint="eastAsia"/>
+          <w:color w:val="000000" w:themeColor="text1"/>
+          <w:sz w:val="32"/>
+          <w:szCs w:val="32"/>
+        </w:rPr>
+        <w:t>구조도</w:t>
+      </w:r>
+    </w:p>
+    <w:p>
+      <w:pPr>
+        <w:jc w:val="left"/>
+        <w:rPr>
+          <w:rFonts w:hint="eastAsia"/>
+          <w:color w:val="000000" w:themeColor="text1"/>
+          <w:sz w:val="32"/>
+          <w:szCs w:val="32"/>
+        </w:rPr>
+      </w:pPr>
+    </w:p>
+    <w:p>
+      <w:pPr>
+        <w:jc w:val="left"/>
+        <w:rPr>
+          <w:rFonts w:hint="eastAsia"/>
+          <w:color w:val="000000" w:themeColor="text1"/>
+          <w:sz w:val="32"/>
+          <w:szCs w:val="32"/>
+        </w:rPr>
+      </w:pPr>
+      <w:r>
+        <w:rPr>
+          <w:rFonts w:hint="eastAsia"/>
+          <w:noProof/>
+          <w:color w:val="000000" w:themeColor="text1"/>
+          <w:sz w:val="32"/>
+          <w:szCs w:val="32"/>
+        </w:rPr>
+        <w:drawing>
+          <wp:inline distT="0" distB="0" distL="0" distR="0" wp14:anchorId="1155B4A6" wp14:editId="76A9F8B8">
+            <wp:extent cx="5731510" cy="4776470"/>
+            <wp:effectExtent l="0" t="0" r="0" b="0"/>
+            <wp:docPr id="1" name="그림 1"/>
+            <wp:cNvGraphicFramePr>
+              <a:graphicFrameLocks xmlns:a="http://schemas.openxmlformats.org/drawingml/2006/main" noChangeAspect="1"/>
+            </wp:cNvGraphicFramePr>
+            <a:graphic xmlns:a="http://schemas.openxmlformats.org/drawingml/2006/main">
+              <a:graphicData uri="http://schemas.openxmlformats.org/drawingml/2006/picture">
+                <pic:pic xmlns:pic="http://schemas.openxmlformats.org/drawingml/2006/picture">
+                  <pic:nvPicPr>
+                    <pic:cNvPr id="1" name="그림 1"/>
+                    <pic:cNvPicPr/>
+                  </pic:nvPicPr>
+                  <pic:blipFill>
+                    <a:blip r:embed="rId5">
+                      <a:extLst>
+                        <a:ext uri="{28A0092B-C50C-407E-A947-70E740481C1C}">
+                          <a14:useLocalDpi xmlns:a14="http://schemas.microsoft.com/office/drawing/2010/main" val="0"/>
+                        </a:ext>
+                      </a:extLst>
+                    </a:blip>
+                    <a:stretch>
+                      <a:fillRect/>
+                    </a:stretch>
+                  </pic:blipFill>
+                  <pic:spPr>
+                    <a:xfrm>
+                      <a:off x="0" y="0"/>
+                      <a:ext cx="5731510" cy="4776470"/>
+                    </a:xfrm>
+                    <a:prstGeom prst="rect">
+                      <a:avLst/>
+                    </a:prstGeom>
+                  </pic:spPr>
+                </pic:pic>
+              </a:graphicData>
+            </a:graphic>
+          </wp:inline>
+        </w:drawing>
       </w:r>
     </w:p>
     <w:sectPr>
@@ -10037,7 +10218,7 @@
 </file>
 
 <file path=word/numbering.xml><?xml version="1.0" encoding="utf-8"?>
-<w:numbering xmlns:wpc="http://schemas.microsoft.com/office/word/2010/wordprocessingCanvas" xmlns:cx="http://schemas.microsoft.com/office/drawing/2014/chartex" xmlns:cx1="http://schemas.microsoft.com/office/drawing/2015/9/8/chartex" xmlns:cx2="http://schemas.microsoft.com/office/drawing/2015/10/21/chartex" xmlns:cx3="http://schemas.microsoft.com/office/drawing/2016/5/9/chartex" xmlns:cx4="http://schemas.microsoft.com/office/drawing/2016/5/10/chartex" xmlns:cx5="http://schemas.microsoft.com/office/drawing/2016/5/11/chartex" xmlns:cx6="http://schemas.microsoft.com/office/drawing/2016/5/12/chartex" xmlns:cx7="http://schemas.microsoft.com/office/drawing/2016/5/13/chartex" xmlns:cx8="http://schemas.microsoft.com/office/drawing/2016/5/14/chartex" xmlns:mc="http://schemas.openxmlformats.org/markup-compatibility/2006" xmlns:aink="http://schemas.microsoft.com/office/drawing/2016/ink" xmlns:am3d="http://schemas.microsoft.com/office/drawing/2017/model3d" xmlns:o="urn:schemas-microsoft-com:office:office" xmlns:r="http://schemas.openxmlformats.org/officeDocument/2006/relationships" xmlns:m="http://schemas.openxmlformats.org/officeDocument/2006/math" xmlns:v="urn:schemas-microsoft-com:vml" xmlns:wp14="http://schemas.microsoft.com/office/word/2010/wordprocessingDrawing" xmlns:wp="http://schemas.openxmlformats.org/drawingml/2006/wordprocessingDrawing" xmlns:w10="urn:schemas-microsoft-com:office:word" xmlns:w="http://schemas.openxmlformats.org/wordprocessingml/2006/main" xmlns:w14="http://schemas.microsoft.com/office/word/2010/wordml" xmlns:w15="http://schemas.microsoft.com/office/word/2012/wordml" xmlns:w16cid="http://schemas.microsoft.com/office/word/2016/wordml/cid" xmlns:w16se="http://schemas.microsoft.com/office/word/2015/wordml/symex" xmlns:wpg="http://schemas.microsoft.com/office/word/2010/wordprocessingGroup" xmlns:wpi="http://schemas.microsoft.com/office/word/2010/wordprocessingInk" xmlns:wne="http://schemas.microsoft.com/office/word/2006/wordml" xmlns:wps="http://schemas.microsoft.com/office/word/2010/wordprocessingShape" mc:Ignorable="w14 w15 w16se w16cid wp14">
+<w:numbering xmlns:wpc="http://schemas.microsoft.com/office/word/2010/wordprocessingCanvas" xmlns:cx="http://schemas.microsoft.com/office/drawing/2014/chartex" xmlns:cx1="http://schemas.microsoft.com/office/drawing/2015/9/8/chartex" xmlns:cx2="http://schemas.microsoft.com/office/drawing/2015/10/21/chartex" xmlns:cx3="http://schemas.microsoft.com/office/drawing/2016/5/9/chartex" xmlns:cx4="http://schemas.microsoft.com/office/drawing/2016/5/10/chartex" xmlns:cx5="http://schemas.microsoft.com/office/drawing/2016/5/11/chartex" xmlns:cx6="http://schemas.microsoft.com/office/drawing/2016/5/12/chartex" xmlns:cx7="http://schemas.microsoft.com/office/drawing/2016/5/13/chartex" xmlns:cx8="http://schemas.microsoft.com/office/drawing/2016/5/14/chartex" xmlns:mc="http://schemas.openxmlformats.org/markup-compatibility/2006" xmlns:aink="http://schemas.microsoft.com/office/drawing/2016/ink" xmlns:am3d="http://schemas.microsoft.com/office/drawing/2017/model3d" xmlns:o="urn:schemas-microsoft-com:office:office" xmlns:oel="http://schemas.microsoft.com/office/2019/extlst" xmlns:r="http://schemas.openxmlformats.org/officeDocument/2006/relationships" xmlns:m="http://schemas.openxmlformats.org/officeDocument/2006/math" xmlns:v="urn:schemas-microsoft-com:vml" xmlns:wp14="http://schemas.microsoft.com/office/word/2010/wordprocessingDrawing" xmlns:wp="http://schemas.openxmlformats.org/drawingml/2006/wordprocessingDrawing" xmlns:w10="urn:schemas-microsoft-com:office:word" xmlns:w="http://schemas.openxmlformats.org/wordprocessingml/2006/main" xmlns:w14="http://schemas.microsoft.com/office/word/2010/wordml" xmlns:w15="http://schemas.microsoft.com/office/word/2012/wordml" xmlns:w16cex="http://schemas.microsoft.com/office/word/2018/wordml/cex" xmlns:w16cid="http://schemas.microsoft.com/office/word/2016/wordml/cid" xmlns:w16="http://schemas.microsoft.com/office/word/2018/wordml" xmlns:w16sdtdh="http://schemas.microsoft.com/office/word/2020/wordml/sdtdatahash" xmlns:w16se="http://schemas.microsoft.com/office/word/2015/wordml/symex" xmlns:wpg="http://schemas.microsoft.com/office/word/2010/wordprocessingGroup" xmlns:wpi="http://schemas.microsoft.com/office/word/2010/wordprocessingInk" xmlns:wne="http://schemas.microsoft.com/office/word/2006/wordml" xmlns:wps="http://schemas.microsoft.com/office/word/2010/wordprocessingShape" mc:Ignorable="w14 w15 w16se w16cid w16 w16cex w16sdtdh wp14">
   <w:abstractNum w:abstractNumId="0" w15:restartNumberingAfterBreak="0">
     <w:nsid w:val="60270659"/>
     <w:multiLevelType w:val="hybridMultilevel"/>
@@ -10151,14 +10332,14 @@
       </w:rPr>
     </w:lvl>
   </w:abstractNum>
-  <w:num w:numId="1">
+  <w:num w:numId="1" w16cid:durableId="1178887714">
     <w:abstractNumId w:val="0"/>
   </w:num>
 </w:numbering>
 </file>
 
 <file path=word/styles.xml><?xml version="1.0" encoding="utf-8"?>
-<w:styles xmlns:mc="http://schemas.openxmlformats.org/markup-compatibility/2006" xmlns:r="http://schemas.openxmlformats.org/officeDocument/2006/relationships" xmlns:w="http://schemas.openxmlformats.org/wordprocessingml/2006/main" xmlns:w14="http://schemas.microsoft.com/office/word/2010/wordml" xmlns:w15="http://schemas.microsoft.com/office/word/2012/wordml" xmlns:w16cid="http://schemas.microsoft.com/office/word/2016/wordml/cid" xmlns:w16se="http://schemas.microsoft.com/office/word/2015/wordml/symex" mc:Ignorable="w14 w15 w16se w16cid">
+<w:styles xmlns:mc="http://schemas.openxmlformats.org/markup-compatibility/2006" xmlns:r="http://schemas.openxmlformats.org/officeDocument/2006/relationships" xmlns:w="http://schemas.openxmlformats.org/wordprocessingml/2006/main" xmlns:w14="http://schemas.microsoft.com/office/word/2010/wordml" xmlns:w15="http://schemas.microsoft.com/office/word/2012/wordml" xmlns:w16cex="http://schemas.microsoft.com/office/word/2018/wordml/cex" xmlns:w16cid="http://schemas.microsoft.com/office/word/2016/wordml/cid" xmlns:w16="http://schemas.microsoft.com/office/word/2018/wordml" xmlns:w16sdtdh="http://schemas.microsoft.com/office/word/2020/wordml/sdtdatahash" xmlns:w16se="http://schemas.microsoft.com/office/word/2015/wordml/symex" mc:Ignorable="w14 w15 w16se w16cid w16 w16cex w16sdtdh">
   <w:docDefaults>
     <w:rPrDefault>
       <w:rPr>
@@ -10174,7 +10355,7 @@
       </w:pPr>
     </w:pPrDefault>
   </w:docDefaults>
-  <w:latentStyles w:defLockedState="0" w:defUIPriority="99" w:defSemiHidden="0" w:defUnhideWhenUsed="0" w:defQFormat="0" w:count="375">
+  <w:latentStyles w:defLockedState="0" w:defUIPriority="99" w:defSemiHidden="0" w:defUnhideWhenUsed="0" w:defQFormat="0" w:count="376">
     <w:lsdException w:name="Normal" w:uiPriority="0" w:qFormat="1"/>
     <w:lsdException w:name="heading 1" w:uiPriority="9" w:qFormat="1"/>
     <w:lsdException w:name="heading 2" w:semiHidden="1" w:uiPriority="9" w:unhideWhenUsed="1" w:qFormat="1"/>
@@ -10280,7 +10461,6 @@
     <w:lsdException w:name="HTML Sample" w:semiHidden="1" w:unhideWhenUsed="1"/>
     <w:lsdException w:name="HTML Typewriter" w:semiHidden="1" w:unhideWhenUsed="1"/>
     <w:lsdException w:name="HTML Variable" w:semiHidden="1" w:unhideWhenUsed="1"/>
-    <w:lsdException w:name="Normal Table" w:semiHidden="1" w:unhideWhenUsed="1"/>
     <w:lsdException w:name="annotation subject" w:semiHidden="1" w:unhideWhenUsed="1"/>
     <w:lsdException w:name="No List" w:semiHidden="1" w:unhideWhenUsed="1"/>
     <w:lsdException w:name="Outline List 1" w:semiHidden="1" w:unhideWhenUsed="1"/>
@@ -10327,10 +10507,8 @@
     <w:lsdException w:name="Table Subtle 2" w:semiHidden="1" w:unhideWhenUsed="1"/>
     <w:lsdException w:name="Table Web 1" w:semiHidden="1" w:unhideWhenUsed="1"/>
     <w:lsdException w:name="Table Web 2" w:semiHidden="1" w:unhideWhenUsed="1"/>
-    <w:lsdException w:name="Table Web 3" w:semiHidden="1" w:unhideWhenUsed="1"/>
     <w:lsdException w:name="Balloon Text" w:semiHidden="1" w:unhideWhenUsed="1"/>
     <w:lsdException w:name="Table Grid" w:uiPriority="39"/>
-    <w:lsdException w:name="Table Theme" w:semiHidden="1" w:unhideWhenUsed="1"/>
     <w:lsdException w:name="Placeholder Text" w:semiHidden="1"/>
     <w:lsdException w:name="No Spacing" w:uiPriority="1" w:qFormat="1"/>
     <w:lsdException w:name="Light Shading" w:uiPriority="60"/>
@@ -10550,6 +10728,7 @@
     <w:lsdException w:name="Smart Hyperlink" w:semiHidden="1" w:unhideWhenUsed="1"/>
     <w:lsdException w:name="Hashtag" w:semiHidden="1" w:unhideWhenUsed="1"/>
     <w:lsdException w:name="Unresolved Mention" w:semiHidden="1" w:unhideWhenUsed="1"/>
+    <w:lsdException w:name="Smart Link" w:semiHidden="1" w:unhideWhenUsed="1"/>
   </w:latentStyles>
   <w:style w:type="paragraph" w:default="1" w:styleId="a">
     <w:name w:val="Normal"/>

--- a/요구사항 분석.docx
+++ b/요구사항 분석.docx
@@ -404,7 +404,6 @@
         </w:rPr>
         <w:t xml:space="preserve"> </w:t>
       </w:r>
-      <w:proofErr w:type="spellStart"/>
       <w:r>
         <w:rPr>
           <w:color w:val="000000" w:themeColor="text1"/>
@@ -413,7 +412,6 @@
         </w:rPr>
         <w:t>sns</w:t>
       </w:r>
-      <w:proofErr w:type="spellEnd"/>
     </w:p>
     <w:p>
       <w:pPr>
@@ -506,7 +504,6 @@
         </w:rPr>
         <w:t xml:space="preserve"> </w:t>
       </w:r>
-      <w:proofErr w:type="spellStart"/>
       <w:r>
         <w:rPr>
           <w:color w:val="000000" w:themeColor="text1"/>
@@ -515,7 +512,6 @@
         </w:rPr>
         <w:t>sns</w:t>
       </w:r>
-      <w:proofErr w:type="spellEnd"/>
       <w:r>
         <w:rPr>
           <w:rFonts w:hint="eastAsia"/>
@@ -1012,7 +1008,6 @@
         </w:rPr>
         <w:t xml:space="preserve"> </w:t>
       </w:r>
-      <w:proofErr w:type="spellStart"/>
       <w:r>
         <w:rPr>
           <w:rFonts w:hint="eastAsia"/>
@@ -1022,7 +1017,6 @@
         </w:rPr>
         <w:t>리뷰등을</w:t>
       </w:r>
-      <w:proofErr w:type="spellEnd"/>
       <w:r>
         <w:rPr>
           <w:rFonts w:hint="eastAsia"/>
@@ -1656,7 +1650,6 @@
         </w:rPr>
         <w:t xml:space="preserve"> </w:t>
       </w:r>
-      <w:proofErr w:type="spellStart"/>
       <w:r>
         <w:rPr>
           <w:rFonts w:hint="eastAsia"/>
@@ -1666,7 +1659,6 @@
         </w:rPr>
         <w:t>싫어요와</w:t>
       </w:r>
-      <w:proofErr w:type="spellEnd"/>
       <w:r>
         <w:rPr>
           <w:rFonts w:hint="eastAsia"/>
@@ -1840,7 +1832,6 @@
         </w:rPr>
         <w:t xml:space="preserve"> </w:t>
       </w:r>
-      <w:proofErr w:type="spellStart"/>
       <w:r>
         <w:rPr>
           <w:rFonts w:hint="eastAsia"/>
@@ -1850,7 +1841,6 @@
         </w:rPr>
         <w:t>알림기능</w:t>
       </w:r>
-      <w:proofErr w:type="spellEnd"/>
     </w:p>
     <w:p>
       <w:pPr>
@@ -1971,7 +1961,6 @@
         </w:rPr>
         <w:t xml:space="preserve"> </w:t>
       </w:r>
-      <w:proofErr w:type="spellStart"/>
       <w:r>
         <w:rPr>
           <w:rFonts w:hint="eastAsia"/>
@@ -1981,7 +1970,6 @@
         </w:rPr>
         <w:t>길찾기</w:t>
       </w:r>
-      <w:proofErr w:type="spellEnd"/>
       <w:r>
         <w:rPr>
           <w:rFonts w:hint="eastAsia"/>
@@ -6630,7 +6618,6 @@
               </w:rPr>
               <w:t xml:space="preserve"> </w:t>
             </w:r>
-            <w:proofErr w:type="spellStart"/>
             <w:r>
               <w:rPr>
                 <w:color w:val="000000" w:themeColor="text1"/>
@@ -6638,7 +6625,6 @@
               </w:rPr>
               <w:t>sns</w:t>
             </w:r>
-            <w:proofErr w:type="spellEnd"/>
           </w:p>
         </w:tc>
         <w:tc>
@@ -6881,7 +6867,6 @@
               </w:rPr>
               <w:t xml:space="preserve"> </w:t>
             </w:r>
-            <w:proofErr w:type="spellStart"/>
             <w:r>
               <w:rPr>
                 <w:rFonts w:hint="eastAsia"/>
@@ -6890,7 +6875,6 @@
               </w:rPr>
               <w:t>핫한</w:t>
             </w:r>
-            <w:proofErr w:type="spellEnd"/>
           </w:p>
           <w:p>
             <w:pPr>
@@ -7912,7 +7896,6 @@
                 <w:szCs w:val="20"/>
               </w:rPr>
             </w:pPr>
-            <w:proofErr w:type="spellStart"/>
             <w:r>
               <w:rPr>
                 <w:rFonts w:hint="eastAsia"/>
@@ -7921,7 +7904,6 @@
               </w:rPr>
               <w:t>위젯등이</w:t>
             </w:r>
-            <w:proofErr w:type="spellEnd"/>
             <w:r>
               <w:rPr>
                 <w:rFonts w:hint="eastAsia"/>
@@ -8482,7 +8464,6 @@
         <w:lastRenderedPageBreak/>
         <w:t>-</w:t>
       </w:r>
-      <w:proofErr w:type="spellStart"/>
       <w:r>
         <w:rPr>
           <w:rFonts w:hint="eastAsia"/>
@@ -8492,7 +8473,6 @@
         </w:rPr>
         <w:t>시작할때</w:t>
       </w:r>
-      <w:proofErr w:type="spellEnd"/>
     </w:p>
     <w:p>
       <w:pPr>
@@ -8512,7 +8492,6 @@
         </w:rPr>
         <w:t xml:space="preserve"> </w:t>
       </w:r>
-      <w:proofErr w:type="spellStart"/>
       <w:r>
         <w:rPr>
           <w:rFonts w:hint="eastAsia"/>
@@ -8522,7 +8501,6 @@
         </w:rPr>
         <w:t>길찾기와</w:t>
       </w:r>
-      <w:proofErr w:type="spellEnd"/>
       <w:r>
         <w:rPr>
           <w:rFonts w:hint="eastAsia"/>
@@ -8550,7 +8528,6 @@
         </w:rPr>
         <w:t xml:space="preserve"> </w:t>
       </w:r>
-      <w:proofErr w:type="spellStart"/>
       <w:r>
         <w:rPr>
           <w:rFonts w:hint="eastAsia"/>
@@ -8560,7 +8537,6 @@
         </w:rPr>
         <w:t>퍼미션을</w:t>
       </w:r>
-      <w:proofErr w:type="spellEnd"/>
       <w:r>
         <w:rPr>
           <w:rFonts w:hint="eastAsia"/>
@@ -8614,7 +8590,6 @@
         </w:rPr>
         <w:t xml:space="preserve"> </w:t>
       </w:r>
-      <w:proofErr w:type="spellStart"/>
       <w:r>
         <w:rPr>
           <w:rFonts w:hint="eastAsia"/>
@@ -8624,7 +8599,6 @@
         </w:rPr>
         <w:t>앱화면을</w:t>
       </w:r>
-      <w:proofErr w:type="spellEnd"/>
       <w:r>
         <w:rPr>
           <w:rFonts w:hint="eastAsia"/>
@@ -9498,7 +9472,6 @@
         </w:rPr>
         <w:t xml:space="preserve"> </w:t>
       </w:r>
-      <w:proofErr w:type="spellStart"/>
       <w:r>
         <w:rPr>
           <w:rFonts w:hint="eastAsia"/>
@@ -9508,7 +9481,6 @@
         </w:rPr>
         <w:t>싫어요를</w:t>
       </w:r>
-      <w:proofErr w:type="spellEnd"/>
       <w:r>
         <w:rPr>
           <w:rFonts w:hint="eastAsia"/>
@@ -9608,7 +9580,6 @@
         </w:rPr>
         <w:t xml:space="preserve"> </w:t>
       </w:r>
-      <w:proofErr w:type="spellStart"/>
       <w:r>
         <w:rPr>
           <w:rFonts w:hint="eastAsia"/>
@@ -9618,7 +9589,6 @@
         </w:rPr>
         <w:t>알림이감</w:t>
       </w:r>
-      <w:proofErr w:type="spellEnd"/>
     </w:p>
     <w:p>
       <w:pPr>
@@ -9860,7 +9830,6 @@
           <w:szCs w:val="32"/>
         </w:rPr>
       </w:pPr>
-      <w:proofErr w:type="spellStart"/>
       <w:r>
         <w:rPr>
           <w:rFonts w:hint="eastAsia"/>
@@ -9870,7 +9839,6 @@
         </w:rPr>
         <w:t>한번더</w:t>
       </w:r>
-      <w:proofErr w:type="spellEnd"/>
       <w:r>
         <w:rPr>
           <w:rFonts w:hint="eastAsia"/>
@@ -10084,7 +10052,6 @@
       <w:pPr>
         <w:jc w:val="left"/>
         <w:rPr>
-          <w:rFonts w:hint="eastAsia"/>
           <w:color w:val="000000" w:themeColor="text1"/>
           <w:sz w:val="32"/>
           <w:szCs w:val="32"/>
@@ -10139,7 +10106,6 @@
       <w:pPr>
         <w:jc w:val="left"/>
         <w:rPr>
-          <w:rFonts w:hint="eastAsia"/>
           <w:color w:val="000000" w:themeColor="text1"/>
           <w:sz w:val="32"/>
           <w:szCs w:val="32"/>
@@ -10150,7 +10116,6 @@
       <w:pPr>
         <w:jc w:val="left"/>
         <w:rPr>
-          <w:rFonts w:hint="eastAsia"/>
           <w:color w:val="000000" w:themeColor="text1"/>
           <w:sz w:val="32"/>
           <w:szCs w:val="32"/>
@@ -10165,10 +10130,10 @@
           <w:szCs w:val="32"/>
         </w:rPr>
         <w:drawing>
-          <wp:inline distT="0" distB="0" distL="0" distR="0" wp14:anchorId="1155B4A6" wp14:editId="76A9F8B8">
-            <wp:extent cx="5731510" cy="4776470"/>
+          <wp:inline distT="0" distB="0" distL="0" distR="0" wp14:anchorId="5A2C1588" wp14:editId="57D5DE3D">
+            <wp:extent cx="5734050" cy="7153275"/>
             <wp:effectExtent l="0" t="0" r="0" b="0"/>
-            <wp:docPr id="1" name="그림 1"/>
+            <wp:docPr id="2" name="그림 2"/>
             <wp:cNvGraphicFramePr>
               <a:graphicFrameLocks xmlns:a="http://schemas.openxmlformats.org/drawingml/2006/main" noChangeAspect="1"/>
             </wp:cNvGraphicFramePr>
@@ -10176,8 +10141,10 @@
               <a:graphicData uri="http://schemas.openxmlformats.org/drawingml/2006/picture">
                 <pic:pic xmlns:pic="http://schemas.openxmlformats.org/drawingml/2006/picture">
                   <pic:nvPicPr>
-                    <pic:cNvPr id="1" name="그림 1"/>
-                    <pic:cNvPicPr/>
+                    <pic:cNvPr id="0" name="Picture 1"/>
+                    <pic:cNvPicPr>
+                      <a:picLocks noChangeAspect="1" noChangeArrowheads="1"/>
+                    </pic:cNvPicPr>
                   </pic:nvPicPr>
                   <pic:blipFill>
                     <a:blip r:embed="rId5">
@@ -10187,18 +10154,23 @@
                         </a:ext>
                       </a:extLst>
                     </a:blip>
+                    <a:srcRect/>
                     <a:stretch>
                       <a:fillRect/>
                     </a:stretch>
                   </pic:blipFill>
-                  <pic:spPr>
+                  <pic:spPr bwMode="auto">
                     <a:xfrm>
                       <a:off x="0" y="0"/>
-                      <a:ext cx="5731510" cy="4776470"/>
+                      <a:ext cx="5734050" cy="7153275"/>
                     </a:xfrm>
                     <a:prstGeom prst="rect">
                       <a:avLst/>
                     </a:prstGeom>
+                    <a:noFill/>
+                    <a:ln>
+                      <a:noFill/>
+                    </a:ln>
                   </pic:spPr>
                 </pic:pic>
               </a:graphicData>
@@ -10461,6 +10433,7 @@
     <w:lsdException w:name="HTML Sample" w:semiHidden="1" w:unhideWhenUsed="1"/>
     <w:lsdException w:name="HTML Typewriter" w:semiHidden="1" w:unhideWhenUsed="1"/>
     <w:lsdException w:name="HTML Variable" w:semiHidden="1" w:unhideWhenUsed="1"/>
+    <w:lsdException w:name="Normal Table" w:semiHidden="1" w:unhideWhenUsed="1"/>
     <w:lsdException w:name="annotation subject" w:semiHidden="1" w:unhideWhenUsed="1"/>
     <w:lsdException w:name="No List" w:semiHidden="1" w:unhideWhenUsed="1"/>
     <w:lsdException w:name="Outline List 1" w:semiHidden="1" w:unhideWhenUsed="1"/>
@@ -10507,8 +10480,10 @@
     <w:lsdException w:name="Table Subtle 2" w:semiHidden="1" w:unhideWhenUsed="1"/>
     <w:lsdException w:name="Table Web 1" w:semiHidden="1" w:unhideWhenUsed="1"/>
     <w:lsdException w:name="Table Web 2" w:semiHidden="1" w:unhideWhenUsed="1"/>
+    <w:lsdException w:name="Table Web 3" w:semiHidden="1" w:unhideWhenUsed="1"/>
     <w:lsdException w:name="Balloon Text" w:semiHidden="1" w:unhideWhenUsed="1"/>
     <w:lsdException w:name="Table Grid" w:uiPriority="39"/>
+    <w:lsdException w:name="Table Theme" w:semiHidden="1" w:unhideWhenUsed="1"/>
     <w:lsdException w:name="Placeholder Text" w:semiHidden="1"/>
     <w:lsdException w:name="No Spacing" w:uiPriority="1" w:qFormat="1"/>
     <w:lsdException w:name="Light Shading" w:uiPriority="60"/>

--- a/요구사항 분석.docx
+++ b/요구사항 분석.docx
@@ -10081,7 +10081,15 @@
           <w:sz w:val="32"/>
           <w:szCs w:val="32"/>
         </w:rPr>
-        <w:t>정보</w:t>
+        <w:t xml:space="preserve"> </w:t>
+      </w:r>
+      <w:r>
+        <w:rPr>
+          <w:color w:val="000000" w:themeColor="text1"/>
+          <w:sz w:val="32"/>
+          <w:szCs w:val="32"/>
+        </w:rPr>
+        <w:t>IAM</w:t>
       </w:r>
       <w:r>
         <w:rPr>

--- a/요구사항 분석.docx
+++ b/요구사항 분석.docx
@@ -2055,15 +2055,15 @@
     <w:tbl>
       <w:tblPr>
         <w:tblStyle w:val="a3"/>
-        <w:tblW w:w="9067" w:type="dxa"/>
+        <w:tblW w:w="9128" w:type="dxa"/>
         <w:tblLook w:val="04A0" w:firstRow="1" w:lastRow="0" w:firstColumn="1" w:lastColumn="0" w:noHBand="0" w:noVBand="1"/>
       </w:tblPr>
       <w:tblGrid>
-        <w:gridCol w:w="1129"/>
-        <w:gridCol w:w="1134"/>
-        <w:gridCol w:w="1701"/>
-        <w:gridCol w:w="3119"/>
-        <w:gridCol w:w="1984"/>
+        <w:gridCol w:w="1139"/>
+        <w:gridCol w:w="1144"/>
+        <w:gridCol w:w="1540"/>
+        <w:gridCol w:w="2976"/>
+        <w:gridCol w:w="2329"/>
       </w:tblGrid>
       <w:tr>
         <w:trPr>
@@ -2071,7 +2071,7 @@
         </w:trPr>
         <w:tc>
           <w:tcPr>
-            <w:tcW w:w="1129" w:type="dxa"/>
+            <w:tcW w:w="1139" w:type="dxa"/>
             <w:shd w:val="clear" w:color="auto" w:fill="AEAAAA" w:themeFill="background2" w:themeFillShade="BF"/>
           </w:tcPr>
           <w:p>
@@ -2096,7 +2096,7 @@
         </w:tc>
         <w:tc>
           <w:tcPr>
-            <w:tcW w:w="1134" w:type="dxa"/>
+            <w:tcW w:w="1144" w:type="dxa"/>
             <w:shd w:val="clear" w:color="auto" w:fill="AEAAAA" w:themeFill="background2" w:themeFillShade="BF"/>
           </w:tcPr>
           <w:p>
@@ -2121,7 +2121,7 @@
         </w:tc>
         <w:tc>
           <w:tcPr>
-            <w:tcW w:w="1701" w:type="dxa"/>
+            <w:tcW w:w="1540" w:type="dxa"/>
             <w:shd w:val="clear" w:color="auto" w:fill="AEAAAA" w:themeFill="background2" w:themeFillShade="BF"/>
           </w:tcPr>
           <w:p>
@@ -2146,7 +2146,7 @@
         </w:tc>
         <w:tc>
           <w:tcPr>
-            <w:tcW w:w="3119" w:type="dxa"/>
+            <w:tcW w:w="2976" w:type="dxa"/>
             <w:shd w:val="clear" w:color="auto" w:fill="AEAAAA" w:themeFill="background2" w:themeFillShade="BF"/>
           </w:tcPr>
           <w:p>
@@ -2171,7 +2171,7 @@
         </w:tc>
         <w:tc>
           <w:tcPr>
-            <w:tcW w:w="1984" w:type="dxa"/>
+            <w:tcW w:w="2329" w:type="dxa"/>
             <w:shd w:val="clear" w:color="auto" w:fill="AEAAAA" w:themeFill="background2" w:themeFillShade="BF"/>
           </w:tcPr>
           <w:p>
@@ -2201,7 +2201,7 @@
         </w:trPr>
         <w:tc>
           <w:tcPr>
-            <w:tcW w:w="1129" w:type="dxa"/>
+            <w:tcW w:w="1139" w:type="dxa"/>
           </w:tcPr>
           <w:p>
             <w:pPr>
@@ -2223,7 +2223,7 @@
         </w:tc>
         <w:tc>
           <w:tcPr>
-            <w:tcW w:w="1134" w:type="dxa"/>
+            <w:tcW w:w="1144" w:type="dxa"/>
           </w:tcPr>
           <w:p>
             <w:pPr>
@@ -2245,7 +2245,7 @@
         </w:tc>
         <w:tc>
           <w:tcPr>
-            <w:tcW w:w="1701" w:type="dxa"/>
+            <w:tcW w:w="1540" w:type="dxa"/>
           </w:tcPr>
           <w:p>
             <w:pPr>
@@ -2267,7 +2267,7 @@
         </w:tc>
         <w:tc>
           <w:tcPr>
-            <w:tcW w:w="3119" w:type="dxa"/>
+            <w:tcW w:w="2976" w:type="dxa"/>
           </w:tcPr>
           <w:p>
             <w:pPr>
@@ -2455,7 +2455,7 @@
         </w:tc>
         <w:tc>
           <w:tcPr>
-            <w:tcW w:w="1984" w:type="dxa"/>
+            <w:tcW w:w="2329" w:type="dxa"/>
           </w:tcPr>
           <w:p>
             <w:pPr>
@@ -2580,7 +2580,7 @@
         </w:trPr>
         <w:tc>
           <w:tcPr>
-            <w:tcW w:w="1129" w:type="dxa"/>
+            <w:tcW w:w="1139" w:type="dxa"/>
           </w:tcPr>
           <w:p>
             <w:pPr>
@@ -2610,7 +2610,7 @@
         </w:tc>
         <w:tc>
           <w:tcPr>
-            <w:tcW w:w="1134" w:type="dxa"/>
+            <w:tcW w:w="1144" w:type="dxa"/>
           </w:tcPr>
           <w:p>
             <w:pPr>
@@ -2632,7 +2632,7 @@
         </w:tc>
         <w:tc>
           <w:tcPr>
-            <w:tcW w:w="1701" w:type="dxa"/>
+            <w:tcW w:w="1540" w:type="dxa"/>
           </w:tcPr>
           <w:p>
             <w:pPr>
@@ -2670,7 +2670,7 @@
         </w:tc>
         <w:tc>
           <w:tcPr>
-            <w:tcW w:w="3119" w:type="dxa"/>
+            <w:tcW w:w="2976" w:type="dxa"/>
           </w:tcPr>
           <w:p>
             <w:pPr>
@@ -2811,7 +2811,7 @@
         </w:tc>
         <w:tc>
           <w:tcPr>
-            <w:tcW w:w="1984" w:type="dxa"/>
+            <w:tcW w:w="2329" w:type="dxa"/>
           </w:tcPr>
           <w:p>
             <w:pPr>
@@ -2830,7 +2830,7 @@
         </w:trPr>
         <w:tc>
           <w:tcPr>
-            <w:tcW w:w="1129" w:type="dxa"/>
+            <w:tcW w:w="1139" w:type="dxa"/>
           </w:tcPr>
           <w:p>
             <w:pPr>
@@ -2859,7 +2859,7 @@
         </w:tc>
         <w:tc>
           <w:tcPr>
-            <w:tcW w:w="1134" w:type="dxa"/>
+            <w:tcW w:w="1144" w:type="dxa"/>
           </w:tcPr>
           <w:p>
             <w:pPr>
@@ -2881,7 +2881,7 @@
         </w:tc>
         <w:tc>
           <w:tcPr>
-            <w:tcW w:w="1701" w:type="dxa"/>
+            <w:tcW w:w="1540" w:type="dxa"/>
           </w:tcPr>
           <w:p>
             <w:pPr>
@@ -2919,7 +2919,7 @@
         </w:tc>
         <w:tc>
           <w:tcPr>
-            <w:tcW w:w="3119" w:type="dxa"/>
+            <w:tcW w:w="2976" w:type="dxa"/>
           </w:tcPr>
           <w:p>
             <w:pPr>
@@ -3060,7 +3060,7 @@
         </w:tc>
         <w:tc>
           <w:tcPr>
-            <w:tcW w:w="1984" w:type="dxa"/>
+            <w:tcW w:w="2329" w:type="dxa"/>
           </w:tcPr>
           <w:p>
             <w:pPr>
@@ -3079,7 +3079,7 @@
         </w:trPr>
         <w:tc>
           <w:tcPr>
-            <w:tcW w:w="1129" w:type="dxa"/>
+            <w:tcW w:w="1139" w:type="dxa"/>
           </w:tcPr>
           <w:p>
             <w:pPr>
@@ -3108,7 +3108,7 @@
         </w:tc>
         <w:tc>
           <w:tcPr>
-            <w:tcW w:w="1134" w:type="dxa"/>
+            <w:tcW w:w="1144" w:type="dxa"/>
           </w:tcPr>
           <w:p>
             <w:pPr>
@@ -3130,7 +3130,7 @@
         </w:tc>
         <w:tc>
           <w:tcPr>
-            <w:tcW w:w="1701" w:type="dxa"/>
+            <w:tcW w:w="1540" w:type="dxa"/>
           </w:tcPr>
           <w:p>
             <w:pPr>
@@ -3168,7 +3168,7 @@
         </w:tc>
         <w:tc>
           <w:tcPr>
-            <w:tcW w:w="3119" w:type="dxa"/>
+            <w:tcW w:w="2976" w:type="dxa"/>
           </w:tcPr>
           <w:p>
             <w:pPr>
@@ -3309,7 +3309,7 @@
         </w:tc>
         <w:tc>
           <w:tcPr>
-            <w:tcW w:w="1984" w:type="dxa"/>
+            <w:tcW w:w="2329" w:type="dxa"/>
           </w:tcPr>
           <w:p>
             <w:pPr>
@@ -3328,7 +3328,7 @@
         </w:trPr>
         <w:tc>
           <w:tcPr>
-            <w:tcW w:w="1129" w:type="dxa"/>
+            <w:tcW w:w="1139" w:type="dxa"/>
           </w:tcPr>
           <w:p>
             <w:pPr>
@@ -3357,7 +3357,7 @@
         </w:tc>
         <w:tc>
           <w:tcPr>
-            <w:tcW w:w="1134" w:type="dxa"/>
+            <w:tcW w:w="1144" w:type="dxa"/>
           </w:tcPr>
           <w:p>
             <w:pPr>
@@ -3379,7 +3379,7 @@
         </w:tc>
         <w:tc>
           <w:tcPr>
-            <w:tcW w:w="1701" w:type="dxa"/>
+            <w:tcW w:w="1540" w:type="dxa"/>
           </w:tcPr>
           <w:p>
             <w:pPr>
@@ -3417,7 +3417,7 @@
         </w:tc>
         <w:tc>
           <w:tcPr>
-            <w:tcW w:w="3119" w:type="dxa"/>
+            <w:tcW w:w="2976" w:type="dxa"/>
           </w:tcPr>
           <w:p>
             <w:pPr>
@@ -3494,7 +3494,7 @@
         </w:tc>
         <w:tc>
           <w:tcPr>
-            <w:tcW w:w="1984" w:type="dxa"/>
+            <w:tcW w:w="2329" w:type="dxa"/>
           </w:tcPr>
           <w:p>
             <w:pPr>
@@ -3568,7 +3568,7 @@
         </w:trPr>
         <w:tc>
           <w:tcPr>
-            <w:tcW w:w="1129" w:type="dxa"/>
+            <w:tcW w:w="1139" w:type="dxa"/>
           </w:tcPr>
           <w:p>
             <w:pPr>
@@ -3597,7 +3597,7 @@
         </w:tc>
         <w:tc>
           <w:tcPr>
-            <w:tcW w:w="1134" w:type="dxa"/>
+            <w:tcW w:w="1144" w:type="dxa"/>
           </w:tcPr>
           <w:p>
             <w:pPr>
@@ -3619,7 +3619,7 @@
         </w:tc>
         <w:tc>
           <w:tcPr>
-            <w:tcW w:w="1701" w:type="dxa"/>
+            <w:tcW w:w="1540" w:type="dxa"/>
           </w:tcPr>
           <w:p>
             <w:pPr>
@@ -3657,7 +3657,7 @@
         </w:tc>
         <w:tc>
           <w:tcPr>
-            <w:tcW w:w="3119" w:type="dxa"/>
+            <w:tcW w:w="2976" w:type="dxa"/>
           </w:tcPr>
           <w:p>
             <w:pPr>
@@ -3726,7 +3726,7 @@
         </w:tc>
         <w:tc>
           <w:tcPr>
-            <w:tcW w:w="1984" w:type="dxa"/>
+            <w:tcW w:w="2329" w:type="dxa"/>
           </w:tcPr>
           <w:p>
             <w:pPr>
@@ -3793,7 +3793,7 @@
         </w:trPr>
         <w:tc>
           <w:tcPr>
-            <w:tcW w:w="1129" w:type="dxa"/>
+            <w:tcW w:w="1139" w:type="dxa"/>
           </w:tcPr>
           <w:p>
             <w:pPr>
@@ -3815,7 +3815,7 @@
         </w:tc>
         <w:tc>
           <w:tcPr>
-            <w:tcW w:w="1134" w:type="dxa"/>
+            <w:tcW w:w="1144" w:type="dxa"/>
           </w:tcPr>
           <w:p>
             <w:pPr>
@@ -3837,7 +3837,7 @@
         </w:tc>
         <w:tc>
           <w:tcPr>
-            <w:tcW w:w="1701" w:type="dxa"/>
+            <w:tcW w:w="1540" w:type="dxa"/>
           </w:tcPr>
           <w:p>
             <w:pPr>
@@ -3859,7 +3859,7 @@
         </w:tc>
         <w:tc>
           <w:tcPr>
-            <w:tcW w:w="3119" w:type="dxa"/>
+            <w:tcW w:w="2976" w:type="dxa"/>
           </w:tcPr>
           <w:p>
             <w:pPr>
@@ -3912,7 +3912,7 @@
         </w:tc>
         <w:tc>
           <w:tcPr>
-            <w:tcW w:w="1984" w:type="dxa"/>
+            <w:tcW w:w="2329" w:type="dxa"/>
           </w:tcPr>
           <w:p>
             <w:pPr>
@@ -3931,7 +3931,7 @@
         </w:trPr>
         <w:tc>
           <w:tcPr>
-            <w:tcW w:w="1129" w:type="dxa"/>
+            <w:tcW w:w="1139" w:type="dxa"/>
           </w:tcPr>
           <w:p>
             <w:pPr>
@@ -3960,7 +3960,7 @@
         </w:tc>
         <w:tc>
           <w:tcPr>
-            <w:tcW w:w="1134" w:type="dxa"/>
+            <w:tcW w:w="1144" w:type="dxa"/>
           </w:tcPr>
           <w:p>
             <w:pPr>
@@ -3990,7 +3990,7 @@
         </w:tc>
         <w:tc>
           <w:tcPr>
-            <w:tcW w:w="1701" w:type="dxa"/>
+            <w:tcW w:w="1540" w:type="dxa"/>
           </w:tcPr>
           <w:p>
             <w:pPr>
@@ -4012,7 +4012,7 @@
         </w:tc>
         <w:tc>
           <w:tcPr>
-            <w:tcW w:w="3119" w:type="dxa"/>
+            <w:tcW w:w="2976" w:type="dxa"/>
           </w:tcPr>
           <w:p>
             <w:pPr>
@@ -4065,7 +4065,7 @@
         </w:tc>
         <w:tc>
           <w:tcPr>
-            <w:tcW w:w="1984" w:type="dxa"/>
+            <w:tcW w:w="2329" w:type="dxa"/>
           </w:tcPr>
           <w:p>
             <w:pPr>
@@ -4132,7 +4132,7 @@
         </w:trPr>
         <w:tc>
           <w:tcPr>
-            <w:tcW w:w="1129" w:type="dxa"/>
+            <w:tcW w:w="1139" w:type="dxa"/>
           </w:tcPr>
           <w:p>
             <w:pPr>
@@ -4168,7 +4168,7 @@
         </w:tc>
         <w:tc>
           <w:tcPr>
-            <w:tcW w:w="1134" w:type="dxa"/>
+            <w:tcW w:w="1144" w:type="dxa"/>
           </w:tcPr>
           <w:p>
             <w:pPr>
@@ -4190,7 +4190,7 @@
         </w:tc>
         <w:tc>
           <w:tcPr>
-            <w:tcW w:w="1701" w:type="dxa"/>
+            <w:tcW w:w="1540" w:type="dxa"/>
           </w:tcPr>
           <w:p>
             <w:pPr>
@@ -4228,7 +4228,7 @@
         </w:tc>
         <w:tc>
           <w:tcPr>
-            <w:tcW w:w="3119" w:type="dxa"/>
+            <w:tcW w:w="2976" w:type="dxa"/>
           </w:tcPr>
           <w:p>
             <w:pPr>
@@ -4281,7 +4281,7 @@
         </w:tc>
         <w:tc>
           <w:tcPr>
-            <w:tcW w:w="1984" w:type="dxa"/>
+            <w:tcW w:w="2329" w:type="dxa"/>
           </w:tcPr>
           <w:p>
             <w:pPr>
@@ -4371,7 +4371,7 @@
         </w:trPr>
         <w:tc>
           <w:tcPr>
-            <w:tcW w:w="1129" w:type="dxa"/>
+            <w:tcW w:w="1139" w:type="dxa"/>
           </w:tcPr>
           <w:p>
             <w:pPr>
@@ -4407,7 +4407,7 @@
         </w:tc>
         <w:tc>
           <w:tcPr>
-            <w:tcW w:w="1134" w:type="dxa"/>
+            <w:tcW w:w="1144" w:type="dxa"/>
           </w:tcPr>
           <w:p>
             <w:pPr>
@@ -4429,7 +4429,7 @@
         </w:tc>
         <w:tc>
           <w:tcPr>
-            <w:tcW w:w="1701" w:type="dxa"/>
+            <w:tcW w:w="1540" w:type="dxa"/>
           </w:tcPr>
           <w:p>
             <w:pPr>
@@ -4467,7 +4467,7 @@
         </w:tc>
         <w:tc>
           <w:tcPr>
-            <w:tcW w:w="3119" w:type="dxa"/>
+            <w:tcW w:w="2976" w:type="dxa"/>
           </w:tcPr>
           <w:p>
             <w:pPr>
@@ -4509,6 +4509,15 @@
               </w:rPr>
               <w:t xml:space="preserve"> </w:t>
             </w:r>
+          </w:p>
+          <w:p>
+            <w:pPr>
+              <w:jc w:val="center"/>
+              <w:rPr>
+                <w:color w:val="000000" w:themeColor="text1"/>
+                <w:szCs w:val="20"/>
+              </w:rPr>
+            </w:pPr>
             <w:r>
               <w:rPr>
                 <w:rFonts w:hint="eastAsia"/>
@@ -4521,7 +4530,7 @@
         </w:tc>
         <w:tc>
           <w:tcPr>
-            <w:tcW w:w="1984" w:type="dxa"/>
+            <w:tcW w:w="2329" w:type="dxa"/>
           </w:tcPr>
           <w:p>
             <w:pPr>
@@ -4603,7 +4612,7 @@
         </w:trPr>
         <w:tc>
           <w:tcPr>
-            <w:tcW w:w="1129" w:type="dxa"/>
+            <w:tcW w:w="1139" w:type="dxa"/>
           </w:tcPr>
           <w:p>
             <w:pPr>
@@ -4639,7 +4648,7 @@
         </w:tc>
         <w:tc>
           <w:tcPr>
-            <w:tcW w:w="1134" w:type="dxa"/>
+            <w:tcW w:w="1144" w:type="dxa"/>
           </w:tcPr>
           <w:p>
             <w:pPr>
@@ -4661,7 +4670,7 @@
         </w:tc>
         <w:tc>
           <w:tcPr>
-            <w:tcW w:w="1701" w:type="dxa"/>
+            <w:tcW w:w="1540" w:type="dxa"/>
           </w:tcPr>
           <w:p>
             <w:pPr>
@@ -4683,7 +4692,7 @@
         </w:tc>
         <w:tc>
           <w:tcPr>
-            <w:tcW w:w="3119" w:type="dxa"/>
+            <w:tcW w:w="2976" w:type="dxa"/>
           </w:tcPr>
           <w:p>
             <w:pPr>
@@ -4737,7 +4746,7 @@
         </w:tc>
         <w:tc>
           <w:tcPr>
-            <w:tcW w:w="1984" w:type="dxa"/>
+            <w:tcW w:w="2329" w:type="dxa"/>
           </w:tcPr>
           <w:p>
             <w:pPr>
@@ -5001,7 +5010,7 @@
         </w:trPr>
         <w:tc>
           <w:tcPr>
-            <w:tcW w:w="1129" w:type="dxa"/>
+            <w:tcW w:w="1139" w:type="dxa"/>
           </w:tcPr>
           <w:p>
             <w:pPr>
@@ -5023,7 +5032,7 @@
         </w:tc>
         <w:tc>
           <w:tcPr>
-            <w:tcW w:w="1134" w:type="dxa"/>
+            <w:tcW w:w="1144" w:type="dxa"/>
           </w:tcPr>
           <w:p>
             <w:pPr>
@@ -5045,7 +5054,7 @@
         </w:tc>
         <w:tc>
           <w:tcPr>
-            <w:tcW w:w="1701" w:type="dxa"/>
+            <w:tcW w:w="1540" w:type="dxa"/>
           </w:tcPr>
           <w:p>
             <w:pPr>
@@ -5067,7 +5076,7 @@
         </w:tc>
         <w:tc>
           <w:tcPr>
-            <w:tcW w:w="3119" w:type="dxa"/>
+            <w:tcW w:w="2976" w:type="dxa"/>
           </w:tcPr>
           <w:p>
             <w:pPr>
@@ -5121,7 +5130,7 @@
         </w:tc>
         <w:tc>
           <w:tcPr>
-            <w:tcW w:w="1984" w:type="dxa"/>
+            <w:tcW w:w="2329" w:type="dxa"/>
           </w:tcPr>
           <w:p>
             <w:pPr>
@@ -5140,7 +5149,7 @@
         </w:trPr>
         <w:tc>
           <w:tcPr>
-            <w:tcW w:w="1129" w:type="dxa"/>
+            <w:tcW w:w="1139" w:type="dxa"/>
           </w:tcPr>
           <w:p>
             <w:pPr>
@@ -5169,7 +5178,7 @@
         </w:tc>
         <w:tc>
           <w:tcPr>
-            <w:tcW w:w="1134" w:type="dxa"/>
+            <w:tcW w:w="1144" w:type="dxa"/>
           </w:tcPr>
           <w:p>
             <w:pPr>
@@ -5199,7 +5208,7 @@
         </w:tc>
         <w:tc>
           <w:tcPr>
-            <w:tcW w:w="1701" w:type="dxa"/>
+            <w:tcW w:w="1540" w:type="dxa"/>
           </w:tcPr>
           <w:p>
             <w:pPr>
@@ -5221,7 +5230,7 @@
         </w:tc>
         <w:tc>
           <w:tcPr>
-            <w:tcW w:w="3119" w:type="dxa"/>
+            <w:tcW w:w="2976" w:type="dxa"/>
           </w:tcPr>
           <w:p>
             <w:pPr>
@@ -5275,7 +5284,7 @@
         </w:tc>
         <w:tc>
           <w:tcPr>
-            <w:tcW w:w="1984" w:type="dxa"/>
+            <w:tcW w:w="2329" w:type="dxa"/>
           </w:tcPr>
           <w:p>
             <w:pPr>
@@ -5342,7 +5351,7 @@
         </w:trPr>
         <w:tc>
           <w:tcPr>
-            <w:tcW w:w="1129" w:type="dxa"/>
+            <w:tcW w:w="1139" w:type="dxa"/>
           </w:tcPr>
           <w:p>
             <w:pPr>
@@ -5371,7 +5380,7 @@
         </w:tc>
         <w:tc>
           <w:tcPr>
-            <w:tcW w:w="1134" w:type="dxa"/>
+            <w:tcW w:w="1144" w:type="dxa"/>
           </w:tcPr>
           <w:p>
             <w:pPr>
@@ -5393,7 +5402,7 @@
         </w:tc>
         <w:tc>
           <w:tcPr>
-            <w:tcW w:w="1701" w:type="dxa"/>
+            <w:tcW w:w="1540" w:type="dxa"/>
           </w:tcPr>
           <w:p>
             <w:pPr>
@@ -5431,7 +5440,7 @@
         </w:tc>
         <w:tc>
           <w:tcPr>
-            <w:tcW w:w="3119" w:type="dxa"/>
+            <w:tcW w:w="2976" w:type="dxa"/>
           </w:tcPr>
           <w:p>
             <w:pPr>
@@ -5485,7 +5494,7 @@
         </w:tc>
         <w:tc>
           <w:tcPr>
-            <w:tcW w:w="1984" w:type="dxa"/>
+            <w:tcW w:w="2329" w:type="dxa"/>
           </w:tcPr>
           <w:p>
             <w:pPr>
@@ -5575,7 +5584,7 @@
         </w:trPr>
         <w:tc>
           <w:tcPr>
-            <w:tcW w:w="1129" w:type="dxa"/>
+            <w:tcW w:w="1139" w:type="dxa"/>
           </w:tcPr>
           <w:p>
             <w:pPr>
@@ -5604,7 +5613,7 @@
         </w:tc>
         <w:tc>
           <w:tcPr>
-            <w:tcW w:w="1134" w:type="dxa"/>
+            <w:tcW w:w="1144" w:type="dxa"/>
           </w:tcPr>
           <w:p>
             <w:pPr>
@@ -5626,7 +5635,7 @@
         </w:tc>
         <w:tc>
           <w:tcPr>
-            <w:tcW w:w="1701" w:type="dxa"/>
+            <w:tcW w:w="1540" w:type="dxa"/>
           </w:tcPr>
           <w:p>
             <w:pPr>
@@ -5664,7 +5673,7 @@
         </w:tc>
         <w:tc>
           <w:tcPr>
-            <w:tcW w:w="3119" w:type="dxa"/>
+            <w:tcW w:w="2976" w:type="dxa"/>
           </w:tcPr>
           <w:p>
             <w:pPr>
@@ -5706,6 +5715,15 @@
               </w:rPr>
               <w:t xml:space="preserve"> </w:t>
             </w:r>
+          </w:p>
+          <w:p>
+            <w:pPr>
+              <w:jc w:val="center"/>
+              <w:rPr>
+                <w:color w:val="000000" w:themeColor="text1"/>
+                <w:szCs w:val="20"/>
+              </w:rPr>
+            </w:pPr>
             <w:r>
               <w:rPr>
                 <w:rFonts w:hint="eastAsia"/>
@@ -5718,7 +5736,7 @@
         </w:tc>
         <w:tc>
           <w:tcPr>
-            <w:tcW w:w="1984" w:type="dxa"/>
+            <w:tcW w:w="2329" w:type="dxa"/>
           </w:tcPr>
           <w:p>
             <w:pPr>
@@ -5800,7 +5818,7 @@
         </w:trPr>
         <w:tc>
           <w:tcPr>
-            <w:tcW w:w="1129" w:type="dxa"/>
+            <w:tcW w:w="1139" w:type="dxa"/>
           </w:tcPr>
           <w:p>
             <w:pPr>
@@ -5829,7 +5847,7 @@
         </w:tc>
         <w:tc>
           <w:tcPr>
-            <w:tcW w:w="1134" w:type="dxa"/>
+            <w:tcW w:w="1144" w:type="dxa"/>
           </w:tcPr>
           <w:p>
             <w:pPr>
@@ -5851,7 +5869,7 @@
         </w:tc>
         <w:tc>
           <w:tcPr>
-            <w:tcW w:w="1701" w:type="dxa"/>
+            <w:tcW w:w="1540" w:type="dxa"/>
           </w:tcPr>
           <w:p>
             <w:pPr>
@@ -5889,7 +5907,7 @@
         </w:tc>
         <w:tc>
           <w:tcPr>
-            <w:tcW w:w="3119" w:type="dxa"/>
+            <w:tcW w:w="2976" w:type="dxa"/>
           </w:tcPr>
           <w:p>
             <w:pPr>
@@ -5931,6 +5949,15 @@
               </w:rPr>
               <w:t xml:space="preserve"> </w:t>
             </w:r>
+          </w:p>
+          <w:p>
+            <w:pPr>
+              <w:jc w:val="center"/>
+              <w:rPr>
+                <w:color w:val="000000" w:themeColor="text1"/>
+                <w:szCs w:val="20"/>
+              </w:rPr>
+            </w:pPr>
             <w:r>
               <w:rPr>
                 <w:rFonts w:hint="eastAsia"/>
@@ -5943,7 +5970,7 @@
         </w:tc>
         <w:tc>
           <w:tcPr>
-            <w:tcW w:w="1984" w:type="dxa"/>
+            <w:tcW w:w="2329" w:type="dxa"/>
           </w:tcPr>
           <w:p>
             <w:pPr>
@@ -6125,7 +6152,7 @@
         </w:trPr>
         <w:tc>
           <w:tcPr>
-            <w:tcW w:w="1129" w:type="dxa"/>
+            <w:tcW w:w="1139" w:type="dxa"/>
           </w:tcPr>
           <w:p>
             <w:pPr>
@@ -6154,7 +6181,7 @@
         </w:tc>
         <w:tc>
           <w:tcPr>
-            <w:tcW w:w="1134" w:type="dxa"/>
+            <w:tcW w:w="1144" w:type="dxa"/>
           </w:tcPr>
           <w:p>
             <w:pPr>
@@ -6176,7 +6203,7 @@
         </w:tc>
         <w:tc>
           <w:tcPr>
-            <w:tcW w:w="1701" w:type="dxa"/>
+            <w:tcW w:w="1540" w:type="dxa"/>
           </w:tcPr>
           <w:p>
             <w:pPr>
@@ -6198,7 +6225,7 @@
         </w:tc>
         <w:tc>
           <w:tcPr>
-            <w:tcW w:w="3119" w:type="dxa"/>
+            <w:tcW w:w="2976" w:type="dxa"/>
           </w:tcPr>
           <w:p>
             <w:pPr>
@@ -6252,7 +6279,7 @@
         </w:tc>
         <w:tc>
           <w:tcPr>
-            <w:tcW w:w="1984" w:type="dxa"/>
+            <w:tcW w:w="2329" w:type="dxa"/>
           </w:tcPr>
           <w:p>
             <w:pPr>
@@ -6502,12 +6529,13 @@
         </w:trPr>
         <w:tc>
           <w:tcPr>
-            <w:tcW w:w="1129" w:type="dxa"/>
+            <w:tcW w:w="1139" w:type="dxa"/>
           </w:tcPr>
           <w:p>
             <w:pPr>
               <w:jc w:val="center"/>
               <w:rPr>
+                <w:rFonts w:hint="eastAsia"/>
                 <w:color w:val="000000" w:themeColor="text1"/>
                 <w:szCs w:val="20"/>
               </w:rPr>
@@ -6525,12 +6553,13 @@
         </w:tc>
         <w:tc>
           <w:tcPr>
-            <w:tcW w:w="1134" w:type="dxa"/>
+            <w:tcW w:w="1144" w:type="dxa"/>
           </w:tcPr>
           <w:p>
             <w:pPr>
               <w:jc w:val="center"/>
               <w:rPr>
+                <w:rFonts w:hint="eastAsia"/>
                 <w:color w:val="000000" w:themeColor="text1"/>
                 <w:szCs w:val="20"/>
               </w:rPr>
@@ -6547,89 +6576,117 @@
         </w:tc>
         <w:tc>
           <w:tcPr>
-            <w:tcW w:w="1701" w:type="dxa"/>
+            <w:tcW w:w="1540" w:type="dxa"/>
           </w:tcPr>
           <w:p>
             <w:pPr>
               <w:jc w:val="center"/>
               <w:rPr>
-                <w:color w:val="000000" w:themeColor="text1"/>
-                <w:szCs w:val="20"/>
-              </w:rPr>
-            </w:pPr>
-            <w:r>
-              <w:rPr>
-                <w:rFonts w:hint="eastAsia"/>
-                <w:color w:val="000000" w:themeColor="text1"/>
-                <w:szCs w:val="20"/>
-              </w:rPr>
-              <w:t>S</w:t>
-            </w:r>
-            <w:r>
-              <w:rPr>
-                <w:color w:val="000000" w:themeColor="text1"/>
-                <w:szCs w:val="20"/>
-              </w:rPr>
-              <w:t>NS</w:t>
+                <w:rFonts w:hint="eastAsia"/>
+                <w:color w:val="000000" w:themeColor="text1"/>
+                <w:szCs w:val="20"/>
+              </w:rPr>
+            </w:pPr>
+            <w:r>
+              <w:rPr>
+                <w:rFonts w:hint="eastAsia"/>
+                <w:color w:val="000000" w:themeColor="text1"/>
+                <w:szCs w:val="20"/>
+              </w:rPr>
+              <w:t>회원</w:t>
+            </w:r>
+            <w:r>
+              <w:rPr>
+                <w:rFonts w:hint="eastAsia"/>
+                <w:color w:val="000000" w:themeColor="text1"/>
+                <w:szCs w:val="20"/>
+              </w:rPr>
+              <w:t xml:space="preserve"> </w:t>
+            </w:r>
+            <w:r>
+              <w:rPr>
+                <w:rFonts w:hint="eastAsia"/>
+                <w:color w:val="000000" w:themeColor="text1"/>
+                <w:szCs w:val="20"/>
+              </w:rPr>
+              <w:t>정보</w:t>
             </w:r>
           </w:p>
         </w:tc>
         <w:tc>
           <w:tcPr>
-            <w:tcW w:w="3119" w:type="dxa"/>
+            <w:tcW w:w="2976" w:type="dxa"/>
           </w:tcPr>
           <w:p>
             <w:pPr>
               <w:jc w:val="center"/>
               <w:rPr>
-                <w:color w:val="000000" w:themeColor="text1"/>
-                <w:szCs w:val="20"/>
-              </w:rPr>
-            </w:pPr>
-            <w:r>
-              <w:rPr>
-                <w:rFonts w:hint="eastAsia"/>
-                <w:color w:val="000000" w:themeColor="text1"/>
-                <w:szCs w:val="20"/>
-              </w:rPr>
-              <w:t>소비자들끼리</w:t>
-            </w:r>
-            <w:r>
-              <w:rPr>
-                <w:rFonts w:hint="eastAsia"/>
-                <w:color w:val="000000" w:themeColor="text1"/>
-                <w:szCs w:val="20"/>
-              </w:rPr>
-              <w:t xml:space="preserve"> </w:t>
-            </w:r>
-            <w:r>
-              <w:rPr>
-                <w:rFonts w:hint="eastAsia"/>
-                <w:color w:val="000000" w:themeColor="text1"/>
-                <w:szCs w:val="20"/>
-              </w:rPr>
-              <w:t>소통하는</w:t>
-            </w:r>
-            <w:r>
-              <w:rPr>
-                <w:rFonts w:hint="eastAsia"/>
-                <w:color w:val="000000" w:themeColor="text1"/>
-                <w:szCs w:val="20"/>
-              </w:rPr>
-              <w:t xml:space="preserve"> </w:t>
-            </w:r>
-            <w:r>
-              <w:rPr>
-                <w:color w:val="000000" w:themeColor="text1"/>
-                <w:szCs w:val="20"/>
-              </w:rPr>
-              <w:t>sns</w:t>
+                <w:rFonts w:hint="eastAsia"/>
+                <w:color w:val="000000" w:themeColor="text1"/>
+                <w:szCs w:val="20"/>
+              </w:rPr>
+            </w:pPr>
+            <w:r>
+              <w:rPr>
+                <w:rFonts w:hint="eastAsia"/>
+                <w:color w:val="000000" w:themeColor="text1"/>
+                <w:szCs w:val="20"/>
+              </w:rPr>
+              <w:t>회원</w:t>
+            </w:r>
+            <w:r>
+              <w:rPr>
+                <w:rFonts w:hint="eastAsia"/>
+                <w:color w:val="000000" w:themeColor="text1"/>
+                <w:szCs w:val="20"/>
+              </w:rPr>
+              <w:t xml:space="preserve"> </w:t>
+            </w:r>
+            <w:r>
+              <w:rPr>
+                <w:rFonts w:hint="eastAsia"/>
+                <w:color w:val="000000" w:themeColor="text1"/>
+                <w:szCs w:val="20"/>
+              </w:rPr>
+              <w:t>정보를</w:t>
+            </w:r>
+            <w:r>
+              <w:rPr>
+                <w:rFonts w:hint="eastAsia"/>
+                <w:color w:val="000000" w:themeColor="text1"/>
+                <w:szCs w:val="20"/>
+              </w:rPr>
+              <w:t xml:space="preserve"> </w:t>
+            </w:r>
+            <w:r>
+              <w:rPr>
+                <w:rFonts w:hint="eastAsia"/>
+                <w:color w:val="000000" w:themeColor="text1"/>
+                <w:szCs w:val="20"/>
+              </w:rPr>
+              <w:t>나타내는</w:t>
+            </w:r>
+            <w:r>
+              <w:rPr>
+                <w:rFonts w:hint="eastAsia"/>
+                <w:color w:val="000000" w:themeColor="text1"/>
+                <w:szCs w:val="20"/>
+              </w:rPr>
+              <w:t xml:space="preserve"> </w:t>
+            </w:r>
+            <w:r>
+              <w:rPr>
+                <w:rFonts w:hint="eastAsia"/>
+                <w:color w:val="000000" w:themeColor="text1"/>
+                <w:szCs w:val="20"/>
+              </w:rPr>
+              <w:t>레이아웃</w:t>
             </w:r>
           </w:p>
         </w:tc>
         <w:tc>
           <w:tcPr>
-            <w:tcW w:w="1984" w:type="dxa"/>
+            <w:tcW w:w="2329" w:type="dxa"/>
           </w:tcPr>
           <w:p>
             <w:pPr>
@@ -6645,41 +6702,16 @@
                 <w:color w:val="000000" w:themeColor="text1"/>
                 <w:szCs w:val="20"/>
               </w:rPr>
-              <w:t>별도로</w:t>
-            </w:r>
-            <w:r>
-              <w:rPr>
-                <w:rFonts w:hint="eastAsia"/>
-                <w:color w:val="000000" w:themeColor="text1"/>
-                <w:szCs w:val="20"/>
-              </w:rPr>
-              <w:t xml:space="preserve"> </w:t>
-            </w:r>
-            <w:r>
-              <w:rPr>
-                <w:rFonts w:hint="eastAsia"/>
-                <w:color w:val="000000" w:themeColor="text1"/>
-                <w:szCs w:val="20"/>
-              </w:rPr>
-              <w:t>저장된</w:t>
-            </w:r>
-            <w:r>
-              <w:rPr>
-                <w:rFonts w:hint="eastAsia"/>
-                <w:color w:val="000000" w:themeColor="text1"/>
-                <w:szCs w:val="20"/>
-              </w:rPr>
-              <w:t xml:space="preserve"> </w:t>
-            </w:r>
-          </w:p>
-          <w:p>
-            <w:pPr>
-              <w:jc w:val="center"/>
-              <w:rPr>
-                <w:color w:val="000000" w:themeColor="text1"/>
-                <w:szCs w:val="20"/>
-              </w:rPr>
-            </w:pPr>
+              <w:t>유저</w:t>
+            </w:r>
+            <w:r>
+              <w:rPr>
+                <w:rFonts w:hint="eastAsia"/>
+                <w:color w:val="000000" w:themeColor="text1"/>
+                <w:szCs w:val="20"/>
+              </w:rPr>
+              <w:t xml:space="preserve"> </w:t>
+            </w:r>
             <w:r>
               <w:rPr>
                 <w:rFonts w:hint="eastAsia"/>
@@ -6688,154 +6720,6 @@
               </w:rPr>
               <w:t>데이터에서</w:t>
             </w:r>
-          </w:p>
-          <w:p>
-            <w:pPr>
-              <w:jc w:val="center"/>
-              <w:rPr>
-                <w:color w:val="000000" w:themeColor="text1"/>
-                <w:szCs w:val="20"/>
-              </w:rPr>
-            </w:pPr>
-            <w:r>
-              <w:rPr>
-                <w:rFonts w:hint="eastAsia"/>
-                <w:color w:val="000000" w:themeColor="text1"/>
-                <w:szCs w:val="20"/>
-              </w:rPr>
-              <w:t>현재</w:t>
-            </w:r>
-            <w:r>
-              <w:rPr>
-                <w:rFonts w:hint="eastAsia"/>
-                <w:color w:val="000000" w:themeColor="text1"/>
-                <w:szCs w:val="20"/>
-              </w:rPr>
-              <w:t xml:space="preserve"> </w:t>
-            </w:r>
-            <w:r>
-              <w:rPr>
-                <w:rFonts w:hint="eastAsia"/>
-                <w:color w:val="000000" w:themeColor="text1"/>
-                <w:szCs w:val="20"/>
-              </w:rPr>
-              <w:t>존재하는</w:t>
-            </w:r>
-            <w:r>
-              <w:rPr>
-                <w:rFonts w:hint="eastAsia"/>
-                <w:color w:val="000000" w:themeColor="text1"/>
-                <w:szCs w:val="20"/>
-              </w:rPr>
-              <w:t xml:space="preserve"> </w:t>
-            </w:r>
-          </w:p>
-          <w:p>
-            <w:pPr>
-              <w:jc w:val="center"/>
-              <w:rPr>
-                <w:color w:val="000000" w:themeColor="text1"/>
-                <w:szCs w:val="20"/>
-              </w:rPr>
-            </w:pPr>
-            <w:r>
-              <w:rPr>
-                <w:rFonts w:hint="eastAsia"/>
-                <w:color w:val="000000" w:themeColor="text1"/>
-                <w:szCs w:val="20"/>
-              </w:rPr>
-              <w:t>채팅방에</w:t>
-            </w:r>
-            <w:r>
-              <w:rPr>
-                <w:rFonts w:hint="eastAsia"/>
-                <w:color w:val="000000" w:themeColor="text1"/>
-                <w:szCs w:val="20"/>
-              </w:rPr>
-              <w:t xml:space="preserve"> </w:t>
-            </w:r>
-            <w:r>
-              <w:rPr>
-                <w:rFonts w:hint="eastAsia"/>
-                <w:color w:val="000000" w:themeColor="text1"/>
-                <w:szCs w:val="20"/>
-              </w:rPr>
-              <w:t>따라</w:t>
-            </w:r>
-            <w:r>
-              <w:rPr>
-                <w:rFonts w:hint="eastAsia"/>
-                <w:color w:val="000000" w:themeColor="text1"/>
-                <w:szCs w:val="20"/>
-              </w:rPr>
-              <w:t xml:space="preserve"> </w:t>
-            </w:r>
-          </w:p>
-          <w:p>
-            <w:pPr>
-              <w:jc w:val="center"/>
-              <w:rPr>
-                <w:color w:val="000000" w:themeColor="text1"/>
-                <w:szCs w:val="20"/>
-              </w:rPr>
-            </w:pPr>
-            <w:r>
-              <w:rPr>
-                <w:rFonts w:hint="eastAsia"/>
-                <w:color w:val="000000" w:themeColor="text1"/>
-                <w:szCs w:val="20"/>
-              </w:rPr>
-              <w:t>별도로</w:t>
-            </w:r>
-            <w:r>
-              <w:rPr>
-                <w:rFonts w:hint="eastAsia"/>
-                <w:color w:val="000000" w:themeColor="text1"/>
-                <w:szCs w:val="20"/>
-              </w:rPr>
-              <w:t xml:space="preserve"> </w:t>
-            </w:r>
-            <w:r>
-              <w:rPr>
-                <w:rFonts w:hint="eastAsia"/>
-                <w:color w:val="000000" w:themeColor="text1"/>
-                <w:szCs w:val="20"/>
-              </w:rPr>
-              <w:t>위젯</w:t>
-            </w:r>
-            <w:r>
-              <w:rPr>
-                <w:rFonts w:hint="eastAsia"/>
-                <w:color w:val="000000" w:themeColor="text1"/>
-                <w:szCs w:val="20"/>
-              </w:rPr>
-              <w:t xml:space="preserve"> </w:t>
-            </w:r>
-            <w:r>
-              <w:rPr>
-                <w:rFonts w:hint="eastAsia"/>
-                <w:color w:val="000000" w:themeColor="text1"/>
-                <w:szCs w:val="20"/>
-              </w:rPr>
-              <w:t>추가</w:t>
-            </w:r>
-          </w:p>
-          <w:p>
-            <w:pPr>
-              <w:jc w:val="center"/>
-              <w:rPr>
-                <w:color w:val="000000" w:themeColor="text1"/>
-                <w:szCs w:val="20"/>
-              </w:rPr>
-            </w:pPr>
-            <w:r>
-              <w:rPr>
-                <w:rFonts w:hint="eastAsia"/>
-                <w:color w:val="000000" w:themeColor="text1"/>
-                <w:szCs w:val="20"/>
-              </w:rPr>
-              <w:t>또한</w:t>
-            </w:r>
             <w:r>
               <w:rPr>
                 <w:rFonts w:hint="eastAsia"/>
@@ -6851,78 +6735,168 @@
               </w:rPr>
               <w:t xml:space="preserve"> </w:t>
             </w:r>
-            <w:r>
-              <w:rPr>
-                <w:rFonts w:hint="eastAsia"/>
-                <w:color w:val="000000" w:themeColor="text1"/>
-                <w:szCs w:val="20"/>
-              </w:rPr>
-              <w:t>현재</w:t>
-            </w:r>
-            <w:r>
-              <w:rPr>
-                <w:rFonts w:hint="eastAsia"/>
-                <w:color w:val="000000" w:themeColor="text1"/>
-                <w:szCs w:val="20"/>
-              </w:rPr>
-              <w:t xml:space="preserve"> </w:t>
-            </w:r>
-            <w:r>
-              <w:rPr>
-                <w:rFonts w:hint="eastAsia"/>
-                <w:color w:val="000000" w:themeColor="text1"/>
-                <w:szCs w:val="20"/>
-              </w:rPr>
-              <w:t>핫한</w:t>
-            </w:r>
-          </w:p>
-          <w:p>
-            <w:pPr>
-              <w:jc w:val="center"/>
-              <w:rPr>
-                <w:color w:val="000000" w:themeColor="text1"/>
-                <w:szCs w:val="20"/>
-              </w:rPr>
-            </w:pPr>
-            <w:r>
-              <w:rPr>
-                <w:rFonts w:hint="eastAsia"/>
-                <w:color w:val="000000" w:themeColor="text1"/>
-                <w:szCs w:val="20"/>
-              </w:rPr>
-              <w:t>채팅방을</w:t>
-            </w:r>
-            <w:r>
-              <w:rPr>
-                <w:rFonts w:hint="eastAsia"/>
-                <w:color w:val="000000" w:themeColor="text1"/>
-                <w:szCs w:val="20"/>
-              </w:rPr>
-              <w:t xml:space="preserve"> </w:t>
-            </w:r>
-            <w:r>
-              <w:rPr>
-                <w:rFonts w:hint="eastAsia"/>
-                <w:color w:val="000000" w:themeColor="text1"/>
-                <w:szCs w:val="20"/>
-              </w:rPr>
-              <w:t>상단에</w:t>
-            </w:r>
-            <w:r>
-              <w:rPr>
-                <w:rFonts w:hint="eastAsia"/>
-                <w:color w:val="000000" w:themeColor="text1"/>
-                <w:szCs w:val="20"/>
-              </w:rPr>
-              <w:t xml:space="preserve"> </w:t>
-            </w:r>
-            <w:r>
-              <w:rPr>
-                <w:rFonts w:hint="eastAsia"/>
-                <w:color w:val="000000" w:themeColor="text1"/>
-                <w:szCs w:val="20"/>
-              </w:rPr>
-              <w:t>표시</w:t>
+          </w:p>
+          <w:p>
+            <w:pPr>
+              <w:jc w:val="center"/>
+              <w:rPr>
+                <w:color w:val="000000" w:themeColor="text1"/>
+                <w:szCs w:val="20"/>
+              </w:rPr>
+            </w:pPr>
+            <w:r>
+              <w:rPr>
+                <w:rFonts w:hint="eastAsia"/>
+                <w:color w:val="000000" w:themeColor="text1"/>
+                <w:szCs w:val="20"/>
+              </w:rPr>
+              <w:t>프로필</w:t>
+            </w:r>
+            <w:r>
+              <w:rPr>
+                <w:rFonts w:hint="eastAsia"/>
+                <w:color w:val="000000" w:themeColor="text1"/>
+                <w:szCs w:val="20"/>
+              </w:rPr>
+              <w:t>,</w:t>
+            </w:r>
+            <w:r>
+              <w:rPr>
+                <w:color w:val="000000" w:themeColor="text1"/>
+                <w:szCs w:val="20"/>
+              </w:rPr>
+              <w:t xml:space="preserve"> </w:t>
+            </w:r>
+            <w:r>
+              <w:rPr>
+                <w:rFonts w:hint="eastAsia"/>
+                <w:color w:val="000000" w:themeColor="text1"/>
+                <w:szCs w:val="20"/>
+              </w:rPr>
+              <w:t>닉네임</w:t>
+            </w:r>
+            <w:r>
+              <w:rPr>
+                <w:rFonts w:hint="eastAsia"/>
+                <w:color w:val="000000" w:themeColor="text1"/>
+                <w:szCs w:val="20"/>
+              </w:rPr>
+              <w:t xml:space="preserve"> </w:t>
+            </w:r>
+            <w:r>
+              <w:rPr>
+                <w:rFonts w:hint="eastAsia"/>
+                <w:color w:val="000000" w:themeColor="text1"/>
+                <w:szCs w:val="20"/>
+              </w:rPr>
+              <w:t>등의</w:t>
+            </w:r>
+          </w:p>
+          <w:p>
+            <w:pPr>
+              <w:jc w:val="center"/>
+              <w:rPr>
+                <w:color w:val="000000" w:themeColor="text1"/>
+                <w:szCs w:val="20"/>
+              </w:rPr>
+            </w:pPr>
+            <w:r>
+              <w:rPr>
+                <w:rFonts w:hint="eastAsia"/>
+                <w:color w:val="000000" w:themeColor="text1"/>
+                <w:szCs w:val="20"/>
+              </w:rPr>
+              <w:t>데이터를</w:t>
+            </w:r>
+            <w:r>
+              <w:rPr>
+                <w:rFonts w:hint="eastAsia"/>
+                <w:color w:val="000000" w:themeColor="text1"/>
+                <w:szCs w:val="20"/>
+              </w:rPr>
+              <w:t xml:space="preserve"> </w:t>
+            </w:r>
+            <w:r>
+              <w:rPr>
+                <w:rFonts w:hint="eastAsia"/>
+                <w:color w:val="000000" w:themeColor="text1"/>
+                <w:szCs w:val="20"/>
+              </w:rPr>
+              <w:t>읽은</w:t>
+            </w:r>
+            <w:r>
+              <w:rPr>
+                <w:rFonts w:hint="eastAsia"/>
+                <w:color w:val="000000" w:themeColor="text1"/>
+                <w:szCs w:val="20"/>
+              </w:rPr>
+              <w:t xml:space="preserve"> </w:t>
+            </w:r>
+            <w:r>
+              <w:rPr>
+                <w:rFonts w:hint="eastAsia"/>
+                <w:color w:val="000000" w:themeColor="text1"/>
+                <w:szCs w:val="20"/>
+              </w:rPr>
+              <w:t>후</w:t>
+            </w:r>
+            <w:r>
+              <w:rPr>
+                <w:rFonts w:hint="eastAsia"/>
+                <w:color w:val="000000" w:themeColor="text1"/>
+                <w:szCs w:val="20"/>
+              </w:rPr>
+              <w:t>,</w:t>
+            </w:r>
+          </w:p>
+          <w:p>
+            <w:pPr>
+              <w:jc w:val="center"/>
+              <w:rPr>
+                <w:rFonts w:hint="eastAsia"/>
+                <w:color w:val="000000" w:themeColor="text1"/>
+                <w:szCs w:val="20"/>
+              </w:rPr>
+            </w:pPr>
+            <w:r>
+              <w:rPr>
+                <w:rFonts w:hint="eastAsia"/>
+                <w:color w:val="000000" w:themeColor="text1"/>
+                <w:szCs w:val="20"/>
+              </w:rPr>
+              <w:t>내부</w:t>
+            </w:r>
+            <w:r>
+              <w:rPr>
+                <w:rFonts w:hint="eastAsia"/>
+                <w:color w:val="000000" w:themeColor="text1"/>
+                <w:szCs w:val="20"/>
+              </w:rPr>
+              <w:t xml:space="preserve"> </w:t>
+            </w:r>
+            <w:r>
+              <w:rPr>
+                <w:rFonts w:hint="eastAsia"/>
+                <w:color w:val="000000" w:themeColor="text1"/>
+                <w:szCs w:val="20"/>
+              </w:rPr>
+              <w:t>위젯에</w:t>
+            </w:r>
+            <w:r>
+              <w:rPr>
+                <w:rFonts w:hint="eastAsia"/>
+                <w:color w:val="000000" w:themeColor="text1"/>
+                <w:szCs w:val="20"/>
+              </w:rPr>
+              <w:t xml:space="preserve"> </w:t>
+            </w:r>
+            <w:r>
+              <w:rPr>
+                <w:rFonts w:hint="eastAsia"/>
+                <w:color w:val="000000" w:themeColor="text1"/>
+                <w:szCs w:val="20"/>
+              </w:rPr>
+              <w:t>반영</w:t>
             </w:r>
           </w:p>
         </w:tc>
@@ -6933,7 +6907,7 @@
         </w:trPr>
         <w:tc>
           <w:tcPr>
-            <w:tcW w:w="1129" w:type="dxa"/>
+            <w:tcW w:w="1139" w:type="dxa"/>
           </w:tcPr>
           <w:p>
             <w:pPr>
@@ -6955,7 +6929,7 @@
         </w:tc>
         <w:tc>
           <w:tcPr>
-            <w:tcW w:w="1134" w:type="dxa"/>
+            <w:tcW w:w="1144" w:type="dxa"/>
           </w:tcPr>
           <w:p>
             <w:pPr>
@@ -6977,7 +6951,7 @@
         </w:tc>
         <w:tc>
           <w:tcPr>
-            <w:tcW w:w="1701" w:type="dxa"/>
+            <w:tcW w:w="1540" w:type="dxa"/>
           </w:tcPr>
           <w:p>
             <w:pPr>
@@ -6993,29 +6967,20 @@
                 <w:color w:val="000000" w:themeColor="text1"/>
                 <w:szCs w:val="20"/>
               </w:rPr>
-              <w:t>가게</w:t>
-            </w:r>
-            <w:r>
-              <w:rPr>
-                <w:rFonts w:hint="eastAsia"/>
-                <w:color w:val="000000" w:themeColor="text1"/>
-                <w:szCs w:val="20"/>
-              </w:rPr>
-              <w:t xml:space="preserve"> </w:t>
-            </w:r>
-            <w:r>
-              <w:rPr>
-                <w:rFonts w:hint="eastAsia"/>
-                <w:color w:val="000000" w:themeColor="text1"/>
-                <w:szCs w:val="20"/>
-              </w:rPr>
-              <w:t>목록</w:t>
+              <w:t>S</w:t>
+            </w:r>
+            <w:r>
+              <w:rPr>
+                <w:color w:val="000000" w:themeColor="text1"/>
+                <w:szCs w:val="20"/>
+              </w:rPr>
+              <w:t>NS</w:t>
             </w:r>
           </w:p>
         </w:tc>
         <w:tc>
           <w:tcPr>
-            <w:tcW w:w="3119" w:type="dxa"/>
+            <w:tcW w:w="2976" w:type="dxa"/>
           </w:tcPr>
           <w:p>
             <w:pPr>
@@ -7031,61 +6996,44 @@
                 <w:color w:val="000000" w:themeColor="text1"/>
                 <w:szCs w:val="20"/>
               </w:rPr>
-              <w:t>현</w:t>
-            </w:r>
-            <w:r>
-              <w:rPr>
-                <w:rFonts w:hint="eastAsia"/>
-                <w:color w:val="000000" w:themeColor="text1"/>
-                <w:szCs w:val="20"/>
-              </w:rPr>
-              <w:t xml:space="preserve"> </w:t>
-            </w:r>
-            <w:r>
-              <w:rPr>
-                <w:rFonts w:hint="eastAsia"/>
-                <w:color w:val="000000" w:themeColor="text1"/>
-                <w:szCs w:val="20"/>
-              </w:rPr>
-              <w:t>가게를</w:t>
-            </w:r>
-            <w:r>
-              <w:rPr>
-                <w:rFonts w:hint="eastAsia"/>
-                <w:color w:val="000000" w:themeColor="text1"/>
-                <w:szCs w:val="20"/>
-              </w:rPr>
-              <w:t xml:space="preserve"> </w:t>
-            </w:r>
-            <w:r>
-              <w:rPr>
-                <w:rFonts w:hint="eastAsia"/>
-                <w:color w:val="000000" w:themeColor="text1"/>
-                <w:szCs w:val="20"/>
-              </w:rPr>
-              <w:t>보여주는</w:t>
-            </w:r>
-            <w:r>
-              <w:rPr>
-                <w:rFonts w:hint="eastAsia"/>
-                <w:color w:val="000000" w:themeColor="text1"/>
-                <w:szCs w:val="20"/>
-              </w:rPr>
-              <w:t xml:space="preserve"> </w:t>
-            </w:r>
-            <w:r>
-              <w:rPr>
-                <w:rFonts w:hint="eastAsia"/>
-                <w:color w:val="000000" w:themeColor="text1"/>
-                <w:szCs w:val="20"/>
-              </w:rPr>
-              <w:t>레이아웃</w:t>
+              <w:t>소비자들끼리</w:t>
+            </w:r>
+            <w:r>
+              <w:rPr>
+                <w:rFonts w:hint="eastAsia"/>
+                <w:color w:val="000000" w:themeColor="text1"/>
+                <w:szCs w:val="20"/>
+              </w:rPr>
+              <w:t xml:space="preserve"> </w:t>
+            </w:r>
+            <w:r>
+              <w:rPr>
+                <w:rFonts w:hint="eastAsia"/>
+                <w:color w:val="000000" w:themeColor="text1"/>
+                <w:szCs w:val="20"/>
+              </w:rPr>
+              <w:t>소통하는</w:t>
+            </w:r>
+            <w:r>
+              <w:rPr>
+                <w:rFonts w:hint="eastAsia"/>
+                <w:color w:val="000000" w:themeColor="text1"/>
+                <w:szCs w:val="20"/>
+              </w:rPr>
+              <w:t xml:space="preserve"> </w:t>
+            </w:r>
+            <w:r>
+              <w:rPr>
+                <w:color w:val="000000" w:themeColor="text1"/>
+                <w:szCs w:val="20"/>
+              </w:rPr>
+              <w:t>sns</w:t>
             </w:r>
           </w:p>
         </w:tc>
         <w:tc>
           <w:tcPr>
-            <w:tcW w:w="1984" w:type="dxa"/>
+            <w:tcW w:w="2329" w:type="dxa"/>
           </w:tcPr>
           <w:p>
             <w:pPr>
@@ -7200,23 +7148,7 @@
                 <w:color w:val="000000" w:themeColor="text1"/>
                 <w:szCs w:val="20"/>
               </w:rPr>
-              <w:t>가게</w:t>
-            </w:r>
-            <w:r>
-              <w:rPr>
-                <w:rFonts w:hint="eastAsia"/>
-                <w:color w:val="000000" w:themeColor="text1"/>
-                <w:szCs w:val="20"/>
-              </w:rPr>
-              <w:t xml:space="preserve"> </w:t>
-            </w:r>
-            <w:r>
-              <w:rPr>
-                <w:rFonts w:hint="eastAsia"/>
-                <w:color w:val="000000" w:themeColor="text1"/>
-                <w:szCs w:val="20"/>
-              </w:rPr>
-              <w:t>정보를</w:t>
+              <w:t>채팅방에</w:t>
             </w:r>
             <w:r>
               <w:rPr>
@@ -7306,146 +7238,95 @@
                 <w:color w:val="000000" w:themeColor="text1"/>
                 <w:szCs w:val="20"/>
               </w:rPr>
-              <w:t>해당</w:t>
-            </w:r>
-            <w:r>
-              <w:rPr>
-                <w:rFonts w:hint="eastAsia"/>
-                <w:color w:val="000000" w:themeColor="text1"/>
-                <w:szCs w:val="20"/>
-              </w:rPr>
-              <w:t xml:space="preserve"> </w:t>
-            </w:r>
-            <w:r>
-              <w:rPr>
-                <w:rFonts w:hint="eastAsia"/>
-                <w:color w:val="000000" w:themeColor="text1"/>
-                <w:szCs w:val="20"/>
-              </w:rPr>
-              <w:t>위젯에는</w:t>
-            </w:r>
-          </w:p>
-          <w:p>
-            <w:pPr>
-              <w:jc w:val="center"/>
-              <w:rPr>
-                <w:color w:val="000000" w:themeColor="text1"/>
-                <w:szCs w:val="20"/>
-              </w:rPr>
-            </w:pPr>
-            <w:r>
-              <w:rPr>
-                <w:rFonts w:hint="eastAsia"/>
-                <w:color w:val="000000" w:themeColor="text1"/>
-                <w:szCs w:val="20"/>
-              </w:rPr>
-              <w:t>레이아웃</w:t>
-            </w:r>
-            <w:r>
-              <w:rPr>
-                <w:rFonts w:hint="eastAsia"/>
-                <w:color w:val="000000" w:themeColor="text1"/>
-                <w:szCs w:val="20"/>
-              </w:rPr>
-              <w:t xml:space="preserve"> </w:t>
-            </w:r>
-          </w:p>
-          <w:p>
-            <w:pPr>
-              <w:jc w:val="center"/>
-              <w:rPr>
-                <w:color w:val="000000" w:themeColor="text1"/>
-                <w:szCs w:val="20"/>
-              </w:rPr>
-            </w:pPr>
-            <w:r>
-              <w:rPr>
-                <w:rFonts w:hint="eastAsia"/>
-                <w:color w:val="000000" w:themeColor="text1"/>
-                <w:szCs w:val="20"/>
-              </w:rPr>
-              <w:t>전환</w:t>
-            </w:r>
-            <w:r>
-              <w:rPr>
-                <w:rFonts w:hint="eastAsia"/>
-                <w:color w:val="000000" w:themeColor="text1"/>
-                <w:szCs w:val="20"/>
-              </w:rPr>
-              <w:t xml:space="preserve"> </w:t>
-            </w:r>
-            <w:r>
-              <w:rPr>
-                <w:rFonts w:hint="eastAsia"/>
-                <w:color w:val="000000" w:themeColor="text1"/>
-                <w:szCs w:val="20"/>
-              </w:rPr>
-              <w:t>가능한</w:t>
-            </w:r>
-            <w:r>
-              <w:rPr>
-                <w:rFonts w:hint="eastAsia"/>
-                <w:color w:val="000000" w:themeColor="text1"/>
-                <w:szCs w:val="20"/>
-              </w:rPr>
-              <w:t xml:space="preserve"> </w:t>
-            </w:r>
-          </w:p>
-          <w:p>
-            <w:pPr>
-              <w:jc w:val="center"/>
-              <w:rPr>
-                <w:color w:val="000000" w:themeColor="text1"/>
-                <w:szCs w:val="20"/>
-              </w:rPr>
-            </w:pPr>
-            <w:r>
-              <w:rPr>
-                <w:rFonts w:hint="eastAsia"/>
-                <w:color w:val="000000" w:themeColor="text1"/>
-                <w:szCs w:val="20"/>
-              </w:rPr>
-              <w:t>버튼이</w:t>
-            </w:r>
-            <w:r>
-              <w:rPr>
-                <w:rFonts w:hint="eastAsia"/>
-                <w:color w:val="000000" w:themeColor="text1"/>
-                <w:szCs w:val="20"/>
-              </w:rPr>
-              <w:t xml:space="preserve"> </w:t>
-            </w:r>
-            <w:r>
-              <w:rPr>
-                <w:rFonts w:hint="eastAsia"/>
-                <w:color w:val="000000" w:themeColor="text1"/>
-                <w:szCs w:val="20"/>
-              </w:rPr>
-              <w:t>존재</w:t>
-            </w:r>
-          </w:p>
-          <w:p>
-            <w:pPr>
-              <w:jc w:val="center"/>
-              <w:rPr>
-                <w:color w:val="000000" w:themeColor="text1"/>
-                <w:szCs w:val="20"/>
-              </w:rPr>
-            </w:pPr>
-            <w:r>
-              <w:rPr>
-                <w:rFonts w:hint="eastAsia"/>
-                <w:color w:val="000000" w:themeColor="text1"/>
-                <w:szCs w:val="20"/>
-              </w:rPr>
-              <w:t>(</w:t>
-            </w:r>
-            <w:r>
-              <w:rPr>
-                <w:color w:val="000000" w:themeColor="text1"/>
-                <w:szCs w:val="20"/>
-              </w:rPr>
-              <w:t>5-&gt;6)</w:t>
+              <w:t>또한</w:t>
+            </w:r>
+            <w:r>
+              <w:rPr>
+                <w:rFonts w:hint="eastAsia"/>
+                <w:color w:val="000000" w:themeColor="text1"/>
+                <w:szCs w:val="20"/>
+              </w:rPr>
+              <w:t>,</w:t>
+            </w:r>
+            <w:r>
+              <w:rPr>
+                <w:color w:val="000000" w:themeColor="text1"/>
+                <w:szCs w:val="20"/>
+              </w:rPr>
+              <w:t xml:space="preserve"> </w:t>
+            </w:r>
+            <w:r>
+              <w:rPr>
+                <w:rFonts w:hint="eastAsia"/>
+                <w:color w:val="000000" w:themeColor="text1"/>
+                <w:szCs w:val="20"/>
+              </w:rPr>
+              <w:t>현재</w:t>
+            </w:r>
+            <w:r>
+              <w:rPr>
+                <w:rFonts w:hint="eastAsia"/>
+                <w:color w:val="000000" w:themeColor="text1"/>
+                <w:szCs w:val="20"/>
+              </w:rPr>
+              <w:t xml:space="preserve"> </w:t>
+            </w:r>
+            <w:r>
+              <w:rPr>
+                <w:rFonts w:hint="eastAsia"/>
+                <w:color w:val="000000" w:themeColor="text1"/>
+                <w:szCs w:val="20"/>
+              </w:rPr>
+              <w:t>핫한</w:t>
+            </w:r>
+          </w:p>
+          <w:p>
+            <w:pPr>
+              <w:jc w:val="center"/>
+              <w:rPr>
+                <w:color w:val="000000" w:themeColor="text1"/>
+                <w:szCs w:val="20"/>
+              </w:rPr>
+            </w:pPr>
+            <w:r>
+              <w:rPr>
+                <w:rFonts w:hint="eastAsia"/>
+                <w:color w:val="000000" w:themeColor="text1"/>
+                <w:szCs w:val="20"/>
+              </w:rPr>
+              <w:t>채팅방을</w:t>
+            </w:r>
+            <w:r>
+              <w:rPr>
+                <w:rFonts w:hint="eastAsia"/>
+                <w:color w:val="000000" w:themeColor="text1"/>
+                <w:szCs w:val="20"/>
+              </w:rPr>
+              <w:t xml:space="preserve"> </w:t>
+            </w:r>
+            <w:r>
+              <w:rPr>
+                <w:rFonts w:hint="eastAsia"/>
+                <w:color w:val="000000" w:themeColor="text1"/>
+                <w:szCs w:val="20"/>
+              </w:rPr>
+              <w:t>상단에</w:t>
+            </w:r>
+            <w:r>
+              <w:rPr>
+                <w:rFonts w:hint="eastAsia"/>
+                <w:color w:val="000000" w:themeColor="text1"/>
+                <w:szCs w:val="20"/>
+              </w:rPr>
+              <w:t xml:space="preserve"> </w:t>
+            </w:r>
+            <w:r>
+              <w:rPr>
+                <w:rFonts w:hint="eastAsia"/>
+                <w:color w:val="000000" w:themeColor="text1"/>
+                <w:szCs w:val="20"/>
+              </w:rPr>
+              <w:t>표시</w:t>
             </w:r>
           </w:p>
         </w:tc>
@@ -7456,7 +7337,7 @@
         </w:trPr>
         <w:tc>
           <w:tcPr>
-            <w:tcW w:w="1129" w:type="dxa"/>
+            <w:tcW w:w="1139" w:type="dxa"/>
           </w:tcPr>
           <w:p>
             <w:pPr>
@@ -7478,7 +7359,7 @@
         </w:tc>
         <w:tc>
           <w:tcPr>
-            <w:tcW w:w="1134" w:type="dxa"/>
+            <w:tcW w:w="1144" w:type="dxa"/>
           </w:tcPr>
           <w:p>
             <w:pPr>
@@ -7500,7 +7381,7 @@
         </w:tc>
         <w:tc>
           <w:tcPr>
-            <w:tcW w:w="1701" w:type="dxa"/>
+            <w:tcW w:w="1540" w:type="dxa"/>
           </w:tcPr>
           <w:p>
             <w:pPr>
@@ -7532,13 +7413,13 @@
                 <w:color w:val="000000" w:themeColor="text1"/>
                 <w:szCs w:val="20"/>
               </w:rPr>
-              <w:t>정보</w:t>
+              <w:t>목록</w:t>
             </w:r>
           </w:p>
         </w:tc>
         <w:tc>
           <w:tcPr>
-            <w:tcW w:w="3119" w:type="dxa"/>
+            <w:tcW w:w="2976" w:type="dxa"/>
           </w:tcPr>
           <w:p>
             <w:pPr>
@@ -7554,39 +7435,23 @@
                 <w:color w:val="000000" w:themeColor="text1"/>
                 <w:szCs w:val="20"/>
               </w:rPr>
-              <w:t>해당</w:t>
-            </w:r>
-            <w:r>
-              <w:rPr>
-                <w:rFonts w:hint="eastAsia"/>
-                <w:color w:val="000000" w:themeColor="text1"/>
-                <w:szCs w:val="20"/>
-              </w:rPr>
-              <w:t xml:space="preserve"> </w:t>
-            </w:r>
-            <w:r>
-              <w:rPr>
-                <w:rFonts w:hint="eastAsia"/>
-                <w:color w:val="000000" w:themeColor="text1"/>
-                <w:szCs w:val="20"/>
-              </w:rPr>
-              <w:t>가게의</w:t>
-            </w:r>
-            <w:r>
-              <w:rPr>
-                <w:rFonts w:hint="eastAsia"/>
-                <w:color w:val="000000" w:themeColor="text1"/>
-                <w:szCs w:val="20"/>
-              </w:rPr>
-              <w:t xml:space="preserve"> </w:t>
-            </w:r>
-            <w:r>
-              <w:rPr>
-                <w:rFonts w:hint="eastAsia"/>
-                <w:color w:val="000000" w:themeColor="text1"/>
-                <w:szCs w:val="20"/>
-              </w:rPr>
-              <w:t>정보를</w:t>
+              <w:t>현</w:t>
+            </w:r>
+            <w:r>
+              <w:rPr>
+                <w:rFonts w:hint="eastAsia"/>
+                <w:color w:val="000000" w:themeColor="text1"/>
+                <w:szCs w:val="20"/>
+              </w:rPr>
+              <w:t xml:space="preserve"> </w:t>
+            </w:r>
+            <w:r>
+              <w:rPr>
+                <w:rFonts w:hint="eastAsia"/>
+                <w:color w:val="000000" w:themeColor="text1"/>
+                <w:szCs w:val="20"/>
+              </w:rPr>
+              <w:t>가게를</w:t>
             </w:r>
             <w:r>
               <w:rPr>
@@ -7624,7 +7489,7 @@
         </w:tc>
         <w:tc>
           <w:tcPr>
-            <w:tcW w:w="1984" w:type="dxa"/>
+            <w:tcW w:w="2329" w:type="dxa"/>
           </w:tcPr>
           <w:p>
             <w:pPr>
@@ -7640,6 +7505,211 @@
                 <w:color w:val="000000" w:themeColor="text1"/>
                 <w:szCs w:val="20"/>
               </w:rPr>
+              <w:t>별도로</w:t>
+            </w:r>
+            <w:r>
+              <w:rPr>
+                <w:rFonts w:hint="eastAsia"/>
+                <w:color w:val="000000" w:themeColor="text1"/>
+                <w:szCs w:val="20"/>
+              </w:rPr>
+              <w:t xml:space="preserve"> </w:t>
+            </w:r>
+            <w:r>
+              <w:rPr>
+                <w:rFonts w:hint="eastAsia"/>
+                <w:color w:val="000000" w:themeColor="text1"/>
+                <w:szCs w:val="20"/>
+              </w:rPr>
+              <w:t>저장된</w:t>
+            </w:r>
+            <w:r>
+              <w:rPr>
+                <w:rFonts w:hint="eastAsia"/>
+                <w:color w:val="000000" w:themeColor="text1"/>
+                <w:szCs w:val="20"/>
+              </w:rPr>
+              <w:t xml:space="preserve"> </w:t>
+            </w:r>
+          </w:p>
+          <w:p>
+            <w:pPr>
+              <w:jc w:val="center"/>
+              <w:rPr>
+                <w:color w:val="000000" w:themeColor="text1"/>
+                <w:szCs w:val="20"/>
+              </w:rPr>
+            </w:pPr>
+            <w:r>
+              <w:rPr>
+                <w:rFonts w:hint="eastAsia"/>
+                <w:color w:val="000000" w:themeColor="text1"/>
+                <w:szCs w:val="20"/>
+              </w:rPr>
+              <w:t>데이터에서</w:t>
+            </w:r>
+          </w:p>
+          <w:p>
+            <w:pPr>
+              <w:jc w:val="center"/>
+              <w:rPr>
+                <w:color w:val="000000" w:themeColor="text1"/>
+                <w:szCs w:val="20"/>
+              </w:rPr>
+            </w:pPr>
+            <w:r>
+              <w:rPr>
+                <w:rFonts w:hint="eastAsia"/>
+                <w:color w:val="000000" w:themeColor="text1"/>
+                <w:szCs w:val="20"/>
+              </w:rPr>
+              <w:t>현재</w:t>
+            </w:r>
+            <w:r>
+              <w:rPr>
+                <w:rFonts w:hint="eastAsia"/>
+                <w:color w:val="000000" w:themeColor="text1"/>
+                <w:szCs w:val="20"/>
+              </w:rPr>
+              <w:t xml:space="preserve"> </w:t>
+            </w:r>
+            <w:r>
+              <w:rPr>
+                <w:rFonts w:hint="eastAsia"/>
+                <w:color w:val="000000" w:themeColor="text1"/>
+                <w:szCs w:val="20"/>
+              </w:rPr>
+              <w:t>존재하는</w:t>
+            </w:r>
+            <w:r>
+              <w:rPr>
+                <w:rFonts w:hint="eastAsia"/>
+                <w:color w:val="000000" w:themeColor="text1"/>
+                <w:szCs w:val="20"/>
+              </w:rPr>
+              <w:t xml:space="preserve"> </w:t>
+            </w:r>
+          </w:p>
+          <w:p>
+            <w:pPr>
+              <w:jc w:val="center"/>
+              <w:rPr>
+                <w:color w:val="000000" w:themeColor="text1"/>
+                <w:szCs w:val="20"/>
+              </w:rPr>
+            </w:pPr>
+            <w:r>
+              <w:rPr>
+                <w:rFonts w:hint="eastAsia"/>
+                <w:color w:val="000000" w:themeColor="text1"/>
+                <w:szCs w:val="20"/>
+              </w:rPr>
+              <w:t>가게</w:t>
+            </w:r>
+            <w:r>
+              <w:rPr>
+                <w:rFonts w:hint="eastAsia"/>
+                <w:color w:val="000000" w:themeColor="text1"/>
+                <w:szCs w:val="20"/>
+              </w:rPr>
+              <w:t xml:space="preserve"> </w:t>
+            </w:r>
+            <w:r>
+              <w:rPr>
+                <w:rFonts w:hint="eastAsia"/>
+                <w:color w:val="000000" w:themeColor="text1"/>
+                <w:szCs w:val="20"/>
+              </w:rPr>
+              <w:t>정보를</w:t>
+            </w:r>
+            <w:r>
+              <w:rPr>
+                <w:rFonts w:hint="eastAsia"/>
+                <w:color w:val="000000" w:themeColor="text1"/>
+                <w:szCs w:val="20"/>
+              </w:rPr>
+              <w:t xml:space="preserve"> </w:t>
+            </w:r>
+            <w:r>
+              <w:rPr>
+                <w:rFonts w:hint="eastAsia"/>
+                <w:color w:val="000000" w:themeColor="text1"/>
+                <w:szCs w:val="20"/>
+              </w:rPr>
+              <w:t>따라</w:t>
+            </w:r>
+            <w:r>
+              <w:rPr>
+                <w:rFonts w:hint="eastAsia"/>
+                <w:color w:val="000000" w:themeColor="text1"/>
+                <w:szCs w:val="20"/>
+              </w:rPr>
+              <w:t xml:space="preserve"> </w:t>
+            </w:r>
+          </w:p>
+          <w:p>
+            <w:pPr>
+              <w:jc w:val="center"/>
+              <w:rPr>
+                <w:color w:val="000000" w:themeColor="text1"/>
+                <w:szCs w:val="20"/>
+              </w:rPr>
+            </w:pPr>
+            <w:r>
+              <w:rPr>
+                <w:rFonts w:hint="eastAsia"/>
+                <w:color w:val="000000" w:themeColor="text1"/>
+                <w:szCs w:val="20"/>
+              </w:rPr>
+              <w:t>별도로</w:t>
+            </w:r>
+            <w:r>
+              <w:rPr>
+                <w:rFonts w:hint="eastAsia"/>
+                <w:color w:val="000000" w:themeColor="text1"/>
+                <w:szCs w:val="20"/>
+              </w:rPr>
+              <w:t xml:space="preserve"> </w:t>
+            </w:r>
+            <w:r>
+              <w:rPr>
+                <w:rFonts w:hint="eastAsia"/>
+                <w:color w:val="000000" w:themeColor="text1"/>
+                <w:szCs w:val="20"/>
+              </w:rPr>
+              <w:t>위젯</w:t>
+            </w:r>
+            <w:r>
+              <w:rPr>
+                <w:rFonts w:hint="eastAsia"/>
+                <w:color w:val="000000" w:themeColor="text1"/>
+                <w:szCs w:val="20"/>
+              </w:rPr>
+              <w:t xml:space="preserve"> </w:t>
+            </w:r>
+            <w:r>
+              <w:rPr>
+                <w:rFonts w:hint="eastAsia"/>
+                <w:color w:val="000000" w:themeColor="text1"/>
+                <w:szCs w:val="20"/>
+              </w:rPr>
+              <w:t>추가</w:t>
+            </w:r>
+          </w:p>
+          <w:p>
+            <w:pPr>
+              <w:jc w:val="center"/>
+              <w:rPr>
+                <w:color w:val="000000" w:themeColor="text1"/>
+                <w:szCs w:val="20"/>
+              </w:rPr>
+            </w:pPr>
+            <w:r>
+              <w:rPr>
+                <w:rFonts w:hint="eastAsia"/>
+                <w:color w:val="000000" w:themeColor="text1"/>
+                <w:szCs w:val="20"/>
+              </w:rPr>
               <w:t>해당</w:t>
             </w:r>
             <w:r>
@@ -7656,137 +7726,6 @@
                 <w:color w:val="000000" w:themeColor="text1"/>
                 <w:szCs w:val="20"/>
               </w:rPr>
-              <w:t>데이터의</w:t>
-            </w:r>
-          </w:p>
-          <w:p>
-            <w:pPr>
-              <w:jc w:val="center"/>
-              <w:rPr>
-                <w:color w:val="000000" w:themeColor="text1"/>
-                <w:szCs w:val="20"/>
-              </w:rPr>
-            </w:pPr>
-            <w:r>
-              <w:rPr>
-                <w:rFonts w:hint="eastAsia"/>
-                <w:color w:val="000000" w:themeColor="text1"/>
-                <w:szCs w:val="20"/>
-              </w:rPr>
-              <w:t>가게</w:t>
-            </w:r>
-            <w:r>
-              <w:rPr>
-                <w:rFonts w:hint="eastAsia"/>
-                <w:color w:val="000000" w:themeColor="text1"/>
-                <w:szCs w:val="20"/>
-              </w:rPr>
-              <w:t xml:space="preserve"> </w:t>
-            </w:r>
-            <w:r>
-              <w:rPr>
-                <w:rFonts w:hint="eastAsia"/>
-                <w:color w:val="000000" w:themeColor="text1"/>
-                <w:szCs w:val="20"/>
-              </w:rPr>
-              <w:t>정보에</w:t>
-            </w:r>
-            <w:r>
-              <w:rPr>
-                <w:rFonts w:hint="eastAsia"/>
-                <w:color w:val="000000" w:themeColor="text1"/>
-                <w:szCs w:val="20"/>
-              </w:rPr>
-              <w:t xml:space="preserve"> </w:t>
-            </w:r>
-            <w:r>
-              <w:rPr>
-                <w:rFonts w:hint="eastAsia"/>
-                <w:color w:val="000000" w:themeColor="text1"/>
-                <w:szCs w:val="20"/>
-              </w:rPr>
-              <w:t>따라</w:t>
-            </w:r>
-          </w:p>
-          <w:p>
-            <w:pPr>
-              <w:jc w:val="center"/>
-              <w:rPr>
-                <w:color w:val="000000" w:themeColor="text1"/>
-                <w:szCs w:val="20"/>
-              </w:rPr>
-            </w:pPr>
-            <w:r>
-              <w:rPr>
-                <w:rFonts w:hint="eastAsia"/>
-                <w:color w:val="000000" w:themeColor="text1"/>
-                <w:szCs w:val="20"/>
-              </w:rPr>
-              <w:t>별도로</w:t>
-            </w:r>
-            <w:r>
-              <w:rPr>
-                <w:rFonts w:hint="eastAsia"/>
-                <w:color w:val="000000" w:themeColor="text1"/>
-                <w:szCs w:val="20"/>
-              </w:rPr>
-              <w:t xml:space="preserve"> </w:t>
-            </w:r>
-            <w:r>
-              <w:rPr>
-                <w:rFonts w:hint="eastAsia"/>
-                <w:color w:val="000000" w:themeColor="text1"/>
-                <w:szCs w:val="20"/>
-              </w:rPr>
-              <w:t>위젯</w:t>
-            </w:r>
-            <w:r>
-              <w:rPr>
-                <w:rFonts w:hint="eastAsia"/>
-                <w:color w:val="000000" w:themeColor="text1"/>
-                <w:szCs w:val="20"/>
-              </w:rPr>
-              <w:t xml:space="preserve"> </w:t>
-            </w:r>
-            <w:r>
-              <w:rPr>
-                <w:rFonts w:hint="eastAsia"/>
-                <w:color w:val="000000" w:themeColor="text1"/>
-                <w:szCs w:val="20"/>
-              </w:rPr>
-              <w:t>추가</w:t>
-            </w:r>
-          </w:p>
-          <w:p>
-            <w:pPr>
-              <w:jc w:val="center"/>
-              <w:rPr>
-                <w:color w:val="000000" w:themeColor="text1"/>
-                <w:szCs w:val="20"/>
-              </w:rPr>
-            </w:pPr>
-            <w:r>
-              <w:rPr>
-                <w:rFonts w:hint="eastAsia"/>
-                <w:color w:val="000000" w:themeColor="text1"/>
-                <w:szCs w:val="20"/>
-              </w:rPr>
-              <w:t>해당</w:t>
-            </w:r>
-            <w:r>
-              <w:rPr>
-                <w:rFonts w:hint="eastAsia"/>
-                <w:color w:val="000000" w:themeColor="text1"/>
-                <w:szCs w:val="20"/>
-              </w:rPr>
-              <w:t xml:space="preserve"> </w:t>
-            </w:r>
-            <w:r>
-              <w:rPr>
-                <w:rFonts w:hint="eastAsia"/>
-                <w:color w:val="000000" w:themeColor="text1"/>
-                <w:szCs w:val="20"/>
-              </w:rPr>
               <w:t>위젯에는</w:t>
             </w:r>
           </w:p>
@@ -7804,105 +7743,73 @@
                 <w:color w:val="000000" w:themeColor="text1"/>
                 <w:szCs w:val="20"/>
               </w:rPr>
-              <w:t>리뷰나</w:t>
-            </w:r>
-            <w:r>
-              <w:rPr>
-                <w:rFonts w:hint="eastAsia"/>
-                <w:color w:val="000000" w:themeColor="text1"/>
-                <w:szCs w:val="20"/>
-              </w:rPr>
-              <w:t xml:space="preserve"> </w:t>
-            </w:r>
-            <w:r>
-              <w:rPr>
-                <w:rFonts w:hint="eastAsia"/>
-                <w:color w:val="000000" w:themeColor="text1"/>
-                <w:szCs w:val="20"/>
-              </w:rPr>
-              <w:t>평점을</w:t>
-            </w:r>
-            <w:r>
-              <w:rPr>
-                <w:rFonts w:hint="eastAsia"/>
-                <w:color w:val="000000" w:themeColor="text1"/>
-                <w:szCs w:val="20"/>
-              </w:rPr>
-              <w:t xml:space="preserve"> </w:t>
-            </w:r>
-          </w:p>
-          <w:p>
-            <w:pPr>
-              <w:jc w:val="center"/>
-              <w:rPr>
-                <w:color w:val="000000" w:themeColor="text1"/>
-                <w:szCs w:val="20"/>
-              </w:rPr>
-            </w:pPr>
-            <w:r>
-              <w:rPr>
-                <w:rFonts w:hint="eastAsia"/>
-                <w:color w:val="000000" w:themeColor="text1"/>
-                <w:szCs w:val="20"/>
-              </w:rPr>
-              <w:t>달</w:t>
-            </w:r>
-            <w:r>
-              <w:rPr>
-                <w:rFonts w:hint="eastAsia"/>
-                <w:color w:val="000000" w:themeColor="text1"/>
-                <w:szCs w:val="20"/>
-              </w:rPr>
-              <w:t xml:space="preserve"> </w:t>
-            </w:r>
-            <w:r>
-              <w:rPr>
-                <w:rFonts w:hint="eastAsia"/>
-                <w:color w:val="000000" w:themeColor="text1"/>
-                <w:szCs w:val="20"/>
-              </w:rPr>
-              <w:t>수</w:t>
-            </w:r>
-            <w:r>
-              <w:rPr>
-                <w:rFonts w:hint="eastAsia"/>
-                <w:color w:val="000000" w:themeColor="text1"/>
-                <w:szCs w:val="20"/>
-              </w:rPr>
-              <w:t xml:space="preserve"> </w:t>
-            </w:r>
-            <w:r>
-              <w:rPr>
-                <w:rFonts w:hint="eastAsia"/>
-                <w:color w:val="000000" w:themeColor="text1"/>
-                <w:szCs w:val="20"/>
-              </w:rPr>
-              <w:t>있는</w:t>
-            </w:r>
-            <w:r>
-              <w:rPr>
-                <w:rFonts w:hint="eastAsia"/>
-                <w:color w:val="000000" w:themeColor="text1"/>
-                <w:szCs w:val="20"/>
-              </w:rPr>
-              <w:t xml:space="preserve"> </w:t>
-            </w:r>
-          </w:p>
-          <w:p>
-            <w:pPr>
-              <w:jc w:val="center"/>
-              <w:rPr>
-                <w:color w:val="000000" w:themeColor="text1"/>
-                <w:szCs w:val="20"/>
-              </w:rPr>
-            </w:pPr>
-            <w:r>
-              <w:rPr>
-                <w:rFonts w:hint="eastAsia"/>
-                <w:color w:val="000000" w:themeColor="text1"/>
-                <w:szCs w:val="20"/>
-              </w:rPr>
-              <w:t>위젯등이</w:t>
+              <w:t>레이아웃</w:t>
+            </w:r>
+            <w:r>
+              <w:rPr>
+                <w:rFonts w:hint="eastAsia"/>
+                <w:color w:val="000000" w:themeColor="text1"/>
+                <w:szCs w:val="20"/>
+              </w:rPr>
+              <w:t xml:space="preserve"> </w:t>
+            </w:r>
+          </w:p>
+          <w:p>
+            <w:pPr>
+              <w:jc w:val="center"/>
+              <w:rPr>
+                <w:color w:val="000000" w:themeColor="text1"/>
+                <w:szCs w:val="20"/>
+              </w:rPr>
+            </w:pPr>
+            <w:r>
+              <w:rPr>
+                <w:rFonts w:hint="eastAsia"/>
+                <w:color w:val="000000" w:themeColor="text1"/>
+                <w:szCs w:val="20"/>
+              </w:rPr>
+              <w:t>전환</w:t>
+            </w:r>
+            <w:r>
+              <w:rPr>
+                <w:rFonts w:hint="eastAsia"/>
+                <w:color w:val="000000" w:themeColor="text1"/>
+                <w:szCs w:val="20"/>
+              </w:rPr>
+              <w:t xml:space="preserve"> </w:t>
+            </w:r>
+            <w:r>
+              <w:rPr>
+                <w:rFonts w:hint="eastAsia"/>
+                <w:color w:val="000000" w:themeColor="text1"/>
+                <w:szCs w:val="20"/>
+              </w:rPr>
+              <w:t>가능한</w:t>
+            </w:r>
+            <w:r>
+              <w:rPr>
+                <w:rFonts w:hint="eastAsia"/>
+                <w:color w:val="000000" w:themeColor="text1"/>
+                <w:szCs w:val="20"/>
+              </w:rPr>
+              <w:t xml:space="preserve"> </w:t>
+            </w:r>
+          </w:p>
+          <w:p>
+            <w:pPr>
+              <w:jc w:val="center"/>
+              <w:rPr>
+                <w:color w:val="000000" w:themeColor="text1"/>
+                <w:szCs w:val="20"/>
+              </w:rPr>
+            </w:pPr>
+            <w:r>
+              <w:rPr>
+                <w:rFonts w:hint="eastAsia"/>
+                <w:color w:val="000000" w:themeColor="text1"/>
+                <w:szCs w:val="20"/>
+              </w:rPr>
+              <w:t>버튼이</w:t>
             </w:r>
             <w:r>
               <w:rPr>
@@ -7920,113 +7827,6 @@
               </w:rPr>
               <w:t>존재</w:t>
             </w:r>
-            <w:r>
-              <w:rPr>
-                <w:rFonts w:hint="eastAsia"/>
-                <w:color w:val="000000" w:themeColor="text1"/>
-                <w:szCs w:val="20"/>
-              </w:rPr>
-              <w:t>.</w:t>
-            </w:r>
-          </w:p>
-          <w:p>
-            <w:pPr>
-              <w:jc w:val="center"/>
-              <w:rPr>
-                <w:color w:val="000000" w:themeColor="text1"/>
-                <w:szCs w:val="20"/>
-              </w:rPr>
-            </w:pPr>
-            <w:r>
-              <w:rPr>
-                <w:rFonts w:hint="eastAsia"/>
-                <w:color w:val="000000" w:themeColor="text1"/>
-                <w:szCs w:val="20"/>
-              </w:rPr>
-              <w:t>리뷰</w:t>
-            </w:r>
-            <w:r>
-              <w:rPr>
-                <w:rFonts w:hint="eastAsia"/>
-                <w:color w:val="000000" w:themeColor="text1"/>
-                <w:szCs w:val="20"/>
-              </w:rPr>
-              <w:t xml:space="preserve"> </w:t>
-            </w:r>
-            <w:r>
-              <w:rPr>
-                <w:rFonts w:hint="eastAsia"/>
-                <w:color w:val="000000" w:themeColor="text1"/>
-                <w:szCs w:val="20"/>
-              </w:rPr>
-              <w:t>위젯에는</w:t>
-            </w:r>
-          </w:p>
-          <w:p>
-            <w:pPr>
-              <w:jc w:val="center"/>
-              <w:rPr>
-                <w:color w:val="000000" w:themeColor="text1"/>
-                <w:szCs w:val="20"/>
-              </w:rPr>
-            </w:pPr>
-            <w:r>
-              <w:rPr>
-                <w:rFonts w:hint="eastAsia"/>
-                <w:color w:val="000000" w:themeColor="text1"/>
-                <w:szCs w:val="20"/>
-              </w:rPr>
-              <w:t>레이아웃</w:t>
-            </w:r>
-            <w:r>
-              <w:rPr>
-                <w:rFonts w:hint="eastAsia"/>
-                <w:color w:val="000000" w:themeColor="text1"/>
-                <w:szCs w:val="20"/>
-              </w:rPr>
-              <w:t xml:space="preserve"> </w:t>
-            </w:r>
-            <w:r>
-              <w:rPr>
-                <w:rFonts w:hint="eastAsia"/>
-                <w:color w:val="000000" w:themeColor="text1"/>
-                <w:szCs w:val="20"/>
-              </w:rPr>
-              <w:t>전환</w:t>
-            </w:r>
-          </w:p>
-          <w:p>
-            <w:pPr>
-              <w:jc w:val="center"/>
-              <w:rPr>
-                <w:color w:val="000000" w:themeColor="text1"/>
-                <w:szCs w:val="20"/>
-              </w:rPr>
-            </w:pPr>
-            <w:r>
-              <w:rPr>
-                <w:rFonts w:hint="eastAsia"/>
-                <w:color w:val="000000" w:themeColor="text1"/>
-                <w:szCs w:val="20"/>
-              </w:rPr>
-              <w:t>기능</w:t>
-            </w:r>
-            <w:r>
-              <w:rPr>
-                <w:rFonts w:hint="eastAsia"/>
-                <w:color w:val="000000" w:themeColor="text1"/>
-                <w:szCs w:val="20"/>
-              </w:rPr>
-              <w:t xml:space="preserve"> </w:t>
-            </w:r>
-            <w:r>
-              <w:rPr>
-                <w:rFonts w:hint="eastAsia"/>
-                <w:color w:val="000000" w:themeColor="text1"/>
-                <w:szCs w:val="20"/>
-              </w:rPr>
-              <w:t>구현</w:t>
-            </w:r>
           </w:p>
           <w:p>
             <w:pPr>
@@ -8049,7 +7849,28 @@
                 <w:color w:val="000000" w:themeColor="text1"/>
                 <w:szCs w:val="20"/>
               </w:rPr>
-              <w:t>6-&gt;7)</w:t>
+              <w:t>6</w:t>
+            </w:r>
+            <w:r>
+              <w:rPr>
+                <w:color w:val="000000" w:themeColor="text1"/>
+                <w:szCs w:val="20"/>
+              </w:rPr>
+              <w:t>-</w:t>
+            </w:r>
+            <w:r>
+              <w:rPr>
+                <w:color w:val="000000" w:themeColor="text1"/>
+                <w:szCs w:val="20"/>
+              </w:rPr>
+              <w:t>&gt;7</w:t>
+            </w:r>
+            <w:r>
+              <w:rPr>
+                <w:color w:val="000000" w:themeColor="text1"/>
+                <w:szCs w:val="20"/>
+              </w:rPr>
+              <w:t>)</w:t>
             </w:r>
           </w:p>
         </w:tc>
@@ -8060,7 +7881,7 @@
         </w:trPr>
         <w:tc>
           <w:tcPr>
-            <w:tcW w:w="1129" w:type="dxa"/>
+            <w:tcW w:w="1139" w:type="dxa"/>
           </w:tcPr>
           <w:p>
             <w:pPr>
@@ -8082,7 +7903,7 @@
         </w:tc>
         <w:tc>
           <w:tcPr>
-            <w:tcW w:w="1134" w:type="dxa"/>
+            <w:tcW w:w="1144" w:type="dxa"/>
           </w:tcPr>
           <w:p>
             <w:pPr>
@@ -8104,7 +7925,7 @@
         </w:tc>
         <w:tc>
           <w:tcPr>
-            <w:tcW w:w="1701" w:type="dxa"/>
+            <w:tcW w:w="1540" w:type="dxa"/>
           </w:tcPr>
           <w:p>
             <w:pPr>
@@ -8120,13 +7941,29 @@
                 <w:color w:val="000000" w:themeColor="text1"/>
                 <w:szCs w:val="20"/>
               </w:rPr>
-              <w:t>리뷰</w:t>
+              <w:t>가게</w:t>
+            </w:r>
+            <w:r>
+              <w:rPr>
+                <w:rFonts w:hint="eastAsia"/>
+                <w:color w:val="000000" w:themeColor="text1"/>
+                <w:szCs w:val="20"/>
+              </w:rPr>
+              <w:t xml:space="preserve"> </w:t>
+            </w:r>
+            <w:r>
+              <w:rPr>
+                <w:rFonts w:hint="eastAsia"/>
+                <w:color w:val="000000" w:themeColor="text1"/>
+                <w:szCs w:val="20"/>
+              </w:rPr>
+              <w:t>정보</w:t>
             </w:r>
           </w:p>
         </w:tc>
         <w:tc>
           <w:tcPr>
-            <w:tcW w:w="3119" w:type="dxa"/>
+            <w:tcW w:w="2976" w:type="dxa"/>
           </w:tcPr>
           <w:p>
             <w:pPr>
@@ -8174,41 +8011,16 @@
                 <w:color w:val="000000" w:themeColor="text1"/>
                 <w:szCs w:val="20"/>
               </w:rPr>
-              <w:t>리뷰와</w:t>
-            </w:r>
-            <w:r>
-              <w:rPr>
-                <w:rFonts w:hint="eastAsia"/>
-                <w:color w:val="000000" w:themeColor="text1"/>
-                <w:szCs w:val="20"/>
-              </w:rPr>
-              <w:t xml:space="preserve"> </w:t>
-            </w:r>
-            <w:r>
-              <w:rPr>
-                <w:rFonts w:hint="eastAsia"/>
-                <w:color w:val="000000" w:themeColor="text1"/>
-                <w:szCs w:val="20"/>
-              </w:rPr>
-              <w:t>평점을</w:t>
-            </w:r>
-            <w:r>
-              <w:rPr>
-                <w:rFonts w:hint="eastAsia"/>
-                <w:color w:val="000000" w:themeColor="text1"/>
-                <w:szCs w:val="20"/>
-              </w:rPr>
-              <w:t xml:space="preserve"> </w:t>
-            </w:r>
-          </w:p>
-          <w:p>
-            <w:pPr>
-              <w:jc w:val="center"/>
-              <w:rPr>
-                <w:color w:val="000000" w:themeColor="text1"/>
-                <w:szCs w:val="20"/>
-              </w:rPr>
-            </w:pPr>
+              <w:t>정보를</w:t>
+            </w:r>
+            <w:r>
+              <w:rPr>
+                <w:rFonts w:hint="eastAsia"/>
+                <w:color w:val="000000" w:themeColor="text1"/>
+                <w:szCs w:val="20"/>
+              </w:rPr>
+              <w:t xml:space="preserve"> </w:t>
+            </w:r>
             <w:r>
               <w:rPr>
                 <w:rFonts w:hint="eastAsia"/>
@@ -8237,7 +8049,7 @@
         </w:tc>
         <w:tc>
           <w:tcPr>
-            <w:tcW w:w="1984" w:type="dxa"/>
+            <w:tcW w:w="2329" w:type="dxa"/>
           </w:tcPr>
           <w:p>
             <w:pPr>
@@ -8269,6 +8081,640 @@
                 <w:color w:val="000000" w:themeColor="text1"/>
                 <w:szCs w:val="20"/>
               </w:rPr>
+              <w:t>데이터의</w:t>
+            </w:r>
+          </w:p>
+          <w:p>
+            <w:pPr>
+              <w:jc w:val="center"/>
+              <w:rPr>
+                <w:color w:val="000000" w:themeColor="text1"/>
+                <w:szCs w:val="20"/>
+              </w:rPr>
+            </w:pPr>
+            <w:r>
+              <w:rPr>
+                <w:rFonts w:hint="eastAsia"/>
+                <w:color w:val="000000" w:themeColor="text1"/>
+                <w:szCs w:val="20"/>
+              </w:rPr>
+              <w:t>가게</w:t>
+            </w:r>
+            <w:r>
+              <w:rPr>
+                <w:rFonts w:hint="eastAsia"/>
+                <w:color w:val="000000" w:themeColor="text1"/>
+                <w:szCs w:val="20"/>
+              </w:rPr>
+              <w:t xml:space="preserve"> </w:t>
+            </w:r>
+            <w:r>
+              <w:rPr>
+                <w:rFonts w:hint="eastAsia"/>
+                <w:color w:val="000000" w:themeColor="text1"/>
+                <w:szCs w:val="20"/>
+              </w:rPr>
+              <w:t>정보에</w:t>
+            </w:r>
+            <w:r>
+              <w:rPr>
+                <w:rFonts w:hint="eastAsia"/>
+                <w:color w:val="000000" w:themeColor="text1"/>
+                <w:szCs w:val="20"/>
+              </w:rPr>
+              <w:t xml:space="preserve"> </w:t>
+            </w:r>
+            <w:r>
+              <w:rPr>
+                <w:rFonts w:hint="eastAsia"/>
+                <w:color w:val="000000" w:themeColor="text1"/>
+                <w:szCs w:val="20"/>
+              </w:rPr>
+              <w:t>따라</w:t>
+            </w:r>
+          </w:p>
+          <w:p>
+            <w:pPr>
+              <w:jc w:val="center"/>
+              <w:rPr>
+                <w:color w:val="000000" w:themeColor="text1"/>
+                <w:szCs w:val="20"/>
+              </w:rPr>
+            </w:pPr>
+            <w:r>
+              <w:rPr>
+                <w:rFonts w:hint="eastAsia"/>
+                <w:color w:val="000000" w:themeColor="text1"/>
+                <w:szCs w:val="20"/>
+              </w:rPr>
+              <w:t>별도로</w:t>
+            </w:r>
+            <w:r>
+              <w:rPr>
+                <w:rFonts w:hint="eastAsia"/>
+                <w:color w:val="000000" w:themeColor="text1"/>
+                <w:szCs w:val="20"/>
+              </w:rPr>
+              <w:t xml:space="preserve"> </w:t>
+            </w:r>
+            <w:r>
+              <w:rPr>
+                <w:rFonts w:hint="eastAsia"/>
+                <w:color w:val="000000" w:themeColor="text1"/>
+                <w:szCs w:val="20"/>
+              </w:rPr>
+              <w:t>위젯</w:t>
+            </w:r>
+            <w:r>
+              <w:rPr>
+                <w:rFonts w:hint="eastAsia"/>
+                <w:color w:val="000000" w:themeColor="text1"/>
+                <w:szCs w:val="20"/>
+              </w:rPr>
+              <w:t xml:space="preserve"> </w:t>
+            </w:r>
+            <w:r>
+              <w:rPr>
+                <w:rFonts w:hint="eastAsia"/>
+                <w:color w:val="000000" w:themeColor="text1"/>
+                <w:szCs w:val="20"/>
+              </w:rPr>
+              <w:t>추가</w:t>
+            </w:r>
+          </w:p>
+          <w:p>
+            <w:pPr>
+              <w:jc w:val="center"/>
+              <w:rPr>
+                <w:color w:val="000000" w:themeColor="text1"/>
+                <w:szCs w:val="20"/>
+              </w:rPr>
+            </w:pPr>
+            <w:r>
+              <w:rPr>
+                <w:rFonts w:hint="eastAsia"/>
+                <w:color w:val="000000" w:themeColor="text1"/>
+                <w:szCs w:val="20"/>
+              </w:rPr>
+              <w:t>해당</w:t>
+            </w:r>
+            <w:r>
+              <w:rPr>
+                <w:rFonts w:hint="eastAsia"/>
+                <w:color w:val="000000" w:themeColor="text1"/>
+                <w:szCs w:val="20"/>
+              </w:rPr>
+              <w:t xml:space="preserve"> </w:t>
+            </w:r>
+            <w:r>
+              <w:rPr>
+                <w:rFonts w:hint="eastAsia"/>
+                <w:color w:val="000000" w:themeColor="text1"/>
+                <w:szCs w:val="20"/>
+              </w:rPr>
+              <w:t>위젯에는</w:t>
+            </w:r>
+          </w:p>
+          <w:p>
+            <w:pPr>
+              <w:jc w:val="center"/>
+              <w:rPr>
+                <w:color w:val="000000" w:themeColor="text1"/>
+                <w:szCs w:val="20"/>
+              </w:rPr>
+            </w:pPr>
+            <w:r>
+              <w:rPr>
+                <w:rFonts w:hint="eastAsia"/>
+                <w:color w:val="000000" w:themeColor="text1"/>
+                <w:szCs w:val="20"/>
+              </w:rPr>
+              <w:t>리뷰나</w:t>
+            </w:r>
+            <w:r>
+              <w:rPr>
+                <w:rFonts w:hint="eastAsia"/>
+                <w:color w:val="000000" w:themeColor="text1"/>
+                <w:szCs w:val="20"/>
+              </w:rPr>
+              <w:t xml:space="preserve"> </w:t>
+            </w:r>
+            <w:r>
+              <w:rPr>
+                <w:rFonts w:hint="eastAsia"/>
+                <w:color w:val="000000" w:themeColor="text1"/>
+                <w:szCs w:val="20"/>
+              </w:rPr>
+              <w:t>평점을</w:t>
+            </w:r>
+            <w:r>
+              <w:rPr>
+                <w:rFonts w:hint="eastAsia"/>
+                <w:color w:val="000000" w:themeColor="text1"/>
+                <w:szCs w:val="20"/>
+              </w:rPr>
+              <w:t xml:space="preserve"> </w:t>
+            </w:r>
+          </w:p>
+          <w:p>
+            <w:pPr>
+              <w:jc w:val="center"/>
+              <w:rPr>
+                <w:color w:val="000000" w:themeColor="text1"/>
+                <w:szCs w:val="20"/>
+              </w:rPr>
+            </w:pPr>
+            <w:r>
+              <w:rPr>
+                <w:rFonts w:hint="eastAsia"/>
+                <w:color w:val="000000" w:themeColor="text1"/>
+                <w:szCs w:val="20"/>
+              </w:rPr>
+              <w:t>달</w:t>
+            </w:r>
+            <w:r>
+              <w:rPr>
+                <w:rFonts w:hint="eastAsia"/>
+                <w:color w:val="000000" w:themeColor="text1"/>
+                <w:szCs w:val="20"/>
+              </w:rPr>
+              <w:t xml:space="preserve"> </w:t>
+            </w:r>
+            <w:r>
+              <w:rPr>
+                <w:rFonts w:hint="eastAsia"/>
+                <w:color w:val="000000" w:themeColor="text1"/>
+                <w:szCs w:val="20"/>
+              </w:rPr>
+              <w:t>수</w:t>
+            </w:r>
+            <w:r>
+              <w:rPr>
+                <w:rFonts w:hint="eastAsia"/>
+                <w:color w:val="000000" w:themeColor="text1"/>
+                <w:szCs w:val="20"/>
+              </w:rPr>
+              <w:t xml:space="preserve"> </w:t>
+            </w:r>
+            <w:r>
+              <w:rPr>
+                <w:rFonts w:hint="eastAsia"/>
+                <w:color w:val="000000" w:themeColor="text1"/>
+                <w:szCs w:val="20"/>
+              </w:rPr>
+              <w:t>있는</w:t>
+            </w:r>
+            <w:r>
+              <w:rPr>
+                <w:rFonts w:hint="eastAsia"/>
+                <w:color w:val="000000" w:themeColor="text1"/>
+                <w:szCs w:val="20"/>
+              </w:rPr>
+              <w:t xml:space="preserve"> </w:t>
+            </w:r>
+          </w:p>
+          <w:p>
+            <w:pPr>
+              <w:jc w:val="center"/>
+              <w:rPr>
+                <w:color w:val="000000" w:themeColor="text1"/>
+                <w:szCs w:val="20"/>
+              </w:rPr>
+            </w:pPr>
+            <w:r>
+              <w:rPr>
+                <w:rFonts w:hint="eastAsia"/>
+                <w:color w:val="000000" w:themeColor="text1"/>
+                <w:szCs w:val="20"/>
+              </w:rPr>
+              <w:t>위젯등이</w:t>
+            </w:r>
+            <w:r>
+              <w:rPr>
+                <w:rFonts w:hint="eastAsia"/>
+                <w:color w:val="000000" w:themeColor="text1"/>
+                <w:szCs w:val="20"/>
+              </w:rPr>
+              <w:t xml:space="preserve"> </w:t>
+            </w:r>
+            <w:r>
+              <w:rPr>
+                <w:rFonts w:hint="eastAsia"/>
+                <w:color w:val="000000" w:themeColor="text1"/>
+                <w:szCs w:val="20"/>
+              </w:rPr>
+              <w:t>존재</w:t>
+            </w:r>
+            <w:r>
+              <w:rPr>
+                <w:rFonts w:hint="eastAsia"/>
+                <w:color w:val="000000" w:themeColor="text1"/>
+                <w:szCs w:val="20"/>
+              </w:rPr>
+              <w:t>.</w:t>
+            </w:r>
+          </w:p>
+          <w:p>
+            <w:pPr>
+              <w:jc w:val="center"/>
+              <w:rPr>
+                <w:color w:val="000000" w:themeColor="text1"/>
+                <w:szCs w:val="20"/>
+              </w:rPr>
+            </w:pPr>
+            <w:r>
+              <w:rPr>
+                <w:rFonts w:hint="eastAsia"/>
+                <w:color w:val="000000" w:themeColor="text1"/>
+                <w:szCs w:val="20"/>
+              </w:rPr>
+              <w:t>리뷰</w:t>
+            </w:r>
+            <w:r>
+              <w:rPr>
+                <w:rFonts w:hint="eastAsia"/>
+                <w:color w:val="000000" w:themeColor="text1"/>
+                <w:szCs w:val="20"/>
+              </w:rPr>
+              <w:t xml:space="preserve"> </w:t>
+            </w:r>
+            <w:r>
+              <w:rPr>
+                <w:rFonts w:hint="eastAsia"/>
+                <w:color w:val="000000" w:themeColor="text1"/>
+                <w:szCs w:val="20"/>
+              </w:rPr>
+              <w:t>위젯에는</w:t>
+            </w:r>
+          </w:p>
+          <w:p>
+            <w:pPr>
+              <w:jc w:val="center"/>
+              <w:rPr>
+                <w:color w:val="000000" w:themeColor="text1"/>
+                <w:szCs w:val="20"/>
+              </w:rPr>
+            </w:pPr>
+            <w:r>
+              <w:rPr>
+                <w:rFonts w:hint="eastAsia"/>
+                <w:color w:val="000000" w:themeColor="text1"/>
+                <w:szCs w:val="20"/>
+              </w:rPr>
+              <w:t>레이아웃</w:t>
+            </w:r>
+            <w:r>
+              <w:rPr>
+                <w:rFonts w:hint="eastAsia"/>
+                <w:color w:val="000000" w:themeColor="text1"/>
+                <w:szCs w:val="20"/>
+              </w:rPr>
+              <w:t xml:space="preserve"> </w:t>
+            </w:r>
+            <w:r>
+              <w:rPr>
+                <w:rFonts w:hint="eastAsia"/>
+                <w:color w:val="000000" w:themeColor="text1"/>
+                <w:szCs w:val="20"/>
+              </w:rPr>
+              <w:t>전환</w:t>
+            </w:r>
+          </w:p>
+          <w:p>
+            <w:pPr>
+              <w:jc w:val="center"/>
+              <w:rPr>
+                <w:color w:val="000000" w:themeColor="text1"/>
+                <w:szCs w:val="20"/>
+              </w:rPr>
+            </w:pPr>
+            <w:r>
+              <w:rPr>
+                <w:rFonts w:hint="eastAsia"/>
+                <w:color w:val="000000" w:themeColor="text1"/>
+                <w:szCs w:val="20"/>
+              </w:rPr>
+              <w:t>기능</w:t>
+            </w:r>
+            <w:r>
+              <w:rPr>
+                <w:rFonts w:hint="eastAsia"/>
+                <w:color w:val="000000" w:themeColor="text1"/>
+                <w:szCs w:val="20"/>
+              </w:rPr>
+              <w:t xml:space="preserve"> </w:t>
+            </w:r>
+            <w:r>
+              <w:rPr>
+                <w:rFonts w:hint="eastAsia"/>
+                <w:color w:val="000000" w:themeColor="text1"/>
+                <w:szCs w:val="20"/>
+              </w:rPr>
+              <w:t>구현</w:t>
+            </w:r>
+          </w:p>
+          <w:p>
+            <w:pPr>
+              <w:jc w:val="center"/>
+              <w:rPr>
+                <w:color w:val="000000" w:themeColor="text1"/>
+                <w:szCs w:val="20"/>
+              </w:rPr>
+            </w:pPr>
+            <w:r>
+              <w:rPr>
+                <w:rFonts w:hint="eastAsia"/>
+                <w:color w:val="000000" w:themeColor="text1"/>
+                <w:szCs w:val="20"/>
+              </w:rPr>
+              <w:t>(</w:t>
+            </w:r>
+            <w:r>
+              <w:rPr>
+                <w:color w:val="000000" w:themeColor="text1"/>
+                <w:szCs w:val="20"/>
+              </w:rPr>
+              <w:t>7</w:t>
+            </w:r>
+            <w:r>
+              <w:rPr>
+                <w:color w:val="000000" w:themeColor="text1"/>
+                <w:szCs w:val="20"/>
+              </w:rPr>
+              <w:t>-</w:t>
+            </w:r>
+            <w:r>
+              <w:rPr>
+                <w:color w:val="000000" w:themeColor="text1"/>
+                <w:szCs w:val="20"/>
+              </w:rPr>
+              <w:t>8</w:t>
+            </w:r>
+            <w:r>
+              <w:rPr>
+                <w:color w:val="000000" w:themeColor="text1"/>
+                <w:szCs w:val="20"/>
+              </w:rPr>
+              <w:t>)</w:t>
+            </w:r>
+          </w:p>
+        </w:tc>
+      </w:tr>
+      <w:tr>
+        <w:trPr>
+          <w:trHeight w:val="438"/>
+        </w:trPr>
+        <w:tc>
+          <w:tcPr>
+            <w:tcW w:w="1139" w:type="dxa"/>
+          </w:tcPr>
+          <w:p>
+            <w:pPr>
+              <w:jc w:val="center"/>
+              <w:rPr>
+                <w:color w:val="000000" w:themeColor="text1"/>
+                <w:szCs w:val="20"/>
+              </w:rPr>
+            </w:pPr>
+            <w:r>
+              <w:rPr>
+                <w:rFonts w:hint="eastAsia"/>
+                <w:color w:val="000000" w:themeColor="text1"/>
+                <w:szCs w:val="20"/>
+              </w:rPr>
+              <w:t>8</w:t>
+            </w:r>
+          </w:p>
+        </w:tc>
+        <w:tc>
+          <w:tcPr>
+            <w:tcW w:w="1144" w:type="dxa"/>
+          </w:tcPr>
+          <w:p>
+            <w:pPr>
+              <w:jc w:val="center"/>
+              <w:rPr>
+                <w:color w:val="000000" w:themeColor="text1"/>
+                <w:szCs w:val="20"/>
+              </w:rPr>
+            </w:pPr>
+            <w:r>
+              <w:rPr>
+                <w:rFonts w:hint="eastAsia"/>
+                <w:color w:val="000000" w:themeColor="text1"/>
+                <w:szCs w:val="20"/>
+              </w:rPr>
+              <w:t>레이아웃</w:t>
+            </w:r>
+          </w:p>
+        </w:tc>
+        <w:tc>
+          <w:tcPr>
+            <w:tcW w:w="1540" w:type="dxa"/>
+          </w:tcPr>
+          <w:p>
+            <w:pPr>
+              <w:jc w:val="center"/>
+              <w:rPr>
+                <w:color w:val="000000" w:themeColor="text1"/>
+                <w:szCs w:val="20"/>
+              </w:rPr>
+            </w:pPr>
+            <w:r>
+              <w:rPr>
+                <w:rFonts w:hint="eastAsia"/>
+                <w:color w:val="000000" w:themeColor="text1"/>
+                <w:szCs w:val="20"/>
+              </w:rPr>
+              <w:t>리뷰</w:t>
+            </w:r>
+          </w:p>
+        </w:tc>
+        <w:tc>
+          <w:tcPr>
+            <w:tcW w:w="2976" w:type="dxa"/>
+          </w:tcPr>
+          <w:p>
+            <w:pPr>
+              <w:jc w:val="center"/>
+              <w:rPr>
+                <w:color w:val="000000" w:themeColor="text1"/>
+                <w:szCs w:val="20"/>
+              </w:rPr>
+            </w:pPr>
+            <w:r>
+              <w:rPr>
+                <w:rFonts w:hint="eastAsia"/>
+                <w:color w:val="000000" w:themeColor="text1"/>
+                <w:szCs w:val="20"/>
+              </w:rPr>
+              <w:t>해당</w:t>
+            </w:r>
+            <w:r>
+              <w:rPr>
+                <w:rFonts w:hint="eastAsia"/>
+                <w:color w:val="000000" w:themeColor="text1"/>
+                <w:szCs w:val="20"/>
+              </w:rPr>
+              <w:t xml:space="preserve"> </w:t>
+            </w:r>
+            <w:r>
+              <w:rPr>
+                <w:rFonts w:hint="eastAsia"/>
+                <w:color w:val="000000" w:themeColor="text1"/>
+                <w:szCs w:val="20"/>
+              </w:rPr>
+              <w:t>가게의</w:t>
+            </w:r>
+            <w:r>
+              <w:rPr>
+                <w:rFonts w:hint="eastAsia"/>
+                <w:color w:val="000000" w:themeColor="text1"/>
+                <w:szCs w:val="20"/>
+              </w:rPr>
+              <w:t xml:space="preserve"> </w:t>
+            </w:r>
+            <w:r>
+              <w:rPr>
+                <w:rFonts w:hint="eastAsia"/>
+                <w:color w:val="000000" w:themeColor="text1"/>
+                <w:szCs w:val="20"/>
+              </w:rPr>
+              <w:t>리뷰와</w:t>
+            </w:r>
+            <w:r>
+              <w:rPr>
+                <w:rFonts w:hint="eastAsia"/>
+                <w:color w:val="000000" w:themeColor="text1"/>
+                <w:szCs w:val="20"/>
+              </w:rPr>
+              <w:t xml:space="preserve"> </w:t>
+            </w:r>
+            <w:r>
+              <w:rPr>
+                <w:rFonts w:hint="eastAsia"/>
+                <w:color w:val="000000" w:themeColor="text1"/>
+                <w:szCs w:val="20"/>
+              </w:rPr>
+              <w:t>평점을</w:t>
+            </w:r>
+            <w:r>
+              <w:rPr>
+                <w:rFonts w:hint="eastAsia"/>
+                <w:color w:val="000000" w:themeColor="text1"/>
+                <w:szCs w:val="20"/>
+              </w:rPr>
+              <w:t xml:space="preserve"> </w:t>
+            </w:r>
+          </w:p>
+          <w:p>
+            <w:pPr>
+              <w:jc w:val="center"/>
+              <w:rPr>
+                <w:color w:val="000000" w:themeColor="text1"/>
+                <w:szCs w:val="20"/>
+              </w:rPr>
+            </w:pPr>
+            <w:r>
+              <w:rPr>
+                <w:rFonts w:hint="eastAsia"/>
+                <w:color w:val="000000" w:themeColor="text1"/>
+                <w:szCs w:val="20"/>
+              </w:rPr>
+              <w:t>보여주는</w:t>
+            </w:r>
+            <w:r>
+              <w:rPr>
+                <w:rFonts w:hint="eastAsia"/>
+                <w:color w:val="000000" w:themeColor="text1"/>
+                <w:szCs w:val="20"/>
+              </w:rPr>
+              <w:t xml:space="preserve"> </w:t>
+            </w:r>
+            <w:r>
+              <w:rPr>
+                <w:rFonts w:hint="eastAsia"/>
+                <w:color w:val="000000" w:themeColor="text1"/>
+                <w:szCs w:val="20"/>
+              </w:rPr>
+              <w:t>레이아웃</w:t>
+            </w:r>
+          </w:p>
+        </w:tc>
+        <w:tc>
+          <w:tcPr>
+            <w:tcW w:w="2329" w:type="dxa"/>
+          </w:tcPr>
+          <w:p>
+            <w:pPr>
+              <w:jc w:val="center"/>
+              <w:rPr>
+                <w:color w:val="000000" w:themeColor="text1"/>
+                <w:szCs w:val="20"/>
+              </w:rPr>
+            </w:pPr>
+            <w:r>
+              <w:rPr>
+                <w:rFonts w:hint="eastAsia"/>
+                <w:color w:val="000000" w:themeColor="text1"/>
+                <w:szCs w:val="20"/>
+              </w:rPr>
+              <w:t>해당</w:t>
+            </w:r>
+            <w:r>
+              <w:rPr>
+                <w:rFonts w:hint="eastAsia"/>
+                <w:color w:val="000000" w:themeColor="text1"/>
+                <w:szCs w:val="20"/>
+              </w:rPr>
+              <w:t xml:space="preserve"> </w:t>
+            </w:r>
+            <w:r>
+              <w:rPr>
+                <w:rFonts w:hint="eastAsia"/>
+                <w:color w:val="000000" w:themeColor="text1"/>
+                <w:szCs w:val="20"/>
+              </w:rPr>
               <w:t>레이아웃은</w:t>
             </w:r>
           </w:p>
@@ -8301,7 +8747,7 @@
                 <w:color w:val="000000" w:themeColor="text1"/>
                 <w:szCs w:val="20"/>
               </w:rPr>
-              <w:t>4</w:t>
+              <w:t>5</w:t>
             </w:r>
             <w:r>
               <w:rPr>
@@ -8461,7 +8907,6 @@
           <w:sz w:val="32"/>
           <w:szCs w:val="32"/>
         </w:rPr>
-        <w:lastRenderedPageBreak/>
         <w:t>-</w:t>
       </w:r>
       <w:r>

--- a/요구사항 분석.docx
+++ b/요구사항 분석.docx
@@ -139,7 +139,7 @@
           <w:sz w:val="44"/>
           <w:szCs w:val="44"/>
         </w:rPr>
-        <w:t>2</w:t>
+        <w:t>3</w:t>
       </w:r>
     </w:p>
     <w:p>
@@ -2055,15 +2055,15 @@
     <w:tbl>
       <w:tblPr>
         <w:tblStyle w:val="a3"/>
-        <w:tblW w:w="9128" w:type="dxa"/>
+        <w:tblW w:w="9067" w:type="dxa"/>
         <w:tblLook w:val="04A0" w:firstRow="1" w:lastRow="0" w:firstColumn="1" w:lastColumn="0" w:noHBand="0" w:noVBand="1"/>
       </w:tblPr>
       <w:tblGrid>
         <w:gridCol w:w="1139"/>
-        <w:gridCol w:w="1144"/>
-        <w:gridCol w:w="1540"/>
+        <w:gridCol w:w="1266"/>
+        <w:gridCol w:w="1418"/>
         <w:gridCol w:w="2976"/>
-        <w:gridCol w:w="2329"/>
+        <w:gridCol w:w="2268"/>
       </w:tblGrid>
       <w:tr>
         <w:trPr>
@@ -2096,7 +2096,7 @@
         </w:tc>
         <w:tc>
           <w:tcPr>
-            <w:tcW w:w="1144" w:type="dxa"/>
+            <w:tcW w:w="1266" w:type="dxa"/>
             <w:shd w:val="clear" w:color="auto" w:fill="AEAAAA" w:themeFill="background2" w:themeFillShade="BF"/>
           </w:tcPr>
           <w:p>
@@ -2121,7 +2121,7 @@
         </w:tc>
         <w:tc>
           <w:tcPr>
-            <w:tcW w:w="1540" w:type="dxa"/>
+            <w:tcW w:w="1418" w:type="dxa"/>
             <w:shd w:val="clear" w:color="auto" w:fill="AEAAAA" w:themeFill="background2" w:themeFillShade="BF"/>
           </w:tcPr>
           <w:p>
@@ -2171,7 +2171,7 @@
         </w:tc>
         <w:tc>
           <w:tcPr>
-            <w:tcW w:w="2329" w:type="dxa"/>
+            <w:tcW w:w="2268" w:type="dxa"/>
             <w:shd w:val="clear" w:color="auto" w:fill="AEAAAA" w:themeFill="background2" w:themeFillShade="BF"/>
           </w:tcPr>
           <w:p>
@@ -2223,7 +2223,7 @@
         </w:tc>
         <w:tc>
           <w:tcPr>
-            <w:tcW w:w="1144" w:type="dxa"/>
+            <w:tcW w:w="1266" w:type="dxa"/>
           </w:tcPr>
           <w:p>
             <w:pPr>
@@ -2245,7 +2245,7 @@
         </w:tc>
         <w:tc>
           <w:tcPr>
-            <w:tcW w:w="1540" w:type="dxa"/>
+            <w:tcW w:w="1418" w:type="dxa"/>
           </w:tcPr>
           <w:p>
             <w:pPr>
@@ -2455,7 +2455,7 @@
         </w:tc>
         <w:tc>
           <w:tcPr>
-            <w:tcW w:w="2329" w:type="dxa"/>
+            <w:tcW w:w="2268" w:type="dxa"/>
           </w:tcPr>
           <w:p>
             <w:pPr>
@@ -2610,7 +2610,7 @@
         </w:tc>
         <w:tc>
           <w:tcPr>
-            <w:tcW w:w="1144" w:type="dxa"/>
+            <w:tcW w:w="1266" w:type="dxa"/>
           </w:tcPr>
           <w:p>
             <w:pPr>
@@ -2632,7 +2632,7 @@
         </w:tc>
         <w:tc>
           <w:tcPr>
-            <w:tcW w:w="1540" w:type="dxa"/>
+            <w:tcW w:w="1418" w:type="dxa"/>
           </w:tcPr>
           <w:p>
             <w:pPr>
@@ -2658,6 +2658,15 @@
               </w:rPr>
               <w:t xml:space="preserve"> </w:t>
             </w:r>
+          </w:p>
+          <w:p>
+            <w:pPr>
+              <w:jc w:val="center"/>
+              <w:rPr>
+                <w:color w:val="000000" w:themeColor="text1"/>
+                <w:szCs w:val="20"/>
+              </w:rPr>
+            </w:pPr>
             <w:r>
               <w:rPr>
                 <w:rFonts w:hint="eastAsia"/>
@@ -2811,7 +2820,7 @@
         </w:tc>
         <w:tc>
           <w:tcPr>
-            <w:tcW w:w="2329" w:type="dxa"/>
+            <w:tcW w:w="2268" w:type="dxa"/>
           </w:tcPr>
           <w:p>
             <w:pPr>
@@ -2859,7 +2868,7 @@
         </w:tc>
         <w:tc>
           <w:tcPr>
-            <w:tcW w:w="1144" w:type="dxa"/>
+            <w:tcW w:w="1266" w:type="dxa"/>
           </w:tcPr>
           <w:p>
             <w:pPr>
@@ -2881,7 +2890,7 @@
         </w:tc>
         <w:tc>
           <w:tcPr>
-            <w:tcW w:w="1540" w:type="dxa"/>
+            <w:tcW w:w="1418" w:type="dxa"/>
           </w:tcPr>
           <w:p>
             <w:pPr>
@@ -2907,6 +2916,15 @@
               </w:rPr>
               <w:t xml:space="preserve"> </w:t>
             </w:r>
+          </w:p>
+          <w:p>
+            <w:pPr>
+              <w:jc w:val="center"/>
+              <w:rPr>
+                <w:color w:val="000000" w:themeColor="text1"/>
+                <w:szCs w:val="20"/>
+              </w:rPr>
+            </w:pPr>
             <w:r>
               <w:rPr>
                 <w:rFonts w:hint="eastAsia"/>
@@ -3060,7 +3078,7 @@
         </w:tc>
         <w:tc>
           <w:tcPr>
-            <w:tcW w:w="2329" w:type="dxa"/>
+            <w:tcW w:w="2268" w:type="dxa"/>
           </w:tcPr>
           <w:p>
             <w:pPr>
@@ -3108,7 +3126,7 @@
         </w:tc>
         <w:tc>
           <w:tcPr>
-            <w:tcW w:w="1144" w:type="dxa"/>
+            <w:tcW w:w="1266" w:type="dxa"/>
           </w:tcPr>
           <w:p>
             <w:pPr>
@@ -3130,7 +3148,7 @@
         </w:tc>
         <w:tc>
           <w:tcPr>
-            <w:tcW w:w="1540" w:type="dxa"/>
+            <w:tcW w:w="1418" w:type="dxa"/>
           </w:tcPr>
           <w:p>
             <w:pPr>
@@ -3309,7 +3327,7 @@
         </w:tc>
         <w:tc>
           <w:tcPr>
-            <w:tcW w:w="2329" w:type="dxa"/>
+            <w:tcW w:w="2268" w:type="dxa"/>
           </w:tcPr>
           <w:p>
             <w:pPr>
@@ -3357,7 +3375,7 @@
         </w:tc>
         <w:tc>
           <w:tcPr>
-            <w:tcW w:w="1144" w:type="dxa"/>
+            <w:tcW w:w="1266" w:type="dxa"/>
           </w:tcPr>
           <w:p>
             <w:pPr>
@@ -3379,7 +3397,7 @@
         </w:tc>
         <w:tc>
           <w:tcPr>
-            <w:tcW w:w="1540" w:type="dxa"/>
+            <w:tcW w:w="1418" w:type="dxa"/>
           </w:tcPr>
           <w:p>
             <w:pPr>
@@ -3494,7 +3512,7 @@
         </w:tc>
         <w:tc>
           <w:tcPr>
-            <w:tcW w:w="2329" w:type="dxa"/>
+            <w:tcW w:w="2268" w:type="dxa"/>
           </w:tcPr>
           <w:p>
             <w:pPr>
@@ -3597,7 +3615,7 @@
         </w:tc>
         <w:tc>
           <w:tcPr>
-            <w:tcW w:w="1144" w:type="dxa"/>
+            <w:tcW w:w="1266" w:type="dxa"/>
           </w:tcPr>
           <w:p>
             <w:pPr>
@@ -3619,7 +3637,7 @@
         </w:tc>
         <w:tc>
           <w:tcPr>
-            <w:tcW w:w="1540" w:type="dxa"/>
+            <w:tcW w:w="1418" w:type="dxa"/>
           </w:tcPr>
           <w:p>
             <w:pPr>
@@ -3645,6 +3663,15 @@
               </w:rPr>
               <w:t xml:space="preserve"> </w:t>
             </w:r>
+          </w:p>
+          <w:p>
+            <w:pPr>
+              <w:jc w:val="center"/>
+              <w:rPr>
+                <w:color w:val="000000" w:themeColor="text1"/>
+                <w:szCs w:val="20"/>
+              </w:rPr>
+            </w:pPr>
             <w:r>
               <w:rPr>
                 <w:rFonts w:hint="eastAsia"/>
@@ -3726,7 +3753,7 @@
         </w:tc>
         <w:tc>
           <w:tcPr>
-            <w:tcW w:w="2329" w:type="dxa"/>
+            <w:tcW w:w="2268" w:type="dxa"/>
           </w:tcPr>
           <w:p>
             <w:pPr>
@@ -3815,7 +3842,7 @@
         </w:tc>
         <w:tc>
           <w:tcPr>
-            <w:tcW w:w="1144" w:type="dxa"/>
+            <w:tcW w:w="1266" w:type="dxa"/>
           </w:tcPr>
           <w:p>
             <w:pPr>
@@ -3837,7 +3864,7 @@
         </w:tc>
         <w:tc>
           <w:tcPr>
-            <w:tcW w:w="1540" w:type="dxa"/>
+            <w:tcW w:w="1418" w:type="dxa"/>
           </w:tcPr>
           <w:p>
             <w:pPr>
@@ -3912,7 +3939,7 @@
         </w:tc>
         <w:tc>
           <w:tcPr>
-            <w:tcW w:w="2329" w:type="dxa"/>
+            <w:tcW w:w="2268" w:type="dxa"/>
           </w:tcPr>
           <w:p>
             <w:pPr>
@@ -3960,7 +3987,7 @@
         </w:tc>
         <w:tc>
           <w:tcPr>
-            <w:tcW w:w="1144" w:type="dxa"/>
+            <w:tcW w:w="1266" w:type="dxa"/>
           </w:tcPr>
           <w:p>
             <w:pPr>
@@ -3990,7 +4017,7 @@
         </w:tc>
         <w:tc>
           <w:tcPr>
-            <w:tcW w:w="1540" w:type="dxa"/>
+            <w:tcW w:w="1418" w:type="dxa"/>
           </w:tcPr>
           <w:p>
             <w:pPr>
@@ -4065,7 +4092,7 @@
         </w:tc>
         <w:tc>
           <w:tcPr>
-            <w:tcW w:w="2329" w:type="dxa"/>
+            <w:tcW w:w="2268" w:type="dxa"/>
           </w:tcPr>
           <w:p>
             <w:pPr>
@@ -4168,7 +4195,7 @@
         </w:tc>
         <w:tc>
           <w:tcPr>
-            <w:tcW w:w="1144" w:type="dxa"/>
+            <w:tcW w:w="1266" w:type="dxa"/>
           </w:tcPr>
           <w:p>
             <w:pPr>
@@ -4190,7 +4217,7 @@
         </w:tc>
         <w:tc>
           <w:tcPr>
-            <w:tcW w:w="1540" w:type="dxa"/>
+            <w:tcW w:w="1418" w:type="dxa"/>
           </w:tcPr>
           <w:p>
             <w:pPr>
@@ -4281,7 +4308,7 @@
         </w:tc>
         <w:tc>
           <w:tcPr>
-            <w:tcW w:w="2329" w:type="dxa"/>
+            <w:tcW w:w="2268" w:type="dxa"/>
           </w:tcPr>
           <w:p>
             <w:pPr>
@@ -4407,7 +4434,7 @@
         </w:tc>
         <w:tc>
           <w:tcPr>
-            <w:tcW w:w="1144" w:type="dxa"/>
+            <w:tcW w:w="1266" w:type="dxa"/>
           </w:tcPr>
           <w:p>
             <w:pPr>
@@ -4429,7 +4456,7 @@
         </w:tc>
         <w:tc>
           <w:tcPr>
-            <w:tcW w:w="1540" w:type="dxa"/>
+            <w:tcW w:w="1418" w:type="dxa"/>
           </w:tcPr>
           <w:p>
             <w:pPr>
@@ -4455,6 +4482,15 @@
               </w:rPr>
               <w:t xml:space="preserve"> </w:t>
             </w:r>
+          </w:p>
+          <w:p>
+            <w:pPr>
+              <w:jc w:val="center"/>
+              <w:rPr>
+                <w:color w:val="000000" w:themeColor="text1"/>
+                <w:szCs w:val="20"/>
+              </w:rPr>
+            </w:pPr>
             <w:r>
               <w:rPr>
                 <w:rFonts w:hint="eastAsia"/>
@@ -4530,7 +4566,7 @@
         </w:tc>
         <w:tc>
           <w:tcPr>
-            <w:tcW w:w="2329" w:type="dxa"/>
+            <w:tcW w:w="2268" w:type="dxa"/>
           </w:tcPr>
           <w:p>
             <w:pPr>
@@ -4648,7 +4684,7 @@
         </w:tc>
         <w:tc>
           <w:tcPr>
-            <w:tcW w:w="1144" w:type="dxa"/>
+            <w:tcW w:w="1266" w:type="dxa"/>
           </w:tcPr>
           <w:p>
             <w:pPr>
@@ -4670,7 +4706,7 @@
         </w:tc>
         <w:tc>
           <w:tcPr>
-            <w:tcW w:w="1540" w:type="dxa"/>
+            <w:tcW w:w="1418" w:type="dxa"/>
           </w:tcPr>
           <w:p>
             <w:pPr>
@@ -4746,7 +4782,7 @@
         </w:tc>
         <w:tc>
           <w:tcPr>
-            <w:tcW w:w="2329" w:type="dxa"/>
+            <w:tcW w:w="2268" w:type="dxa"/>
           </w:tcPr>
           <w:p>
             <w:pPr>
@@ -5032,7 +5068,7 @@
         </w:tc>
         <w:tc>
           <w:tcPr>
-            <w:tcW w:w="1144" w:type="dxa"/>
+            <w:tcW w:w="1266" w:type="dxa"/>
           </w:tcPr>
           <w:p>
             <w:pPr>
@@ -5054,7 +5090,7 @@
         </w:tc>
         <w:tc>
           <w:tcPr>
-            <w:tcW w:w="1540" w:type="dxa"/>
+            <w:tcW w:w="1418" w:type="dxa"/>
           </w:tcPr>
           <w:p>
             <w:pPr>
@@ -5130,7 +5166,7 @@
         </w:tc>
         <w:tc>
           <w:tcPr>
-            <w:tcW w:w="2329" w:type="dxa"/>
+            <w:tcW w:w="2268" w:type="dxa"/>
           </w:tcPr>
           <w:p>
             <w:pPr>
@@ -5178,7 +5214,7 @@
         </w:tc>
         <w:tc>
           <w:tcPr>
-            <w:tcW w:w="1144" w:type="dxa"/>
+            <w:tcW w:w="1266" w:type="dxa"/>
           </w:tcPr>
           <w:p>
             <w:pPr>
@@ -5208,7 +5244,7 @@
         </w:tc>
         <w:tc>
           <w:tcPr>
-            <w:tcW w:w="1540" w:type="dxa"/>
+            <w:tcW w:w="1418" w:type="dxa"/>
           </w:tcPr>
           <w:p>
             <w:pPr>
@@ -5284,7 +5320,7 @@
         </w:tc>
         <w:tc>
           <w:tcPr>
-            <w:tcW w:w="2329" w:type="dxa"/>
+            <w:tcW w:w="2268" w:type="dxa"/>
           </w:tcPr>
           <w:p>
             <w:pPr>
@@ -5380,7 +5416,7 @@
         </w:tc>
         <w:tc>
           <w:tcPr>
-            <w:tcW w:w="1144" w:type="dxa"/>
+            <w:tcW w:w="1266" w:type="dxa"/>
           </w:tcPr>
           <w:p>
             <w:pPr>
@@ -5402,7 +5438,7 @@
         </w:tc>
         <w:tc>
           <w:tcPr>
-            <w:tcW w:w="1540" w:type="dxa"/>
+            <w:tcW w:w="1418" w:type="dxa"/>
           </w:tcPr>
           <w:p>
             <w:pPr>
@@ -5494,7 +5530,7 @@
         </w:tc>
         <w:tc>
           <w:tcPr>
-            <w:tcW w:w="2329" w:type="dxa"/>
+            <w:tcW w:w="2268" w:type="dxa"/>
           </w:tcPr>
           <w:p>
             <w:pPr>
@@ -5613,7 +5649,7 @@
         </w:tc>
         <w:tc>
           <w:tcPr>
-            <w:tcW w:w="1144" w:type="dxa"/>
+            <w:tcW w:w="1266" w:type="dxa"/>
           </w:tcPr>
           <w:p>
             <w:pPr>
@@ -5635,7 +5671,7 @@
         </w:tc>
         <w:tc>
           <w:tcPr>
-            <w:tcW w:w="1540" w:type="dxa"/>
+            <w:tcW w:w="1418" w:type="dxa"/>
           </w:tcPr>
           <w:p>
             <w:pPr>
@@ -5661,6 +5697,15 @@
               </w:rPr>
               <w:t xml:space="preserve"> </w:t>
             </w:r>
+          </w:p>
+          <w:p>
+            <w:pPr>
+              <w:jc w:val="center"/>
+              <w:rPr>
+                <w:color w:val="000000" w:themeColor="text1"/>
+                <w:szCs w:val="20"/>
+              </w:rPr>
+            </w:pPr>
             <w:r>
               <w:rPr>
                 <w:rFonts w:hint="eastAsia"/>
@@ -5736,7 +5781,7 @@
         </w:tc>
         <w:tc>
           <w:tcPr>
-            <w:tcW w:w="2329" w:type="dxa"/>
+            <w:tcW w:w="2268" w:type="dxa"/>
           </w:tcPr>
           <w:p>
             <w:pPr>
@@ -5847,7 +5892,7 @@
         </w:tc>
         <w:tc>
           <w:tcPr>
-            <w:tcW w:w="1144" w:type="dxa"/>
+            <w:tcW w:w="1266" w:type="dxa"/>
           </w:tcPr>
           <w:p>
             <w:pPr>
@@ -5869,7 +5914,7 @@
         </w:tc>
         <w:tc>
           <w:tcPr>
-            <w:tcW w:w="1540" w:type="dxa"/>
+            <w:tcW w:w="1418" w:type="dxa"/>
           </w:tcPr>
           <w:p>
             <w:pPr>
@@ -5895,6 +5940,15 @@
               </w:rPr>
               <w:t xml:space="preserve"> </w:t>
             </w:r>
+          </w:p>
+          <w:p>
+            <w:pPr>
+              <w:jc w:val="center"/>
+              <w:rPr>
+                <w:color w:val="000000" w:themeColor="text1"/>
+                <w:szCs w:val="20"/>
+              </w:rPr>
+            </w:pPr>
             <w:r>
               <w:rPr>
                 <w:rFonts w:hint="eastAsia"/>
@@ -5970,7 +6024,7 @@
         </w:tc>
         <w:tc>
           <w:tcPr>
-            <w:tcW w:w="2329" w:type="dxa"/>
+            <w:tcW w:w="2268" w:type="dxa"/>
           </w:tcPr>
           <w:p>
             <w:pPr>
@@ -6181,7 +6235,7 @@
         </w:tc>
         <w:tc>
           <w:tcPr>
-            <w:tcW w:w="1144" w:type="dxa"/>
+            <w:tcW w:w="1266" w:type="dxa"/>
           </w:tcPr>
           <w:p>
             <w:pPr>
@@ -6203,7 +6257,7 @@
         </w:tc>
         <w:tc>
           <w:tcPr>
-            <w:tcW w:w="1540" w:type="dxa"/>
+            <w:tcW w:w="1418" w:type="dxa"/>
           </w:tcPr>
           <w:p>
             <w:pPr>
@@ -6279,7 +6333,7 @@
         </w:tc>
         <w:tc>
           <w:tcPr>
-            <w:tcW w:w="2329" w:type="dxa"/>
+            <w:tcW w:w="2268" w:type="dxa"/>
           </w:tcPr>
           <w:p>
             <w:pPr>
@@ -6535,7 +6589,6 @@
             <w:pPr>
               <w:jc w:val="center"/>
               <w:rPr>
-                <w:rFonts w:hint="eastAsia"/>
                 <w:color w:val="000000" w:themeColor="text1"/>
                 <w:szCs w:val="20"/>
               </w:rPr>
@@ -6553,13 +6606,12 @@
         </w:tc>
         <w:tc>
           <w:tcPr>
-            <w:tcW w:w="1144" w:type="dxa"/>
-          </w:tcPr>
-          <w:p>
-            <w:pPr>
-              <w:jc w:val="center"/>
-              <w:rPr>
-                <w:rFonts w:hint="eastAsia"/>
+            <w:tcW w:w="1266" w:type="dxa"/>
+          </w:tcPr>
+          <w:p>
+            <w:pPr>
+              <w:jc w:val="center"/>
+              <w:rPr>
                 <w:color w:val="000000" w:themeColor="text1"/>
                 <w:szCs w:val="20"/>
               </w:rPr>
@@ -6576,13 +6628,12 @@
         </w:tc>
         <w:tc>
           <w:tcPr>
-            <w:tcW w:w="1540" w:type="dxa"/>
-          </w:tcPr>
-          <w:p>
-            <w:pPr>
-              <w:jc w:val="center"/>
-              <w:rPr>
-                <w:rFonts w:hint="eastAsia"/>
+            <w:tcW w:w="1418" w:type="dxa"/>
+          </w:tcPr>
+          <w:p>
+            <w:pPr>
+              <w:jc w:val="center"/>
+              <w:rPr>
                 <w:color w:val="000000" w:themeColor="text1"/>
                 <w:szCs w:val="20"/>
               </w:rPr>
@@ -6621,7 +6672,6 @@
             <w:pPr>
               <w:jc w:val="center"/>
               <w:rPr>
-                <w:rFonts w:hint="eastAsia"/>
                 <w:color w:val="000000" w:themeColor="text1"/>
                 <w:szCs w:val="20"/>
               </w:rPr>
@@ -6666,14 +6716,15 @@
               </w:rPr>
               <w:t>나타내는</w:t>
             </w:r>
-            <w:r>
-              <w:rPr>
-                <w:rFonts w:hint="eastAsia"/>
-                <w:color w:val="000000" w:themeColor="text1"/>
-                <w:szCs w:val="20"/>
-              </w:rPr>
-              <w:t xml:space="preserve"> </w:t>
-            </w:r>
+          </w:p>
+          <w:p>
+            <w:pPr>
+              <w:jc w:val="center"/>
+              <w:rPr>
+                <w:color w:val="000000" w:themeColor="text1"/>
+                <w:szCs w:val="20"/>
+              </w:rPr>
+            </w:pPr>
             <w:r>
               <w:rPr>
                 <w:rFonts w:hint="eastAsia"/>
@@ -6686,7 +6737,7 @@
         </w:tc>
         <w:tc>
           <w:tcPr>
-            <w:tcW w:w="2329" w:type="dxa"/>
+            <w:tcW w:w="2268" w:type="dxa"/>
           </w:tcPr>
           <w:p>
             <w:pPr>
@@ -6923,58 +6974,74 @@
                 <w:color w:val="000000" w:themeColor="text1"/>
                 <w:szCs w:val="20"/>
               </w:rPr>
-              <w:t>5</w:t>
-            </w:r>
-          </w:p>
-        </w:tc>
-        <w:tc>
-          <w:tcPr>
-            <w:tcW w:w="1144" w:type="dxa"/>
-          </w:tcPr>
-          <w:p>
-            <w:pPr>
-              <w:jc w:val="center"/>
-              <w:rPr>
-                <w:color w:val="000000" w:themeColor="text1"/>
-                <w:szCs w:val="20"/>
-              </w:rPr>
-            </w:pPr>
-            <w:r>
-              <w:rPr>
-                <w:rFonts w:hint="eastAsia"/>
-                <w:color w:val="000000" w:themeColor="text1"/>
-                <w:szCs w:val="20"/>
-              </w:rPr>
-              <w:t>레이아웃</w:t>
-            </w:r>
-          </w:p>
-        </w:tc>
-        <w:tc>
-          <w:tcPr>
-            <w:tcW w:w="1540" w:type="dxa"/>
-          </w:tcPr>
-          <w:p>
-            <w:pPr>
-              <w:jc w:val="center"/>
-              <w:rPr>
-                <w:color w:val="000000" w:themeColor="text1"/>
-                <w:szCs w:val="20"/>
-              </w:rPr>
-            </w:pPr>
-            <w:r>
-              <w:rPr>
-                <w:rFonts w:hint="eastAsia"/>
-                <w:color w:val="000000" w:themeColor="text1"/>
-                <w:szCs w:val="20"/>
-              </w:rPr>
-              <w:t>S</w:t>
-            </w:r>
-            <w:r>
-              <w:rPr>
-                <w:color w:val="000000" w:themeColor="text1"/>
-                <w:szCs w:val="20"/>
-              </w:rPr>
-              <w:t>NS</w:t>
+              <w:t>4</w:t>
+            </w:r>
+            <w:r>
+              <w:rPr>
+                <w:color w:val="000000" w:themeColor="text1"/>
+                <w:szCs w:val="20"/>
+              </w:rPr>
+              <w:t>-1</w:t>
+            </w:r>
+          </w:p>
+        </w:tc>
+        <w:tc>
+          <w:tcPr>
+            <w:tcW w:w="1266" w:type="dxa"/>
+          </w:tcPr>
+          <w:p>
+            <w:pPr>
+              <w:jc w:val="center"/>
+              <w:rPr>
+                <w:color w:val="000000" w:themeColor="text1"/>
+                <w:szCs w:val="20"/>
+              </w:rPr>
+            </w:pPr>
+            <w:r>
+              <w:rPr>
+                <w:rFonts w:hint="eastAsia"/>
+                <w:color w:val="000000" w:themeColor="text1"/>
+                <w:szCs w:val="20"/>
+              </w:rPr>
+              <w:t>이미지</w:t>
+            </w:r>
+          </w:p>
+        </w:tc>
+        <w:tc>
+          <w:tcPr>
+            <w:tcW w:w="1418" w:type="dxa"/>
+          </w:tcPr>
+          <w:p>
+            <w:pPr>
+              <w:jc w:val="center"/>
+              <w:rPr>
+                <w:color w:val="000000" w:themeColor="text1"/>
+                <w:szCs w:val="20"/>
+              </w:rPr>
+            </w:pPr>
+            <w:r>
+              <w:rPr>
+                <w:rFonts w:hint="eastAsia"/>
+                <w:color w:val="000000" w:themeColor="text1"/>
+                <w:szCs w:val="20"/>
+              </w:rPr>
+              <w:t>유저</w:t>
+            </w:r>
+            <w:r>
+              <w:rPr>
+                <w:rFonts w:hint="eastAsia"/>
+                <w:color w:val="000000" w:themeColor="text1"/>
+                <w:szCs w:val="20"/>
+              </w:rPr>
+              <w:t xml:space="preserve"> </w:t>
+            </w:r>
+            <w:r>
+              <w:rPr>
+                <w:rFonts w:hint="eastAsia"/>
+                <w:color w:val="000000" w:themeColor="text1"/>
+                <w:szCs w:val="20"/>
+              </w:rPr>
+              <w:t>프로필</w:t>
             </w:r>
           </w:p>
         </w:tc>
@@ -6996,338 +7063,79 @@
                 <w:color w:val="000000" w:themeColor="text1"/>
                 <w:szCs w:val="20"/>
               </w:rPr>
-              <w:t>소비자들끼리</w:t>
-            </w:r>
-            <w:r>
-              <w:rPr>
-                <w:rFonts w:hint="eastAsia"/>
-                <w:color w:val="000000" w:themeColor="text1"/>
-                <w:szCs w:val="20"/>
-              </w:rPr>
-              <w:t xml:space="preserve"> </w:t>
-            </w:r>
-            <w:r>
-              <w:rPr>
-                <w:rFonts w:hint="eastAsia"/>
-                <w:color w:val="000000" w:themeColor="text1"/>
-                <w:szCs w:val="20"/>
-              </w:rPr>
-              <w:t>소통하는</w:t>
-            </w:r>
-            <w:r>
-              <w:rPr>
-                <w:rFonts w:hint="eastAsia"/>
-                <w:color w:val="000000" w:themeColor="text1"/>
-                <w:szCs w:val="20"/>
-              </w:rPr>
-              <w:t xml:space="preserve"> </w:t>
-            </w:r>
-            <w:r>
-              <w:rPr>
-                <w:color w:val="000000" w:themeColor="text1"/>
-                <w:szCs w:val="20"/>
-              </w:rPr>
-              <w:t>sns</w:t>
-            </w:r>
-          </w:p>
-        </w:tc>
-        <w:tc>
-          <w:tcPr>
-            <w:tcW w:w="2329" w:type="dxa"/>
-          </w:tcPr>
-          <w:p>
-            <w:pPr>
-              <w:jc w:val="center"/>
-              <w:rPr>
-                <w:color w:val="000000" w:themeColor="text1"/>
-                <w:szCs w:val="20"/>
-              </w:rPr>
-            </w:pPr>
-            <w:r>
-              <w:rPr>
-                <w:rFonts w:hint="eastAsia"/>
-                <w:color w:val="000000" w:themeColor="text1"/>
-                <w:szCs w:val="20"/>
-              </w:rPr>
-              <w:t>별도로</w:t>
-            </w:r>
-            <w:r>
-              <w:rPr>
-                <w:rFonts w:hint="eastAsia"/>
-                <w:color w:val="000000" w:themeColor="text1"/>
-                <w:szCs w:val="20"/>
-              </w:rPr>
-              <w:t xml:space="preserve"> </w:t>
-            </w:r>
-            <w:r>
-              <w:rPr>
-                <w:rFonts w:hint="eastAsia"/>
-                <w:color w:val="000000" w:themeColor="text1"/>
-                <w:szCs w:val="20"/>
-              </w:rPr>
-              <w:t>저장된</w:t>
-            </w:r>
-            <w:r>
-              <w:rPr>
-                <w:rFonts w:hint="eastAsia"/>
-                <w:color w:val="000000" w:themeColor="text1"/>
-                <w:szCs w:val="20"/>
-              </w:rPr>
-              <w:t xml:space="preserve"> </w:t>
-            </w:r>
-          </w:p>
-          <w:p>
-            <w:pPr>
-              <w:jc w:val="center"/>
-              <w:rPr>
-                <w:color w:val="000000" w:themeColor="text1"/>
-                <w:szCs w:val="20"/>
-              </w:rPr>
-            </w:pPr>
-            <w:r>
-              <w:rPr>
-                <w:rFonts w:hint="eastAsia"/>
-                <w:color w:val="000000" w:themeColor="text1"/>
-                <w:szCs w:val="20"/>
-              </w:rPr>
-              <w:t>데이터에서</w:t>
-            </w:r>
-          </w:p>
-          <w:p>
-            <w:pPr>
-              <w:jc w:val="center"/>
-              <w:rPr>
-                <w:color w:val="000000" w:themeColor="text1"/>
-                <w:szCs w:val="20"/>
-              </w:rPr>
-            </w:pPr>
-            <w:r>
-              <w:rPr>
-                <w:rFonts w:hint="eastAsia"/>
-                <w:color w:val="000000" w:themeColor="text1"/>
-                <w:szCs w:val="20"/>
-              </w:rPr>
-              <w:t>현재</w:t>
-            </w:r>
-            <w:r>
-              <w:rPr>
-                <w:rFonts w:hint="eastAsia"/>
-                <w:color w:val="000000" w:themeColor="text1"/>
-                <w:szCs w:val="20"/>
-              </w:rPr>
-              <w:t xml:space="preserve"> </w:t>
-            </w:r>
-            <w:r>
-              <w:rPr>
-                <w:rFonts w:hint="eastAsia"/>
-                <w:color w:val="000000" w:themeColor="text1"/>
-                <w:szCs w:val="20"/>
-              </w:rPr>
-              <w:t>존재하는</w:t>
-            </w:r>
-            <w:r>
-              <w:rPr>
-                <w:rFonts w:hint="eastAsia"/>
-                <w:color w:val="000000" w:themeColor="text1"/>
-                <w:szCs w:val="20"/>
-              </w:rPr>
-              <w:t xml:space="preserve"> </w:t>
-            </w:r>
-          </w:p>
-          <w:p>
-            <w:pPr>
-              <w:jc w:val="center"/>
-              <w:rPr>
-                <w:color w:val="000000" w:themeColor="text1"/>
-                <w:szCs w:val="20"/>
-              </w:rPr>
-            </w:pPr>
-            <w:r>
-              <w:rPr>
-                <w:rFonts w:hint="eastAsia"/>
-                <w:color w:val="000000" w:themeColor="text1"/>
-                <w:szCs w:val="20"/>
-              </w:rPr>
-              <w:t>채팅방에</w:t>
-            </w:r>
-            <w:r>
-              <w:rPr>
-                <w:rFonts w:hint="eastAsia"/>
-                <w:color w:val="000000" w:themeColor="text1"/>
-                <w:szCs w:val="20"/>
-              </w:rPr>
-              <w:t xml:space="preserve"> </w:t>
-            </w:r>
-            <w:r>
-              <w:rPr>
-                <w:rFonts w:hint="eastAsia"/>
-                <w:color w:val="000000" w:themeColor="text1"/>
-                <w:szCs w:val="20"/>
-              </w:rPr>
-              <w:t>따라</w:t>
-            </w:r>
-            <w:r>
-              <w:rPr>
-                <w:rFonts w:hint="eastAsia"/>
-                <w:color w:val="000000" w:themeColor="text1"/>
-                <w:szCs w:val="20"/>
-              </w:rPr>
-              <w:t xml:space="preserve"> </w:t>
-            </w:r>
-          </w:p>
-          <w:p>
-            <w:pPr>
-              <w:jc w:val="center"/>
-              <w:rPr>
-                <w:color w:val="000000" w:themeColor="text1"/>
-                <w:szCs w:val="20"/>
-              </w:rPr>
-            </w:pPr>
-            <w:r>
-              <w:rPr>
-                <w:rFonts w:hint="eastAsia"/>
-                <w:color w:val="000000" w:themeColor="text1"/>
-                <w:szCs w:val="20"/>
-              </w:rPr>
-              <w:t>별도로</w:t>
-            </w:r>
-            <w:r>
-              <w:rPr>
-                <w:rFonts w:hint="eastAsia"/>
-                <w:color w:val="000000" w:themeColor="text1"/>
-                <w:szCs w:val="20"/>
-              </w:rPr>
-              <w:t xml:space="preserve"> </w:t>
-            </w:r>
-            <w:r>
-              <w:rPr>
-                <w:rFonts w:hint="eastAsia"/>
-                <w:color w:val="000000" w:themeColor="text1"/>
-                <w:szCs w:val="20"/>
-              </w:rPr>
-              <w:t>위젯</w:t>
-            </w:r>
-            <w:r>
-              <w:rPr>
-                <w:rFonts w:hint="eastAsia"/>
-                <w:color w:val="000000" w:themeColor="text1"/>
-                <w:szCs w:val="20"/>
-              </w:rPr>
-              <w:t xml:space="preserve"> </w:t>
-            </w:r>
-            <w:r>
-              <w:rPr>
-                <w:rFonts w:hint="eastAsia"/>
-                <w:color w:val="000000" w:themeColor="text1"/>
-                <w:szCs w:val="20"/>
-              </w:rPr>
-              <w:t>추가</w:t>
-            </w:r>
-          </w:p>
-          <w:p>
-            <w:pPr>
-              <w:jc w:val="center"/>
-              <w:rPr>
-                <w:color w:val="000000" w:themeColor="text1"/>
-                <w:szCs w:val="20"/>
-              </w:rPr>
-            </w:pPr>
-            <w:r>
-              <w:rPr>
-                <w:rFonts w:hint="eastAsia"/>
-                <w:color w:val="000000" w:themeColor="text1"/>
-                <w:szCs w:val="20"/>
-              </w:rPr>
-              <w:t>또한</w:t>
-            </w:r>
-            <w:r>
-              <w:rPr>
-                <w:rFonts w:hint="eastAsia"/>
-                <w:color w:val="000000" w:themeColor="text1"/>
-                <w:szCs w:val="20"/>
-              </w:rPr>
-              <w:t>,</w:t>
-            </w:r>
-            <w:r>
-              <w:rPr>
-                <w:color w:val="000000" w:themeColor="text1"/>
-                <w:szCs w:val="20"/>
-              </w:rPr>
-              <w:t xml:space="preserve"> </w:t>
-            </w:r>
-            <w:r>
-              <w:rPr>
-                <w:rFonts w:hint="eastAsia"/>
-                <w:color w:val="000000" w:themeColor="text1"/>
-                <w:szCs w:val="20"/>
-              </w:rPr>
-              <w:t>현재</w:t>
-            </w:r>
-            <w:r>
-              <w:rPr>
-                <w:rFonts w:hint="eastAsia"/>
-                <w:color w:val="000000" w:themeColor="text1"/>
-                <w:szCs w:val="20"/>
-              </w:rPr>
-              <w:t xml:space="preserve"> </w:t>
-            </w:r>
-            <w:r>
-              <w:rPr>
-                <w:rFonts w:hint="eastAsia"/>
-                <w:color w:val="000000" w:themeColor="text1"/>
-                <w:szCs w:val="20"/>
-              </w:rPr>
-              <w:t>핫한</w:t>
-            </w:r>
-          </w:p>
-          <w:p>
-            <w:pPr>
-              <w:jc w:val="center"/>
-              <w:rPr>
-                <w:color w:val="000000" w:themeColor="text1"/>
-                <w:szCs w:val="20"/>
-              </w:rPr>
-            </w:pPr>
-            <w:r>
-              <w:rPr>
-                <w:rFonts w:hint="eastAsia"/>
-                <w:color w:val="000000" w:themeColor="text1"/>
-                <w:szCs w:val="20"/>
-              </w:rPr>
-              <w:t>채팅방을</w:t>
-            </w:r>
-            <w:r>
-              <w:rPr>
-                <w:rFonts w:hint="eastAsia"/>
-                <w:color w:val="000000" w:themeColor="text1"/>
-                <w:szCs w:val="20"/>
-              </w:rPr>
-              <w:t xml:space="preserve"> </w:t>
-            </w:r>
-            <w:r>
-              <w:rPr>
-                <w:rFonts w:hint="eastAsia"/>
-                <w:color w:val="000000" w:themeColor="text1"/>
-                <w:szCs w:val="20"/>
-              </w:rPr>
-              <w:t>상단에</w:t>
-            </w:r>
-            <w:r>
-              <w:rPr>
-                <w:rFonts w:hint="eastAsia"/>
-                <w:color w:val="000000" w:themeColor="text1"/>
-                <w:szCs w:val="20"/>
-              </w:rPr>
-              <w:t xml:space="preserve"> </w:t>
-            </w:r>
-            <w:r>
-              <w:rPr>
-                <w:rFonts w:hint="eastAsia"/>
-                <w:color w:val="000000" w:themeColor="text1"/>
-                <w:szCs w:val="20"/>
-              </w:rPr>
-              <w:t>표시</w:t>
-            </w:r>
+              <w:t>유저</w:t>
+            </w:r>
+            <w:r>
+              <w:rPr>
+                <w:rFonts w:hint="eastAsia"/>
+                <w:color w:val="000000" w:themeColor="text1"/>
+                <w:szCs w:val="20"/>
+              </w:rPr>
+              <w:t xml:space="preserve"> </w:t>
+            </w:r>
+            <w:r>
+              <w:rPr>
+                <w:rFonts w:hint="eastAsia"/>
+                <w:color w:val="000000" w:themeColor="text1"/>
+                <w:szCs w:val="20"/>
+              </w:rPr>
+              <w:t>프로필을</w:t>
+            </w:r>
+            <w:r>
+              <w:rPr>
+                <w:rFonts w:hint="eastAsia"/>
+                <w:color w:val="000000" w:themeColor="text1"/>
+                <w:szCs w:val="20"/>
+              </w:rPr>
+              <w:t xml:space="preserve"> </w:t>
+            </w:r>
+            <w:r>
+              <w:rPr>
+                <w:rFonts w:hint="eastAsia"/>
+                <w:color w:val="000000" w:themeColor="text1"/>
+                <w:szCs w:val="20"/>
+              </w:rPr>
+              <w:t>나타내는</w:t>
+            </w:r>
+            <w:r>
+              <w:rPr>
+                <w:rFonts w:hint="eastAsia"/>
+                <w:color w:val="000000" w:themeColor="text1"/>
+                <w:szCs w:val="20"/>
+              </w:rPr>
+              <w:t xml:space="preserve"> </w:t>
+            </w:r>
+          </w:p>
+          <w:p>
+            <w:pPr>
+              <w:jc w:val="center"/>
+              <w:rPr>
+                <w:color w:val="000000" w:themeColor="text1"/>
+                <w:szCs w:val="20"/>
+              </w:rPr>
+            </w:pPr>
+            <w:r>
+              <w:rPr>
+                <w:rFonts w:hint="eastAsia"/>
+                <w:color w:val="000000" w:themeColor="text1"/>
+                <w:szCs w:val="20"/>
+              </w:rPr>
+              <w:t>이미지</w:t>
+            </w:r>
+          </w:p>
+        </w:tc>
+        <w:tc>
+          <w:tcPr>
+            <w:tcW w:w="2268" w:type="dxa"/>
+          </w:tcPr>
+          <w:p>
+            <w:pPr>
+              <w:jc w:val="center"/>
+              <w:rPr>
+                <w:color w:val="000000" w:themeColor="text1"/>
+                <w:szCs w:val="20"/>
+              </w:rPr>
+            </w:pPr>
           </w:p>
         </w:tc>
       </w:tr>
@@ -7353,67 +7161,74 @@
                 <w:color w:val="000000" w:themeColor="text1"/>
                 <w:szCs w:val="20"/>
               </w:rPr>
-              <w:t>6</w:t>
-            </w:r>
-          </w:p>
-        </w:tc>
-        <w:tc>
-          <w:tcPr>
-            <w:tcW w:w="1144" w:type="dxa"/>
-          </w:tcPr>
-          <w:p>
-            <w:pPr>
-              <w:jc w:val="center"/>
-              <w:rPr>
-                <w:color w:val="000000" w:themeColor="text1"/>
-                <w:szCs w:val="20"/>
-              </w:rPr>
-            </w:pPr>
-            <w:r>
-              <w:rPr>
-                <w:rFonts w:hint="eastAsia"/>
-                <w:color w:val="000000" w:themeColor="text1"/>
-                <w:szCs w:val="20"/>
-              </w:rPr>
-              <w:t>레이아웃</w:t>
-            </w:r>
-          </w:p>
-        </w:tc>
-        <w:tc>
-          <w:tcPr>
-            <w:tcW w:w="1540" w:type="dxa"/>
-          </w:tcPr>
-          <w:p>
-            <w:pPr>
-              <w:jc w:val="center"/>
-              <w:rPr>
-                <w:color w:val="000000" w:themeColor="text1"/>
-                <w:szCs w:val="20"/>
-              </w:rPr>
-            </w:pPr>
-            <w:r>
-              <w:rPr>
-                <w:rFonts w:hint="eastAsia"/>
-                <w:color w:val="000000" w:themeColor="text1"/>
-                <w:szCs w:val="20"/>
-              </w:rPr>
-              <w:t>가게</w:t>
-            </w:r>
-            <w:r>
-              <w:rPr>
-                <w:rFonts w:hint="eastAsia"/>
-                <w:color w:val="000000" w:themeColor="text1"/>
-                <w:szCs w:val="20"/>
-              </w:rPr>
-              <w:t xml:space="preserve"> </w:t>
-            </w:r>
-            <w:r>
-              <w:rPr>
-                <w:rFonts w:hint="eastAsia"/>
-                <w:color w:val="000000" w:themeColor="text1"/>
-                <w:szCs w:val="20"/>
-              </w:rPr>
-              <w:t>목록</w:t>
+              <w:t>4</w:t>
+            </w:r>
+            <w:r>
+              <w:rPr>
+                <w:color w:val="000000" w:themeColor="text1"/>
+                <w:szCs w:val="20"/>
+              </w:rPr>
+              <w:t>-2</w:t>
+            </w:r>
+          </w:p>
+        </w:tc>
+        <w:tc>
+          <w:tcPr>
+            <w:tcW w:w="1266" w:type="dxa"/>
+          </w:tcPr>
+          <w:p>
+            <w:pPr>
+              <w:jc w:val="center"/>
+              <w:rPr>
+                <w:color w:val="000000" w:themeColor="text1"/>
+                <w:szCs w:val="20"/>
+              </w:rPr>
+            </w:pPr>
+            <w:r>
+              <w:rPr>
+                <w:rFonts w:hint="eastAsia"/>
+                <w:color w:val="000000" w:themeColor="text1"/>
+                <w:szCs w:val="20"/>
+              </w:rPr>
+              <w:t>텍스트필드</w:t>
+            </w:r>
+          </w:p>
+        </w:tc>
+        <w:tc>
+          <w:tcPr>
+            <w:tcW w:w="1418" w:type="dxa"/>
+          </w:tcPr>
+          <w:p>
+            <w:pPr>
+              <w:jc w:val="center"/>
+              <w:rPr>
+                <w:color w:val="000000" w:themeColor="text1"/>
+                <w:szCs w:val="20"/>
+              </w:rPr>
+            </w:pPr>
+            <w:r>
+              <w:rPr>
+                <w:rFonts w:hint="eastAsia"/>
+                <w:color w:val="000000" w:themeColor="text1"/>
+                <w:szCs w:val="20"/>
+              </w:rPr>
+              <w:t>이름</w:t>
+            </w:r>
+            <w:r>
+              <w:rPr>
+                <w:rFonts w:hint="eastAsia"/>
+                <w:color w:val="000000" w:themeColor="text1"/>
+                <w:szCs w:val="20"/>
+              </w:rPr>
+              <w:t xml:space="preserve"> </w:t>
+            </w:r>
+            <w:r>
+              <w:rPr>
+                <w:rFonts w:hint="eastAsia"/>
+                <w:color w:val="000000" w:themeColor="text1"/>
+                <w:szCs w:val="20"/>
+              </w:rPr>
+              <w:t>정보</w:t>
             </w:r>
           </w:p>
         </w:tc>
@@ -7435,443 +7250,79 @@
                 <w:color w:val="000000" w:themeColor="text1"/>
                 <w:szCs w:val="20"/>
               </w:rPr>
-              <w:t>현</w:t>
-            </w:r>
-            <w:r>
-              <w:rPr>
-                <w:rFonts w:hint="eastAsia"/>
-                <w:color w:val="000000" w:themeColor="text1"/>
-                <w:szCs w:val="20"/>
-              </w:rPr>
-              <w:t xml:space="preserve"> </w:t>
-            </w:r>
-            <w:r>
-              <w:rPr>
-                <w:rFonts w:hint="eastAsia"/>
-                <w:color w:val="000000" w:themeColor="text1"/>
-                <w:szCs w:val="20"/>
-              </w:rPr>
-              <w:t>가게를</w:t>
-            </w:r>
-            <w:r>
-              <w:rPr>
-                <w:rFonts w:hint="eastAsia"/>
-                <w:color w:val="000000" w:themeColor="text1"/>
-                <w:szCs w:val="20"/>
-              </w:rPr>
-              <w:t xml:space="preserve"> </w:t>
-            </w:r>
-            <w:r>
-              <w:rPr>
-                <w:rFonts w:hint="eastAsia"/>
-                <w:color w:val="000000" w:themeColor="text1"/>
-                <w:szCs w:val="20"/>
-              </w:rPr>
-              <w:t>보여주는</w:t>
-            </w:r>
-            <w:r>
-              <w:rPr>
-                <w:rFonts w:hint="eastAsia"/>
-                <w:color w:val="000000" w:themeColor="text1"/>
-                <w:szCs w:val="20"/>
-              </w:rPr>
-              <w:t xml:space="preserve"> </w:t>
-            </w:r>
-            <w:r>
-              <w:rPr>
-                <w:rFonts w:hint="eastAsia"/>
-                <w:color w:val="000000" w:themeColor="text1"/>
-                <w:szCs w:val="20"/>
-              </w:rPr>
-              <w:t>레이아웃</w:t>
-            </w:r>
-          </w:p>
-        </w:tc>
-        <w:tc>
-          <w:tcPr>
-            <w:tcW w:w="2329" w:type="dxa"/>
-          </w:tcPr>
-          <w:p>
-            <w:pPr>
-              <w:jc w:val="center"/>
-              <w:rPr>
-                <w:color w:val="000000" w:themeColor="text1"/>
-                <w:szCs w:val="20"/>
-              </w:rPr>
-            </w:pPr>
-            <w:r>
-              <w:rPr>
-                <w:rFonts w:hint="eastAsia"/>
-                <w:color w:val="000000" w:themeColor="text1"/>
-                <w:szCs w:val="20"/>
-              </w:rPr>
-              <w:t>별도로</w:t>
-            </w:r>
-            <w:r>
-              <w:rPr>
-                <w:rFonts w:hint="eastAsia"/>
-                <w:color w:val="000000" w:themeColor="text1"/>
-                <w:szCs w:val="20"/>
-              </w:rPr>
-              <w:t xml:space="preserve"> </w:t>
-            </w:r>
-            <w:r>
-              <w:rPr>
-                <w:rFonts w:hint="eastAsia"/>
-                <w:color w:val="000000" w:themeColor="text1"/>
-                <w:szCs w:val="20"/>
-              </w:rPr>
-              <w:t>저장된</w:t>
-            </w:r>
-            <w:r>
-              <w:rPr>
-                <w:rFonts w:hint="eastAsia"/>
-                <w:color w:val="000000" w:themeColor="text1"/>
-                <w:szCs w:val="20"/>
-              </w:rPr>
-              <w:t xml:space="preserve"> </w:t>
-            </w:r>
-          </w:p>
-          <w:p>
-            <w:pPr>
-              <w:jc w:val="center"/>
-              <w:rPr>
-                <w:color w:val="000000" w:themeColor="text1"/>
-                <w:szCs w:val="20"/>
-              </w:rPr>
-            </w:pPr>
-            <w:r>
-              <w:rPr>
-                <w:rFonts w:hint="eastAsia"/>
-                <w:color w:val="000000" w:themeColor="text1"/>
-                <w:szCs w:val="20"/>
-              </w:rPr>
-              <w:t>데이터에서</w:t>
-            </w:r>
-          </w:p>
-          <w:p>
-            <w:pPr>
-              <w:jc w:val="center"/>
-              <w:rPr>
-                <w:color w:val="000000" w:themeColor="text1"/>
-                <w:szCs w:val="20"/>
-              </w:rPr>
-            </w:pPr>
-            <w:r>
-              <w:rPr>
-                <w:rFonts w:hint="eastAsia"/>
-                <w:color w:val="000000" w:themeColor="text1"/>
-                <w:szCs w:val="20"/>
-              </w:rPr>
-              <w:t>현재</w:t>
-            </w:r>
-            <w:r>
-              <w:rPr>
-                <w:rFonts w:hint="eastAsia"/>
-                <w:color w:val="000000" w:themeColor="text1"/>
-                <w:szCs w:val="20"/>
-              </w:rPr>
-              <w:t xml:space="preserve"> </w:t>
-            </w:r>
-            <w:r>
-              <w:rPr>
-                <w:rFonts w:hint="eastAsia"/>
-                <w:color w:val="000000" w:themeColor="text1"/>
-                <w:szCs w:val="20"/>
-              </w:rPr>
-              <w:t>존재하는</w:t>
-            </w:r>
-            <w:r>
-              <w:rPr>
-                <w:rFonts w:hint="eastAsia"/>
-                <w:color w:val="000000" w:themeColor="text1"/>
-                <w:szCs w:val="20"/>
-              </w:rPr>
-              <w:t xml:space="preserve"> </w:t>
-            </w:r>
-          </w:p>
-          <w:p>
-            <w:pPr>
-              <w:jc w:val="center"/>
-              <w:rPr>
-                <w:color w:val="000000" w:themeColor="text1"/>
-                <w:szCs w:val="20"/>
-              </w:rPr>
-            </w:pPr>
-            <w:r>
-              <w:rPr>
-                <w:rFonts w:hint="eastAsia"/>
-                <w:color w:val="000000" w:themeColor="text1"/>
-                <w:szCs w:val="20"/>
-              </w:rPr>
-              <w:t>가게</w:t>
-            </w:r>
-            <w:r>
-              <w:rPr>
-                <w:rFonts w:hint="eastAsia"/>
-                <w:color w:val="000000" w:themeColor="text1"/>
-                <w:szCs w:val="20"/>
-              </w:rPr>
-              <w:t xml:space="preserve"> </w:t>
-            </w:r>
-            <w:r>
-              <w:rPr>
-                <w:rFonts w:hint="eastAsia"/>
-                <w:color w:val="000000" w:themeColor="text1"/>
-                <w:szCs w:val="20"/>
-              </w:rPr>
-              <w:t>정보를</w:t>
-            </w:r>
-            <w:r>
-              <w:rPr>
-                <w:rFonts w:hint="eastAsia"/>
-                <w:color w:val="000000" w:themeColor="text1"/>
-                <w:szCs w:val="20"/>
-              </w:rPr>
-              <w:t xml:space="preserve"> </w:t>
-            </w:r>
-            <w:r>
-              <w:rPr>
-                <w:rFonts w:hint="eastAsia"/>
-                <w:color w:val="000000" w:themeColor="text1"/>
-                <w:szCs w:val="20"/>
-              </w:rPr>
-              <w:t>따라</w:t>
-            </w:r>
-            <w:r>
-              <w:rPr>
-                <w:rFonts w:hint="eastAsia"/>
-                <w:color w:val="000000" w:themeColor="text1"/>
-                <w:szCs w:val="20"/>
-              </w:rPr>
-              <w:t xml:space="preserve"> </w:t>
-            </w:r>
-          </w:p>
-          <w:p>
-            <w:pPr>
-              <w:jc w:val="center"/>
-              <w:rPr>
-                <w:color w:val="000000" w:themeColor="text1"/>
-                <w:szCs w:val="20"/>
-              </w:rPr>
-            </w:pPr>
-            <w:r>
-              <w:rPr>
-                <w:rFonts w:hint="eastAsia"/>
-                <w:color w:val="000000" w:themeColor="text1"/>
-                <w:szCs w:val="20"/>
-              </w:rPr>
-              <w:t>별도로</w:t>
-            </w:r>
-            <w:r>
-              <w:rPr>
-                <w:rFonts w:hint="eastAsia"/>
-                <w:color w:val="000000" w:themeColor="text1"/>
-                <w:szCs w:val="20"/>
-              </w:rPr>
-              <w:t xml:space="preserve"> </w:t>
-            </w:r>
-            <w:r>
-              <w:rPr>
-                <w:rFonts w:hint="eastAsia"/>
-                <w:color w:val="000000" w:themeColor="text1"/>
-                <w:szCs w:val="20"/>
-              </w:rPr>
-              <w:t>위젯</w:t>
-            </w:r>
-            <w:r>
-              <w:rPr>
-                <w:rFonts w:hint="eastAsia"/>
-                <w:color w:val="000000" w:themeColor="text1"/>
-                <w:szCs w:val="20"/>
-              </w:rPr>
-              <w:t xml:space="preserve"> </w:t>
-            </w:r>
-            <w:r>
-              <w:rPr>
-                <w:rFonts w:hint="eastAsia"/>
-                <w:color w:val="000000" w:themeColor="text1"/>
-                <w:szCs w:val="20"/>
-              </w:rPr>
-              <w:t>추가</w:t>
-            </w:r>
-          </w:p>
-          <w:p>
-            <w:pPr>
-              <w:jc w:val="center"/>
-              <w:rPr>
-                <w:color w:val="000000" w:themeColor="text1"/>
-                <w:szCs w:val="20"/>
-              </w:rPr>
-            </w:pPr>
-            <w:r>
-              <w:rPr>
-                <w:rFonts w:hint="eastAsia"/>
-                <w:color w:val="000000" w:themeColor="text1"/>
-                <w:szCs w:val="20"/>
-              </w:rPr>
-              <w:t>해당</w:t>
-            </w:r>
-            <w:r>
-              <w:rPr>
-                <w:rFonts w:hint="eastAsia"/>
-                <w:color w:val="000000" w:themeColor="text1"/>
-                <w:szCs w:val="20"/>
-              </w:rPr>
-              <w:t xml:space="preserve"> </w:t>
-            </w:r>
-            <w:r>
-              <w:rPr>
-                <w:rFonts w:hint="eastAsia"/>
-                <w:color w:val="000000" w:themeColor="text1"/>
-                <w:szCs w:val="20"/>
-              </w:rPr>
-              <w:t>위젯에는</w:t>
-            </w:r>
-          </w:p>
-          <w:p>
-            <w:pPr>
-              <w:jc w:val="center"/>
-              <w:rPr>
-                <w:color w:val="000000" w:themeColor="text1"/>
-                <w:szCs w:val="20"/>
-              </w:rPr>
-            </w:pPr>
-            <w:r>
-              <w:rPr>
-                <w:rFonts w:hint="eastAsia"/>
-                <w:color w:val="000000" w:themeColor="text1"/>
-                <w:szCs w:val="20"/>
-              </w:rPr>
-              <w:t>레이아웃</w:t>
-            </w:r>
-            <w:r>
-              <w:rPr>
-                <w:rFonts w:hint="eastAsia"/>
-                <w:color w:val="000000" w:themeColor="text1"/>
-                <w:szCs w:val="20"/>
-              </w:rPr>
-              <w:t xml:space="preserve"> </w:t>
-            </w:r>
-          </w:p>
-          <w:p>
-            <w:pPr>
-              <w:jc w:val="center"/>
-              <w:rPr>
-                <w:color w:val="000000" w:themeColor="text1"/>
-                <w:szCs w:val="20"/>
-              </w:rPr>
-            </w:pPr>
-            <w:r>
-              <w:rPr>
-                <w:rFonts w:hint="eastAsia"/>
-                <w:color w:val="000000" w:themeColor="text1"/>
-                <w:szCs w:val="20"/>
-              </w:rPr>
-              <w:t>전환</w:t>
-            </w:r>
-            <w:r>
-              <w:rPr>
-                <w:rFonts w:hint="eastAsia"/>
-                <w:color w:val="000000" w:themeColor="text1"/>
-                <w:szCs w:val="20"/>
-              </w:rPr>
-              <w:t xml:space="preserve"> </w:t>
-            </w:r>
-            <w:r>
-              <w:rPr>
-                <w:rFonts w:hint="eastAsia"/>
-                <w:color w:val="000000" w:themeColor="text1"/>
-                <w:szCs w:val="20"/>
-              </w:rPr>
-              <w:t>가능한</w:t>
-            </w:r>
-            <w:r>
-              <w:rPr>
-                <w:rFonts w:hint="eastAsia"/>
-                <w:color w:val="000000" w:themeColor="text1"/>
-                <w:szCs w:val="20"/>
-              </w:rPr>
-              <w:t xml:space="preserve"> </w:t>
-            </w:r>
-          </w:p>
-          <w:p>
-            <w:pPr>
-              <w:jc w:val="center"/>
-              <w:rPr>
-                <w:color w:val="000000" w:themeColor="text1"/>
-                <w:szCs w:val="20"/>
-              </w:rPr>
-            </w:pPr>
-            <w:r>
-              <w:rPr>
-                <w:rFonts w:hint="eastAsia"/>
-                <w:color w:val="000000" w:themeColor="text1"/>
-                <w:szCs w:val="20"/>
-              </w:rPr>
-              <w:t>버튼이</w:t>
-            </w:r>
-            <w:r>
-              <w:rPr>
-                <w:rFonts w:hint="eastAsia"/>
-                <w:color w:val="000000" w:themeColor="text1"/>
-                <w:szCs w:val="20"/>
-              </w:rPr>
-              <w:t xml:space="preserve"> </w:t>
-            </w:r>
-            <w:r>
-              <w:rPr>
-                <w:rFonts w:hint="eastAsia"/>
-                <w:color w:val="000000" w:themeColor="text1"/>
-                <w:szCs w:val="20"/>
-              </w:rPr>
-              <w:t>존재</w:t>
-            </w:r>
-          </w:p>
-          <w:p>
-            <w:pPr>
-              <w:jc w:val="center"/>
-              <w:rPr>
-                <w:color w:val="000000" w:themeColor="text1"/>
-                <w:szCs w:val="20"/>
-              </w:rPr>
-            </w:pPr>
-            <w:r>
-              <w:rPr>
-                <w:rFonts w:hint="eastAsia"/>
-                <w:color w:val="000000" w:themeColor="text1"/>
-                <w:szCs w:val="20"/>
-              </w:rPr>
-              <w:t>(</w:t>
-            </w:r>
-            <w:r>
-              <w:rPr>
-                <w:color w:val="000000" w:themeColor="text1"/>
-                <w:szCs w:val="20"/>
-              </w:rPr>
-              <w:t>6</w:t>
-            </w:r>
-            <w:r>
-              <w:rPr>
-                <w:color w:val="000000" w:themeColor="text1"/>
-                <w:szCs w:val="20"/>
-              </w:rPr>
-              <w:t>-</w:t>
-            </w:r>
-            <w:r>
-              <w:rPr>
-                <w:color w:val="000000" w:themeColor="text1"/>
-                <w:szCs w:val="20"/>
-              </w:rPr>
-              <w:t>&gt;7</w:t>
-            </w:r>
-            <w:r>
-              <w:rPr>
-                <w:color w:val="000000" w:themeColor="text1"/>
-                <w:szCs w:val="20"/>
-              </w:rPr>
-              <w:t>)</w:t>
-            </w:r>
+              <w:t>회원</w:t>
+            </w:r>
+            <w:r>
+              <w:rPr>
+                <w:rFonts w:hint="eastAsia"/>
+                <w:color w:val="000000" w:themeColor="text1"/>
+                <w:szCs w:val="20"/>
+              </w:rPr>
+              <w:t xml:space="preserve"> </w:t>
+            </w:r>
+            <w:r>
+              <w:rPr>
+                <w:rFonts w:hint="eastAsia"/>
+                <w:color w:val="000000" w:themeColor="text1"/>
+                <w:szCs w:val="20"/>
+              </w:rPr>
+              <w:t>이름을</w:t>
+            </w:r>
+            <w:r>
+              <w:rPr>
+                <w:rFonts w:hint="eastAsia"/>
+                <w:color w:val="000000" w:themeColor="text1"/>
+                <w:szCs w:val="20"/>
+              </w:rPr>
+              <w:t xml:space="preserve"> </w:t>
+            </w:r>
+            <w:r>
+              <w:rPr>
+                <w:rFonts w:hint="eastAsia"/>
+                <w:color w:val="000000" w:themeColor="text1"/>
+                <w:szCs w:val="20"/>
+              </w:rPr>
+              <w:t>나타내는</w:t>
+            </w:r>
+            <w:r>
+              <w:rPr>
+                <w:rFonts w:hint="eastAsia"/>
+                <w:color w:val="000000" w:themeColor="text1"/>
+                <w:szCs w:val="20"/>
+              </w:rPr>
+              <w:t xml:space="preserve"> </w:t>
+            </w:r>
+          </w:p>
+          <w:p>
+            <w:pPr>
+              <w:jc w:val="center"/>
+              <w:rPr>
+                <w:color w:val="000000" w:themeColor="text1"/>
+                <w:szCs w:val="20"/>
+              </w:rPr>
+            </w:pPr>
+            <w:r>
+              <w:rPr>
+                <w:rFonts w:hint="eastAsia"/>
+                <w:color w:val="000000" w:themeColor="text1"/>
+                <w:szCs w:val="20"/>
+              </w:rPr>
+              <w:t>텍스트필드</w:t>
+            </w:r>
+          </w:p>
+        </w:tc>
+        <w:tc>
+          <w:tcPr>
+            <w:tcW w:w="2268" w:type="dxa"/>
+          </w:tcPr>
+          <w:p>
+            <w:pPr>
+              <w:jc w:val="center"/>
+              <w:rPr>
+                <w:color w:val="000000" w:themeColor="text1"/>
+                <w:szCs w:val="20"/>
+              </w:rPr>
+            </w:pPr>
           </w:p>
         </w:tc>
       </w:tr>
@@ -7897,35 +7348,42 @@
                 <w:color w:val="000000" w:themeColor="text1"/>
                 <w:szCs w:val="20"/>
               </w:rPr>
-              <w:t>7</w:t>
-            </w:r>
-          </w:p>
-        </w:tc>
-        <w:tc>
-          <w:tcPr>
-            <w:tcW w:w="1144" w:type="dxa"/>
-          </w:tcPr>
-          <w:p>
-            <w:pPr>
-              <w:jc w:val="center"/>
-              <w:rPr>
-                <w:color w:val="000000" w:themeColor="text1"/>
-                <w:szCs w:val="20"/>
-              </w:rPr>
-            </w:pPr>
-            <w:r>
-              <w:rPr>
-                <w:rFonts w:hint="eastAsia"/>
-                <w:color w:val="000000" w:themeColor="text1"/>
-                <w:szCs w:val="20"/>
-              </w:rPr>
-              <w:t>레이아웃</w:t>
-            </w:r>
-          </w:p>
-        </w:tc>
-        <w:tc>
-          <w:tcPr>
-            <w:tcW w:w="1540" w:type="dxa"/>
+              <w:t>4</w:t>
+            </w:r>
+            <w:r>
+              <w:rPr>
+                <w:color w:val="000000" w:themeColor="text1"/>
+                <w:szCs w:val="20"/>
+              </w:rPr>
+              <w:t>-3</w:t>
+            </w:r>
+          </w:p>
+        </w:tc>
+        <w:tc>
+          <w:tcPr>
+            <w:tcW w:w="1266" w:type="dxa"/>
+          </w:tcPr>
+          <w:p>
+            <w:pPr>
+              <w:jc w:val="center"/>
+              <w:rPr>
+                <w:color w:val="000000" w:themeColor="text1"/>
+                <w:szCs w:val="20"/>
+              </w:rPr>
+            </w:pPr>
+            <w:r>
+              <w:rPr>
+                <w:rFonts w:hint="eastAsia"/>
+                <w:color w:val="000000" w:themeColor="text1"/>
+                <w:szCs w:val="20"/>
+              </w:rPr>
+              <w:t>텍스트필드</w:t>
+            </w:r>
+          </w:p>
+        </w:tc>
+        <w:tc>
+          <w:tcPr>
+            <w:tcW w:w="1418" w:type="dxa"/>
           </w:tcPr>
           <w:p>
             <w:pPr>
@@ -7979,6 +7437,151 @@
                 <w:color w:val="000000" w:themeColor="text1"/>
                 <w:szCs w:val="20"/>
               </w:rPr>
+              <w:t>유저의</w:t>
+            </w:r>
+            <w:r>
+              <w:rPr>
+                <w:rFonts w:hint="eastAsia"/>
+                <w:color w:val="000000" w:themeColor="text1"/>
+                <w:szCs w:val="20"/>
+              </w:rPr>
+              <w:t xml:space="preserve"> </w:t>
+            </w:r>
+            <w:r>
+              <w:rPr>
+                <w:rFonts w:hint="eastAsia"/>
+                <w:color w:val="000000" w:themeColor="text1"/>
+                <w:szCs w:val="20"/>
+              </w:rPr>
+              <w:t>가게를</w:t>
+            </w:r>
+            <w:r>
+              <w:rPr>
+                <w:rFonts w:hint="eastAsia"/>
+                <w:color w:val="000000" w:themeColor="text1"/>
+                <w:szCs w:val="20"/>
+              </w:rPr>
+              <w:t xml:space="preserve"> </w:t>
+            </w:r>
+            <w:r>
+              <w:rPr>
+                <w:rFonts w:hint="eastAsia"/>
+                <w:color w:val="000000" w:themeColor="text1"/>
+                <w:szCs w:val="20"/>
+              </w:rPr>
+              <w:t>나타내는</w:t>
+            </w:r>
+          </w:p>
+          <w:p>
+            <w:pPr>
+              <w:jc w:val="center"/>
+              <w:rPr>
+                <w:color w:val="000000" w:themeColor="text1"/>
+                <w:szCs w:val="20"/>
+              </w:rPr>
+            </w:pPr>
+            <w:r>
+              <w:rPr>
+                <w:rFonts w:hint="eastAsia"/>
+                <w:color w:val="000000" w:themeColor="text1"/>
+                <w:szCs w:val="20"/>
+              </w:rPr>
+              <w:t>텍스트필드</w:t>
+            </w:r>
+          </w:p>
+        </w:tc>
+        <w:tc>
+          <w:tcPr>
+            <w:tcW w:w="2268" w:type="dxa"/>
+          </w:tcPr>
+          <w:p>
+            <w:pPr>
+              <w:jc w:val="center"/>
+              <w:rPr>
+                <w:color w:val="000000" w:themeColor="text1"/>
+                <w:szCs w:val="20"/>
+              </w:rPr>
+            </w:pPr>
+            <w:r>
+              <w:rPr>
+                <w:rFonts w:hint="eastAsia"/>
+                <w:color w:val="000000" w:themeColor="text1"/>
+                <w:szCs w:val="20"/>
+              </w:rPr>
+              <w:t>유저가</w:t>
+            </w:r>
+            <w:r>
+              <w:rPr>
+                <w:rFonts w:hint="eastAsia"/>
+                <w:color w:val="000000" w:themeColor="text1"/>
+                <w:szCs w:val="20"/>
+              </w:rPr>
+              <w:t xml:space="preserve"> </w:t>
+            </w:r>
+            <w:r>
+              <w:rPr>
+                <w:rFonts w:hint="eastAsia"/>
+                <w:color w:val="000000" w:themeColor="text1"/>
+                <w:szCs w:val="20"/>
+              </w:rPr>
+              <w:t>가게</w:t>
+            </w:r>
+            <w:r>
+              <w:rPr>
+                <w:rFonts w:hint="eastAsia"/>
+                <w:color w:val="000000" w:themeColor="text1"/>
+                <w:szCs w:val="20"/>
+              </w:rPr>
+              <w:t xml:space="preserve"> </w:t>
+            </w:r>
+            <w:r>
+              <w:rPr>
+                <w:rFonts w:hint="eastAsia"/>
+                <w:color w:val="000000" w:themeColor="text1"/>
+                <w:szCs w:val="20"/>
+              </w:rPr>
+              <w:t>주인이</w:t>
+            </w:r>
+          </w:p>
+          <w:p>
+            <w:pPr>
+              <w:jc w:val="center"/>
+              <w:rPr>
+                <w:color w:val="000000" w:themeColor="text1"/>
+                <w:szCs w:val="20"/>
+              </w:rPr>
+            </w:pPr>
+            <w:r>
+              <w:rPr>
+                <w:rFonts w:hint="eastAsia"/>
+                <w:color w:val="000000" w:themeColor="text1"/>
+                <w:szCs w:val="20"/>
+              </w:rPr>
+              <w:t>아니라면</w:t>
+            </w:r>
+            <w:r>
+              <w:rPr>
+                <w:rFonts w:hint="eastAsia"/>
+                <w:color w:val="000000" w:themeColor="text1"/>
+                <w:szCs w:val="20"/>
+              </w:rPr>
+              <w:t>,</w:t>
+            </w:r>
+          </w:p>
+          <w:p>
+            <w:pPr>
+              <w:jc w:val="center"/>
+              <w:rPr>
+                <w:color w:val="000000" w:themeColor="text1"/>
+                <w:szCs w:val="20"/>
+              </w:rPr>
+            </w:pPr>
+            <w:r>
+              <w:rPr>
+                <w:rFonts w:hint="eastAsia"/>
+                <w:color w:val="000000" w:themeColor="text1"/>
+                <w:szCs w:val="20"/>
+              </w:rPr>
               <w:t>해당</w:t>
             </w:r>
             <w:r>
@@ -7995,507 +7598,23 @@
                 <w:color w:val="000000" w:themeColor="text1"/>
                 <w:szCs w:val="20"/>
               </w:rPr>
-              <w:t>가게의</w:t>
-            </w:r>
-            <w:r>
-              <w:rPr>
-                <w:rFonts w:hint="eastAsia"/>
-                <w:color w:val="000000" w:themeColor="text1"/>
-                <w:szCs w:val="20"/>
-              </w:rPr>
-              <w:t xml:space="preserve"> </w:t>
-            </w:r>
-            <w:r>
-              <w:rPr>
-                <w:rFonts w:hint="eastAsia"/>
-                <w:color w:val="000000" w:themeColor="text1"/>
-                <w:szCs w:val="20"/>
-              </w:rPr>
-              <w:t>정보를</w:t>
-            </w:r>
-            <w:r>
-              <w:rPr>
-                <w:rFonts w:hint="eastAsia"/>
-                <w:color w:val="000000" w:themeColor="text1"/>
-                <w:szCs w:val="20"/>
-              </w:rPr>
-              <w:t xml:space="preserve"> </w:t>
-            </w:r>
-            <w:r>
-              <w:rPr>
-                <w:rFonts w:hint="eastAsia"/>
-                <w:color w:val="000000" w:themeColor="text1"/>
-                <w:szCs w:val="20"/>
-              </w:rPr>
-              <w:t>보여주는</w:t>
-            </w:r>
-            <w:r>
-              <w:rPr>
-                <w:rFonts w:hint="eastAsia"/>
-                <w:color w:val="000000" w:themeColor="text1"/>
-                <w:szCs w:val="20"/>
-              </w:rPr>
-              <w:t xml:space="preserve"> </w:t>
-            </w:r>
-            <w:r>
-              <w:rPr>
-                <w:rFonts w:hint="eastAsia"/>
-                <w:color w:val="000000" w:themeColor="text1"/>
-                <w:szCs w:val="20"/>
-              </w:rPr>
-              <w:t>레이아웃</w:t>
-            </w:r>
-          </w:p>
-        </w:tc>
-        <w:tc>
-          <w:tcPr>
-            <w:tcW w:w="2329" w:type="dxa"/>
-          </w:tcPr>
-          <w:p>
-            <w:pPr>
-              <w:jc w:val="center"/>
-              <w:rPr>
-                <w:color w:val="000000" w:themeColor="text1"/>
-                <w:szCs w:val="20"/>
-              </w:rPr>
-            </w:pPr>
-            <w:r>
-              <w:rPr>
-                <w:rFonts w:hint="eastAsia"/>
-                <w:color w:val="000000" w:themeColor="text1"/>
-                <w:szCs w:val="20"/>
-              </w:rPr>
-              <w:t>해당</w:t>
-            </w:r>
-            <w:r>
-              <w:rPr>
-                <w:rFonts w:hint="eastAsia"/>
-                <w:color w:val="000000" w:themeColor="text1"/>
-                <w:szCs w:val="20"/>
-              </w:rPr>
-              <w:t xml:space="preserve"> </w:t>
-            </w:r>
-            <w:r>
-              <w:rPr>
-                <w:rFonts w:hint="eastAsia"/>
-                <w:color w:val="000000" w:themeColor="text1"/>
-                <w:szCs w:val="20"/>
-              </w:rPr>
-              <w:t>데이터의</w:t>
-            </w:r>
-          </w:p>
-          <w:p>
-            <w:pPr>
-              <w:jc w:val="center"/>
-              <w:rPr>
-                <w:color w:val="000000" w:themeColor="text1"/>
-                <w:szCs w:val="20"/>
-              </w:rPr>
-            </w:pPr>
-            <w:r>
-              <w:rPr>
-                <w:rFonts w:hint="eastAsia"/>
-                <w:color w:val="000000" w:themeColor="text1"/>
-                <w:szCs w:val="20"/>
-              </w:rPr>
-              <w:t>가게</w:t>
-            </w:r>
-            <w:r>
-              <w:rPr>
-                <w:rFonts w:hint="eastAsia"/>
-                <w:color w:val="000000" w:themeColor="text1"/>
-                <w:szCs w:val="20"/>
-              </w:rPr>
-              <w:t xml:space="preserve"> </w:t>
-            </w:r>
-            <w:r>
-              <w:rPr>
-                <w:rFonts w:hint="eastAsia"/>
-                <w:color w:val="000000" w:themeColor="text1"/>
-                <w:szCs w:val="20"/>
-              </w:rPr>
-              <w:t>정보에</w:t>
-            </w:r>
-            <w:r>
-              <w:rPr>
-                <w:rFonts w:hint="eastAsia"/>
-                <w:color w:val="000000" w:themeColor="text1"/>
-                <w:szCs w:val="20"/>
-              </w:rPr>
-              <w:t xml:space="preserve"> </w:t>
-            </w:r>
-            <w:r>
-              <w:rPr>
-                <w:rFonts w:hint="eastAsia"/>
-                <w:color w:val="000000" w:themeColor="text1"/>
-                <w:szCs w:val="20"/>
-              </w:rPr>
-              <w:t>따라</w:t>
-            </w:r>
-          </w:p>
-          <w:p>
-            <w:pPr>
-              <w:jc w:val="center"/>
-              <w:rPr>
-                <w:color w:val="000000" w:themeColor="text1"/>
-                <w:szCs w:val="20"/>
-              </w:rPr>
-            </w:pPr>
-            <w:r>
-              <w:rPr>
-                <w:rFonts w:hint="eastAsia"/>
-                <w:color w:val="000000" w:themeColor="text1"/>
-                <w:szCs w:val="20"/>
-              </w:rPr>
-              <w:t>별도로</w:t>
-            </w:r>
-            <w:r>
-              <w:rPr>
-                <w:rFonts w:hint="eastAsia"/>
-                <w:color w:val="000000" w:themeColor="text1"/>
-                <w:szCs w:val="20"/>
-              </w:rPr>
-              <w:t xml:space="preserve"> </w:t>
-            </w:r>
-            <w:r>
-              <w:rPr>
-                <w:rFonts w:hint="eastAsia"/>
-                <w:color w:val="000000" w:themeColor="text1"/>
-                <w:szCs w:val="20"/>
-              </w:rPr>
-              <w:t>위젯</w:t>
-            </w:r>
-            <w:r>
-              <w:rPr>
-                <w:rFonts w:hint="eastAsia"/>
-                <w:color w:val="000000" w:themeColor="text1"/>
-                <w:szCs w:val="20"/>
-              </w:rPr>
-              <w:t xml:space="preserve"> </w:t>
-            </w:r>
-            <w:r>
-              <w:rPr>
-                <w:rFonts w:hint="eastAsia"/>
-                <w:color w:val="000000" w:themeColor="text1"/>
-                <w:szCs w:val="20"/>
-              </w:rPr>
-              <w:t>추가</w:t>
-            </w:r>
-          </w:p>
-          <w:p>
-            <w:pPr>
-              <w:jc w:val="center"/>
-              <w:rPr>
-                <w:color w:val="000000" w:themeColor="text1"/>
-                <w:szCs w:val="20"/>
-              </w:rPr>
-            </w:pPr>
-            <w:r>
-              <w:rPr>
-                <w:rFonts w:hint="eastAsia"/>
-                <w:color w:val="000000" w:themeColor="text1"/>
-                <w:szCs w:val="20"/>
-              </w:rPr>
-              <w:t>해당</w:t>
-            </w:r>
-            <w:r>
-              <w:rPr>
-                <w:rFonts w:hint="eastAsia"/>
-                <w:color w:val="000000" w:themeColor="text1"/>
-                <w:szCs w:val="20"/>
-              </w:rPr>
-              <w:t xml:space="preserve"> </w:t>
-            </w:r>
-            <w:r>
-              <w:rPr>
-                <w:rFonts w:hint="eastAsia"/>
-                <w:color w:val="000000" w:themeColor="text1"/>
-                <w:szCs w:val="20"/>
-              </w:rPr>
-              <w:t>위젯에는</w:t>
-            </w:r>
-          </w:p>
-          <w:p>
-            <w:pPr>
-              <w:jc w:val="center"/>
-              <w:rPr>
-                <w:color w:val="000000" w:themeColor="text1"/>
-                <w:szCs w:val="20"/>
-              </w:rPr>
-            </w:pPr>
-            <w:r>
-              <w:rPr>
-                <w:rFonts w:hint="eastAsia"/>
-                <w:color w:val="000000" w:themeColor="text1"/>
-                <w:szCs w:val="20"/>
-              </w:rPr>
-              <w:t>리뷰나</w:t>
-            </w:r>
-            <w:r>
-              <w:rPr>
-                <w:rFonts w:hint="eastAsia"/>
-                <w:color w:val="000000" w:themeColor="text1"/>
-                <w:szCs w:val="20"/>
-              </w:rPr>
-              <w:t xml:space="preserve"> </w:t>
-            </w:r>
-            <w:r>
-              <w:rPr>
-                <w:rFonts w:hint="eastAsia"/>
-                <w:color w:val="000000" w:themeColor="text1"/>
-                <w:szCs w:val="20"/>
-              </w:rPr>
-              <w:t>평점을</w:t>
-            </w:r>
-            <w:r>
-              <w:rPr>
-                <w:rFonts w:hint="eastAsia"/>
-                <w:color w:val="000000" w:themeColor="text1"/>
-                <w:szCs w:val="20"/>
-              </w:rPr>
-              <w:t xml:space="preserve"> </w:t>
-            </w:r>
-          </w:p>
-          <w:p>
-            <w:pPr>
-              <w:jc w:val="center"/>
-              <w:rPr>
-                <w:color w:val="000000" w:themeColor="text1"/>
-                <w:szCs w:val="20"/>
-              </w:rPr>
-            </w:pPr>
-            <w:r>
-              <w:rPr>
-                <w:rFonts w:hint="eastAsia"/>
-                <w:color w:val="000000" w:themeColor="text1"/>
-                <w:szCs w:val="20"/>
-              </w:rPr>
-              <w:t>달</w:t>
-            </w:r>
-            <w:r>
-              <w:rPr>
-                <w:rFonts w:hint="eastAsia"/>
-                <w:color w:val="000000" w:themeColor="text1"/>
-                <w:szCs w:val="20"/>
-              </w:rPr>
-              <w:t xml:space="preserve"> </w:t>
-            </w:r>
-            <w:r>
-              <w:rPr>
-                <w:rFonts w:hint="eastAsia"/>
-                <w:color w:val="000000" w:themeColor="text1"/>
-                <w:szCs w:val="20"/>
-              </w:rPr>
-              <w:t>수</w:t>
-            </w:r>
-            <w:r>
-              <w:rPr>
-                <w:rFonts w:hint="eastAsia"/>
-                <w:color w:val="000000" w:themeColor="text1"/>
-                <w:szCs w:val="20"/>
-              </w:rPr>
-              <w:t xml:space="preserve"> </w:t>
-            </w:r>
-            <w:r>
-              <w:rPr>
-                <w:rFonts w:hint="eastAsia"/>
-                <w:color w:val="000000" w:themeColor="text1"/>
-                <w:szCs w:val="20"/>
-              </w:rPr>
-              <w:t>있는</w:t>
-            </w:r>
-            <w:r>
-              <w:rPr>
-                <w:rFonts w:hint="eastAsia"/>
-                <w:color w:val="000000" w:themeColor="text1"/>
-                <w:szCs w:val="20"/>
-              </w:rPr>
-              <w:t xml:space="preserve"> </w:t>
-            </w:r>
-          </w:p>
-          <w:p>
-            <w:pPr>
-              <w:jc w:val="center"/>
-              <w:rPr>
-                <w:color w:val="000000" w:themeColor="text1"/>
-                <w:szCs w:val="20"/>
-              </w:rPr>
-            </w:pPr>
-            <w:r>
-              <w:rPr>
-                <w:rFonts w:hint="eastAsia"/>
-                <w:color w:val="000000" w:themeColor="text1"/>
-                <w:szCs w:val="20"/>
-              </w:rPr>
-              <w:t>위젯등이</w:t>
-            </w:r>
-            <w:r>
-              <w:rPr>
-                <w:rFonts w:hint="eastAsia"/>
-                <w:color w:val="000000" w:themeColor="text1"/>
-                <w:szCs w:val="20"/>
-              </w:rPr>
-              <w:t xml:space="preserve"> </w:t>
-            </w:r>
-            <w:r>
-              <w:rPr>
-                <w:rFonts w:hint="eastAsia"/>
-                <w:color w:val="000000" w:themeColor="text1"/>
-                <w:szCs w:val="20"/>
-              </w:rPr>
-              <w:t>존재</w:t>
-            </w:r>
-            <w:r>
-              <w:rPr>
-                <w:rFonts w:hint="eastAsia"/>
-                <w:color w:val="000000" w:themeColor="text1"/>
-                <w:szCs w:val="20"/>
-              </w:rPr>
-              <w:t>.</w:t>
-            </w:r>
-          </w:p>
-          <w:p>
-            <w:pPr>
-              <w:jc w:val="center"/>
-              <w:rPr>
-                <w:color w:val="000000" w:themeColor="text1"/>
-                <w:szCs w:val="20"/>
-              </w:rPr>
-            </w:pPr>
-            <w:r>
-              <w:rPr>
-                <w:rFonts w:hint="eastAsia"/>
-                <w:color w:val="000000" w:themeColor="text1"/>
-                <w:szCs w:val="20"/>
-              </w:rPr>
-              <w:t>리뷰</w:t>
-            </w:r>
-            <w:r>
-              <w:rPr>
-                <w:rFonts w:hint="eastAsia"/>
-                <w:color w:val="000000" w:themeColor="text1"/>
-                <w:szCs w:val="20"/>
-              </w:rPr>
-              <w:t xml:space="preserve"> </w:t>
-            </w:r>
-            <w:r>
-              <w:rPr>
-                <w:rFonts w:hint="eastAsia"/>
-                <w:color w:val="000000" w:themeColor="text1"/>
-                <w:szCs w:val="20"/>
-              </w:rPr>
-              <w:t>위젯에는</w:t>
-            </w:r>
-          </w:p>
-          <w:p>
-            <w:pPr>
-              <w:jc w:val="center"/>
-              <w:rPr>
-                <w:color w:val="000000" w:themeColor="text1"/>
-                <w:szCs w:val="20"/>
-              </w:rPr>
-            </w:pPr>
-            <w:r>
-              <w:rPr>
-                <w:rFonts w:hint="eastAsia"/>
-                <w:color w:val="000000" w:themeColor="text1"/>
-                <w:szCs w:val="20"/>
-              </w:rPr>
-              <w:t>레이아웃</w:t>
-            </w:r>
-            <w:r>
-              <w:rPr>
-                <w:rFonts w:hint="eastAsia"/>
-                <w:color w:val="000000" w:themeColor="text1"/>
-                <w:szCs w:val="20"/>
-              </w:rPr>
-              <w:t xml:space="preserve"> </w:t>
-            </w:r>
-            <w:r>
-              <w:rPr>
-                <w:rFonts w:hint="eastAsia"/>
-                <w:color w:val="000000" w:themeColor="text1"/>
-                <w:szCs w:val="20"/>
-              </w:rPr>
-              <w:t>전환</w:t>
-            </w:r>
-          </w:p>
-          <w:p>
-            <w:pPr>
-              <w:jc w:val="center"/>
-              <w:rPr>
-                <w:color w:val="000000" w:themeColor="text1"/>
-                <w:szCs w:val="20"/>
-              </w:rPr>
-            </w:pPr>
-            <w:r>
-              <w:rPr>
-                <w:rFonts w:hint="eastAsia"/>
-                <w:color w:val="000000" w:themeColor="text1"/>
-                <w:szCs w:val="20"/>
-              </w:rPr>
-              <w:t>기능</w:t>
-            </w:r>
-            <w:r>
-              <w:rPr>
-                <w:rFonts w:hint="eastAsia"/>
-                <w:color w:val="000000" w:themeColor="text1"/>
-                <w:szCs w:val="20"/>
-              </w:rPr>
-              <w:t xml:space="preserve"> </w:t>
-            </w:r>
-            <w:r>
-              <w:rPr>
-                <w:rFonts w:hint="eastAsia"/>
-                <w:color w:val="000000" w:themeColor="text1"/>
-                <w:szCs w:val="20"/>
-              </w:rPr>
-              <w:t>구현</w:t>
-            </w:r>
-          </w:p>
-          <w:p>
-            <w:pPr>
-              <w:jc w:val="center"/>
-              <w:rPr>
-                <w:color w:val="000000" w:themeColor="text1"/>
-                <w:szCs w:val="20"/>
-              </w:rPr>
-            </w:pPr>
-            <w:r>
-              <w:rPr>
-                <w:rFonts w:hint="eastAsia"/>
-                <w:color w:val="000000" w:themeColor="text1"/>
-                <w:szCs w:val="20"/>
-              </w:rPr>
-              <w:t>(</w:t>
-            </w:r>
-            <w:r>
-              <w:rPr>
-                <w:color w:val="000000" w:themeColor="text1"/>
-                <w:szCs w:val="20"/>
-              </w:rPr>
-              <w:t>7</w:t>
-            </w:r>
-            <w:r>
-              <w:rPr>
-                <w:color w:val="000000" w:themeColor="text1"/>
-                <w:szCs w:val="20"/>
-              </w:rPr>
-              <w:t>-</w:t>
-            </w:r>
-            <w:r>
-              <w:rPr>
-                <w:color w:val="000000" w:themeColor="text1"/>
-                <w:szCs w:val="20"/>
-              </w:rPr>
-              <w:t>8</w:t>
-            </w:r>
-            <w:r>
-              <w:rPr>
-                <w:color w:val="000000" w:themeColor="text1"/>
-                <w:szCs w:val="20"/>
-              </w:rPr>
-              <w:t>)</w:t>
+              <w:t>위젯은</w:t>
+            </w:r>
+            <w:r>
+              <w:rPr>
+                <w:rFonts w:hint="eastAsia"/>
+                <w:color w:val="000000" w:themeColor="text1"/>
+                <w:szCs w:val="20"/>
+              </w:rPr>
+              <w:t xml:space="preserve"> </w:t>
+            </w:r>
+            <w:r>
+              <w:rPr>
+                <w:rFonts w:hint="eastAsia"/>
+                <w:color w:val="000000" w:themeColor="text1"/>
+                <w:szCs w:val="20"/>
+              </w:rPr>
+              <w:t>필요없음</w:t>
             </w:r>
           </w:p>
         </w:tc>
@@ -8512,6 +7631,2833 @@
             <w:pPr>
               <w:jc w:val="center"/>
               <w:rPr>
+                <w:rFonts w:hint="eastAsia"/>
+                <w:color w:val="000000" w:themeColor="text1"/>
+                <w:szCs w:val="20"/>
+              </w:rPr>
+            </w:pPr>
+            <w:r>
+              <w:rPr>
+                <w:rFonts w:hint="eastAsia"/>
+                <w:color w:val="000000" w:themeColor="text1"/>
+                <w:szCs w:val="20"/>
+              </w:rPr>
+              <w:t>4</w:t>
+            </w:r>
+            <w:r>
+              <w:rPr>
+                <w:color w:val="000000" w:themeColor="text1"/>
+                <w:szCs w:val="20"/>
+              </w:rPr>
+              <w:t>-4</w:t>
+            </w:r>
+          </w:p>
+        </w:tc>
+        <w:tc>
+          <w:tcPr>
+            <w:tcW w:w="1266" w:type="dxa"/>
+          </w:tcPr>
+          <w:p>
+            <w:pPr>
+              <w:jc w:val="center"/>
+              <w:rPr>
+                <w:rFonts w:hint="eastAsia"/>
+                <w:color w:val="000000" w:themeColor="text1"/>
+                <w:szCs w:val="20"/>
+              </w:rPr>
+            </w:pPr>
+            <w:r>
+              <w:rPr>
+                <w:rFonts w:hint="eastAsia"/>
+                <w:color w:val="000000" w:themeColor="text1"/>
+                <w:szCs w:val="20"/>
+              </w:rPr>
+              <w:t>버튼</w:t>
+            </w:r>
+          </w:p>
+        </w:tc>
+        <w:tc>
+          <w:tcPr>
+            <w:tcW w:w="1418" w:type="dxa"/>
+          </w:tcPr>
+          <w:p>
+            <w:pPr>
+              <w:jc w:val="center"/>
+              <w:rPr>
+                <w:rFonts w:hint="eastAsia"/>
+                <w:color w:val="000000" w:themeColor="text1"/>
+                <w:szCs w:val="20"/>
+              </w:rPr>
+            </w:pPr>
+            <w:r>
+              <w:rPr>
+                <w:rFonts w:hint="eastAsia"/>
+                <w:color w:val="000000" w:themeColor="text1"/>
+                <w:szCs w:val="20"/>
+              </w:rPr>
+              <w:t>정보</w:t>
+            </w:r>
+            <w:r>
+              <w:rPr>
+                <w:rFonts w:hint="eastAsia"/>
+                <w:color w:val="000000" w:themeColor="text1"/>
+                <w:szCs w:val="20"/>
+              </w:rPr>
+              <w:t xml:space="preserve"> </w:t>
+            </w:r>
+            <w:r>
+              <w:rPr>
+                <w:rFonts w:hint="eastAsia"/>
+                <w:color w:val="000000" w:themeColor="text1"/>
+                <w:szCs w:val="20"/>
+              </w:rPr>
+              <w:t>수정</w:t>
+            </w:r>
+          </w:p>
+        </w:tc>
+        <w:tc>
+          <w:tcPr>
+            <w:tcW w:w="2976" w:type="dxa"/>
+          </w:tcPr>
+          <w:p>
+            <w:pPr>
+              <w:jc w:val="center"/>
+              <w:rPr>
+                <w:rFonts w:hint="eastAsia"/>
+                <w:color w:val="000000" w:themeColor="text1"/>
+                <w:szCs w:val="20"/>
+              </w:rPr>
+            </w:pPr>
+            <w:r>
+              <w:rPr>
+                <w:rFonts w:hint="eastAsia"/>
+                <w:color w:val="000000" w:themeColor="text1"/>
+                <w:szCs w:val="20"/>
+              </w:rPr>
+              <w:t>회원</w:t>
+            </w:r>
+            <w:r>
+              <w:rPr>
+                <w:rFonts w:hint="eastAsia"/>
+                <w:color w:val="000000" w:themeColor="text1"/>
+                <w:szCs w:val="20"/>
+              </w:rPr>
+              <w:t xml:space="preserve"> </w:t>
+            </w:r>
+            <w:r>
+              <w:rPr>
+                <w:rFonts w:hint="eastAsia"/>
+                <w:color w:val="000000" w:themeColor="text1"/>
+                <w:szCs w:val="20"/>
+              </w:rPr>
+              <w:t>정보를</w:t>
+            </w:r>
+            <w:r>
+              <w:rPr>
+                <w:rFonts w:hint="eastAsia"/>
+                <w:color w:val="000000" w:themeColor="text1"/>
+                <w:szCs w:val="20"/>
+              </w:rPr>
+              <w:t xml:space="preserve"> </w:t>
+            </w:r>
+            <w:r>
+              <w:rPr>
+                <w:rFonts w:hint="eastAsia"/>
+                <w:color w:val="000000" w:themeColor="text1"/>
+                <w:szCs w:val="20"/>
+              </w:rPr>
+              <w:t>수정하는</w:t>
+            </w:r>
+            <w:r>
+              <w:rPr>
+                <w:rFonts w:hint="eastAsia"/>
+                <w:color w:val="000000" w:themeColor="text1"/>
+                <w:szCs w:val="20"/>
+              </w:rPr>
+              <w:t xml:space="preserve"> </w:t>
+            </w:r>
+            <w:r>
+              <w:rPr>
+                <w:rFonts w:hint="eastAsia"/>
+                <w:color w:val="000000" w:themeColor="text1"/>
+                <w:szCs w:val="20"/>
+              </w:rPr>
+              <w:t>버튼</w:t>
+            </w:r>
+          </w:p>
+        </w:tc>
+        <w:tc>
+          <w:tcPr>
+            <w:tcW w:w="2268" w:type="dxa"/>
+          </w:tcPr>
+          <w:p>
+            <w:pPr>
+              <w:jc w:val="center"/>
+              <w:rPr>
+                <w:color w:val="000000" w:themeColor="text1"/>
+                <w:szCs w:val="20"/>
+              </w:rPr>
+            </w:pPr>
+            <w:r>
+              <w:rPr>
+                <w:rFonts w:hint="eastAsia"/>
+                <w:color w:val="000000" w:themeColor="text1"/>
+                <w:szCs w:val="20"/>
+              </w:rPr>
+              <w:t>레이아웃</w:t>
+            </w:r>
+            <w:r>
+              <w:rPr>
+                <w:rFonts w:hint="eastAsia"/>
+                <w:color w:val="000000" w:themeColor="text1"/>
+                <w:szCs w:val="20"/>
+              </w:rPr>
+              <w:t xml:space="preserve"> </w:t>
+            </w:r>
+            <w:r>
+              <w:rPr>
+                <w:rFonts w:hint="eastAsia"/>
+                <w:color w:val="000000" w:themeColor="text1"/>
+                <w:szCs w:val="20"/>
+              </w:rPr>
+              <w:t>전환</w:t>
+            </w:r>
+          </w:p>
+          <w:p>
+            <w:pPr>
+              <w:jc w:val="center"/>
+              <w:rPr>
+                <w:rFonts w:hint="eastAsia"/>
+                <w:color w:val="000000" w:themeColor="text1"/>
+                <w:szCs w:val="20"/>
+              </w:rPr>
+            </w:pPr>
+            <w:r>
+              <w:rPr>
+                <w:rFonts w:hint="eastAsia"/>
+                <w:color w:val="000000" w:themeColor="text1"/>
+                <w:szCs w:val="20"/>
+              </w:rPr>
+              <w:t>(</w:t>
+            </w:r>
+            <w:r>
+              <w:rPr>
+                <w:color w:val="000000" w:themeColor="text1"/>
+                <w:szCs w:val="20"/>
+              </w:rPr>
+              <w:t>4-&gt;5)</w:t>
+            </w:r>
+          </w:p>
+        </w:tc>
+      </w:tr>
+      <w:tr>
+        <w:trPr>
+          <w:trHeight w:val="438"/>
+        </w:trPr>
+        <w:tc>
+          <w:tcPr>
+            <w:tcW w:w="1139" w:type="dxa"/>
+          </w:tcPr>
+          <w:p>
+            <w:pPr>
+              <w:jc w:val="center"/>
+              <w:rPr>
+                <w:color w:val="000000" w:themeColor="text1"/>
+                <w:szCs w:val="20"/>
+              </w:rPr>
+            </w:pPr>
+            <w:r>
+              <w:rPr>
+                <w:rFonts w:hint="eastAsia"/>
+                <w:color w:val="000000" w:themeColor="text1"/>
+                <w:szCs w:val="20"/>
+              </w:rPr>
+              <w:t>5</w:t>
+            </w:r>
+          </w:p>
+        </w:tc>
+        <w:tc>
+          <w:tcPr>
+            <w:tcW w:w="1266" w:type="dxa"/>
+          </w:tcPr>
+          <w:p>
+            <w:pPr>
+              <w:jc w:val="center"/>
+              <w:rPr>
+                <w:color w:val="000000" w:themeColor="text1"/>
+                <w:szCs w:val="20"/>
+              </w:rPr>
+            </w:pPr>
+            <w:r>
+              <w:rPr>
+                <w:rFonts w:hint="eastAsia"/>
+                <w:color w:val="000000" w:themeColor="text1"/>
+                <w:szCs w:val="20"/>
+              </w:rPr>
+              <w:t>레이아웃</w:t>
+            </w:r>
+          </w:p>
+        </w:tc>
+        <w:tc>
+          <w:tcPr>
+            <w:tcW w:w="1418" w:type="dxa"/>
+          </w:tcPr>
+          <w:p>
+            <w:pPr>
+              <w:jc w:val="center"/>
+              <w:rPr>
+                <w:color w:val="000000" w:themeColor="text1"/>
+                <w:szCs w:val="20"/>
+              </w:rPr>
+            </w:pPr>
+            <w:r>
+              <w:rPr>
+                <w:rFonts w:hint="eastAsia"/>
+                <w:color w:val="000000" w:themeColor="text1"/>
+                <w:szCs w:val="20"/>
+              </w:rPr>
+              <w:t>정보</w:t>
+            </w:r>
+            <w:r>
+              <w:rPr>
+                <w:rFonts w:hint="eastAsia"/>
+                <w:color w:val="000000" w:themeColor="text1"/>
+                <w:szCs w:val="20"/>
+              </w:rPr>
+              <w:t xml:space="preserve"> </w:t>
+            </w:r>
+            <w:r>
+              <w:rPr>
+                <w:rFonts w:hint="eastAsia"/>
+                <w:color w:val="000000" w:themeColor="text1"/>
+                <w:szCs w:val="20"/>
+              </w:rPr>
+              <w:t>수정</w:t>
+            </w:r>
+          </w:p>
+        </w:tc>
+        <w:tc>
+          <w:tcPr>
+            <w:tcW w:w="2976" w:type="dxa"/>
+          </w:tcPr>
+          <w:p>
+            <w:pPr>
+              <w:jc w:val="center"/>
+              <w:rPr>
+                <w:color w:val="000000" w:themeColor="text1"/>
+                <w:szCs w:val="20"/>
+              </w:rPr>
+            </w:pPr>
+            <w:r>
+              <w:rPr>
+                <w:rFonts w:hint="eastAsia"/>
+                <w:color w:val="000000" w:themeColor="text1"/>
+                <w:szCs w:val="20"/>
+              </w:rPr>
+              <w:t>회원</w:t>
+            </w:r>
+            <w:r>
+              <w:rPr>
+                <w:rFonts w:hint="eastAsia"/>
+                <w:color w:val="000000" w:themeColor="text1"/>
+                <w:szCs w:val="20"/>
+              </w:rPr>
+              <w:t xml:space="preserve"> </w:t>
+            </w:r>
+            <w:r>
+              <w:rPr>
+                <w:rFonts w:hint="eastAsia"/>
+                <w:color w:val="000000" w:themeColor="text1"/>
+                <w:szCs w:val="20"/>
+              </w:rPr>
+              <w:t>정보를</w:t>
+            </w:r>
+            <w:r>
+              <w:rPr>
+                <w:rFonts w:hint="eastAsia"/>
+                <w:color w:val="000000" w:themeColor="text1"/>
+                <w:szCs w:val="20"/>
+              </w:rPr>
+              <w:t xml:space="preserve"> </w:t>
+            </w:r>
+            <w:r>
+              <w:rPr>
+                <w:rFonts w:hint="eastAsia"/>
+                <w:color w:val="000000" w:themeColor="text1"/>
+                <w:szCs w:val="20"/>
+              </w:rPr>
+              <w:t>수정하는</w:t>
+            </w:r>
+          </w:p>
+          <w:p>
+            <w:pPr>
+              <w:jc w:val="center"/>
+              <w:rPr>
+                <w:color w:val="000000" w:themeColor="text1"/>
+                <w:szCs w:val="20"/>
+              </w:rPr>
+            </w:pPr>
+            <w:r>
+              <w:rPr>
+                <w:rFonts w:hint="eastAsia"/>
+                <w:color w:val="000000" w:themeColor="text1"/>
+                <w:szCs w:val="20"/>
+              </w:rPr>
+              <w:t>레이아웃</w:t>
+            </w:r>
+          </w:p>
+        </w:tc>
+        <w:tc>
+          <w:tcPr>
+            <w:tcW w:w="2268" w:type="dxa"/>
+          </w:tcPr>
+          <w:p>
+            <w:pPr>
+              <w:jc w:val="center"/>
+              <w:rPr>
+                <w:color w:val="000000" w:themeColor="text1"/>
+                <w:szCs w:val="20"/>
+              </w:rPr>
+            </w:pPr>
+            <w:r>
+              <w:rPr>
+                <w:rFonts w:hint="eastAsia"/>
+                <w:color w:val="000000" w:themeColor="text1"/>
+                <w:szCs w:val="20"/>
+              </w:rPr>
+              <w:t>유저</w:t>
+            </w:r>
+            <w:r>
+              <w:rPr>
+                <w:rFonts w:hint="eastAsia"/>
+                <w:color w:val="000000" w:themeColor="text1"/>
+                <w:szCs w:val="20"/>
+              </w:rPr>
+              <w:t xml:space="preserve"> </w:t>
+            </w:r>
+            <w:r>
+              <w:rPr>
+                <w:rFonts w:hint="eastAsia"/>
+                <w:color w:val="000000" w:themeColor="text1"/>
+                <w:szCs w:val="20"/>
+              </w:rPr>
+              <w:t>전화번호</w:t>
+            </w:r>
+            <w:r>
+              <w:rPr>
+                <w:rFonts w:hint="eastAsia"/>
+                <w:color w:val="000000" w:themeColor="text1"/>
+                <w:szCs w:val="20"/>
+              </w:rPr>
+              <w:t xml:space="preserve"> </w:t>
+            </w:r>
+            <w:r>
+              <w:rPr>
+                <w:rFonts w:hint="eastAsia"/>
+                <w:color w:val="000000" w:themeColor="text1"/>
+                <w:szCs w:val="20"/>
+              </w:rPr>
+              <w:t>필드</w:t>
+            </w:r>
+            <w:r>
+              <w:rPr>
+                <w:rFonts w:hint="eastAsia"/>
+                <w:color w:val="000000" w:themeColor="text1"/>
+                <w:szCs w:val="20"/>
+              </w:rPr>
+              <w:t>나</w:t>
+            </w:r>
+            <w:r>
+              <w:rPr>
+                <w:rFonts w:hint="eastAsia"/>
+                <w:color w:val="000000" w:themeColor="text1"/>
+                <w:szCs w:val="20"/>
+              </w:rPr>
+              <w:t>,</w:t>
+            </w:r>
+          </w:p>
+          <w:p>
+            <w:pPr>
+              <w:jc w:val="center"/>
+              <w:rPr>
+                <w:color w:val="000000" w:themeColor="text1"/>
+                <w:szCs w:val="20"/>
+              </w:rPr>
+            </w:pPr>
+            <w:r>
+              <w:rPr>
+                <w:rFonts w:hint="eastAsia"/>
+                <w:color w:val="000000" w:themeColor="text1"/>
+                <w:szCs w:val="20"/>
+              </w:rPr>
+              <w:t>가게</w:t>
+            </w:r>
+            <w:r>
+              <w:rPr>
+                <w:rFonts w:hint="eastAsia"/>
+                <w:color w:val="000000" w:themeColor="text1"/>
+                <w:szCs w:val="20"/>
+              </w:rPr>
+              <w:t xml:space="preserve"> </w:t>
+            </w:r>
+            <w:r>
+              <w:rPr>
+                <w:rFonts w:hint="eastAsia"/>
+                <w:color w:val="000000" w:themeColor="text1"/>
+                <w:szCs w:val="20"/>
+              </w:rPr>
+              <w:t>정보</w:t>
+            </w:r>
+            <w:r>
+              <w:rPr>
+                <w:rFonts w:hint="eastAsia"/>
+                <w:color w:val="000000" w:themeColor="text1"/>
+                <w:szCs w:val="20"/>
+              </w:rPr>
+              <w:t xml:space="preserve"> </w:t>
+            </w:r>
+            <w:r>
+              <w:rPr>
+                <w:rFonts w:hint="eastAsia"/>
+                <w:color w:val="000000" w:themeColor="text1"/>
+                <w:szCs w:val="20"/>
+              </w:rPr>
+              <w:t>필드</w:t>
+            </w:r>
+            <w:r>
+              <w:rPr>
+                <w:rFonts w:hint="eastAsia"/>
+                <w:color w:val="000000" w:themeColor="text1"/>
+                <w:szCs w:val="20"/>
+              </w:rPr>
+              <w:t xml:space="preserve"> </w:t>
+            </w:r>
+          </w:p>
+          <w:p>
+            <w:pPr>
+              <w:jc w:val="center"/>
+              <w:rPr>
+                <w:color w:val="000000" w:themeColor="text1"/>
+                <w:szCs w:val="20"/>
+              </w:rPr>
+            </w:pPr>
+            <w:r>
+              <w:rPr>
+                <w:color w:val="000000" w:themeColor="text1"/>
+                <w:szCs w:val="20"/>
+              </w:rPr>
+              <w:t>(</w:t>
+            </w:r>
+            <w:r>
+              <w:rPr>
+                <w:rFonts w:hint="eastAsia"/>
+                <w:color w:val="000000" w:themeColor="text1"/>
+                <w:szCs w:val="20"/>
+              </w:rPr>
+              <w:t>필요하다면</w:t>
+            </w:r>
+            <w:r>
+              <w:rPr>
+                <w:color w:val="000000" w:themeColor="text1"/>
+                <w:szCs w:val="20"/>
+              </w:rPr>
+              <w:t>)</w:t>
+            </w:r>
+            <w:r>
+              <w:rPr>
+                <w:rFonts w:hint="eastAsia"/>
+                <w:color w:val="000000" w:themeColor="text1"/>
+                <w:szCs w:val="20"/>
+              </w:rPr>
+              <w:t>,</w:t>
+            </w:r>
+          </w:p>
+          <w:p>
+            <w:pPr>
+              <w:jc w:val="center"/>
+              <w:rPr>
+                <w:color w:val="000000" w:themeColor="text1"/>
+                <w:szCs w:val="20"/>
+              </w:rPr>
+            </w:pPr>
+            <w:r>
+              <w:rPr>
+                <w:rFonts w:hint="eastAsia"/>
+                <w:color w:val="000000" w:themeColor="text1"/>
+                <w:szCs w:val="20"/>
+              </w:rPr>
+              <w:t>이름</w:t>
+            </w:r>
+            <w:r>
+              <w:rPr>
+                <w:rFonts w:hint="eastAsia"/>
+                <w:color w:val="000000" w:themeColor="text1"/>
+                <w:szCs w:val="20"/>
+              </w:rPr>
+              <w:t xml:space="preserve"> </w:t>
+            </w:r>
+            <w:r>
+              <w:rPr>
+                <w:rFonts w:hint="eastAsia"/>
+                <w:color w:val="000000" w:themeColor="text1"/>
+                <w:szCs w:val="20"/>
+              </w:rPr>
+              <w:t>변경</w:t>
+            </w:r>
+            <w:r>
+              <w:rPr>
+                <w:rFonts w:hint="eastAsia"/>
+                <w:color w:val="000000" w:themeColor="text1"/>
+                <w:szCs w:val="20"/>
+              </w:rPr>
+              <w:t xml:space="preserve"> </w:t>
+            </w:r>
+            <w:r>
+              <w:rPr>
+                <w:rFonts w:hint="eastAsia"/>
+                <w:color w:val="000000" w:themeColor="text1"/>
+                <w:szCs w:val="20"/>
+              </w:rPr>
+              <w:t>필드</w:t>
+            </w:r>
+            <w:r>
+              <w:rPr>
+                <w:rFonts w:hint="eastAsia"/>
+                <w:color w:val="000000" w:themeColor="text1"/>
+                <w:szCs w:val="20"/>
+              </w:rPr>
+              <w:t>나</w:t>
+            </w:r>
+          </w:p>
+          <w:p>
+            <w:pPr>
+              <w:jc w:val="center"/>
+              <w:rPr>
+                <w:color w:val="000000" w:themeColor="text1"/>
+                <w:szCs w:val="20"/>
+              </w:rPr>
+            </w:pPr>
+            <w:r>
+              <w:rPr>
+                <w:rFonts w:hint="eastAsia"/>
+                <w:color w:val="000000" w:themeColor="text1"/>
+                <w:szCs w:val="20"/>
+              </w:rPr>
+              <w:t>회원</w:t>
+            </w:r>
+            <w:r>
+              <w:rPr>
+                <w:rFonts w:hint="eastAsia"/>
+                <w:color w:val="000000" w:themeColor="text1"/>
+                <w:szCs w:val="20"/>
+              </w:rPr>
+              <w:t xml:space="preserve"> </w:t>
+            </w:r>
+            <w:r>
+              <w:rPr>
+                <w:rFonts w:hint="eastAsia"/>
+                <w:color w:val="000000" w:themeColor="text1"/>
+                <w:szCs w:val="20"/>
+              </w:rPr>
+              <w:t>탈퇴</w:t>
+            </w:r>
+            <w:r>
+              <w:rPr>
+                <w:rFonts w:hint="eastAsia"/>
+                <w:color w:val="000000" w:themeColor="text1"/>
+                <w:szCs w:val="20"/>
+              </w:rPr>
+              <w:t xml:space="preserve"> </w:t>
+            </w:r>
+            <w:r>
+              <w:rPr>
+                <w:rFonts w:hint="eastAsia"/>
+                <w:color w:val="000000" w:themeColor="text1"/>
+                <w:szCs w:val="20"/>
+              </w:rPr>
+              <w:t>버튼등의</w:t>
+            </w:r>
+          </w:p>
+          <w:p>
+            <w:pPr>
+              <w:jc w:val="center"/>
+              <w:rPr>
+                <w:color w:val="000000" w:themeColor="text1"/>
+                <w:szCs w:val="20"/>
+              </w:rPr>
+            </w:pPr>
+            <w:r>
+              <w:rPr>
+                <w:rFonts w:hint="eastAsia"/>
+                <w:color w:val="000000" w:themeColor="text1"/>
+                <w:szCs w:val="20"/>
+              </w:rPr>
+              <w:t>위젯들이</w:t>
+            </w:r>
+            <w:r>
+              <w:rPr>
+                <w:rFonts w:hint="eastAsia"/>
+                <w:color w:val="000000" w:themeColor="text1"/>
+                <w:szCs w:val="20"/>
+              </w:rPr>
+              <w:t xml:space="preserve"> </w:t>
+            </w:r>
+            <w:r>
+              <w:rPr>
+                <w:rFonts w:hint="eastAsia"/>
+                <w:color w:val="000000" w:themeColor="text1"/>
+                <w:szCs w:val="20"/>
+              </w:rPr>
+              <w:t>존재</w:t>
+            </w:r>
+          </w:p>
+        </w:tc>
+      </w:tr>
+      <w:tr>
+        <w:trPr>
+          <w:trHeight w:val="438"/>
+        </w:trPr>
+        <w:tc>
+          <w:tcPr>
+            <w:tcW w:w="1139" w:type="dxa"/>
+          </w:tcPr>
+          <w:p>
+            <w:pPr>
+              <w:jc w:val="center"/>
+              <w:rPr>
+                <w:rFonts w:hint="eastAsia"/>
+                <w:color w:val="000000" w:themeColor="text1"/>
+                <w:szCs w:val="20"/>
+              </w:rPr>
+            </w:pPr>
+            <w:r>
+              <w:rPr>
+                <w:color w:val="000000" w:themeColor="text1"/>
+                <w:szCs w:val="20"/>
+              </w:rPr>
+              <w:t>5</w:t>
+            </w:r>
+            <w:r>
+              <w:rPr>
+                <w:color w:val="000000" w:themeColor="text1"/>
+                <w:szCs w:val="20"/>
+              </w:rPr>
+              <w:t>-1</w:t>
+            </w:r>
+          </w:p>
+        </w:tc>
+        <w:tc>
+          <w:tcPr>
+            <w:tcW w:w="1266" w:type="dxa"/>
+          </w:tcPr>
+          <w:p>
+            <w:pPr>
+              <w:jc w:val="center"/>
+              <w:rPr>
+                <w:rFonts w:hint="eastAsia"/>
+                <w:color w:val="000000" w:themeColor="text1"/>
+                <w:szCs w:val="20"/>
+              </w:rPr>
+            </w:pPr>
+            <w:r>
+              <w:rPr>
+                <w:rFonts w:hint="eastAsia"/>
+                <w:color w:val="000000" w:themeColor="text1"/>
+                <w:szCs w:val="20"/>
+              </w:rPr>
+              <w:t>이미지</w:t>
+            </w:r>
+          </w:p>
+        </w:tc>
+        <w:tc>
+          <w:tcPr>
+            <w:tcW w:w="1418" w:type="dxa"/>
+          </w:tcPr>
+          <w:p>
+            <w:pPr>
+              <w:jc w:val="center"/>
+              <w:rPr>
+                <w:rFonts w:hint="eastAsia"/>
+                <w:color w:val="000000" w:themeColor="text1"/>
+                <w:szCs w:val="20"/>
+              </w:rPr>
+            </w:pPr>
+            <w:r>
+              <w:rPr>
+                <w:rFonts w:hint="eastAsia"/>
+                <w:color w:val="000000" w:themeColor="text1"/>
+                <w:szCs w:val="20"/>
+              </w:rPr>
+              <w:t>유저</w:t>
+            </w:r>
+            <w:r>
+              <w:rPr>
+                <w:rFonts w:hint="eastAsia"/>
+                <w:color w:val="000000" w:themeColor="text1"/>
+                <w:szCs w:val="20"/>
+              </w:rPr>
+              <w:t xml:space="preserve"> </w:t>
+            </w:r>
+            <w:r>
+              <w:rPr>
+                <w:rFonts w:hint="eastAsia"/>
+                <w:color w:val="000000" w:themeColor="text1"/>
+                <w:szCs w:val="20"/>
+              </w:rPr>
+              <w:t>프로필</w:t>
+            </w:r>
+          </w:p>
+        </w:tc>
+        <w:tc>
+          <w:tcPr>
+            <w:tcW w:w="2976" w:type="dxa"/>
+          </w:tcPr>
+          <w:p>
+            <w:pPr>
+              <w:jc w:val="center"/>
+              <w:rPr>
+                <w:color w:val="000000" w:themeColor="text1"/>
+                <w:szCs w:val="20"/>
+              </w:rPr>
+            </w:pPr>
+            <w:r>
+              <w:rPr>
+                <w:rFonts w:hint="eastAsia"/>
+                <w:color w:val="000000" w:themeColor="text1"/>
+                <w:szCs w:val="20"/>
+              </w:rPr>
+              <w:t>유저</w:t>
+            </w:r>
+            <w:r>
+              <w:rPr>
+                <w:rFonts w:hint="eastAsia"/>
+                <w:color w:val="000000" w:themeColor="text1"/>
+                <w:szCs w:val="20"/>
+              </w:rPr>
+              <w:t xml:space="preserve"> </w:t>
+            </w:r>
+            <w:r>
+              <w:rPr>
+                <w:rFonts w:hint="eastAsia"/>
+                <w:color w:val="000000" w:themeColor="text1"/>
+                <w:szCs w:val="20"/>
+              </w:rPr>
+              <w:t>프로필을</w:t>
+            </w:r>
+            <w:r>
+              <w:rPr>
+                <w:rFonts w:hint="eastAsia"/>
+                <w:color w:val="000000" w:themeColor="text1"/>
+                <w:szCs w:val="20"/>
+              </w:rPr>
+              <w:t xml:space="preserve"> </w:t>
+            </w:r>
+            <w:r>
+              <w:rPr>
+                <w:rFonts w:hint="eastAsia"/>
+                <w:color w:val="000000" w:themeColor="text1"/>
+                <w:szCs w:val="20"/>
+              </w:rPr>
+              <w:t>나타내는</w:t>
+            </w:r>
+            <w:r>
+              <w:rPr>
+                <w:rFonts w:hint="eastAsia"/>
+                <w:color w:val="000000" w:themeColor="text1"/>
+                <w:szCs w:val="20"/>
+              </w:rPr>
+              <w:t xml:space="preserve"> </w:t>
+            </w:r>
+          </w:p>
+          <w:p>
+            <w:pPr>
+              <w:jc w:val="center"/>
+              <w:rPr>
+                <w:rFonts w:hint="eastAsia"/>
+                <w:color w:val="000000" w:themeColor="text1"/>
+                <w:szCs w:val="20"/>
+              </w:rPr>
+            </w:pPr>
+            <w:r>
+              <w:rPr>
+                <w:rFonts w:hint="eastAsia"/>
+                <w:color w:val="000000" w:themeColor="text1"/>
+                <w:szCs w:val="20"/>
+              </w:rPr>
+              <w:t>이미지</w:t>
+            </w:r>
+          </w:p>
+        </w:tc>
+        <w:tc>
+          <w:tcPr>
+            <w:tcW w:w="2268" w:type="dxa"/>
+          </w:tcPr>
+          <w:p>
+            <w:pPr>
+              <w:jc w:val="center"/>
+              <w:rPr>
+                <w:rFonts w:hint="eastAsia"/>
+                <w:color w:val="000000" w:themeColor="text1"/>
+                <w:szCs w:val="20"/>
+              </w:rPr>
+            </w:pPr>
+          </w:p>
+        </w:tc>
+      </w:tr>
+      <w:tr>
+        <w:trPr>
+          <w:trHeight w:val="438"/>
+        </w:trPr>
+        <w:tc>
+          <w:tcPr>
+            <w:tcW w:w="1139" w:type="dxa"/>
+          </w:tcPr>
+          <w:p>
+            <w:pPr>
+              <w:jc w:val="center"/>
+              <w:rPr>
+                <w:color w:val="000000" w:themeColor="text1"/>
+                <w:szCs w:val="20"/>
+              </w:rPr>
+            </w:pPr>
+            <w:r>
+              <w:rPr>
+                <w:rFonts w:hint="eastAsia"/>
+                <w:color w:val="000000" w:themeColor="text1"/>
+                <w:szCs w:val="20"/>
+              </w:rPr>
+              <w:t>5</w:t>
+            </w:r>
+            <w:r>
+              <w:rPr>
+                <w:color w:val="000000" w:themeColor="text1"/>
+                <w:szCs w:val="20"/>
+              </w:rPr>
+              <w:t>-2</w:t>
+            </w:r>
+          </w:p>
+        </w:tc>
+        <w:tc>
+          <w:tcPr>
+            <w:tcW w:w="1266" w:type="dxa"/>
+          </w:tcPr>
+          <w:p>
+            <w:pPr>
+              <w:jc w:val="center"/>
+              <w:rPr>
+                <w:rFonts w:hint="eastAsia"/>
+                <w:color w:val="000000" w:themeColor="text1"/>
+                <w:szCs w:val="20"/>
+              </w:rPr>
+            </w:pPr>
+            <w:r>
+              <w:rPr>
+                <w:rFonts w:hint="eastAsia"/>
+                <w:color w:val="000000" w:themeColor="text1"/>
+                <w:szCs w:val="20"/>
+              </w:rPr>
+              <w:t>버튼</w:t>
+            </w:r>
+          </w:p>
+        </w:tc>
+        <w:tc>
+          <w:tcPr>
+            <w:tcW w:w="1418" w:type="dxa"/>
+          </w:tcPr>
+          <w:p>
+            <w:pPr>
+              <w:jc w:val="center"/>
+              <w:rPr>
+                <w:rFonts w:hint="eastAsia"/>
+                <w:color w:val="000000" w:themeColor="text1"/>
+                <w:szCs w:val="20"/>
+              </w:rPr>
+            </w:pPr>
+            <w:r>
+              <w:rPr>
+                <w:rFonts w:hint="eastAsia"/>
+                <w:color w:val="000000" w:themeColor="text1"/>
+                <w:szCs w:val="20"/>
+              </w:rPr>
+              <w:t>프로필</w:t>
+            </w:r>
+            <w:r>
+              <w:rPr>
+                <w:rFonts w:hint="eastAsia"/>
+                <w:color w:val="000000" w:themeColor="text1"/>
+                <w:szCs w:val="20"/>
+              </w:rPr>
+              <w:t xml:space="preserve"> </w:t>
+            </w:r>
+            <w:r>
+              <w:rPr>
+                <w:rFonts w:hint="eastAsia"/>
+                <w:color w:val="000000" w:themeColor="text1"/>
+                <w:szCs w:val="20"/>
+              </w:rPr>
+              <w:t>변경</w:t>
+            </w:r>
+          </w:p>
+        </w:tc>
+        <w:tc>
+          <w:tcPr>
+            <w:tcW w:w="2976" w:type="dxa"/>
+          </w:tcPr>
+          <w:p>
+            <w:pPr>
+              <w:jc w:val="center"/>
+              <w:rPr>
+                <w:color w:val="000000" w:themeColor="text1"/>
+                <w:szCs w:val="20"/>
+              </w:rPr>
+            </w:pPr>
+            <w:r>
+              <w:rPr>
+                <w:rFonts w:hint="eastAsia"/>
+                <w:color w:val="000000" w:themeColor="text1"/>
+                <w:szCs w:val="20"/>
+              </w:rPr>
+              <w:t>유저</w:t>
+            </w:r>
+            <w:r>
+              <w:rPr>
+                <w:rFonts w:hint="eastAsia"/>
+                <w:color w:val="000000" w:themeColor="text1"/>
+                <w:szCs w:val="20"/>
+              </w:rPr>
+              <w:t xml:space="preserve"> </w:t>
+            </w:r>
+            <w:r>
+              <w:rPr>
+                <w:rFonts w:hint="eastAsia"/>
+                <w:color w:val="000000" w:themeColor="text1"/>
+                <w:szCs w:val="20"/>
+              </w:rPr>
+              <w:t>프로필을</w:t>
+            </w:r>
+            <w:r>
+              <w:rPr>
+                <w:rFonts w:hint="eastAsia"/>
+                <w:color w:val="000000" w:themeColor="text1"/>
+                <w:szCs w:val="20"/>
+              </w:rPr>
+              <w:t xml:space="preserve"> </w:t>
+            </w:r>
+            <w:r>
+              <w:rPr>
+                <w:rFonts w:hint="eastAsia"/>
+                <w:color w:val="000000" w:themeColor="text1"/>
+                <w:szCs w:val="20"/>
+              </w:rPr>
+              <w:t>변경하는</w:t>
+            </w:r>
+          </w:p>
+          <w:p>
+            <w:pPr>
+              <w:jc w:val="center"/>
+              <w:rPr>
+                <w:rFonts w:hint="eastAsia"/>
+                <w:color w:val="000000" w:themeColor="text1"/>
+                <w:szCs w:val="20"/>
+              </w:rPr>
+            </w:pPr>
+            <w:r>
+              <w:rPr>
+                <w:rFonts w:hint="eastAsia"/>
+                <w:color w:val="000000" w:themeColor="text1"/>
+                <w:szCs w:val="20"/>
+              </w:rPr>
+              <w:t>버튼</w:t>
+            </w:r>
+          </w:p>
+        </w:tc>
+        <w:tc>
+          <w:tcPr>
+            <w:tcW w:w="2268" w:type="dxa"/>
+          </w:tcPr>
+          <w:p>
+            <w:pPr>
+              <w:jc w:val="center"/>
+              <w:rPr>
+                <w:rFonts w:hint="eastAsia"/>
+                <w:color w:val="000000" w:themeColor="text1"/>
+                <w:szCs w:val="20"/>
+              </w:rPr>
+            </w:pPr>
+          </w:p>
+        </w:tc>
+      </w:tr>
+      <w:tr>
+        <w:trPr>
+          <w:trHeight w:val="438"/>
+        </w:trPr>
+        <w:tc>
+          <w:tcPr>
+            <w:tcW w:w="1139" w:type="dxa"/>
+          </w:tcPr>
+          <w:p>
+            <w:pPr>
+              <w:jc w:val="center"/>
+              <w:rPr>
+                <w:rFonts w:hint="eastAsia"/>
+                <w:color w:val="000000" w:themeColor="text1"/>
+                <w:szCs w:val="20"/>
+              </w:rPr>
+            </w:pPr>
+            <w:r>
+              <w:rPr>
+                <w:rFonts w:hint="eastAsia"/>
+                <w:color w:val="000000" w:themeColor="text1"/>
+                <w:szCs w:val="20"/>
+              </w:rPr>
+              <w:t>5</w:t>
+            </w:r>
+            <w:r>
+              <w:rPr>
+                <w:color w:val="000000" w:themeColor="text1"/>
+                <w:szCs w:val="20"/>
+              </w:rPr>
+              <w:t>-3</w:t>
+            </w:r>
+          </w:p>
+        </w:tc>
+        <w:tc>
+          <w:tcPr>
+            <w:tcW w:w="1266" w:type="dxa"/>
+          </w:tcPr>
+          <w:p>
+            <w:pPr>
+              <w:jc w:val="center"/>
+              <w:rPr>
+                <w:rFonts w:hint="eastAsia"/>
+                <w:color w:val="000000" w:themeColor="text1"/>
+                <w:szCs w:val="20"/>
+              </w:rPr>
+            </w:pPr>
+            <w:r>
+              <w:rPr>
+                <w:rFonts w:hint="eastAsia"/>
+                <w:color w:val="000000" w:themeColor="text1"/>
+                <w:szCs w:val="20"/>
+              </w:rPr>
+              <w:t>입력필드</w:t>
+            </w:r>
+          </w:p>
+        </w:tc>
+        <w:tc>
+          <w:tcPr>
+            <w:tcW w:w="1418" w:type="dxa"/>
+          </w:tcPr>
+          <w:p>
+            <w:pPr>
+              <w:jc w:val="center"/>
+              <w:rPr>
+                <w:rFonts w:hint="eastAsia"/>
+                <w:color w:val="000000" w:themeColor="text1"/>
+                <w:szCs w:val="20"/>
+              </w:rPr>
+            </w:pPr>
+            <w:r>
+              <w:rPr>
+                <w:rFonts w:hint="eastAsia"/>
+                <w:color w:val="000000" w:themeColor="text1"/>
+                <w:szCs w:val="20"/>
+              </w:rPr>
+              <w:t>유저</w:t>
+            </w:r>
+            <w:r>
+              <w:rPr>
+                <w:rFonts w:hint="eastAsia"/>
+                <w:color w:val="000000" w:themeColor="text1"/>
+                <w:szCs w:val="20"/>
+              </w:rPr>
+              <w:t xml:space="preserve"> </w:t>
+            </w:r>
+            <w:r>
+              <w:rPr>
+                <w:rFonts w:hint="eastAsia"/>
+                <w:color w:val="000000" w:themeColor="text1"/>
+                <w:szCs w:val="20"/>
+              </w:rPr>
+              <w:t>이름</w:t>
+            </w:r>
+          </w:p>
+        </w:tc>
+        <w:tc>
+          <w:tcPr>
+            <w:tcW w:w="2976" w:type="dxa"/>
+          </w:tcPr>
+          <w:p>
+            <w:pPr>
+              <w:jc w:val="center"/>
+              <w:rPr>
+                <w:color w:val="000000" w:themeColor="text1"/>
+                <w:szCs w:val="20"/>
+              </w:rPr>
+            </w:pPr>
+            <w:r>
+              <w:rPr>
+                <w:rFonts w:hint="eastAsia"/>
+                <w:color w:val="000000" w:themeColor="text1"/>
+                <w:szCs w:val="20"/>
+              </w:rPr>
+              <w:t>유저</w:t>
+            </w:r>
+            <w:r>
+              <w:rPr>
+                <w:rFonts w:hint="eastAsia"/>
+                <w:color w:val="000000" w:themeColor="text1"/>
+                <w:szCs w:val="20"/>
+              </w:rPr>
+              <w:t xml:space="preserve"> </w:t>
+            </w:r>
+            <w:r>
+              <w:rPr>
+                <w:rFonts w:hint="eastAsia"/>
+                <w:color w:val="000000" w:themeColor="text1"/>
+                <w:szCs w:val="20"/>
+              </w:rPr>
+              <w:t>닉네임을</w:t>
+            </w:r>
+            <w:r>
+              <w:rPr>
+                <w:rFonts w:hint="eastAsia"/>
+                <w:color w:val="000000" w:themeColor="text1"/>
+                <w:szCs w:val="20"/>
+              </w:rPr>
+              <w:t xml:space="preserve"> </w:t>
+            </w:r>
+            <w:r>
+              <w:rPr>
+                <w:rFonts w:hint="eastAsia"/>
+                <w:color w:val="000000" w:themeColor="text1"/>
+                <w:szCs w:val="20"/>
+              </w:rPr>
+              <w:t>변경하는</w:t>
+            </w:r>
+            <w:r>
+              <w:rPr>
+                <w:rFonts w:hint="eastAsia"/>
+                <w:color w:val="000000" w:themeColor="text1"/>
+                <w:szCs w:val="20"/>
+              </w:rPr>
+              <w:t xml:space="preserve"> </w:t>
+            </w:r>
+          </w:p>
+          <w:p>
+            <w:pPr>
+              <w:jc w:val="center"/>
+              <w:rPr>
+                <w:rFonts w:hint="eastAsia"/>
+                <w:color w:val="000000" w:themeColor="text1"/>
+                <w:szCs w:val="20"/>
+              </w:rPr>
+            </w:pPr>
+            <w:r>
+              <w:rPr>
+                <w:rFonts w:hint="eastAsia"/>
+                <w:color w:val="000000" w:themeColor="text1"/>
+                <w:szCs w:val="20"/>
+              </w:rPr>
+              <w:t>입력필드</w:t>
+            </w:r>
+          </w:p>
+        </w:tc>
+        <w:tc>
+          <w:tcPr>
+            <w:tcW w:w="2268" w:type="dxa"/>
+          </w:tcPr>
+          <w:p>
+            <w:pPr>
+              <w:jc w:val="center"/>
+              <w:rPr>
+                <w:rFonts w:hint="eastAsia"/>
+                <w:color w:val="000000" w:themeColor="text1"/>
+                <w:szCs w:val="20"/>
+              </w:rPr>
+            </w:pPr>
+          </w:p>
+        </w:tc>
+      </w:tr>
+      <w:tr>
+        <w:trPr>
+          <w:trHeight w:val="438"/>
+        </w:trPr>
+        <w:tc>
+          <w:tcPr>
+            <w:tcW w:w="1139" w:type="dxa"/>
+          </w:tcPr>
+          <w:p>
+            <w:pPr>
+              <w:jc w:val="center"/>
+              <w:rPr>
+                <w:rFonts w:hint="eastAsia"/>
+                <w:color w:val="000000" w:themeColor="text1"/>
+                <w:szCs w:val="20"/>
+              </w:rPr>
+            </w:pPr>
+            <w:r>
+              <w:rPr>
+                <w:rFonts w:hint="eastAsia"/>
+                <w:color w:val="000000" w:themeColor="text1"/>
+                <w:szCs w:val="20"/>
+              </w:rPr>
+              <w:t>5</w:t>
+            </w:r>
+            <w:r>
+              <w:rPr>
+                <w:color w:val="000000" w:themeColor="text1"/>
+                <w:szCs w:val="20"/>
+              </w:rPr>
+              <w:t>-4</w:t>
+            </w:r>
+          </w:p>
+        </w:tc>
+        <w:tc>
+          <w:tcPr>
+            <w:tcW w:w="1266" w:type="dxa"/>
+          </w:tcPr>
+          <w:p>
+            <w:pPr>
+              <w:jc w:val="center"/>
+              <w:rPr>
+                <w:rFonts w:hint="eastAsia"/>
+                <w:color w:val="000000" w:themeColor="text1"/>
+                <w:szCs w:val="20"/>
+              </w:rPr>
+            </w:pPr>
+            <w:r>
+              <w:rPr>
+                <w:rFonts w:hint="eastAsia"/>
+                <w:color w:val="000000" w:themeColor="text1"/>
+                <w:szCs w:val="20"/>
+              </w:rPr>
+              <w:t>버튼</w:t>
+            </w:r>
+          </w:p>
+        </w:tc>
+        <w:tc>
+          <w:tcPr>
+            <w:tcW w:w="1418" w:type="dxa"/>
+          </w:tcPr>
+          <w:p>
+            <w:pPr>
+              <w:jc w:val="center"/>
+              <w:rPr>
+                <w:rFonts w:hint="eastAsia"/>
+                <w:color w:val="000000" w:themeColor="text1"/>
+                <w:szCs w:val="20"/>
+              </w:rPr>
+            </w:pPr>
+            <w:r>
+              <w:rPr>
+                <w:rFonts w:hint="eastAsia"/>
+                <w:color w:val="000000" w:themeColor="text1"/>
+                <w:szCs w:val="20"/>
+              </w:rPr>
+              <w:t>가게</w:t>
+            </w:r>
+            <w:r>
+              <w:rPr>
+                <w:rFonts w:hint="eastAsia"/>
+                <w:color w:val="000000" w:themeColor="text1"/>
+                <w:szCs w:val="20"/>
+              </w:rPr>
+              <w:t xml:space="preserve"> </w:t>
+            </w:r>
+            <w:r>
+              <w:rPr>
+                <w:rFonts w:hint="eastAsia"/>
+                <w:color w:val="000000" w:themeColor="text1"/>
+                <w:szCs w:val="20"/>
+              </w:rPr>
+              <w:t>인증</w:t>
+            </w:r>
+          </w:p>
+        </w:tc>
+        <w:tc>
+          <w:tcPr>
+            <w:tcW w:w="2976" w:type="dxa"/>
+          </w:tcPr>
+          <w:p>
+            <w:pPr>
+              <w:ind w:firstLineChars="100" w:firstLine="200"/>
+              <w:rPr>
+                <w:color w:val="000000" w:themeColor="text1"/>
+                <w:szCs w:val="20"/>
+              </w:rPr>
+            </w:pPr>
+            <w:r>
+              <w:rPr>
+                <w:rFonts w:hint="eastAsia"/>
+                <w:color w:val="000000" w:themeColor="text1"/>
+                <w:szCs w:val="20"/>
+              </w:rPr>
+              <w:t>가게가</w:t>
+            </w:r>
+            <w:r>
+              <w:rPr>
+                <w:rFonts w:hint="eastAsia"/>
+                <w:color w:val="000000" w:themeColor="text1"/>
+                <w:szCs w:val="20"/>
+              </w:rPr>
+              <w:t xml:space="preserve"> </w:t>
+            </w:r>
+            <w:r>
+              <w:rPr>
+                <w:rFonts w:hint="eastAsia"/>
+                <w:color w:val="000000" w:themeColor="text1"/>
+                <w:szCs w:val="20"/>
+              </w:rPr>
+              <w:t>올바른지</w:t>
+            </w:r>
+            <w:r>
+              <w:rPr>
+                <w:rFonts w:hint="eastAsia"/>
+                <w:color w:val="000000" w:themeColor="text1"/>
+                <w:szCs w:val="20"/>
+              </w:rPr>
+              <w:t xml:space="preserve"> </w:t>
+            </w:r>
+            <w:r>
+              <w:rPr>
+                <w:rFonts w:hint="eastAsia"/>
+                <w:color w:val="000000" w:themeColor="text1"/>
+                <w:szCs w:val="20"/>
+              </w:rPr>
+              <w:t>확인하고</w:t>
+            </w:r>
+            <w:r>
+              <w:rPr>
+                <w:rFonts w:hint="eastAsia"/>
+                <w:color w:val="000000" w:themeColor="text1"/>
+                <w:szCs w:val="20"/>
+              </w:rPr>
+              <w:t>,</w:t>
+            </w:r>
+          </w:p>
+          <w:p>
+            <w:pPr>
+              <w:jc w:val="center"/>
+              <w:rPr>
+                <w:rFonts w:hint="eastAsia"/>
+                <w:color w:val="000000" w:themeColor="text1"/>
+                <w:szCs w:val="20"/>
+              </w:rPr>
+            </w:pPr>
+            <w:r>
+              <w:rPr>
+                <w:rFonts w:hint="eastAsia"/>
+                <w:color w:val="000000" w:themeColor="text1"/>
+                <w:szCs w:val="20"/>
+              </w:rPr>
+              <w:t>가게가</w:t>
+            </w:r>
+            <w:r>
+              <w:rPr>
+                <w:rFonts w:hint="eastAsia"/>
+                <w:color w:val="000000" w:themeColor="text1"/>
+                <w:szCs w:val="20"/>
+              </w:rPr>
+              <w:t xml:space="preserve"> </w:t>
+            </w:r>
+            <w:r>
+              <w:rPr>
+                <w:rFonts w:hint="eastAsia"/>
+                <w:color w:val="000000" w:themeColor="text1"/>
+                <w:szCs w:val="20"/>
+              </w:rPr>
+              <w:t>자신의</w:t>
+            </w:r>
+            <w:r>
+              <w:rPr>
+                <w:rFonts w:hint="eastAsia"/>
+                <w:color w:val="000000" w:themeColor="text1"/>
+                <w:szCs w:val="20"/>
+              </w:rPr>
+              <w:t xml:space="preserve"> </w:t>
+            </w:r>
+            <w:r>
+              <w:rPr>
+                <w:rFonts w:hint="eastAsia"/>
+                <w:color w:val="000000" w:themeColor="text1"/>
+                <w:szCs w:val="20"/>
+              </w:rPr>
+              <w:t>가게인지</w:t>
+            </w:r>
+            <w:r>
+              <w:rPr>
+                <w:rFonts w:hint="eastAsia"/>
+                <w:color w:val="000000" w:themeColor="text1"/>
+                <w:szCs w:val="20"/>
+              </w:rPr>
+              <w:t xml:space="preserve"> </w:t>
+            </w:r>
+            <w:r>
+              <w:rPr>
+                <w:rFonts w:hint="eastAsia"/>
+                <w:color w:val="000000" w:themeColor="text1"/>
+                <w:szCs w:val="20"/>
+              </w:rPr>
+              <w:t>확인</w:t>
+            </w:r>
+          </w:p>
+        </w:tc>
+        <w:tc>
+          <w:tcPr>
+            <w:tcW w:w="2268" w:type="dxa"/>
+          </w:tcPr>
+          <w:p>
+            <w:pPr>
+              <w:jc w:val="center"/>
+              <w:rPr>
+                <w:color w:val="000000" w:themeColor="text1"/>
+                <w:szCs w:val="20"/>
+              </w:rPr>
+            </w:pPr>
+            <w:r>
+              <w:rPr>
+                <w:rFonts w:hint="eastAsia"/>
+                <w:color w:val="000000" w:themeColor="text1"/>
+                <w:szCs w:val="20"/>
+              </w:rPr>
+              <w:t>별도로</w:t>
+            </w:r>
+          </w:p>
+          <w:p>
+            <w:pPr>
+              <w:jc w:val="center"/>
+              <w:rPr>
+                <w:color w:val="000000" w:themeColor="text1"/>
+                <w:szCs w:val="20"/>
+              </w:rPr>
+            </w:pPr>
+            <w:r>
+              <w:rPr>
+                <w:rFonts w:hint="eastAsia"/>
+                <w:color w:val="000000" w:themeColor="text1"/>
+                <w:szCs w:val="20"/>
+              </w:rPr>
+              <w:t>레이아웃</w:t>
+            </w:r>
+            <w:r>
+              <w:rPr>
+                <w:rFonts w:hint="eastAsia"/>
+                <w:color w:val="000000" w:themeColor="text1"/>
+                <w:szCs w:val="20"/>
+              </w:rPr>
+              <w:t xml:space="preserve"> </w:t>
+            </w:r>
+            <w:r>
+              <w:rPr>
+                <w:rFonts w:hint="eastAsia"/>
+                <w:color w:val="000000" w:themeColor="text1"/>
+                <w:szCs w:val="20"/>
+              </w:rPr>
+              <w:t>전환이</w:t>
+            </w:r>
+          </w:p>
+          <w:p>
+            <w:pPr>
+              <w:jc w:val="center"/>
+              <w:rPr>
+                <w:color w:val="000000" w:themeColor="text1"/>
+                <w:szCs w:val="20"/>
+              </w:rPr>
+            </w:pPr>
+            <w:r>
+              <w:rPr>
+                <w:rFonts w:hint="eastAsia"/>
+                <w:color w:val="000000" w:themeColor="text1"/>
+                <w:szCs w:val="20"/>
+              </w:rPr>
+              <w:t>필요하면</w:t>
+            </w:r>
+            <w:r>
+              <w:rPr>
+                <w:rFonts w:hint="eastAsia"/>
+                <w:color w:val="000000" w:themeColor="text1"/>
+                <w:szCs w:val="20"/>
+              </w:rPr>
+              <w:t>,</w:t>
+            </w:r>
+          </w:p>
+          <w:p>
+            <w:pPr>
+              <w:jc w:val="center"/>
+              <w:rPr>
+                <w:color w:val="000000" w:themeColor="text1"/>
+                <w:szCs w:val="20"/>
+              </w:rPr>
+            </w:pPr>
+            <w:r>
+              <w:rPr>
+                <w:rFonts w:hint="eastAsia"/>
+                <w:color w:val="000000" w:themeColor="text1"/>
+                <w:szCs w:val="20"/>
+              </w:rPr>
+              <w:t>레이아웃</w:t>
+            </w:r>
+            <w:r>
+              <w:rPr>
+                <w:rFonts w:hint="eastAsia"/>
+                <w:color w:val="000000" w:themeColor="text1"/>
+                <w:szCs w:val="20"/>
+              </w:rPr>
+              <w:t xml:space="preserve"> </w:t>
+            </w:r>
+            <w:r>
+              <w:rPr>
+                <w:rFonts w:hint="eastAsia"/>
+                <w:color w:val="000000" w:themeColor="text1"/>
+                <w:szCs w:val="20"/>
+              </w:rPr>
+              <w:t>추가로</w:t>
+            </w:r>
+          </w:p>
+          <w:p>
+            <w:pPr>
+              <w:jc w:val="center"/>
+              <w:rPr>
+                <w:rFonts w:hint="eastAsia"/>
+                <w:color w:val="000000" w:themeColor="text1"/>
+                <w:szCs w:val="20"/>
+              </w:rPr>
+            </w:pPr>
+            <w:r>
+              <w:rPr>
+                <w:rFonts w:hint="eastAsia"/>
+                <w:color w:val="000000" w:themeColor="text1"/>
+                <w:szCs w:val="20"/>
+              </w:rPr>
+              <w:t>구현할</w:t>
+            </w:r>
+            <w:r>
+              <w:rPr>
+                <w:rFonts w:hint="eastAsia"/>
+                <w:color w:val="000000" w:themeColor="text1"/>
+                <w:szCs w:val="20"/>
+              </w:rPr>
+              <w:t xml:space="preserve"> </w:t>
+            </w:r>
+            <w:r>
+              <w:rPr>
+                <w:rFonts w:hint="eastAsia"/>
+                <w:color w:val="000000" w:themeColor="text1"/>
+                <w:szCs w:val="20"/>
+              </w:rPr>
+              <w:t>것</w:t>
+            </w:r>
+          </w:p>
+        </w:tc>
+      </w:tr>
+      <w:tr>
+        <w:trPr>
+          <w:trHeight w:val="438"/>
+        </w:trPr>
+        <w:tc>
+          <w:tcPr>
+            <w:tcW w:w="1139" w:type="dxa"/>
+          </w:tcPr>
+          <w:p>
+            <w:pPr>
+              <w:jc w:val="center"/>
+              <w:rPr>
+                <w:rFonts w:hint="eastAsia"/>
+                <w:color w:val="000000" w:themeColor="text1"/>
+                <w:szCs w:val="20"/>
+              </w:rPr>
+            </w:pPr>
+            <w:r>
+              <w:rPr>
+                <w:rFonts w:hint="eastAsia"/>
+                <w:color w:val="000000" w:themeColor="text1"/>
+                <w:szCs w:val="20"/>
+              </w:rPr>
+              <w:t>5</w:t>
+            </w:r>
+            <w:r>
+              <w:rPr>
+                <w:color w:val="000000" w:themeColor="text1"/>
+                <w:szCs w:val="20"/>
+              </w:rPr>
+              <w:t>-5</w:t>
+            </w:r>
+          </w:p>
+        </w:tc>
+        <w:tc>
+          <w:tcPr>
+            <w:tcW w:w="1266" w:type="dxa"/>
+          </w:tcPr>
+          <w:p>
+            <w:pPr>
+              <w:jc w:val="center"/>
+              <w:rPr>
+                <w:rFonts w:hint="eastAsia"/>
+                <w:color w:val="000000" w:themeColor="text1"/>
+                <w:szCs w:val="20"/>
+              </w:rPr>
+            </w:pPr>
+            <w:r>
+              <w:rPr>
+                <w:rFonts w:hint="eastAsia"/>
+                <w:color w:val="000000" w:themeColor="text1"/>
+                <w:szCs w:val="20"/>
+              </w:rPr>
+              <w:t>버튼</w:t>
+            </w:r>
+          </w:p>
+        </w:tc>
+        <w:tc>
+          <w:tcPr>
+            <w:tcW w:w="1418" w:type="dxa"/>
+          </w:tcPr>
+          <w:p>
+            <w:pPr>
+              <w:jc w:val="center"/>
+              <w:rPr>
+                <w:rFonts w:hint="eastAsia"/>
+                <w:color w:val="000000" w:themeColor="text1"/>
+                <w:szCs w:val="20"/>
+              </w:rPr>
+            </w:pPr>
+            <w:r>
+              <w:rPr>
+                <w:rFonts w:hint="eastAsia"/>
+                <w:color w:val="000000" w:themeColor="text1"/>
+                <w:szCs w:val="20"/>
+              </w:rPr>
+              <w:t>회원</w:t>
+            </w:r>
+            <w:r>
+              <w:rPr>
+                <w:rFonts w:hint="eastAsia"/>
+                <w:color w:val="000000" w:themeColor="text1"/>
+                <w:szCs w:val="20"/>
+              </w:rPr>
+              <w:t xml:space="preserve"> </w:t>
+            </w:r>
+            <w:r>
+              <w:rPr>
+                <w:rFonts w:hint="eastAsia"/>
+                <w:color w:val="000000" w:themeColor="text1"/>
+                <w:szCs w:val="20"/>
+              </w:rPr>
+              <w:t>탈퇴</w:t>
+            </w:r>
+          </w:p>
+        </w:tc>
+        <w:tc>
+          <w:tcPr>
+            <w:tcW w:w="2976" w:type="dxa"/>
+          </w:tcPr>
+          <w:p>
+            <w:pPr>
+              <w:jc w:val="center"/>
+              <w:rPr>
+                <w:rFonts w:hint="eastAsia"/>
+                <w:color w:val="000000" w:themeColor="text1"/>
+                <w:szCs w:val="20"/>
+              </w:rPr>
+            </w:pPr>
+            <w:r>
+              <w:rPr>
+                <w:rFonts w:hint="eastAsia"/>
+                <w:color w:val="000000" w:themeColor="text1"/>
+                <w:szCs w:val="20"/>
+              </w:rPr>
+              <w:t>회원을</w:t>
+            </w:r>
+            <w:r>
+              <w:rPr>
+                <w:rFonts w:hint="eastAsia"/>
+                <w:color w:val="000000" w:themeColor="text1"/>
+                <w:szCs w:val="20"/>
+              </w:rPr>
+              <w:t xml:space="preserve"> </w:t>
+            </w:r>
+            <w:r>
+              <w:rPr>
+                <w:rFonts w:hint="eastAsia"/>
+                <w:color w:val="000000" w:themeColor="text1"/>
+                <w:szCs w:val="20"/>
+              </w:rPr>
+              <w:t>탈퇴하는</w:t>
+            </w:r>
+            <w:r>
+              <w:rPr>
+                <w:rFonts w:hint="eastAsia"/>
+                <w:color w:val="000000" w:themeColor="text1"/>
+                <w:szCs w:val="20"/>
+              </w:rPr>
+              <w:t xml:space="preserve"> </w:t>
+            </w:r>
+            <w:r>
+              <w:rPr>
+                <w:rFonts w:hint="eastAsia"/>
+                <w:color w:val="000000" w:themeColor="text1"/>
+                <w:szCs w:val="20"/>
+              </w:rPr>
+              <w:t>버튼</w:t>
+            </w:r>
+          </w:p>
+        </w:tc>
+        <w:tc>
+          <w:tcPr>
+            <w:tcW w:w="2268" w:type="dxa"/>
+          </w:tcPr>
+          <w:p>
+            <w:pPr>
+              <w:jc w:val="center"/>
+              <w:rPr>
+                <w:color w:val="000000" w:themeColor="text1"/>
+                <w:szCs w:val="20"/>
+              </w:rPr>
+            </w:pPr>
+            <w:r>
+              <w:rPr>
+                <w:rFonts w:hint="eastAsia"/>
+                <w:color w:val="000000" w:themeColor="text1"/>
+                <w:szCs w:val="20"/>
+              </w:rPr>
+              <w:t>회원</w:t>
+            </w:r>
+            <w:r>
+              <w:rPr>
+                <w:rFonts w:hint="eastAsia"/>
+                <w:color w:val="000000" w:themeColor="text1"/>
+                <w:szCs w:val="20"/>
+              </w:rPr>
+              <w:t xml:space="preserve"> </w:t>
+            </w:r>
+            <w:r>
+              <w:rPr>
+                <w:rFonts w:hint="eastAsia"/>
+                <w:color w:val="000000" w:themeColor="text1"/>
+                <w:szCs w:val="20"/>
+              </w:rPr>
+              <w:t>정보를</w:t>
+            </w:r>
+            <w:r>
+              <w:rPr>
+                <w:rFonts w:hint="eastAsia"/>
+                <w:color w:val="000000" w:themeColor="text1"/>
+                <w:szCs w:val="20"/>
+              </w:rPr>
+              <w:t xml:space="preserve"> </w:t>
+            </w:r>
+            <w:r>
+              <w:rPr>
+                <w:rFonts w:hint="eastAsia"/>
+                <w:color w:val="000000" w:themeColor="text1"/>
+                <w:szCs w:val="20"/>
+              </w:rPr>
+              <w:t>삭제하고</w:t>
+            </w:r>
+            <w:r>
+              <w:rPr>
+                <w:rFonts w:hint="eastAsia"/>
+                <w:color w:val="000000" w:themeColor="text1"/>
+                <w:szCs w:val="20"/>
+              </w:rPr>
+              <w:t>,</w:t>
+            </w:r>
+          </w:p>
+          <w:p>
+            <w:pPr>
+              <w:jc w:val="center"/>
+              <w:rPr>
+                <w:rFonts w:hint="eastAsia"/>
+                <w:color w:val="000000" w:themeColor="text1"/>
+                <w:szCs w:val="20"/>
+              </w:rPr>
+            </w:pPr>
+            <w:r>
+              <w:rPr>
+                <w:rFonts w:hint="eastAsia"/>
+                <w:color w:val="000000" w:themeColor="text1"/>
+                <w:szCs w:val="20"/>
+              </w:rPr>
+              <w:t>로그아웃</w:t>
+            </w:r>
+            <w:r>
+              <w:rPr>
+                <w:rFonts w:hint="eastAsia"/>
+                <w:color w:val="000000" w:themeColor="text1"/>
+                <w:szCs w:val="20"/>
+              </w:rPr>
+              <w:t>.</w:t>
+            </w:r>
+          </w:p>
+        </w:tc>
+      </w:tr>
+      <w:tr>
+        <w:trPr>
+          <w:trHeight w:val="438"/>
+        </w:trPr>
+        <w:tc>
+          <w:tcPr>
+            <w:tcW w:w="1139" w:type="dxa"/>
+          </w:tcPr>
+          <w:p>
+            <w:pPr>
+              <w:jc w:val="center"/>
+              <w:rPr>
+                <w:color w:val="000000" w:themeColor="text1"/>
+                <w:szCs w:val="20"/>
+              </w:rPr>
+            </w:pPr>
+            <w:r>
+              <w:rPr>
+                <w:rFonts w:hint="eastAsia"/>
+                <w:color w:val="000000" w:themeColor="text1"/>
+                <w:szCs w:val="20"/>
+              </w:rPr>
+              <w:t>6</w:t>
+            </w:r>
+          </w:p>
+        </w:tc>
+        <w:tc>
+          <w:tcPr>
+            <w:tcW w:w="1266" w:type="dxa"/>
+          </w:tcPr>
+          <w:p>
+            <w:pPr>
+              <w:jc w:val="center"/>
+              <w:rPr>
+                <w:color w:val="000000" w:themeColor="text1"/>
+                <w:szCs w:val="20"/>
+              </w:rPr>
+            </w:pPr>
+            <w:r>
+              <w:rPr>
+                <w:rFonts w:hint="eastAsia"/>
+                <w:color w:val="000000" w:themeColor="text1"/>
+                <w:szCs w:val="20"/>
+              </w:rPr>
+              <w:t>레이아웃</w:t>
+            </w:r>
+          </w:p>
+        </w:tc>
+        <w:tc>
+          <w:tcPr>
+            <w:tcW w:w="1418" w:type="dxa"/>
+          </w:tcPr>
+          <w:p>
+            <w:pPr>
+              <w:jc w:val="center"/>
+              <w:rPr>
+                <w:color w:val="000000" w:themeColor="text1"/>
+                <w:szCs w:val="20"/>
+              </w:rPr>
+            </w:pPr>
+            <w:r>
+              <w:rPr>
+                <w:rFonts w:hint="eastAsia"/>
+                <w:color w:val="000000" w:themeColor="text1"/>
+                <w:szCs w:val="20"/>
+              </w:rPr>
+              <w:t>S</w:t>
+            </w:r>
+            <w:r>
+              <w:rPr>
+                <w:color w:val="000000" w:themeColor="text1"/>
+                <w:szCs w:val="20"/>
+              </w:rPr>
+              <w:t>NS</w:t>
+            </w:r>
+          </w:p>
+        </w:tc>
+        <w:tc>
+          <w:tcPr>
+            <w:tcW w:w="2976" w:type="dxa"/>
+          </w:tcPr>
+          <w:p>
+            <w:pPr>
+              <w:jc w:val="center"/>
+              <w:rPr>
+                <w:color w:val="000000" w:themeColor="text1"/>
+                <w:szCs w:val="20"/>
+              </w:rPr>
+            </w:pPr>
+            <w:r>
+              <w:rPr>
+                <w:rFonts w:hint="eastAsia"/>
+                <w:color w:val="000000" w:themeColor="text1"/>
+                <w:szCs w:val="20"/>
+              </w:rPr>
+              <w:t>소비자들끼리</w:t>
+            </w:r>
+            <w:r>
+              <w:rPr>
+                <w:rFonts w:hint="eastAsia"/>
+                <w:color w:val="000000" w:themeColor="text1"/>
+                <w:szCs w:val="20"/>
+              </w:rPr>
+              <w:t xml:space="preserve"> </w:t>
+            </w:r>
+            <w:r>
+              <w:rPr>
+                <w:rFonts w:hint="eastAsia"/>
+                <w:color w:val="000000" w:themeColor="text1"/>
+                <w:szCs w:val="20"/>
+              </w:rPr>
+              <w:t>소통하는</w:t>
+            </w:r>
+            <w:r>
+              <w:rPr>
+                <w:rFonts w:hint="eastAsia"/>
+                <w:color w:val="000000" w:themeColor="text1"/>
+                <w:szCs w:val="20"/>
+              </w:rPr>
+              <w:t xml:space="preserve"> </w:t>
+            </w:r>
+            <w:r>
+              <w:rPr>
+                <w:color w:val="000000" w:themeColor="text1"/>
+                <w:szCs w:val="20"/>
+              </w:rPr>
+              <w:t>sns</w:t>
+            </w:r>
+          </w:p>
+        </w:tc>
+        <w:tc>
+          <w:tcPr>
+            <w:tcW w:w="2268" w:type="dxa"/>
+          </w:tcPr>
+          <w:p>
+            <w:pPr>
+              <w:jc w:val="center"/>
+              <w:rPr>
+                <w:color w:val="000000" w:themeColor="text1"/>
+                <w:szCs w:val="20"/>
+              </w:rPr>
+            </w:pPr>
+            <w:r>
+              <w:rPr>
+                <w:rFonts w:hint="eastAsia"/>
+                <w:color w:val="000000" w:themeColor="text1"/>
+                <w:szCs w:val="20"/>
+              </w:rPr>
+              <w:t>별도로</w:t>
+            </w:r>
+            <w:r>
+              <w:rPr>
+                <w:rFonts w:hint="eastAsia"/>
+                <w:color w:val="000000" w:themeColor="text1"/>
+                <w:szCs w:val="20"/>
+              </w:rPr>
+              <w:t xml:space="preserve"> </w:t>
+            </w:r>
+            <w:r>
+              <w:rPr>
+                <w:rFonts w:hint="eastAsia"/>
+                <w:color w:val="000000" w:themeColor="text1"/>
+                <w:szCs w:val="20"/>
+              </w:rPr>
+              <w:t>저장된</w:t>
+            </w:r>
+            <w:r>
+              <w:rPr>
+                <w:rFonts w:hint="eastAsia"/>
+                <w:color w:val="000000" w:themeColor="text1"/>
+                <w:szCs w:val="20"/>
+              </w:rPr>
+              <w:t xml:space="preserve"> </w:t>
+            </w:r>
+          </w:p>
+          <w:p>
+            <w:pPr>
+              <w:jc w:val="center"/>
+              <w:rPr>
+                <w:color w:val="000000" w:themeColor="text1"/>
+                <w:szCs w:val="20"/>
+              </w:rPr>
+            </w:pPr>
+            <w:r>
+              <w:rPr>
+                <w:rFonts w:hint="eastAsia"/>
+                <w:color w:val="000000" w:themeColor="text1"/>
+                <w:szCs w:val="20"/>
+              </w:rPr>
+              <w:t>데이터에서</w:t>
+            </w:r>
+          </w:p>
+          <w:p>
+            <w:pPr>
+              <w:jc w:val="center"/>
+              <w:rPr>
+                <w:color w:val="000000" w:themeColor="text1"/>
+                <w:szCs w:val="20"/>
+              </w:rPr>
+            </w:pPr>
+            <w:r>
+              <w:rPr>
+                <w:rFonts w:hint="eastAsia"/>
+                <w:color w:val="000000" w:themeColor="text1"/>
+                <w:szCs w:val="20"/>
+              </w:rPr>
+              <w:t>현재</w:t>
+            </w:r>
+            <w:r>
+              <w:rPr>
+                <w:rFonts w:hint="eastAsia"/>
+                <w:color w:val="000000" w:themeColor="text1"/>
+                <w:szCs w:val="20"/>
+              </w:rPr>
+              <w:t xml:space="preserve"> </w:t>
+            </w:r>
+            <w:r>
+              <w:rPr>
+                <w:rFonts w:hint="eastAsia"/>
+                <w:color w:val="000000" w:themeColor="text1"/>
+                <w:szCs w:val="20"/>
+              </w:rPr>
+              <w:t>존재하는</w:t>
+            </w:r>
+            <w:r>
+              <w:rPr>
+                <w:rFonts w:hint="eastAsia"/>
+                <w:color w:val="000000" w:themeColor="text1"/>
+                <w:szCs w:val="20"/>
+              </w:rPr>
+              <w:t xml:space="preserve"> </w:t>
+            </w:r>
+          </w:p>
+          <w:p>
+            <w:pPr>
+              <w:jc w:val="center"/>
+              <w:rPr>
+                <w:color w:val="000000" w:themeColor="text1"/>
+                <w:szCs w:val="20"/>
+              </w:rPr>
+            </w:pPr>
+            <w:r>
+              <w:rPr>
+                <w:rFonts w:hint="eastAsia"/>
+                <w:color w:val="000000" w:themeColor="text1"/>
+                <w:szCs w:val="20"/>
+              </w:rPr>
+              <w:t>채팅방에</w:t>
+            </w:r>
+            <w:r>
+              <w:rPr>
+                <w:rFonts w:hint="eastAsia"/>
+                <w:color w:val="000000" w:themeColor="text1"/>
+                <w:szCs w:val="20"/>
+              </w:rPr>
+              <w:t xml:space="preserve"> </w:t>
+            </w:r>
+            <w:r>
+              <w:rPr>
+                <w:rFonts w:hint="eastAsia"/>
+                <w:color w:val="000000" w:themeColor="text1"/>
+                <w:szCs w:val="20"/>
+              </w:rPr>
+              <w:t>따라</w:t>
+            </w:r>
+            <w:r>
+              <w:rPr>
+                <w:rFonts w:hint="eastAsia"/>
+                <w:color w:val="000000" w:themeColor="text1"/>
+                <w:szCs w:val="20"/>
+              </w:rPr>
+              <w:t xml:space="preserve"> </w:t>
+            </w:r>
+          </w:p>
+          <w:p>
+            <w:pPr>
+              <w:jc w:val="center"/>
+              <w:rPr>
+                <w:color w:val="000000" w:themeColor="text1"/>
+                <w:szCs w:val="20"/>
+              </w:rPr>
+            </w:pPr>
+            <w:r>
+              <w:rPr>
+                <w:rFonts w:hint="eastAsia"/>
+                <w:color w:val="000000" w:themeColor="text1"/>
+                <w:szCs w:val="20"/>
+              </w:rPr>
+              <w:lastRenderedPageBreak/>
+              <w:t>별도로</w:t>
+            </w:r>
+            <w:r>
+              <w:rPr>
+                <w:rFonts w:hint="eastAsia"/>
+                <w:color w:val="000000" w:themeColor="text1"/>
+                <w:szCs w:val="20"/>
+              </w:rPr>
+              <w:t xml:space="preserve"> </w:t>
+            </w:r>
+            <w:r>
+              <w:rPr>
+                <w:rFonts w:hint="eastAsia"/>
+                <w:color w:val="000000" w:themeColor="text1"/>
+                <w:szCs w:val="20"/>
+              </w:rPr>
+              <w:t>위젯</w:t>
+            </w:r>
+            <w:r>
+              <w:rPr>
+                <w:rFonts w:hint="eastAsia"/>
+                <w:color w:val="000000" w:themeColor="text1"/>
+                <w:szCs w:val="20"/>
+              </w:rPr>
+              <w:t xml:space="preserve"> </w:t>
+            </w:r>
+            <w:r>
+              <w:rPr>
+                <w:rFonts w:hint="eastAsia"/>
+                <w:color w:val="000000" w:themeColor="text1"/>
+                <w:szCs w:val="20"/>
+              </w:rPr>
+              <w:t>추가</w:t>
+            </w:r>
+          </w:p>
+          <w:p>
+            <w:pPr>
+              <w:jc w:val="center"/>
+              <w:rPr>
+                <w:color w:val="000000" w:themeColor="text1"/>
+                <w:szCs w:val="20"/>
+              </w:rPr>
+            </w:pPr>
+            <w:r>
+              <w:rPr>
+                <w:rFonts w:hint="eastAsia"/>
+                <w:color w:val="000000" w:themeColor="text1"/>
+                <w:szCs w:val="20"/>
+              </w:rPr>
+              <w:t>또한</w:t>
+            </w:r>
+            <w:r>
+              <w:rPr>
+                <w:rFonts w:hint="eastAsia"/>
+                <w:color w:val="000000" w:themeColor="text1"/>
+                <w:szCs w:val="20"/>
+              </w:rPr>
+              <w:t>,</w:t>
+            </w:r>
+            <w:r>
+              <w:rPr>
+                <w:color w:val="000000" w:themeColor="text1"/>
+                <w:szCs w:val="20"/>
+              </w:rPr>
+              <w:t xml:space="preserve"> </w:t>
+            </w:r>
+            <w:r>
+              <w:rPr>
+                <w:rFonts w:hint="eastAsia"/>
+                <w:color w:val="000000" w:themeColor="text1"/>
+                <w:szCs w:val="20"/>
+              </w:rPr>
+              <w:t>현재</w:t>
+            </w:r>
+            <w:r>
+              <w:rPr>
+                <w:rFonts w:hint="eastAsia"/>
+                <w:color w:val="000000" w:themeColor="text1"/>
+                <w:szCs w:val="20"/>
+              </w:rPr>
+              <w:t xml:space="preserve"> </w:t>
+            </w:r>
+            <w:r>
+              <w:rPr>
+                <w:rFonts w:hint="eastAsia"/>
+                <w:color w:val="000000" w:themeColor="text1"/>
+                <w:szCs w:val="20"/>
+              </w:rPr>
+              <w:t>핫한</w:t>
+            </w:r>
+          </w:p>
+          <w:p>
+            <w:pPr>
+              <w:jc w:val="center"/>
+              <w:rPr>
+                <w:color w:val="000000" w:themeColor="text1"/>
+                <w:szCs w:val="20"/>
+              </w:rPr>
+            </w:pPr>
+            <w:r>
+              <w:rPr>
+                <w:rFonts w:hint="eastAsia"/>
+                <w:color w:val="000000" w:themeColor="text1"/>
+                <w:szCs w:val="20"/>
+              </w:rPr>
+              <w:t>채팅방을</w:t>
+            </w:r>
+            <w:r>
+              <w:rPr>
+                <w:rFonts w:hint="eastAsia"/>
+                <w:color w:val="000000" w:themeColor="text1"/>
+                <w:szCs w:val="20"/>
+              </w:rPr>
+              <w:t xml:space="preserve"> </w:t>
+            </w:r>
+            <w:r>
+              <w:rPr>
+                <w:rFonts w:hint="eastAsia"/>
+                <w:color w:val="000000" w:themeColor="text1"/>
+                <w:szCs w:val="20"/>
+              </w:rPr>
+              <w:t>상단에</w:t>
+            </w:r>
+            <w:r>
+              <w:rPr>
+                <w:rFonts w:hint="eastAsia"/>
+                <w:color w:val="000000" w:themeColor="text1"/>
+                <w:szCs w:val="20"/>
+              </w:rPr>
+              <w:t xml:space="preserve"> </w:t>
+            </w:r>
+            <w:r>
+              <w:rPr>
+                <w:rFonts w:hint="eastAsia"/>
+                <w:color w:val="000000" w:themeColor="text1"/>
+                <w:szCs w:val="20"/>
+              </w:rPr>
+              <w:t>표시</w:t>
+            </w:r>
+          </w:p>
+        </w:tc>
+      </w:tr>
+      <w:tr>
+        <w:trPr>
+          <w:trHeight w:val="438"/>
+        </w:trPr>
+        <w:tc>
+          <w:tcPr>
+            <w:tcW w:w="1139" w:type="dxa"/>
+          </w:tcPr>
+          <w:p>
+            <w:pPr>
+              <w:jc w:val="center"/>
+              <w:rPr>
+                <w:color w:val="000000" w:themeColor="text1"/>
+                <w:szCs w:val="20"/>
+              </w:rPr>
+            </w:pPr>
+            <w:r>
+              <w:rPr>
+                <w:rFonts w:hint="eastAsia"/>
+                <w:color w:val="000000" w:themeColor="text1"/>
+                <w:szCs w:val="20"/>
+              </w:rPr>
+              <w:lastRenderedPageBreak/>
+              <w:t>7</w:t>
+            </w:r>
+          </w:p>
+        </w:tc>
+        <w:tc>
+          <w:tcPr>
+            <w:tcW w:w="1266" w:type="dxa"/>
+          </w:tcPr>
+          <w:p>
+            <w:pPr>
+              <w:jc w:val="center"/>
+              <w:rPr>
+                <w:color w:val="000000" w:themeColor="text1"/>
+                <w:szCs w:val="20"/>
+              </w:rPr>
+            </w:pPr>
+            <w:r>
+              <w:rPr>
+                <w:rFonts w:hint="eastAsia"/>
+                <w:color w:val="000000" w:themeColor="text1"/>
+                <w:szCs w:val="20"/>
+              </w:rPr>
+              <w:t>레이아웃</w:t>
+            </w:r>
+          </w:p>
+        </w:tc>
+        <w:tc>
+          <w:tcPr>
+            <w:tcW w:w="1418" w:type="dxa"/>
+          </w:tcPr>
+          <w:p>
+            <w:pPr>
+              <w:jc w:val="center"/>
+              <w:rPr>
+                <w:color w:val="000000" w:themeColor="text1"/>
+                <w:szCs w:val="20"/>
+              </w:rPr>
+            </w:pPr>
+            <w:r>
+              <w:rPr>
+                <w:rFonts w:hint="eastAsia"/>
+                <w:color w:val="000000" w:themeColor="text1"/>
+                <w:szCs w:val="20"/>
+              </w:rPr>
+              <w:t>가게</w:t>
+            </w:r>
+            <w:r>
+              <w:rPr>
+                <w:rFonts w:hint="eastAsia"/>
+                <w:color w:val="000000" w:themeColor="text1"/>
+                <w:szCs w:val="20"/>
+              </w:rPr>
+              <w:t xml:space="preserve"> </w:t>
+            </w:r>
+            <w:r>
+              <w:rPr>
+                <w:rFonts w:hint="eastAsia"/>
+                <w:color w:val="000000" w:themeColor="text1"/>
+                <w:szCs w:val="20"/>
+              </w:rPr>
+              <w:t>목록</w:t>
+            </w:r>
+          </w:p>
+        </w:tc>
+        <w:tc>
+          <w:tcPr>
+            <w:tcW w:w="2976" w:type="dxa"/>
+          </w:tcPr>
+          <w:p>
+            <w:pPr>
+              <w:jc w:val="center"/>
+              <w:rPr>
+                <w:color w:val="000000" w:themeColor="text1"/>
+                <w:szCs w:val="20"/>
+              </w:rPr>
+            </w:pPr>
+            <w:r>
+              <w:rPr>
+                <w:rFonts w:hint="eastAsia"/>
+                <w:color w:val="000000" w:themeColor="text1"/>
+                <w:szCs w:val="20"/>
+              </w:rPr>
+              <w:t>현</w:t>
+            </w:r>
+            <w:r>
+              <w:rPr>
+                <w:rFonts w:hint="eastAsia"/>
+                <w:color w:val="000000" w:themeColor="text1"/>
+                <w:szCs w:val="20"/>
+              </w:rPr>
+              <w:t xml:space="preserve"> </w:t>
+            </w:r>
+            <w:r>
+              <w:rPr>
+                <w:rFonts w:hint="eastAsia"/>
+                <w:color w:val="000000" w:themeColor="text1"/>
+                <w:szCs w:val="20"/>
+              </w:rPr>
+              <w:t>가게를</w:t>
+            </w:r>
+            <w:r>
+              <w:rPr>
+                <w:rFonts w:hint="eastAsia"/>
+                <w:color w:val="000000" w:themeColor="text1"/>
+                <w:szCs w:val="20"/>
+              </w:rPr>
+              <w:t xml:space="preserve"> </w:t>
+            </w:r>
+            <w:r>
+              <w:rPr>
+                <w:rFonts w:hint="eastAsia"/>
+                <w:color w:val="000000" w:themeColor="text1"/>
+                <w:szCs w:val="20"/>
+              </w:rPr>
+              <w:t>보여주는</w:t>
+            </w:r>
+            <w:r>
+              <w:rPr>
+                <w:rFonts w:hint="eastAsia"/>
+                <w:color w:val="000000" w:themeColor="text1"/>
+                <w:szCs w:val="20"/>
+              </w:rPr>
+              <w:t xml:space="preserve"> </w:t>
+            </w:r>
+            <w:r>
+              <w:rPr>
+                <w:rFonts w:hint="eastAsia"/>
+                <w:color w:val="000000" w:themeColor="text1"/>
+                <w:szCs w:val="20"/>
+              </w:rPr>
+              <w:t>레이아웃</w:t>
+            </w:r>
+          </w:p>
+        </w:tc>
+        <w:tc>
+          <w:tcPr>
+            <w:tcW w:w="2268" w:type="dxa"/>
+          </w:tcPr>
+          <w:p>
+            <w:pPr>
+              <w:jc w:val="center"/>
+              <w:rPr>
+                <w:color w:val="000000" w:themeColor="text1"/>
+                <w:szCs w:val="20"/>
+              </w:rPr>
+            </w:pPr>
+            <w:r>
+              <w:rPr>
+                <w:rFonts w:hint="eastAsia"/>
+                <w:color w:val="000000" w:themeColor="text1"/>
+                <w:szCs w:val="20"/>
+              </w:rPr>
+              <w:t>별도로</w:t>
+            </w:r>
+            <w:r>
+              <w:rPr>
+                <w:rFonts w:hint="eastAsia"/>
+                <w:color w:val="000000" w:themeColor="text1"/>
+                <w:szCs w:val="20"/>
+              </w:rPr>
+              <w:t xml:space="preserve"> </w:t>
+            </w:r>
+            <w:r>
+              <w:rPr>
+                <w:rFonts w:hint="eastAsia"/>
+                <w:color w:val="000000" w:themeColor="text1"/>
+                <w:szCs w:val="20"/>
+              </w:rPr>
+              <w:t>저장된</w:t>
+            </w:r>
+            <w:r>
+              <w:rPr>
+                <w:rFonts w:hint="eastAsia"/>
+                <w:color w:val="000000" w:themeColor="text1"/>
+                <w:szCs w:val="20"/>
+              </w:rPr>
+              <w:t xml:space="preserve"> </w:t>
+            </w:r>
+          </w:p>
+          <w:p>
+            <w:pPr>
+              <w:jc w:val="center"/>
+              <w:rPr>
+                <w:color w:val="000000" w:themeColor="text1"/>
+                <w:szCs w:val="20"/>
+              </w:rPr>
+            </w:pPr>
+            <w:r>
+              <w:rPr>
+                <w:rFonts w:hint="eastAsia"/>
+                <w:color w:val="000000" w:themeColor="text1"/>
+                <w:szCs w:val="20"/>
+              </w:rPr>
+              <w:t>데이터에서</w:t>
+            </w:r>
+          </w:p>
+          <w:p>
+            <w:pPr>
+              <w:jc w:val="center"/>
+              <w:rPr>
+                <w:color w:val="000000" w:themeColor="text1"/>
+                <w:szCs w:val="20"/>
+              </w:rPr>
+            </w:pPr>
+            <w:r>
+              <w:rPr>
+                <w:rFonts w:hint="eastAsia"/>
+                <w:color w:val="000000" w:themeColor="text1"/>
+                <w:szCs w:val="20"/>
+              </w:rPr>
+              <w:t>현재</w:t>
+            </w:r>
+            <w:r>
+              <w:rPr>
+                <w:rFonts w:hint="eastAsia"/>
+                <w:color w:val="000000" w:themeColor="text1"/>
+                <w:szCs w:val="20"/>
+              </w:rPr>
+              <w:t xml:space="preserve"> </w:t>
+            </w:r>
+            <w:r>
+              <w:rPr>
+                <w:rFonts w:hint="eastAsia"/>
+                <w:color w:val="000000" w:themeColor="text1"/>
+                <w:szCs w:val="20"/>
+              </w:rPr>
+              <w:t>존재하는</w:t>
+            </w:r>
+            <w:r>
+              <w:rPr>
+                <w:rFonts w:hint="eastAsia"/>
+                <w:color w:val="000000" w:themeColor="text1"/>
+                <w:szCs w:val="20"/>
+              </w:rPr>
+              <w:t xml:space="preserve"> </w:t>
+            </w:r>
+          </w:p>
+          <w:p>
+            <w:pPr>
+              <w:jc w:val="center"/>
+              <w:rPr>
+                <w:color w:val="000000" w:themeColor="text1"/>
+                <w:szCs w:val="20"/>
+              </w:rPr>
+            </w:pPr>
+            <w:r>
+              <w:rPr>
+                <w:rFonts w:hint="eastAsia"/>
+                <w:color w:val="000000" w:themeColor="text1"/>
+                <w:szCs w:val="20"/>
+              </w:rPr>
+              <w:t>가게</w:t>
+            </w:r>
+            <w:r>
+              <w:rPr>
+                <w:rFonts w:hint="eastAsia"/>
+                <w:color w:val="000000" w:themeColor="text1"/>
+                <w:szCs w:val="20"/>
+              </w:rPr>
+              <w:t xml:space="preserve"> </w:t>
+            </w:r>
+            <w:r>
+              <w:rPr>
+                <w:rFonts w:hint="eastAsia"/>
+                <w:color w:val="000000" w:themeColor="text1"/>
+                <w:szCs w:val="20"/>
+              </w:rPr>
+              <w:t>정보를</w:t>
+            </w:r>
+            <w:r>
+              <w:rPr>
+                <w:rFonts w:hint="eastAsia"/>
+                <w:color w:val="000000" w:themeColor="text1"/>
+                <w:szCs w:val="20"/>
+              </w:rPr>
+              <w:t xml:space="preserve"> </w:t>
+            </w:r>
+            <w:r>
+              <w:rPr>
+                <w:rFonts w:hint="eastAsia"/>
+                <w:color w:val="000000" w:themeColor="text1"/>
+                <w:szCs w:val="20"/>
+              </w:rPr>
+              <w:t>따라</w:t>
+            </w:r>
+            <w:r>
+              <w:rPr>
+                <w:rFonts w:hint="eastAsia"/>
+                <w:color w:val="000000" w:themeColor="text1"/>
+                <w:szCs w:val="20"/>
+              </w:rPr>
+              <w:t xml:space="preserve"> </w:t>
+            </w:r>
+          </w:p>
+          <w:p>
+            <w:pPr>
+              <w:jc w:val="center"/>
+              <w:rPr>
+                <w:color w:val="000000" w:themeColor="text1"/>
+                <w:szCs w:val="20"/>
+              </w:rPr>
+            </w:pPr>
+            <w:r>
+              <w:rPr>
+                <w:rFonts w:hint="eastAsia"/>
+                <w:color w:val="000000" w:themeColor="text1"/>
+                <w:szCs w:val="20"/>
+              </w:rPr>
+              <w:t>별도로</w:t>
+            </w:r>
+            <w:r>
+              <w:rPr>
+                <w:rFonts w:hint="eastAsia"/>
+                <w:color w:val="000000" w:themeColor="text1"/>
+                <w:szCs w:val="20"/>
+              </w:rPr>
+              <w:t xml:space="preserve"> </w:t>
+            </w:r>
+            <w:r>
+              <w:rPr>
+                <w:rFonts w:hint="eastAsia"/>
+                <w:color w:val="000000" w:themeColor="text1"/>
+                <w:szCs w:val="20"/>
+              </w:rPr>
+              <w:t>위젯</w:t>
+            </w:r>
+            <w:r>
+              <w:rPr>
+                <w:rFonts w:hint="eastAsia"/>
+                <w:color w:val="000000" w:themeColor="text1"/>
+                <w:szCs w:val="20"/>
+              </w:rPr>
+              <w:t xml:space="preserve"> </w:t>
+            </w:r>
+            <w:r>
+              <w:rPr>
+                <w:rFonts w:hint="eastAsia"/>
+                <w:color w:val="000000" w:themeColor="text1"/>
+                <w:szCs w:val="20"/>
+              </w:rPr>
+              <w:t>추가</w:t>
+            </w:r>
+          </w:p>
+          <w:p>
+            <w:pPr>
+              <w:jc w:val="center"/>
+              <w:rPr>
+                <w:color w:val="000000" w:themeColor="text1"/>
+                <w:szCs w:val="20"/>
+              </w:rPr>
+            </w:pPr>
+            <w:r>
+              <w:rPr>
+                <w:rFonts w:hint="eastAsia"/>
+                <w:color w:val="000000" w:themeColor="text1"/>
+                <w:szCs w:val="20"/>
+              </w:rPr>
+              <w:t>해당</w:t>
+            </w:r>
+            <w:r>
+              <w:rPr>
+                <w:rFonts w:hint="eastAsia"/>
+                <w:color w:val="000000" w:themeColor="text1"/>
+                <w:szCs w:val="20"/>
+              </w:rPr>
+              <w:t xml:space="preserve"> </w:t>
+            </w:r>
+            <w:r>
+              <w:rPr>
+                <w:rFonts w:hint="eastAsia"/>
+                <w:color w:val="000000" w:themeColor="text1"/>
+                <w:szCs w:val="20"/>
+              </w:rPr>
+              <w:t>위젯에는</w:t>
+            </w:r>
+          </w:p>
+          <w:p>
+            <w:pPr>
+              <w:jc w:val="center"/>
+              <w:rPr>
+                <w:color w:val="000000" w:themeColor="text1"/>
+                <w:szCs w:val="20"/>
+              </w:rPr>
+            </w:pPr>
+            <w:r>
+              <w:rPr>
+                <w:rFonts w:hint="eastAsia"/>
+                <w:color w:val="000000" w:themeColor="text1"/>
+                <w:szCs w:val="20"/>
+              </w:rPr>
+              <w:t>레이아웃</w:t>
+            </w:r>
+            <w:r>
+              <w:rPr>
+                <w:rFonts w:hint="eastAsia"/>
+                <w:color w:val="000000" w:themeColor="text1"/>
+                <w:szCs w:val="20"/>
+              </w:rPr>
+              <w:t xml:space="preserve"> </w:t>
+            </w:r>
+          </w:p>
+          <w:p>
+            <w:pPr>
+              <w:jc w:val="center"/>
+              <w:rPr>
+                <w:color w:val="000000" w:themeColor="text1"/>
+                <w:szCs w:val="20"/>
+              </w:rPr>
+            </w:pPr>
+            <w:r>
+              <w:rPr>
+                <w:rFonts w:hint="eastAsia"/>
+                <w:color w:val="000000" w:themeColor="text1"/>
+                <w:szCs w:val="20"/>
+              </w:rPr>
+              <w:t>전환</w:t>
+            </w:r>
+            <w:r>
+              <w:rPr>
+                <w:rFonts w:hint="eastAsia"/>
+                <w:color w:val="000000" w:themeColor="text1"/>
+                <w:szCs w:val="20"/>
+              </w:rPr>
+              <w:t xml:space="preserve"> </w:t>
+            </w:r>
+            <w:r>
+              <w:rPr>
+                <w:rFonts w:hint="eastAsia"/>
+                <w:color w:val="000000" w:themeColor="text1"/>
+                <w:szCs w:val="20"/>
+              </w:rPr>
+              <w:t>가능한</w:t>
+            </w:r>
+            <w:r>
+              <w:rPr>
+                <w:rFonts w:hint="eastAsia"/>
+                <w:color w:val="000000" w:themeColor="text1"/>
+                <w:szCs w:val="20"/>
+              </w:rPr>
+              <w:t xml:space="preserve"> </w:t>
+            </w:r>
+          </w:p>
+          <w:p>
+            <w:pPr>
+              <w:jc w:val="center"/>
+              <w:rPr>
+                <w:color w:val="000000" w:themeColor="text1"/>
+                <w:szCs w:val="20"/>
+              </w:rPr>
+            </w:pPr>
+            <w:r>
+              <w:rPr>
+                <w:rFonts w:hint="eastAsia"/>
+                <w:color w:val="000000" w:themeColor="text1"/>
+                <w:szCs w:val="20"/>
+              </w:rPr>
+              <w:t>버튼이</w:t>
+            </w:r>
+            <w:r>
+              <w:rPr>
+                <w:rFonts w:hint="eastAsia"/>
+                <w:color w:val="000000" w:themeColor="text1"/>
+                <w:szCs w:val="20"/>
+              </w:rPr>
+              <w:t xml:space="preserve"> </w:t>
+            </w:r>
+            <w:r>
+              <w:rPr>
+                <w:rFonts w:hint="eastAsia"/>
+                <w:color w:val="000000" w:themeColor="text1"/>
+                <w:szCs w:val="20"/>
+              </w:rPr>
+              <w:t>존재</w:t>
+            </w:r>
+          </w:p>
+          <w:p>
+            <w:pPr>
+              <w:jc w:val="center"/>
+              <w:rPr>
+                <w:color w:val="000000" w:themeColor="text1"/>
+                <w:szCs w:val="20"/>
+              </w:rPr>
+            </w:pPr>
+            <w:r>
+              <w:rPr>
+                <w:rFonts w:hint="eastAsia"/>
+                <w:color w:val="000000" w:themeColor="text1"/>
+                <w:szCs w:val="20"/>
+              </w:rPr>
+              <w:t>(</w:t>
+            </w:r>
+            <w:r>
+              <w:rPr>
+                <w:color w:val="000000" w:themeColor="text1"/>
+                <w:szCs w:val="20"/>
+              </w:rPr>
+              <w:t>7-&gt;8)</w:t>
+            </w:r>
+          </w:p>
+        </w:tc>
+      </w:tr>
+      <w:tr>
+        <w:trPr>
+          <w:trHeight w:val="438"/>
+        </w:trPr>
+        <w:tc>
+          <w:tcPr>
+            <w:tcW w:w="1139" w:type="dxa"/>
+          </w:tcPr>
+          <w:p>
+            <w:pPr>
+              <w:jc w:val="center"/>
+              <w:rPr>
                 <w:color w:val="000000" w:themeColor="text1"/>
                 <w:szCs w:val="20"/>
               </w:rPr>
@@ -8528,7 +10474,7 @@
         </w:tc>
         <w:tc>
           <w:tcPr>
-            <w:tcW w:w="1144" w:type="dxa"/>
+            <w:tcW w:w="1266" w:type="dxa"/>
           </w:tcPr>
           <w:p>
             <w:pPr>
@@ -8550,8 +10496,435 @@
         </w:tc>
         <w:tc>
           <w:tcPr>
-            <w:tcW w:w="1540" w:type="dxa"/>
-          </w:tcPr>
+            <w:tcW w:w="1418" w:type="dxa"/>
+          </w:tcPr>
+          <w:p>
+            <w:pPr>
+              <w:jc w:val="center"/>
+              <w:rPr>
+                <w:color w:val="000000" w:themeColor="text1"/>
+                <w:szCs w:val="20"/>
+              </w:rPr>
+            </w:pPr>
+            <w:r>
+              <w:rPr>
+                <w:rFonts w:hint="eastAsia"/>
+                <w:color w:val="000000" w:themeColor="text1"/>
+                <w:szCs w:val="20"/>
+              </w:rPr>
+              <w:t>가게</w:t>
+            </w:r>
+            <w:r>
+              <w:rPr>
+                <w:rFonts w:hint="eastAsia"/>
+                <w:color w:val="000000" w:themeColor="text1"/>
+                <w:szCs w:val="20"/>
+              </w:rPr>
+              <w:t xml:space="preserve"> </w:t>
+            </w:r>
+            <w:r>
+              <w:rPr>
+                <w:rFonts w:hint="eastAsia"/>
+                <w:color w:val="000000" w:themeColor="text1"/>
+                <w:szCs w:val="20"/>
+              </w:rPr>
+              <w:t>정보</w:t>
+            </w:r>
+          </w:p>
+        </w:tc>
+        <w:tc>
+          <w:tcPr>
+            <w:tcW w:w="2976" w:type="dxa"/>
+          </w:tcPr>
+          <w:p>
+            <w:pPr>
+              <w:jc w:val="center"/>
+              <w:rPr>
+                <w:color w:val="000000" w:themeColor="text1"/>
+                <w:szCs w:val="20"/>
+              </w:rPr>
+            </w:pPr>
+            <w:r>
+              <w:rPr>
+                <w:rFonts w:hint="eastAsia"/>
+                <w:color w:val="000000" w:themeColor="text1"/>
+                <w:szCs w:val="20"/>
+              </w:rPr>
+              <w:t>해당</w:t>
+            </w:r>
+            <w:r>
+              <w:rPr>
+                <w:rFonts w:hint="eastAsia"/>
+                <w:color w:val="000000" w:themeColor="text1"/>
+                <w:szCs w:val="20"/>
+              </w:rPr>
+              <w:t xml:space="preserve"> </w:t>
+            </w:r>
+            <w:r>
+              <w:rPr>
+                <w:rFonts w:hint="eastAsia"/>
+                <w:color w:val="000000" w:themeColor="text1"/>
+                <w:szCs w:val="20"/>
+              </w:rPr>
+              <w:t>가게의</w:t>
+            </w:r>
+            <w:r>
+              <w:rPr>
+                <w:rFonts w:hint="eastAsia"/>
+                <w:color w:val="000000" w:themeColor="text1"/>
+                <w:szCs w:val="20"/>
+              </w:rPr>
+              <w:t xml:space="preserve"> </w:t>
+            </w:r>
+            <w:r>
+              <w:rPr>
+                <w:rFonts w:hint="eastAsia"/>
+                <w:color w:val="000000" w:themeColor="text1"/>
+                <w:szCs w:val="20"/>
+              </w:rPr>
+              <w:t>정보를</w:t>
+            </w:r>
+            <w:r>
+              <w:rPr>
+                <w:rFonts w:hint="eastAsia"/>
+                <w:color w:val="000000" w:themeColor="text1"/>
+                <w:szCs w:val="20"/>
+              </w:rPr>
+              <w:t xml:space="preserve"> </w:t>
+            </w:r>
+            <w:r>
+              <w:rPr>
+                <w:rFonts w:hint="eastAsia"/>
+                <w:color w:val="000000" w:themeColor="text1"/>
+                <w:szCs w:val="20"/>
+              </w:rPr>
+              <w:t>보여주는</w:t>
+            </w:r>
+            <w:r>
+              <w:rPr>
+                <w:rFonts w:hint="eastAsia"/>
+                <w:color w:val="000000" w:themeColor="text1"/>
+                <w:szCs w:val="20"/>
+              </w:rPr>
+              <w:t xml:space="preserve"> </w:t>
+            </w:r>
+            <w:r>
+              <w:rPr>
+                <w:rFonts w:hint="eastAsia"/>
+                <w:color w:val="000000" w:themeColor="text1"/>
+                <w:szCs w:val="20"/>
+              </w:rPr>
+              <w:t>레이아웃</w:t>
+            </w:r>
+          </w:p>
+        </w:tc>
+        <w:tc>
+          <w:tcPr>
+            <w:tcW w:w="2268" w:type="dxa"/>
+          </w:tcPr>
+          <w:p>
+            <w:pPr>
+              <w:jc w:val="center"/>
+              <w:rPr>
+                <w:color w:val="000000" w:themeColor="text1"/>
+                <w:szCs w:val="20"/>
+              </w:rPr>
+            </w:pPr>
+            <w:r>
+              <w:rPr>
+                <w:rFonts w:hint="eastAsia"/>
+                <w:color w:val="000000" w:themeColor="text1"/>
+                <w:szCs w:val="20"/>
+              </w:rPr>
+              <w:t>해당</w:t>
+            </w:r>
+            <w:r>
+              <w:rPr>
+                <w:rFonts w:hint="eastAsia"/>
+                <w:color w:val="000000" w:themeColor="text1"/>
+                <w:szCs w:val="20"/>
+              </w:rPr>
+              <w:t xml:space="preserve"> </w:t>
+            </w:r>
+            <w:r>
+              <w:rPr>
+                <w:rFonts w:hint="eastAsia"/>
+                <w:color w:val="000000" w:themeColor="text1"/>
+                <w:szCs w:val="20"/>
+              </w:rPr>
+              <w:t>데이터의</w:t>
+            </w:r>
+          </w:p>
+          <w:p>
+            <w:pPr>
+              <w:jc w:val="center"/>
+              <w:rPr>
+                <w:color w:val="000000" w:themeColor="text1"/>
+                <w:szCs w:val="20"/>
+              </w:rPr>
+            </w:pPr>
+            <w:r>
+              <w:rPr>
+                <w:rFonts w:hint="eastAsia"/>
+                <w:color w:val="000000" w:themeColor="text1"/>
+                <w:szCs w:val="20"/>
+              </w:rPr>
+              <w:t>가게</w:t>
+            </w:r>
+            <w:r>
+              <w:rPr>
+                <w:rFonts w:hint="eastAsia"/>
+                <w:color w:val="000000" w:themeColor="text1"/>
+                <w:szCs w:val="20"/>
+              </w:rPr>
+              <w:t xml:space="preserve"> </w:t>
+            </w:r>
+            <w:r>
+              <w:rPr>
+                <w:rFonts w:hint="eastAsia"/>
+                <w:color w:val="000000" w:themeColor="text1"/>
+                <w:szCs w:val="20"/>
+              </w:rPr>
+              <w:t>정보에</w:t>
+            </w:r>
+            <w:r>
+              <w:rPr>
+                <w:rFonts w:hint="eastAsia"/>
+                <w:color w:val="000000" w:themeColor="text1"/>
+                <w:szCs w:val="20"/>
+              </w:rPr>
+              <w:t xml:space="preserve"> </w:t>
+            </w:r>
+            <w:r>
+              <w:rPr>
+                <w:rFonts w:hint="eastAsia"/>
+                <w:color w:val="000000" w:themeColor="text1"/>
+                <w:szCs w:val="20"/>
+              </w:rPr>
+              <w:t>따라</w:t>
+            </w:r>
+          </w:p>
+          <w:p>
+            <w:pPr>
+              <w:jc w:val="center"/>
+              <w:rPr>
+                <w:color w:val="000000" w:themeColor="text1"/>
+                <w:szCs w:val="20"/>
+              </w:rPr>
+            </w:pPr>
+            <w:r>
+              <w:rPr>
+                <w:rFonts w:hint="eastAsia"/>
+                <w:color w:val="000000" w:themeColor="text1"/>
+                <w:szCs w:val="20"/>
+              </w:rPr>
+              <w:t>별도로</w:t>
+            </w:r>
+            <w:r>
+              <w:rPr>
+                <w:rFonts w:hint="eastAsia"/>
+                <w:color w:val="000000" w:themeColor="text1"/>
+                <w:szCs w:val="20"/>
+              </w:rPr>
+              <w:t xml:space="preserve"> </w:t>
+            </w:r>
+            <w:r>
+              <w:rPr>
+                <w:rFonts w:hint="eastAsia"/>
+                <w:color w:val="000000" w:themeColor="text1"/>
+                <w:szCs w:val="20"/>
+              </w:rPr>
+              <w:t>위젯</w:t>
+            </w:r>
+            <w:r>
+              <w:rPr>
+                <w:rFonts w:hint="eastAsia"/>
+                <w:color w:val="000000" w:themeColor="text1"/>
+                <w:szCs w:val="20"/>
+              </w:rPr>
+              <w:t xml:space="preserve"> </w:t>
+            </w:r>
+            <w:r>
+              <w:rPr>
+                <w:rFonts w:hint="eastAsia"/>
+                <w:color w:val="000000" w:themeColor="text1"/>
+                <w:szCs w:val="20"/>
+              </w:rPr>
+              <w:t>추가</w:t>
+            </w:r>
+          </w:p>
+          <w:p>
+            <w:pPr>
+              <w:jc w:val="center"/>
+              <w:rPr>
+                <w:color w:val="000000" w:themeColor="text1"/>
+                <w:szCs w:val="20"/>
+              </w:rPr>
+            </w:pPr>
+            <w:r>
+              <w:rPr>
+                <w:rFonts w:hint="eastAsia"/>
+                <w:color w:val="000000" w:themeColor="text1"/>
+                <w:szCs w:val="20"/>
+              </w:rPr>
+              <w:t>해당</w:t>
+            </w:r>
+            <w:r>
+              <w:rPr>
+                <w:rFonts w:hint="eastAsia"/>
+                <w:color w:val="000000" w:themeColor="text1"/>
+                <w:szCs w:val="20"/>
+              </w:rPr>
+              <w:t xml:space="preserve"> </w:t>
+            </w:r>
+            <w:r>
+              <w:rPr>
+                <w:rFonts w:hint="eastAsia"/>
+                <w:color w:val="000000" w:themeColor="text1"/>
+                <w:szCs w:val="20"/>
+              </w:rPr>
+              <w:t>위젯에는</w:t>
+            </w:r>
+          </w:p>
+          <w:p>
+            <w:pPr>
+              <w:jc w:val="center"/>
+              <w:rPr>
+                <w:color w:val="000000" w:themeColor="text1"/>
+                <w:szCs w:val="20"/>
+              </w:rPr>
+            </w:pPr>
+            <w:r>
+              <w:rPr>
+                <w:rFonts w:hint="eastAsia"/>
+                <w:color w:val="000000" w:themeColor="text1"/>
+                <w:szCs w:val="20"/>
+              </w:rPr>
+              <w:t>리뷰나</w:t>
+            </w:r>
+            <w:r>
+              <w:rPr>
+                <w:rFonts w:hint="eastAsia"/>
+                <w:color w:val="000000" w:themeColor="text1"/>
+                <w:szCs w:val="20"/>
+              </w:rPr>
+              <w:t xml:space="preserve"> </w:t>
+            </w:r>
+            <w:r>
+              <w:rPr>
+                <w:rFonts w:hint="eastAsia"/>
+                <w:color w:val="000000" w:themeColor="text1"/>
+                <w:szCs w:val="20"/>
+              </w:rPr>
+              <w:t>평점을</w:t>
+            </w:r>
+            <w:r>
+              <w:rPr>
+                <w:rFonts w:hint="eastAsia"/>
+                <w:color w:val="000000" w:themeColor="text1"/>
+                <w:szCs w:val="20"/>
+              </w:rPr>
+              <w:t xml:space="preserve"> </w:t>
+            </w:r>
+          </w:p>
+          <w:p>
+            <w:pPr>
+              <w:jc w:val="center"/>
+              <w:rPr>
+                <w:color w:val="000000" w:themeColor="text1"/>
+                <w:szCs w:val="20"/>
+              </w:rPr>
+            </w:pPr>
+            <w:r>
+              <w:rPr>
+                <w:rFonts w:hint="eastAsia"/>
+                <w:color w:val="000000" w:themeColor="text1"/>
+                <w:szCs w:val="20"/>
+              </w:rPr>
+              <w:t>달</w:t>
+            </w:r>
+            <w:r>
+              <w:rPr>
+                <w:rFonts w:hint="eastAsia"/>
+                <w:color w:val="000000" w:themeColor="text1"/>
+                <w:szCs w:val="20"/>
+              </w:rPr>
+              <w:t xml:space="preserve"> </w:t>
+            </w:r>
+            <w:r>
+              <w:rPr>
+                <w:rFonts w:hint="eastAsia"/>
+                <w:color w:val="000000" w:themeColor="text1"/>
+                <w:szCs w:val="20"/>
+              </w:rPr>
+              <w:t>수</w:t>
+            </w:r>
+            <w:r>
+              <w:rPr>
+                <w:rFonts w:hint="eastAsia"/>
+                <w:color w:val="000000" w:themeColor="text1"/>
+                <w:szCs w:val="20"/>
+              </w:rPr>
+              <w:t xml:space="preserve"> </w:t>
+            </w:r>
+            <w:r>
+              <w:rPr>
+                <w:rFonts w:hint="eastAsia"/>
+                <w:color w:val="000000" w:themeColor="text1"/>
+                <w:szCs w:val="20"/>
+              </w:rPr>
+              <w:t>있는</w:t>
+            </w:r>
+            <w:r>
+              <w:rPr>
+                <w:rFonts w:hint="eastAsia"/>
+                <w:color w:val="000000" w:themeColor="text1"/>
+                <w:szCs w:val="20"/>
+              </w:rPr>
+              <w:t xml:space="preserve"> </w:t>
+            </w:r>
+          </w:p>
+          <w:p>
+            <w:pPr>
+              <w:jc w:val="center"/>
+              <w:rPr>
+                <w:color w:val="000000" w:themeColor="text1"/>
+                <w:szCs w:val="20"/>
+              </w:rPr>
+            </w:pPr>
+            <w:r>
+              <w:rPr>
+                <w:rFonts w:hint="eastAsia"/>
+                <w:color w:val="000000" w:themeColor="text1"/>
+                <w:szCs w:val="20"/>
+              </w:rPr>
+              <w:t>위젯등이</w:t>
+            </w:r>
+            <w:r>
+              <w:rPr>
+                <w:rFonts w:hint="eastAsia"/>
+                <w:color w:val="000000" w:themeColor="text1"/>
+                <w:szCs w:val="20"/>
+              </w:rPr>
+              <w:t xml:space="preserve"> </w:t>
+            </w:r>
+            <w:r>
+              <w:rPr>
+                <w:rFonts w:hint="eastAsia"/>
+                <w:color w:val="000000" w:themeColor="text1"/>
+                <w:szCs w:val="20"/>
+              </w:rPr>
+              <w:t>존재</w:t>
+            </w:r>
+            <w:r>
+              <w:rPr>
+                <w:rFonts w:hint="eastAsia"/>
+                <w:color w:val="000000" w:themeColor="text1"/>
+                <w:szCs w:val="20"/>
+              </w:rPr>
+              <w:t>.</w:t>
+            </w:r>
+          </w:p>
           <w:p>
             <w:pPr>
               <w:jc w:val="center"/>
@@ -8568,6 +10941,183 @@
               </w:rPr>
               <w:t>리뷰</w:t>
             </w:r>
+            <w:r>
+              <w:rPr>
+                <w:rFonts w:hint="eastAsia"/>
+                <w:color w:val="000000" w:themeColor="text1"/>
+                <w:szCs w:val="20"/>
+              </w:rPr>
+              <w:t xml:space="preserve"> </w:t>
+            </w:r>
+            <w:r>
+              <w:rPr>
+                <w:rFonts w:hint="eastAsia"/>
+                <w:color w:val="000000" w:themeColor="text1"/>
+                <w:szCs w:val="20"/>
+              </w:rPr>
+              <w:t>위젯에는</w:t>
+            </w:r>
+          </w:p>
+          <w:p>
+            <w:pPr>
+              <w:jc w:val="center"/>
+              <w:rPr>
+                <w:color w:val="000000" w:themeColor="text1"/>
+                <w:szCs w:val="20"/>
+              </w:rPr>
+            </w:pPr>
+            <w:r>
+              <w:rPr>
+                <w:rFonts w:hint="eastAsia"/>
+                <w:color w:val="000000" w:themeColor="text1"/>
+                <w:szCs w:val="20"/>
+              </w:rPr>
+              <w:t>레이아웃</w:t>
+            </w:r>
+            <w:r>
+              <w:rPr>
+                <w:rFonts w:hint="eastAsia"/>
+                <w:color w:val="000000" w:themeColor="text1"/>
+                <w:szCs w:val="20"/>
+              </w:rPr>
+              <w:t xml:space="preserve"> </w:t>
+            </w:r>
+            <w:r>
+              <w:rPr>
+                <w:rFonts w:hint="eastAsia"/>
+                <w:color w:val="000000" w:themeColor="text1"/>
+                <w:szCs w:val="20"/>
+              </w:rPr>
+              <w:t>전환</w:t>
+            </w:r>
+          </w:p>
+          <w:p>
+            <w:pPr>
+              <w:jc w:val="center"/>
+              <w:rPr>
+                <w:color w:val="000000" w:themeColor="text1"/>
+                <w:szCs w:val="20"/>
+              </w:rPr>
+            </w:pPr>
+            <w:r>
+              <w:rPr>
+                <w:rFonts w:hint="eastAsia"/>
+                <w:color w:val="000000" w:themeColor="text1"/>
+                <w:szCs w:val="20"/>
+              </w:rPr>
+              <w:t>기능</w:t>
+            </w:r>
+            <w:r>
+              <w:rPr>
+                <w:rFonts w:hint="eastAsia"/>
+                <w:color w:val="000000" w:themeColor="text1"/>
+                <w:szCs w:val="20"/>
+              </w:rPr>
+              <w:t xml:space="preserve"> </w:t>
+            </w:r>
+            <w:r>
+              <w:rPr>
+                <w:rFonts w:hint="eastAsia"/>
+                <w:color w:val="000000" w:themeColor="text1"/>
+                <w:szCs w:val="20"/>
+              </w:rPr>
+              <w:t>구현</w:t>
+            </w:r>
+          </w:p>
+          <w:p>
+            <w:pPr>
+              <w:jc w:val="center"/>
+              <w:rPr>
+                <w:color w:val="000000" w:themeColor="text1"/>
+                <w:szCs w:val="20"/>
+              </w:rPr>
+            </w:pPr>
+            <w:r>
+              <w:rPr>
+                <w:rFonts w:hint="eastAsia"/>
+                <w:color w:val="000000" w:themeColor="text1"/>
+                <w:szCs w:val="20"/>
+              </w:rPr>
+              <w:t>(</w:t>
+            </w:r>
+            <w:r>
+              <w:rPr>
+                <w:color w:val="000000" w:themeColor="text1"/>
+                <w:szCs w:val="20"/>
+              </w:rPr>
+              <w:t>8-&gt;9)</w:t>
+            </w:r>
+          </w:p>
+        </w:tc>
+      </w:tr>
+      <w:tr>
+        <w:trPr>
+          <w:trHeight w:val="438"/>
+        </w:trPr>
+        <w:tc>
+          <w:tcPr>
+            <w:tcW w:w="1139" w:type="dxa"/>
+          </w:tcPr>
+          <w:p>
+            <w:pPr>
+              <w:jc w:val="center"/>
+              <w:rPr>
+                <w:color w:val="000000" w:themeColor="text1"/>
+                <w:szCs w:val="20"/>
+              </w:rPr>
+            </w:pPr>
+            <w:r>
+              <w:rPr>
+                <w:rFonts w:hint="eastAsia"/>
+                <w:color w:val="000000" w:themeColor="text1"/>
+                <w:szCs w:val="20"/>
+              </w:rPr>
+              <w:t>9</w:t>
+            </w:r>
+          </w:p>
+        </w:tc>
+        <w:tc>
+          <w:tcPr>
+            <w:tcW w:w="1266" w:type="dxa"/>
+          </w:tcPr>
+          <w:p>
+            <w:pPr>
+              <w:jc w:val="center"/>
+              <w:rPr>
+                <w:color w:val="000000" w:themeColor="text1"/>
+                <w:szCs w:val="20"/>
+              </w:rPr>
+            </w:pPr>
+            <w:r>
+              <w:rPr>
+                <w:rFonts w:hint="eastAsia"/>
+                <w:color w:val="000000" w:themeColor="text1"/>
+                <w:szCs w:val="20"/>
+              </w:rPr>
+              <w:t>레이아웃</w:t>
+            </w:r>
+          </w:p>
+        </w:tc>
+        <w:tc>
+          <w:tcPr>
+            <w:tcW w:w="1418" w:type="dxa"/>
+          </w:tcPr>
+          <w:p>
+            <w:pPr>
+              <w:jc w:val="center"/>
+              <w:rPr>
+                <w:color w:val="000000" w:themeColor="text1"/>
+                <w:szCs w:val="20"/>
+              </w:rPr>
+            </w:pPr>
+            <w:r>
+              <w:rPr>
+                <w:rFonts w:hint="eastAsia"/>
+                <w:color w:val="000000" w:themeColor="text1"/>
+                <w:szCs w:val="20"/>
+              </w:rPr>
+              <w:t>리뷰</w:t>
+            </w:r>
           </w:p>
         </w:tc>
         <w:tc>
@@ -8683,7 +11233,7 @@
         </w:tc>
         <w:tc>
           <w:tcPr>
-            <w:tcW w:w="2329" w:type="dxa"/>
+            <w:tcW w:w="2268" w:type="dxa"/>
           </w:tcPr>
           <w:p>
             <w:pPr>
@@ -9252,6 +11802,7 @@
           <w:sz w:val="32"/>
           <w:szCs w:val="32"/>
         </w:rPr>
+        <w:lastRenderedPageBreak/>
         <w:t>2</w:t>
       </w:r>
       <w:r>
@@ -10582,6 +13133,7 @@
           <w:sz w:val="32"/>
           <w:szCs w:val="32"/>
         </w:rPr>
+        <w:lastRenderedPageBreak/>
         <w:drawing>
           <wp:inline distT="0" distB="0" distL="0" distR="0" wp14:anchorId="5A2C1588" wp14:editId="57D5DE3D">
             <wp:extent cx="5734050" cy="7153275"/>

--- a/요구사항 분석.docx
+++ b/요구사항 분석.docx
@@ -404,6 +404,7 @@
         </w:rPr>
         <w:t xml:space="preserve"> </w:t>
       </w:r>
+      <w:proofErr w:type="spellStart"/>
       <w:r>
         <w:rPr>
           <w:color w:val="000000" w:themeColor="text1"/>
@@ -412,6 +413,7 @@
         </w:rPr>
         <w:t>sns</w:t>
       </w:r>
+      <w:proofErr w:type="spellEnd"/>
     </w:p>
     <w:p>
       <w:pPr>
@@ -504,6 +506,7 @@
         </w:rPr>
         <w:t xml:space="preserve"> </w:t>
       </w:r>
+      <w:proofErr w:type="spellStart"/>
       <w:r>
         <w:rPr>
           <w:color w:val="000000" w:themeColor="text1"/>
@@ -512,6 +515,7 @@
         </w:rPr>
         <w:t>sns</w:t>
       </w:r>
+      <w:proofErr w:type="spellEnd"/>
       <w:r>
         <w:rPr>
           <w:rFonts w:hint="eastAsia"/>
@@ -1008,6 +1012,7 @@
         </w:rPr>
         <w:t xml:space="preserve"> </w:t>
       </w:r>
+      <w:proofErr w:type="spellStart"/>
       <w:r>
         <w:rPr>
           <w:rFonts w:hint="eastAsia"/>
@@ -1017,6 +1022,7 @@
         </w:rPr>
         <w:t>리뷰등을</w:t>
       </w:r>
+      <w:proofErr w:type="spellEnd"/>
       <w:r>
         <w:rPr>
           <w:rFonts w:hint="eastAsia"/>
@@ -1650,6 +1656,7 @@
         </w:rPr>
         <w:t xml:space="preserve"> </w:t>
       </w:r>
+      <w:proofErr w:type="spellStart"/>
       <w:r>
         <w:rPr>
           <w:rFonts w:hint="eastAsia"/>
@@ -1659,6 +1666,7 @@
         </w:rPr>
         <w:t>싫어요와</w:t>
       </w:r>
+      <w:proofErr w:type="spellEnd"/>
       <w:r>
         <w:rPr>
           <w:rFonts w:hint="eastAsia"/>
@@ -1832,6 +1840,7 @@
         </w:rPr>
         <w:t xml:space="preserve"> </w:t>
       </w:r>
+      <w:proofErr w:type="spellStart"/>
       <w:r>
         <w:rPr>
           <w:rFonts w:hint="eastAsia"/>
@@ -1841,6 +1850,7 @@
         </w:rPr>
         <w:t>알림기능</w:t>
       </w:r>
+      <w:proofErr w:type="spellEnd"/>
     </w:p>
     <w:p>
       <w:pPr>
@@ -1961,6 +1971,7 @@
         </w:rPr>
         <w:t xml:space="preserve"> </w:t>
       </w:r>
+      <w:proofErr w:type="spellStart"/>
       <w:r>
         <w:rPr>
           <w:rFonts w:hint="eastAsia"/>
@@ -1970,6 +1981,7 @@
         </w:rPr>
         <w:t>길찾기</w:t>
       </w:r>
+      <w:proofErr w:type="spellEnd"/>
       <w:r>
         <w:rPr>
           <w:rFonts w:hint="eastAsia"/>
@@ -6904,7 +6916,6 @@
             <w:pPr>
               <w:jc w:val="center"/>
               <w:rPr>
-                <w:rFonts w:hint="eastAsia"/>
                 <w:color w:val="000000" w:themeColor="text1"/>
                 <w:szCs w:val="20"/>
               </w:rPr>
@@ -7608,6 +7619,7 @@
               </w:rPr>
               <w:t xml:space="preserve"> </w:t>
             </w:r>
+            <w:proofErr w:type="spellStart"/>
             <w:r>
               <w:rPr>
                 <w:rFonts w:hint="eastAsia"/>
@@ -7616,6 +7628,7 @@
               </w:rPr>
               <w:t>필요없음</w:t>
             </w:r>
+            <w:proofErr w:type="spellEnd"/>
           </w:p>
         </w:tc>
       </w:tr>
@@ -7631,7 +7644,6 @@
             <w:pPr>
               <w:jc w:val="center"/>
               <w:rPr>
-                <w:rFonts w:hint="eastAsia"/>
                 <w:color w:val="000000" w:themeColor="text1"/>
                 <w:szCs w:val="20"/>
               </w:rPr>
@@ -7661,7 +7673,6 @@
             <w:pPr>
               <w:jc w:val="center"/>
               <w:rPr>
-                <w:rFonts w:hint="eastAsia"/>
                 <w:color w:val="000000" w:themeColor="text1"/>
                 <w:szCs w:val="20"/>
               </w:rPr>
@@ -7684,7 +7695,6 @@
             <w:pPr>
               <w:jc w:val="center"/>
               <w:rPr>
-                <w:rFonts w:hint="eastAsia"/>
                 <w:color w:val="000000" w:themeColor="text1"/>
                 <w:szCs w:val="20"/>
               </w:rPr>
@@ -7723,7 +7733,6 @@
             <w:pPr>
               <w:jc w:val="center"/>
               <w:rPr>
-                <w:rFonts w:hint="eastAsia"/>
                 <w:color w:val="000000" w:themeColor="text1"/>
                 <w:szCs w:val="20"/>
               </w:rPr>
@@ -7827,7 +7836,6 @@
             <w:pPr>
               <w:jc w:val="center"/>
               <w:rPr>
-                <w:rFonts w:hint="eastAsia"/>
                 <w:color w:val="000000" w:themeColor="text1"/>
                 <w:szCs w:val="20"/>
               </w:rPr>
@@ -8269,6 +8277,7 @@
               </w:rPr>
               <w:t xml:space="preserve"> </w:t>
             </w:r>
+            <w:proofErr w:type="spellStart"/>
             <w:r>
               <w:rPr>
                 <w:rFonts w:hint="eastAsia"/>
@@ -8277,6 +8286,7 @@
               </w:rPr>
               <w:t>버튼등의</w:t>
             </w:r>
+            <w:proofErr w:type="spellEnd"/>
           </w:p>
           <w:p>
             <w:pPr>
@@ -8325,24 +8335,16 @@
             <w:pPr>
               <w:jc w:val="center"/>
               <w:rPr>
-                <w:rFonts w:hint="eastAsia"/>
-                <w:color w:val="000000" w:themeColor="text1"/>
-                <w:szCs w:val="20"/>
-              </w:rPr>
-            </w:pPr>
-            <w:r>
-              <w:rPr>
-                <w:color w:val="000000" w:themeColor="text1"/>
-                <w:szCs w:val="20"/>
-              </w:rPr>
-              <w:t>5</w:t>
-            </w:r>
-            <w:r>
-              <w:rPr>
-                <w:color w:val="000000" w:themeColor="text1"/>
-                <w:szCs w:val="20"/>
-              </w:rPr>
-              <w:t>-1</w:t>
+                <w:color w:val="000000" w:themeColor="text1"/>
+                <w:szCs w:val="20"/>
+              </w:rPr>
+            </w:pPr>
+            <w:r>
+              <w:rPr>
+                <w:color w:val="000000" w:themeColor="text1"/>
+                <w:szCs w:val="20"/>
+              </w:rPr>
+              <w:t>5-1</w:t>
             </w:r>
           </w:p>
         </w:tc>
@@ -8354,7 +8356,6 @@
             <w:pPr>
               <w:jc w:val="center"/>
               <w:rPr>
-                <w:rFonts w:hint="eastAsia"/>
                 <w:color w:val="000000" w:themeColor="text1"/>
                 <w:szCs w:val="20"/>
               </w:rPr>
@@ -8377,7 +8378,6 @@
             <w:pPr>
               <w:jc w:val="center"/>
               <w:rPr>
-                <w:rFonts w:hint="eastAsia"/>
                 <w:color w:val="000000" w:themeColor="text1"/>
                 <w:szCs w:val="20"/>
               </w:rPr>
@@ -8473,7 +8473,6 @@
             <w:pPr>
               <w:jc w:val="center"/>
               <w:rPr>
-                <w:rFonts w:hint="eastAsia"/>
                 <w:color w:val="000000" w:themeColor="text1"/>
                 <w:szCs w:val="20"/>
               </w:rPr>
@@ -8496,7 +8495,6 @@
             <w:pPr>
               <w:jc w:val="center"/>
               <w:rPr>
-                <w:rFonts w:hint="eastAsia"/>
                 <w:color w:val="000000" w:themeColor="text1"/>
                 <w:szCs w:val="20"/>
               </w:rPr>
@@ -8545,7 +8543,6 @@
             <w:pPr>
               <w:jc w:val="center"/>
               <w:rPr>
-                <w:rFonts w:hint="eastAsia"/>
                 <w:color w:val="000000" w:themeColor="text1"/>
                 <w:szCs w:val="20"/>
               </w:rPr>
@@ -8568,7 +8565,6 @@
             <w:pPr>
               <w:jc w:val="center"/>
               <w:rPr>
-                <w:rFonts w:hint="eastAsia"/>
                 <w:color w:val="000000" w:themeColor="text1"/>
                 <w:szCs w:val="20"/>
               </w:rPr>
@@ -8656,7 +8652,6 @@
             <w:pPr>
               <w:jc w:val="center"/>
               <w:rPr>
-                <w:rFonts w:hint="eastAsia"/>
                 <w:color w:val="000000" w:themeColor="text1"/>
                 <w:szCs w:val="20"/>
               </w:rPr>
@@ -8679,7 +8674,6 @@
             <w:pPr>
               <w:jc w:val="center"/>
               <w:rPr>
-                <w:rFonts w:hint="eastAsia"/>
                 <w:color w:val="000000" w:themeColor="text1"/>
                 <w:szCs w:val="20"/>
               </w:rPr>
@@ -8699,7 +8693,6 @@
             <w:pPr>
               <w:jc w:val="center"/>
               <w:rPr>
-                <w:rFonts w:hint="eastAsia"/>
                 <w:color w:val="000000" w:themeColor="text1"/>
                 <w:szCs w:val="20"/>
               </w:rPr>
@@ -8729,7 +8722,6 @@
             <w:pPr>
               <w:jc w:val="center"/>
               <w:rPr>
-                <w:rFonts w:hint="eastAsia"/>
                 <w:color w:val="000000" w:themeColor="text1"/>
                 <w:szCs w:val="20"/>
               </w:rPr>
@@ -8752,7 +8744,6 @@
             <w:pPr>
               <w:jc w:val="center"/>
               <w:rPr>
-                <w:rFonts w:hint="eastAsia"/>
                 <w:color w:val="000000" w:themeColor="text1"/>
                 <w:szCs w:val="20"/>
               </w:rPr>
@@ -8848,7 +8839,6 @@
             <w:pPr>
               <w:jc w:val="center"/>
               <w:rPr>
-                <w:rFonts w:hint="eastAsia"/>
                 <w:color w:val="000000" w:themeColor="text1"/>
                 <w:szCs w:val="20"/>
               </w:rPr>
@@ -8871,7 +8861,6 @@
             <w:pPr>
               <w:jc w:val="center"/>
               <w:rPr>
-                <w:rFonts w:hint="eastAsia"/>
                 <w:color w:val="000000" w:themeColor="text1"/>
                 <w:szCs w:val="20"/>
               </w:rPr>
@@ -8891,7 +8880,6 @@
             <w:pPr>
               <w:jc w:val="center"/>
               <w:rPr>
-                <w:rFonts w:hint="eastAsia"/>
                 <w:color w:val="000000" w:themeColor="text1"/>
                 <w:szCs w:val="20"/>
               </w:rPr>
@@ -8921,7 +8909,6 @@
             <w:pPr>
               <w:jc w:val="center"/>
               <w:rPr>
-                <w:rFonts w:hint="eastAsia"/>
                 <w:color w:val="000000" w:themeColor="text1"/>
                 <w:szCs w:val="20"/>
               </w:rPr>
@@ -8944,7 +8931,6 @@
             <w:pPr>
               <w:jc w:val="center"/>
               <w:rPr>
-                <w:rFonts w:hint="eastAsia"/>
                 <w:color w:val="000000" w:themeColor="text1"/>
                 <w:szCs w:val="20"/>
               </w:rPr>
@@ -9003,6 +8989,7 @@
               </w:rPr>
               <w:t xml:space="preserve"> </w:t>
             </w:r>
+            <w:proofErr w:type="spellStart"/>
             <w:r>
               <w:rPr>
                 <w:rFonts w:hint="eastAsia"/>
@@ -9011,6 +8998,7 @@
               </w:rPr>
               <w:t>올바른지</w:t>
             </w:r>
+            <w:proofErr w:type="spellEnd"/>
             <w:r>
               <w:rPr>
                 <w:rFonts w:hint="eastAsia"/>
@@ -9040,7 +9028,6 @@
             <w:pPr>
               <w:jc w:val="center"/>
               <w:rPr>
-                <w:rFonts w:hint="eastAsia"/>
                 <w:color w:val="000000" w:themeColor="text1"/>
                 <w:szCs w:val="20"/>
               </w:rPr>
@@ -9219,7 +9206,6 @@
             <w:pPr>
               <w:jc w:val="center"/>
               <w:rPr>
-                <w:rFonts w:hint="eastAsia"/>
                 <w:color w:val="000000" w:themeColor="text1"/>
                 <w:szCs w:val="20"/>
               </w:rPr>
@@ -9263,7 +9249,6 @@
             <w:pPr>
               <w:jc w:val="center"/>
               <w:rPr>
-                <w:rFonts w:hint="eastAsia"/>
                 <w:color w:val="000000" w:themeColor="text1"/>
                 <w:szCs w:val="20"/>
               </w:rPr>
@@ -9293,7 +9278,6 @@
             <w:pPr>
               <w:jc w:val="center"/>
               <w:rPr>
-                <w:rFonts w:hint="eastAsia"/>
                 <w:color w:val="000000" w:themeColor="text1"/>
                 <w:szCs w:val="20"/>
               </w:rPr>
@@ -9316,7 +9300,6 @@
             <w:pPr>
               <w:jc w:val="center"/>
               <w:rPr>
-                <w:rFonts w:hint="eastAsia"/>
                 <w:color w:val="000000" w:themeColor="text1"/>
                 <w:szCs w:val="20"/>
               </w:rPr>
@@ -9355,7 +9338,6 @@
             <w:pPr>
               <w:jc w:val="center"/>
               <w:rPr>
-                <w:rFonts w:hint="eastAsia"/>
                 <w:color w:val="000000" w:themeColor="text1"/>
                 <w:szCs w:val="20"/>
               </w:rPr>
@@ -9467,7 +9449,6 @@
             <w:pPr>
               <w:jc w:val="center"/>
               <w:rPr>
-                <w:rFonts w:hint="eastAsia"/>
                 <w:color w:val="000000" w:themeColor="text1"/>
                 <w:szCs w:val="20"/>
               </w:rPr>
@@ -9612,6 +9593,7 @@
               </w:rPr>
               <w:t xml:space="preserve"> </w:t>
             </w:r>
+            <w:proofErr w:type="spellStart"/>
             <w:r>
               <w:rPr>
                 <w:color w:val="000000" w:themeColor="text1"/>
@@ -9619,6 +9601,7 @@
               </w:rPr>
               <w:t>sns</w:t>
             </w:r>
+            <w:proofErr w:type="spellEnd"/>
           </w:p>
         </w:tc>
         <w:tc>
@@ -9862,6 +9845,7 @@
               </w:rPr>
               <w:t xml:space="preserve"> </w:t>
             </w:r>
+            <w:proofErr w:type="spellStart"/>
             <w:r>
               <w:rPr>
                 <w:rFonts w:hint="eastAsia"/>
@@ -9870,6 +9854,7 @@
               </w:rPr>
               <w:t>핫한</w:t>
             </w:r>
+            <w:proofErr w:type="spellEnd"/>
           </w:p>
           <w:p>
             <w:pPr>
@@ -10892,6 +10877,7 @@
                 <w:szCs w:val="20"/>
               </w:rPr>
             </w:pPr>
+            <w:proofErr w:type="spellStart"/>
             <w:r>
               <w:rPr>
                 <w:rFonts w:hint="eastAsia"/>
@@ -10900,6 +10886,7 @@
               </w:rPr>
               <w:t>위젯등이</w:t>
             </w:r>
+            <w:proofErr w:type="spellEnd"/>
             <w:r>
               <w:rPr>
                 <w:rFonts w:hint="eastAsia"/>
@@ -11459,6 +11446,7 @@
         </w:rPr>
         <w:t>-</w:t>
       </w:r>
+      <w:proofErr w:type="spellStart"/>
       <w:r>
         <w:rPr>
           <w:rFonts w:hint="eastAsia"/>
@@ -11468,6 +11456,7 @@
         </w:rPr>
         <w:t>시작할때</w:t>
       </w:r>
+      <w:proofErr w:type="spellEnd"/>
     </w:p>
     <w:p>
       <w:pPr>
@@ -11487,6 +11476,7 @@
         </w:rPr>
         <w:t xml:space="preserve"> </w:t>
       </w:r>
+      <w:proofErr w:type="spellStart"/>
       <w:r>
         <w:rPr>
           <w:rFonts w:hint="eastAsia"/>
@@ -11496,6 +11486,7 @@
         </w:rPr>
         <w:t>길찾기와</w:t>
       </w:r>
+      <w:proofErr w:type="spellEnd"/>
       <w:r>
         <w:rPr>
           <w:rFonts w:hint="eastAsia"/>
@@ -11523,6 +11514,7 @@
         </w:rPr>
         <w:t xml:space="preserve"> </w:t>
       </w:r>
+      <w:proofErr w:type="spellStart"/>
       <w:r>
         <w:rPr>
           <w:rFonts w:hint="eastAsia"/>
@@ -11532,6 +11524,7 @@
         </w:rPr>
         <w:t>퍼미션을</w:t>
       </w:r>
+      <w:proofErr w:type="spellEnd"/>
       <w:r>
         <w:rPr>
           <w:rFonts w:hint="eastAsia"/>
@@ -11585,6 +11578,7 @@
         </w:rPr>
         <w:t xml:space="preserve"> </w:t>
       </w:r>
+      <w:proofErr w:type="spellStart"/>
       <w:r>
         <w:rPr>
           <w:rFonts w:hint="eastAsia"/>
@@ -11594,6 +11588,7 @@
         </w:rPr>
         <w:t>앱화면을</w:t>
       </w:r>
+      <w:proofErr w:type="spellEnd"/>
       <w:r>
         <w:rPr>
           <w:rFonts w:hint="eastAsia"/>
@@ -12468,6 +12463,7 @@
         </w:rPr>
         <w:t xml:space="preserve"> </w:t>
       </w:r>
+      <w:proofErr w:type="spellStart"/>
       <w:r>
         <w:rPr>
           <w:rFonts w:hint="eastAsia"/>
@@ -12477,6 +12473,7 @@
         </w:rPr>
         <w:t>싫어요를</w:t>
       </w:r>
+      <w:proofErr w:type="spellEnd"/>
       <w:r>
         <w:rPr>
           <w:rFonts w:hint="eastAsia"/>
@@ -12576,6 +12573,7 @@
         </w:rPr>
         <w:t xml:space="preserve"> </w:t>
       </w:r>
+      <w:proofErr w:type="spellStart"/>
       <w:r>
         <w:rPr>
           <w:rFonts w:hint="eastAsia"/>
@@ -12585,6 +12583,7 @@
         </w:rPr>
         <w:t>알림이감</w:t>
       </w:r>
+      <w:proofErr w:type="spellEnd"/>
     </w:p>
     <w:p>
       <w:pPr>
@@ -12826,6 +12825,7 @@
           <w:szCs w:val="32"/>
         </w:rPr>
       </w:pPr>
+      <w:proofErr w:type="spellStart"/>
       <w:r>
         <w:rPr>
           <w:rFonts w:hint="eastAsia"/>
@@ -12835,6 +12835,7 @@
         </w:rPr>
         <w:t>한번더</w:t>
       </w:r>
+      <w:proofErr w:type="spellEnd"/>
       <w:r>
         <w:rPr>
           <w:rFonts w:hint="eastAsia"/>
@@ -13053,58 +13054,6 @@
           <w:szCs w:val="32"/>
         </w:rPr>
       </w:pPr>
-      <w:r>
-        <w:rPr>
-          <w:rFonts w:hint="eastAsia"/>
-          <w:color w:val="000000" w:themeColor="text1"/>
-          <w:sz w:val="32"/>
-          <w:szCs w:val="32"/>
-        </w:rPr>
-        <w:t>3</w:t>
-      </w:r>
-      <w:r>
-        <w:rPr>
-          <w:color w:val="000000" w:themeColor="text1"/>
-          <w:sz w:val="32"/>
-          <w:szCs w:val="32"/>
-        </w:rPr>
-        <w:t>.</w:t>
-      </w:r>
-      <w:r>
-        <w:rPr>
-          <w:rFonts w:hint="eastAsia"/>
-          <w:color w:val="000000" w:themeColor="text1"/>
-          <w:sz w:val="32"/>
-          <w:szCs w:val="32"/>
-        </w:rPr>
-        <w:t xml:space="preserve"> </w:t>
-      </w:r>
-      <w:r>
-        <w:rPr>
-          <w:color w:val="000000" w:themeColor="text1"/>
-          <w:sz w:val="32"/>
-          <w:szCs w:val="32"/>
-        </w:rPr>
-        <w:t>IAM</w:t>
-      </w:r>
-      <w:r>
-        <w:rPr>
-          <w:rFonts w:hint="eastAsia"/>
-          <w:color w:val="000000" w:themeColor="text1"/>
-          <w:sz w:val="32"/>
-          <w:szCs w:val="32"/>
-        </w:rPr>
-        <w:t xml:space="preserve"> </w:t>
-      </w:r>
-      <w:r>
-        <w:rPr>
-          <w:rFonts w:hint="eastAsia"/>
-          <w:color w:val="000000" w:themeColor="text1"/>
-          <w:sz w:val="32"/>
-          <w:szCs w:val="32"/>
-        </w:rPr>
-        <w:t>구조도</w:t>
-      </w:r>
     </w:p>
     <w:p>
       <w:pPr>
@@ -13125,6 +13074,100 @@
           <w:szCs w:val="32"/>
         </w:rPr>
       </w:pPr>
+    </w:p>
+    <w:p>
+      <w:pPr>
+        <w:jc w:val="left"/>
+        <w:rPr>
+          <w:color w:val="000000" w:themeColor="text1"/>
+          <w:sz w:val="32"/>
+          <w:szCs w:val="32"/>
+        </w:rPr>
+      </w:pPr>
+    </w:p>
+    <w:p>
+      <w:pPr>
+        <w:jc w:val="left"/>
+        <w:rPr>
+          <w:rFonts w:hint="eastAsia"/>
+          <w:color w:val="000000" w:themeColor="text1"/>
+          <w:sz w:val="32"/>
+          <w:szCs w:val="32"/>
+        </w:rPr>
+      </w:pPr>
+    </w:p>
+    <w:p>
+      <w:pPr>
+        <w:jc w:val="left"/>
+        <w:rPr>
+          <w:color w:val="000000" w:themeColor="text1"/>
+          <w:sz w:val="32"/>
+          <w:szCs w:val="32"/>
+        </w:rPr>
+      </w:pPr>
+      <w:r>
+        <w:rPr>
+          <w:rFonts w:hint="eastAsia"/>
+          <w:color w:val="000000" w:themeColor="text1"/>
+          <w:sz w:val="32"/>
+          <w:szCs w:val="32"/>
+        </w:rPr>
+        <w:lastRenderedPageBreak/>
+        <w:t>3</w:t>
+      </w:r>
+      <w:r>
+        <w:rPr>
+          <w:color w:val="000000" w:themeColor="text1"/>
+          <w:sz w:val="32"/>
+          <w:szCs w:val="32"/>
+        </w:rPr>
+        <w:t>.</w:t>
+      </w:r>
+      <w:r>
+        <w:rPr>
+          <w:rFonts w:hint="eastAsia"/>
+          <w:color w:val="000000" w:themeColor="text1"/>
+          <w:sz w:val="32"/>
+          <w:szCs w:val="32"/>
+        </w:rPr>
+        <w:t xml:space="preserve"> </w:t>
+      </w:r>
+      <w:r>
+        <w:rPr>
+          <w:color w:val="000000" w:themeColor="text1"/>
+          <w:sz w:val="32"/>
+          <w:szCs w:val="32"/>
+        </w:rPr>
+        <w:t>IAM</w:t>
+      </w:r>
+      <w:r>
+        <w:rPr>
+          <w:rFonts w:hint="eastAsia"/>
+          <w:color w:val="000000" w:themeColor="text1"/>
+          <w:sz w:val="32"/>
+          <w:szCs w:val="32"/>
+        </w:rPr>
+        <w:t xml:space="preserve"> </w:t>
+      </w:r>
+      <w:r>
+        <w:rPr>
+          <w:rFonts w:hint="eastAsia"/>
+          <w:color w:val="000000" w:themeColor="text1"/>
+          <w:sz w:val="32"/>
+          <w:szCs w:val="32"/>
+        </w:rPr>
+        <w:t>구조도</w:t>
+      </w:r>
+    </w:p>
+    <w:p>
+      <w:pPr>
+        <w:jc w:val="left"/>
+        <w:rPr>
+          <w:color w:val="000000" w:themeColor="text1"/>
+          <w:sz w:val="32"/>
+          <w:szCs w:val="32"/>
+        </w:rPr>
+      </w:pPr>
       <w:r>
         <w:rPr>
           <w:rFonts w:hint="eastAsia"/>
@@ -13133,12 +13176,11 @@
           <w:sz w:val="32"/>
           <w:szCs w:val="32"/>
         </w:rPr>
-        <w:lastRenderedPageBreak/>
         <w:drawing>
-          <wp:inline distT="0" distB="0" distL="0" distR="0" wp14:anchorId="5A2C1588" wp14:editId="57D5DE3D">
-            <wp:extent cx="5734050" cy="7153275"/>
-            <wp:effectExtent l="0" t="0" r="0" b="0"/>
-            <wp:docPr id="2" name="그림 2"/>
+          <wp:inline distT="0" distB="0" distL="0" distR="0" wp14:anchorId="6E31C043" wp14:editId="50A1B214">
+            <wp:extent cx="5731510" cy="5421086"/>
+            <wp:effectExtent l="0" t="0" r="0" b="1905"/>
+            <wp:docPr id="1" name="그림 1"/>
             <wp:cNvGraphicFramePr>
               <a:graphicFrameLocks xmlns:a="http://schemas.openxmlformats.org/drawingml/2006/main" noChangeAspect="1"/>
             </wp:cNvGraphicFramePr>
@@ -13146,10 +13188,8 @@
               <a:graphicData uri="http://schemas.openxmlformats.org/drawingml/2006/picture">
                 <pic:pic xmlns:pic="http://schemas.openxmlformats.org/drawingml/2006/picture">
                   <pic:nvPicPr>
-                    <pic:cNvPr id="0" name="Picture 1"/>
-                    <pic:cNvPicPr>
-                      <a:picLocks noChangeAspect="1" noChangeArrowheads="1"/>
-                    </pic:cNvPicPr>
+                    <pic:cNvPr id="1" name="그림 1"/>
+                    <pic:cNvPicPr/>
                   </pic:nvPicPr>
                   <pic:blipFill>
                     <a:blip r:embed="rId5">
@@ -13159,23 +13199,18 @@
                         </a:ext>
                       </a:extLst>
                     </a:blip>
-                    <a:srcRect/>
                     <a:stretch>
                       <a:fillRect/>
                     </a:stretch>
                   </pic:blipFill>
-                  <pic:spPr bwMode="auto">
+                  <pic:spPr>
                     <a:xfrm>
                       <a:off x="0" y="0"/>
-                      <a:ext cx="5734050" cy="7153275"/>
+                      <a:ext cx="5739353" cy="5428504"/>
                     </a:xfrm>
                     <a:prstGeom prst="rect">
                       <a:avLst/>
                     </a:prstGeom>
-                    <a:noFill/>
-                    <a:ln>
-                      <a:noFill/>
-                    </a:ln>
                   </pic:spPr>
                 </pic:pic>
               </a:graphicData>
@@ -13183,6 +13218,48 @@
           </wp:inline>
         </w:drawing>
       </w:r>
+    </w:p>
+    <w:p>
+      <w:pPr>
+        <w:jc w:val="left"/>
+        <w:rPr>
+          <w:color w:val="000000" w:themeColor="text1"/>
+          <w:sz w:val="32"/>
+          <w:szCs w:val="32"/>
+        </w:rPr>
+      </w:pPr>
+    </w:p>
+    <w:p>
+      <w:pPr>
+        <w:jc w:val="left"/>
+        <w:rPr>
+          <w:color w:val="000000" w:themeColor="text1"/>
+          <w:sz w:val="32"/>
+          <w:szCs w:val="32"/>
+        </w:rPr>
+      </w:pPr>
+    </w:p>
+    <w:p>
+      <w:pPr>
+        <w:jc w:val="left"/>
+        <w:rPr>
+          <w:rFonts w:hint="eastAsia"/>
+          <w:color w:val="000000" w:themeColor="text1"/>
+          <w:sz w:val="32"/>
+          <w:szCs w:val="32"/>
+        </w:rPr>
+      </w:pPr>
+    </w:p>
+    <w:p>
+      <w:pPr>
+        <w:jc w:val="left"/>
+        <w:rPr>
+          <w:rFonts w:hint="eastAsia"/>
+          <w:color w:val="000000" w:themeColor="text1"/>
+          <w:sz w:val="32"/>
+          <w:szCs w:val="32"/>
+        </w:rPr>
+      </w:pPr>
     </w:p>
     <w:sectPr>
       <w:pgSz w:w="11906" w:h="16838"/>
